--- a/draft/PS_Mockbuster.docx
+++ b/draft/PS_Mockbuster.docx
@@ -30,12 +30,6 @@
           <w:tcPr>
             <w:tcW w:w="9637" w:type="dxa"/>
             <w:vMerge w:val="restart"/>
-            <w:tcBorders>
-              <w:top w:val="single" w:sz="1" w:space="0" w:color="000000"/>
-              <w:left w:val="single" w:sz="1" w:space="0" w:color="000000"/>
-              <w:bottom w:val="single" w:sz="1" w:space="0" w:color="000000"/>
-              <w:right w:val="single" w:sz="1" w:space="0" w:color="000000"/>
-            </w:tcBorders>
           </w:tcPr>
           <w:p>
             <w:pPr>
@@ -45,6 +39,75 @@
                 <w:sz w:val="40"/>
               </w:rPr>
             </w:pPr>
+            <w:r>
+              <w:rPr>
+                <w:noProof/>
+                <w:color w:val="0000FF"/>
+              </w:rPr>
+              <w:drawing>
+                <wp:anchor distT="0" distB="0" distL="114300" distR="114300" simplePos="0" relativeHeight="251658240" behindDoc="0" locked="0" layoutInCell="1" allowOverlap="1" wp14:anchorId="065A7AFD" wp14:editId="57754953">
+                  <wp:simplePos x="0" y="0"/>
+                  <wp:positionH relativeFrom="column">
+                    <wp:posOffset>-31750</wp:posOffset>
+                  </wp:positionH>
+                  <wp:positionV relativeFrom="paragraph">
+                    <wp:posOffset>50800</wp:posOffset>
+                  </wp:positionV>
+                  <wp:extent cx="981075" cy="981075"/>
+                  <wp:effectExtent l="0" t="0" r="0" b="0"/>
+                  <wp:wrapSquare wrapText="bothSides"/>
+                  <wp:docPr id="343034792" name="Immagine 2" descr="UNISA | Home"/>
+                  <wp:cNvGraphicFramePr>
+                    <a:graphicFrameLocks xmlns:a="http://schemas.openxmlformats.org/drawingml/2006/main" noChangeAspect="1"/>
+                  </wp:cNvGraphicFramePr>
+                  <a:graphic xmlns:a="http://schemas.openxmlformats.org/drawingml/2006/main">
+                    <a:graphicData uri="http://schemas.openxmlformats.org/drawingml/2006/picture">
+                      <pic:pic xmlns:pic="http://schemas.openxmlformats.org/drawingml/2006/picture">
+                        <pic:nvPicPr>
+                          <pic:cNvPr id="343034792" name="Immagine 2" descr="UNISA | Home"/>
+                          <pic:cNvPicPr>
+                            <a:picLocks noChangeAspect="1" noChangeArrowheads="1"/>
+                          </pic:cNvPicPr>
+                        </pic:nvPicPr>
+                        <pic:blipFill>
+                          <a:blip r:embed="rId8">
+                            <a:extLst>
+                              <a:ext uri="{28A0092B-C50C-407E-A947-70E740481C1C}">
+                                <a14:useLocalDpi xmlns:a14="http://schemas.microsoft.com/office/drawing/2010/main" val="0"/>
+                              </a:ext>
+                            </a:extLst>
+                          </a:blip>
+                          <a:srcRect/>
+                          <a:stretch>
+                            <a:fillRect/>
+                          </a:stretch>
+                        </pic:blipFill>
+                        <pic:spPr bwMode="auto">
+                          <a:xfrm>
+                            <a:off x="0" y="0"/>
+                            <a:ext cx="981075" cy="981075"/>
+                          </a:xfrm>
+                          <a:prstGeom prst="rect">
+                            <a:avLst/>
+                          </a:prstGeom>
+                          <a:noFill/>
+                          <a:ln>
+                            <a:noFill/>
+                          </a:ln>
+                        </pic:spPr>
+                      </pic:pic>
+                    </a:graphicData>
+                  </a:graphic>
+                  <wp14:sizeRelH relativeFrom="page">
+                    <wp14:pctWidth>0</wp14:pctWidth>
+                  </wp14:sizeRelH>
+                  <wp14:sizeRelV relativeFrom="page">
+                    <wp14:pctHeight>0</wp14:pctHeight>
+                  </wp14:sizeRelV>
+                </wp:anchor>
+              </w:drawing>
+            </w:r>
+            <w:hyperlink r:id="rId9" w:tgtFrame="_blank" w:history="1"/>
           </w:p>
           <w:p>
             <w:pPr>
@@ -54,6 +117,30 @@
                 <w:b/>
               </w:rPr>
             </w:pPr>
+            <w:r>
+              <w:rPr>
+                <w:color w:val="0000FF"/>
+              </w:rPr>
+              <w:fldChar w:fldCharType="begin"/>
+            </w:r>
+            <w:r>
+              <w:rPr>
+                <w:color w:val="0000FF"/>
+              </w:rPr>
+              <w:instrText xml:space="preserve"> INCLUDEPICTURE "https://www.unisa.it/rescue/img/logo_standard.png" \* MERGEFORMATINET </w:instrText>
+            </w:r>
+            <w:r>
+              <w:rPr>
+                <w:color w:val="0000FF"/>
+              </w:rPr>
+              <w:fldChar w:fldCharType="separate"/>
+            </w:r>
+            <w:r>
+              <w:rPr>
+                <w:color w:val="0000FF"/>
+              </w:rPr>
+              <w:fldChar w:fldCharType="end"/>
+            </w:r>
             <w:r>
               <w:rPr>
                 <w:rFonts w:ascii="Aptos" w:hAnsi="Aptos"/>
@@ -217,7 +304,7 @@
           <w:b/>
           <w:sz w:val="36"/>
         </w:rPr>
-        <w:t>1</w:t>
+        <w:t>3</w:t>
       </w:r>
       <w:r>
         <w:rPr>
@@ -314,7 +401,7 @@
                     <pic:cNvPicPr/>
                   </pic:nvPicPr>
                   <pic:blipFill>
-                    <a:blip r:embed="rId8"/>
+                    <a:blip r:embed="rId10"/>
                     <a:stretch>
                       <a:fillRect/>
                     </a:stretch>
@@ -439,7 +526,14 @@
           <w:rFonts w:ascii="Aptos" w:hAnsi="Aptos"/>
           <w:sz w:val="32"/>
         </w:rPr>
-        <w:t>10</w:t>
+        <w:t>1</w:t>
+      </w:r>
+      <w:r>
+        <w:rPr>
+          <w:rFonts w:ascii="Aptos" w:hAnsi="Aptos"/>
+          <w:sz w:val="32"/>
+        </w:rPr>
+        <w:t>1</w:t>
       </w:r>
       <w:r>
         <w:rPr>
@@ -736,7 +830,7 @@
     </w:p>
     <w:tbl>
       <w:tblPr>
-        <w:tblW w:w="0" w:type="auto"/>
+        <w:tblW w:w="9637" w:type="dxa"/>
         <w:tblInd w:w="55" w:type="dxa"/>
         <w:tblLayout w:type="fixed"/>
         <w:tblCellMar>
@@ -866,224 +960,6 @@
               </w:rPr>
               <w:t>0512117886</w:t>
             </w:r>
-          </w:p>
-        </w:tc>
-      </w:tr>
-      <w:tr>
-        <w:trPr>
-          <w:trHeight w:val="230"/>
-        </w:trPr>
-        <w:tc>
-          <w:tcPr>
-            <w:tcW w:w="6745" w:type="dxa"/>
-            <w:tcBorders>
-              <w:left w:val="single" w:sz="1" w:space="0" w:color="000000"/>
-              <w:bottom w:val="single" w:sz="1" w:space="0" w:color="000000"/>
-            </w:tcBorders>
-          </w:tcPr>
-          <w:p>
-            <w:pPr>
-              <w:pStyle w:val="Contenutotabella"/>
-              <w:rPr>
-                <w:rFonts w:ascii="Aptos" w:hAnsi="Aptos"/>
-                <w:sz w:val="20"/>
-              </w:rPr>
-            </w:pPr>
-          </w:p>
-        </w:tc>
-        <w:tc>
-          <w:tcPr>
-            <w:tcW w:w="2892" w:type="dxa"/>
-            <w:tcBorders>
-              <w:left w:val="single" w:sz="1" w:space="0" w:color="000000"/>
-              <w:bottom w:val="single" w:sz="1" w:space="0" w:color="000000"/>
-              <w:right w:val="single" w:sz="1" w:space="0" w:color="000000"/>
-            </w:tcBorders>
-          </w:tcPr>
-          <w:p>
-            <w:pPr>
-              <w:pStyle w:val="Contenutotabella"/>
-              <w:rPr>
-                <w:rFonts w:ascii="Aptos" w:hAnsi="Aptos"/>
-                <w:sz w:val="20"/>
-              </w:rPr>
-            </w:pPr>
-          </w:p>
-        </w:tc>
-      </w:tr>
-      <w:tr>
-        <w:trPr>
-          <w:trHeight w:val="230"/>
-        </w:trPr>
-        <w:tc>
-          <w:tcPr>
-            <w:tcW w:w="6745" w:type="dxa"/>
-            <w:tcBorders>
-              <w:left w:val="single" w:sz="1" w:space="0" w:color="000000"/>
-              <w:bottom w:val="single" w:sz="1" w:space="0" w:color="000000"/>
-            </w:tcBorders>
-          </w:tcPr>
-          <w:p>
-            <w:pPr>
-              <w:pStyle w:val="Contenutotabella"/>
-              <w:rPr>
-                <w:rFonts w:ascii="Aptos" w:hAnsi="Aptos"/>
-                <w:sz w:val="20"/>
-              </w:rPr>
-            </w:pPr>
-          </w:p>
-        </w:tc>
-        <w:tc>
-          <w:tcPr>
-            <w:tcW w:w="2892" w:type="dxa"/>
-            <w:tcBorders>
-              <w:left w:val="single" w:sz="1" w:space="0" w:color="000000"/>
-              <w:bottom w:val="single" w:sz="1" w:space="0" w:color="000000"/>
-              <w:right w:val="single" w:sz="1" w:space="0" w:color="000000"/>
-            </w:tcBorders>
-          </w:tcPr>
-          <w:p>
-            <w:pPr>
-              <w:pStyle w:val="Contenutotabella"/>
-              <w:rPr>
-                <w:rFonts w:ascii="Aptos" w:hAnsi="Aptos"/>
-                <w:sz w:val="20"/>
-              </w:rPr>
-            </w:pPr>
-          </w:p>
-        </w:tc>
-      </w:tr>
-      <w:tr>
-        <w:trPr>
-          <w:trHeight w:val="230"/>
-        </w:trPr>
-        <w:tc>
-          <w:tcPr>
-            <w:tcW w:w="6745" w:type="dxa"/>
-            <w:tcBorders>
-              <w:left w:val="single" w:sz="1" w:space="0" w:color="000000"/>
-              <w:bottom w:val="single" w:sz="1" w:space="0" w:color="000000"/>
-            </w:tcBorders>
-          </w:tcPr>
-          <w:p>
-            <w:pPr>
-              <w:pStyle w:val="Contenutotabella"/>
-              <w:rPr>
-                <w:rFonts w:ascii="Aptos" w:hAnsi="Aptos"/>
-                <w:sz w:val="20"/>
-              </w:rPr>
-            </w:pPr>
-          </w:p>
-        </w:tc>
-        <w:tc>
-          <w:tcPr>
-            <w:tcW w:w="2892" w:type="dxa"/>
-            <w:tcBorders>
-              <w:left w:val="single" w:sz="1" w:space="0" w:color="000000"/>
-              <w:bottom w:val="single" w:sz="1" w:space="0" w:color="000000"/>
-              <w:right w:val="single" w:sz="1" w:space="0" w:color="000000"/>
-            </w:tcBorders>
-          </w:tcPr>
-          <w:p>
-            <w:pPr>
-              <w:pStyle w:val="Contenutotabella"/>
-              <w:rPr>
-                <w:rFonts w:ascii="Aptos" w:hAnsi="Aptos"/>
-                <w:sz w:val="20"/>
-              </w:rPr>
-            </w:pPr>
-          </w:p>
-        </w:tc>
-      </w:tr>
-      <w:tr>
-        <w:trPr>
-          <w:trHeight w:val="244"/>
-        </w:trPr>
-        <w:tc>
-          <w:tcPr>
-            <w:tcW w:w="6745" w:type="dxa"/>
-            <w:vMerge w:val="restart"/>
-            <w:tcBorders>
-              <w:left w:val="single" w:sz="1" w:space="0" w:color="000000"/>
-              <w:bottom w:val="single" w:sz="1" w:space="0" w:color="000000"/>
-            </w:tcBorders>
-          </w:tcPr>
-          <w:p>
-            <w:pPr>
-              <w:pStyle w:val="Contenutotabella"/>
-              <w:rPr>
-                <w:rFonts w:ascii="Aptos" w:hAnsi="Aptos"/>
-                <w:sz w:val="20"/>
-              </w:rPr>
-            </w:pPr>
-          </w:p>
-        </w:tc>
-        <w:tc>
-          <w:tcPr>
-            <w:tcW w:w="2892" w:type="dxa"/>
-            <w:vMerge w:val="restart"/>
-            <w:tcBorders>
-              <w:left w:val="single" w:sz="1" w:space="0" w:color="000000"/>
-              <w:bottom w:val="single" w:sz="1" w:space="0" w:color="000000"/>
-              <w:right w:val="single" w:sz="1" w:space="0" w:color="000000"/>
-            </w:tcBorders>
-          </w:tcPr>
-          <w:p>
-            <w:pPr>
-              <w:pStyle w:val="Contenutotabella"/>
-              <w:rPr>
-                <w:rFonts w:ascii="Aptos" w:hAnsi="Aptos"/>
-                <w:sz w:val="20"/>
-              </w:rPr>
-            </w:pPr>
-          </w:p>
-        </w:tc>
-      </w:tr>
-      <w:tr>
-        <w:trPr>
-          <w:trHeight w:val="244"/>
-        </w:trPr>
-        <w:tc>
-          <w:tcPr>
-            <w:tcW w:w="6745" w:type="dxa"/>
-            <w:vMerge w:val="restart"/>
-            <w:tcBorders>
-              <w:left w:val="single" w:sz="1" w:space="0" w:color="000000"/>
-              <w:bottom w:val="single" w:sz="1" w:space="0" w:color="000000"/>
-            </w:tcBorders>
-          </w:tcPr>
-          <w:p>
-            <w:pPr>
-              <w:pStyle w:val="Intestazionetabella"/>
-              <w:jc w:val="left"/>
-              <w:rPr>
-                <w:rFonts w:ascii="Aptos" w:hAnsi="Aptos"/>
-                <w:b w:val="0"/>
-                <w:sz w:val="20"/>
-              </w:rPr>
-            </w:pPr>
-          </w:p>
-        </w:tc>
-        <w:tc>
-          <w:tcPr>
-            <w:tcW w:w="2892" w:type="dxa"/>
-            <w:vMerge w:val="restart"/>
-            <w:tcBorders>
-              <w:left w:val="single" w:sz="1" w:space="0" w:color="000000"/>
-              <w:bottom w:val="single" w:sz="1" w:space="0" w:color="000000"/>
-              <w:right w:val="single" w:sz="1" w:space="0" w:color="000000"/>
-            </w:tcBorders>
-          </w:tcPr>
-          <w:p>
-            <w:pPr>
-              <w:pStyle w:val="Intestazionetabella"/>
-              <w:jc w:val="left"/>
-              <w:rPr>
-                <w:rFonts w:ascii="Aptos" w:hAnsi="Aptos"/>
-                <w:b w:val="0"/>
-                <w:sz w:val="20"/>
-              </w:rPr>
-            </w:pPr>
           </w:p>
         </w:tc>
       </w:tr>
@@ -1462,6 +1338,247 @@
                 <w:sz w:val="20"/>
               </w:rPr>
               <w:t>Prima stesura del documento</w:t>
+            </w:r>
+          </w:p>
+        </w:tc>
+        <w:tc>
+          <w:tcPr>
+            <w:tcW w:w="2410" w:type="dxa"/>
+            <w:vMerge w:val="restart"/>
+            <w:tcBorders>
+              <w:left w:val="single" w:sz="1" w:space="0" w:color="000000"/>
+              <w:bottom w:val="single" w:sz="1" w:space="0" w:color="000000"/>
+              <w:right w:val="single" w:sz="1" w:space="0" w:color="000000"/>
+            </w:tcBorders>
+          </w:tcPr>
+          <w:p>
+            <w:pPr>
+              <w:pStyle w:val="Contenutotabella"/>
+              <w:rPr>
+                <w:rFonts w:ascii="Aptos" w:hAnsi="Aptos"/>
+                <w:sz w:val="20"/>
+              </w:rPr>
+            </w:pPr>
+            <w:r>
+              <w:rPr>
+                <w:rFonts w:ascii="Aptos" w:hAnsi="Aptos"/>
+                <w:sz w:val="20"/>
+              </w:rPr>
+              <w:t>Roberto Ambrosino</w:t>
+            </w:r>
+          </w:p>
+        </w:tc>
+      </w:tr>
+      <w:tr>
+        <w:trPr>
+          <w:trHeight w:val="244"/>
+        </w:trPr>
+        <w:tc>
+          <w:tcPr>
+            <w:tcW w:w="1927" w:type="dxa"/>
+            <w:vMerge w:val="restart"/>
+            <w:tcBorders>
+              <w:left w:val="single" w:sz="1" w:space="0" w:color="000000"/>
+              <w:bottom w:val="single" w:sz="1" w:space="0" w:color="000000"/>
+            </w:tcBorders>
+          </w:tcPr>
+          <w:p>
+            <w:pPr>
+              <w:pStyle w:val="Contenutotabella"/>
+              <w:rPr>
+                <w:rFonts w:ascii="Aptos" w:hAnsi="Aptos"/>
+                <w:sz w:val="20"/>
+              </w:rPr>
+            </w:pPr>
+            <w:r>
+              <w:rPr>
+                <w:rFonts w:ascii="Aptos" w:hAnsi="Aptos"/>
+                <w:sz w:val="20"/>
+              </w:rPr>
+              <w:t>1</w:t>
+            </w:r>
+            <w:r>
+              <w:rPr>
+                <w:rFonts w:ascii="Aptos" w:hAnsi="Aptos"/>
+                <w:sz w:val="20"/>
+              </w:rPr>
+              <w:t>1</w:t>
+            </w:r>
+            <w:r>
+              <w:rPr>
+                <w:rFonts w:ascii="Aptos" w:hAnsi="Aptos"/>
+                <w:sz w:val="20"/>
+              </w:rPr>
+              <w:t>/10/2024</w:t>
+            </w:r>
+          </w:p>
+        </w:tc>
+        <w:tc>
+          <w:tcPr>
+            <w:tcW w:w="964" w:type="dxa"/>
+            <w:vMerge w:val="restart"/>
+            <w:tcBorders>
+              <w:left w:val="single" w:sz="1" w:space="0" w:color="000000"/>
+              <w:bottom w:val="single" w:sz="1" w:space="0" w:color="000000"/>
+            </w:tcBorders>
+          </w:tcPr>
+          <w:p>
+            <w:pPr>
+              <w:pStyle w:val="Contenutotabella"/>
+              <w:rPr>
+                <w:rFonts w:ascii="Aptos" w:hAnsi="Aptos"/>
+                <w:sz w:val="20"/>
+              </w:rPr>
+            </w:pPr>
+            <w:r>
+              <w:rPr>
+                <w:rFonts w:ascii="Aptos" w:hAnsi="Aptos"/>
+                <w:sz w:val="20"/>
+              </w:rPr>
+              <w:t>0.2</w:t>
+            </w:r>
+          </w:p>
+        </w:tc>
+        <w:tc>
+          <w:tcPr>
+            <w:tcW w:w="4336" w:type="dxa"/>
+            <w:vMerge w:val="restart"/>
+            <w:tcBorders>
+              <w:left w:val="single" w:sz="1" w:space="0" w:color="000000"/>
+              <w:bottom w:val="single" w:sz="1" w:space="0" w:color="000000"/>
+            </w:tcBorders>
+          </w:tcPr>
+          <w:p>
+            <w:pPr>
+              <w:pStyle w:val="Contenutotabella"/>
+              <w:rPr>
+                <w:rFonts w:ascii="Aptos" w:hAnsi="Aptos"/>
+                <w:sz w:val="20"/>
+              </w:rPr>
+            </w:pPr>
+            <w:r>
+              <w:rPr>
+                <w:rFonts w:ascii="Aptos" w:hAnsi="Aptos"/>
+                <w:sz w:val="20"/>
+              </w:rPr>
+              <w:t xml:space="preserve">Aggiunto </w:t>
+            </w:r>
+            <w:r>
+              <w:rPr>
+                <w:rFonts w:ascii="Aptos" w:hAnsi="Aptos"/>
+                <w:sz w:val="20"/>
+              </w:rPr>
+              <w:t>dominio del problema</w:t>
+            </w:r>
+          </w:p>
+        </w:tc>
+        <w:tc>
+          <w:tcPr>
+            <w:tcW w:w="2410" w:type="dxa"/>
+            <w:vMerge w:val="restart"/>
+            <w:tcBorders>
+              <w:left w:val="single" w:sz="1" w:space="0" w:color="000000"/>
+              <w:bottom w:val="single" w:sz="1" w:space="0" w:color="000000"/>
+              <w:right w:val="single" w:sz="1" w:space="0" w:color="000000"/>
+            </w:tcBorders>
+          </w:tcPr>
+          <w:p>
+            <w:pPr>
+              <w:pStyle w:val="Contenutotabella"/>
+              <w:rPr>
+                <w:rFonts w:ascii="Aptos" w:hAnsi="Aptos"/>
+                <w:sz w:val="20"/>
+              </w:rPr>
+            </w:pPr>
+            <w:r>
+              <w:rPr>
+                <w:rFonts w:ascii="Aptos" w:hAnsi="Aptos"/>
+                <w:sz w:val="20"/>
+              </w:rPr>
+              <w:t>Roberto Ambrosino</w:t>
+            </w:r>
+          </w:p>
+        </w:tc>
+      </w:tr>
+      <w:tr>
+        <w:trPr>
+          <w:trHeight w:val="244"/>
+        </w:trPr>
+        <w:tc>
+          <w:tcPr>
+            <w:tcW w:w="1927" w:type="dxa"/>
+            <w:vMerge w:val="restart"/>
+            <w:tcBorders>
+              <w:left w:val="single" w:sz="1" w:space="0" w:color="000000"/>
+              <w:bottom w:val="single" w:sz="1" w:space="0" w:color="000000"/>
+            </w:tcBorders>
+          </w:tcPr>
+          <w:p>
+            <w:pPr>
+              <w:pStyle w:val="Contenutotabella"/>
+              <w:rPr>
+                <w:rFonts w:ascii="Aptos" w:hAnsi="Aptos"/>
+                <w:sz w:val="20"/>
+              </w:rPr>
+            </w:pPr>
+            <w:r>
+              <w:rPr>
+                <w:rFonts w:ascii="Aptos" w:hAnsi="Aptos"/>
+                <w:sz w:val="20"/>
+              </w:rPr>
+              <w:t>11/10/2024</w:t>
+            </w:r>
+          </w:p>
+        </w:tc>
+        <w:tc>
+          <w:tcPr>
+            <w:tcW w:w="964" w:type="dxa"/>
+            <w:vMerge w:val="restart"/>
+            <w:tcBorders>
+              <w:left w:val="single" w:sz="1" w:space="0" w:color="000000"/>
+              <w:bottom w:val="single" w:sz="1" w:space="0" w:color="000000"/>
+            </w:tcBorders>
+          </w:tcPr>
+          <w:p>
+            <w:pPr>
+              <w:pStyle w:val="Contenutotabella"/>
+              <w:rPr>
+                <w:rFonts w:ascii="Aptos" w:hAnsi="Aptos"/>
+                <w:sz w:val="20"/>
+              </w:rPr>
+            </w:pPr>
+            <w:r>
+              <w:rPr>
+                <w:rFonts w:ascii="Aptos" w:hAnsi="Aptos"/>
+                <w:sz w:val="20"/>
+              </w:rPr>
+              <w:t>0.3</w:t>
+            </w:r>
+          </w:p>
+        </w:tc>
+        <w:tc>
+          <w:tcPr>
+            <w:tcW w:w="4336" w:type="dxa"/>
+            <w:vMerge w:val="restart"/>
+            <w:tcBorders>
+              <w:left w:val="single" w:sz="1" w:space="0" w:color="000000"/>
+              <w:bottom w:val="single" w:sz="1" w:space="0" w:color="000000"/>
+            </w:tcBorders>
+          </w:tcPr>
+          <w:p>
+            <w:pPr>
+              <w:pStyle w:val="Contenutotabella"/>
+              <w:rPr>
+                <w:rFonts w:ascii="Aptos" w:hAnsi="Aptos"/>
+                <w:sz w:val="20"/>
+              </w:rPr>
+            </w:pPr>
+            <w:r>
+              <w:rPr>
+                <w:rFonts w:ascii="Aptos" w:hAnsi="Aptos"/>
+                <w:sz w:val="20"/>
+              </w:rPr>
+              <w:t>Aggiunti scenari</w:t>
             </w:r>
           </w:p>
         </w:tc>
@@ -1821,170 +1938,6 @@
           </w:p>
         </w:tc>
       </w:tr>
-      <w:tr>
-        <w:trPr>
-          <w:trHeight w:val="244"/>
-        </w:trPr>
-        <w:tc>
-          <w:tcPr>
-            <w:tcW w:w="1927" w:type="dxa"/>
-            <w:vMerge w:val="restart"/>
-            <w:tcBorders>
-              <w:left w:val="single" w:sz="1" w:space="0" w:color="000000"/>
-              <w:bottom w:val="single" w:sz="1" w:space="0" w:color="000000"/>
-            </w:tcBorders>
-          </w:tcPr>
-          <w:p>
-            <w:pPr>
-              <w:pStyle w:val="Contenutotabella"/>
-              <w:rPr>
-                <w:rFonts w:ascii="Aptos" w:hAnsi="Aptos"/>
-                <w:sz w:val="20"/>
-              </w:rPr>
-            </w:pPr>
-          </w:p>
-        </w:tc>
-        <w:tc>
-          <w:tcPr>
-            <w:tcW w:w="964" w:type="dxa"/>
-            <w:vMerge w:val="restart"/>
-            <w:tcBorders>
-              <w:left w:val="single" w:sz="1" w:space="0" w:color="000000"/>
-              <w:bottom w:val="single" w:sz="1" w:space="0" w:color="000000"/>
-            </w:tcBorders>
-          </w:tcPr>
-          <w:p>
-            <w:pPr>
-              <w:pStyle w:val="Contenutotabella"/>
-              <w:rPr>
-                <w:rFonts w:ascii="Aptos" w:hAnsi="Aptos"/>
-                <w:sz w:val="20"/>
-              </w:rPr>
-            </w:pPr>
-          </w:p>
-        </w:tc>
-        <w:tc>
-          <w:tcPr>
-            <w:tcW w:w="4336" w:type="dxa"/>
-            <w:vMerge w:val="restart"/>
-            <w:tcBorders>
-              <w:left w:val="single" w:sz="1" w:space="0" w:color="000000"/>
-              <w:bottom w:val="single" w:sz="1" w:space="0" w:color="000000"/>
-            </w:tcBorders>
-          </w:tcPr>
-          <w:p>
-            <w:pPr>
-              <w:pStyle w:val="Contenutotabella"/>
-              <w:rPr>
-                <w:rFonts w:ascii="Aptos" w:hAnsi="Aptos"/>
-                <w:sz w:val="20"/>
-              </w:rPr>
-            </w:pPr>
-          </w:p>
-        </w:tc>
-        <w:tc>
-          <w:tcPr>
-            <w:tcW w:w="2410" w:type="dxa"/>
-            <w:vMerge w:val="restart"/>
-            <w:tcBorders>
-              <w:left w:val="single" w:sz="1" w:space="0" w:color="000000"/>
-              <w:bottom w:val="single" w:sz="1" w:space="0" w:color="000000"/>
-              <w:right w:val="single" w:sz="1" w:space="0" w:color="000000"/>
-            </w:tcBorders>
-          </w:tcPr>
-          <w:p>
-            <w:pPr>
-              <w:pStyle w:val="Contenutotabella"/>
-              <w:rPr>
-                <w:rFonts w:ascii="Aptos" w:hAnsi="Aptos"/>
-                <w:sz w:val="20"/>
-              </w:rPr>
-            </w:pPr>
-          </w:p>
-        </w:tc>
-      </w:tr>
-      <w:tr>
-        <w:trPr>
-          <w:trHeight w:val="244"/>
-        </w:trPr>
-        <w:tc>
-          <w:tcPr>
-            <w:tcW w:w="1927" w:type="dxa"/>
-            <w:vMerge w:val="restart"/>
-            <w:tcBorders>
-              <w:left w:val="single" w:sz="1" w:space="0" w:color="000000"/>
-              <w:bottom w:val="single" w:sz="1" w:space="0" w:color="000000"/>
-            </w:tcBorders>
-          </w:tcPr>
-          <w:p>
-            <w:pPr>
-              <w:pStyle w:val="Contenutotabella"/>
-              <w:rPr>
-                <w:rFonts w:ascii="Aptos" w:hAnsi="Aptos"/>
-                <w:sz w:val="20"/>
-              </w:rPr>
-            </w:pPr>
-          </w:p>
-        </w:tc>
-        <w:tc>
-          <w:tcPr>
-            <w:tcW w:w="964" w:type="dxa"/>
-            <w:vMerge w:val="restart"/>
-            <w:tcBorders>
-              <w:left w:val="single" w:sz="1" w:space="0" w:color="000000"/>
-              <w:bottom w:val="single" w:sz="1" w:space="0" w:color="000000"/>
-            </w:tcBorders>
-          </w:tcPr>
-          <w:p>
-            <w:pPr>
-              <w:pStyle w:val="Contenutotabella"/>
-              <w:rPr>
-                <w:rFonts w:ascii="Aptos" w:hAnsi="Aptos"/>
-                <w:sz w:val="20"/>
-              </w:rPr>
-            </w:pPr>
-          </w:p>
-        </w:tc>
-        <w:tc>
-          <w:tcPr>
-            <w:tcW w:w="4336" w:type="dxa"/>
-            <w:vMerge w:val="restart"/>
-            <w:tcBorders>
-              <w:left w:val="single" w:sz="1" w:space="0" w:color="000000"/>
-              <w:bottom w:val="single" w:sz="1" w:space="0" w:color="000000"/>
-            </w:tcBorders>
-          </w:tcPr>
-          <w:p>
-            <w:pPr>
-              <w:pStyle w:val="Contenutotabella"/>
-              <w:rPr>
-                <w:rFonts w:ascii="Aptos" w:hAnsi="Aptos"/>
-                <w:sz w:val="20"/>
-              </w:rPr>
-            </w:pPr>
-          </w:p>
-        </w:tc>
-        <w:tc>
-          <w:tcPr>
-            <w:tcW w:w="2410" w:type="dxa"/>
-            <w:vMerge w:val="restart"/>
-            <w:tcBorders>
-              <w:left w:val="single" w:sz="1" w:space="0" w:color="000000"/>
-              <w:bottom w:val="single" w:sz="1" w:space="0" w:color="000000"/>
-              <w:right w:val="single" w:sz="1" w:space="0" w:color="000000"/>
-            </w:tcBorders>
-          </w:tcPr>
-          <w:p>
-            <w:pPr>
-              <w:pStyle w:val="Contenutotabella"/>
-              <w:rPr>
-                <w:rFonts w:ascii="Aptos" w:hAnsi="Aptos"/>
-                <w:sz w:val="20"/>
-              </w:rPr>
-            </w:pPr>
-          </w:p>
-        </w:tc>
-      </w:tr>
     </w:tbl>
     <w:p>
       <w:pPr>
@@ -1994,10 +1947,10 @@
           <w:sz w:val="32"/>
         </w:rPr>
         <w:sectPr>
-          <w:headerReference w:type="default" r:id="rId9"/>
-          <w:footerReference w:type="default" r:id="rId10"/>
-          <w:headerReference w:type="first" r:id="rId11"/>
-          <w:footerReference w:type="first" r:id="rId12"/>
+          <w:headerReference w:type="default" r:id="rId11"/>
+          <w:footerReference w:type="default" r:id="rId12"/>
+          <w:headerReference w:type="first" r:id="rId13"/>
+          <w:footerReference w:type="first" r:id="rId14"/>
           <w:footnotePr>
             <w:pos w:val="beneathText"/>
           </w:footnotePr>
@@ -2016,12 +1969,12 @@
           <w:rFonts w:ascii="Aptos" w:hAnsi="Aptos"/>
         </w:rPr>
         <w:sectPr>
-          <w:headerReference w:type="even" r:id="rId13"/>
-          <w:headerReference w:type="default" r:id="rId14"/>
-          <w:footerReference w:type="even" r:id="rId15"/>
-          <w:footerReference w:type="default" r:id="rId16"/>
-          <w:headerReference w:type="first" r:id="rId17"/>
-          <w:footerReference w:type="first" r:id="rId18"/>
+          <w:headerReference w:type="even" r:id="rId15"/>
+          <w:headerReference w:type="default" r:id="rId16"/>
+          <w:footerReference w:type="even" r:id="rId17"/>
+          <w:footerReference w:type="default" r:id="rId18"/>
+          <w:headerReference w:type="first" r:id="rId19"/>
+          <w:footerReference w:type="first" r:id="rId20"/>
           <w:footnotePr>
             <w:pos w:val="beneathText"/>
           </w:footnotePr>
@@ -2049,8 +2002,6 @@
         </w:rPr>
       </w:pPr>
     </w:p>
-    <w:bookmarkStart w:id="1" w:name="Indice"/>
-    <w:bookmarkEnd w:id="1"/>
     <w:p>
       <w:pPr>
         <w:pStyle w:val="Sommario1"/>
@@ -2065,6 +2016,9 @@
           <w:szCs w:val="22"/>
         </w:rPr>
       </w:pPr>
+      <w:bookmarkStart w:id="1" w:name="Indice"/>
+      <w:bookmarkEnd w:id="1"/>
+      <w:proofErr w:type="spellStart"/>
       <w:r>
         <w:rPr>
           <w:i w:val="0"/>
@@ -2072,8 +2026,9 @@
           <w:sz w:val="22"/>
           <w:szCs w:val="22"/>
         </w:rPr>
-        <w:fldChar w:fldCharType="begin"/>
-      </w:r>
+        <w:t>Problem</w:t>
+      </w:r>
+      <w:proofErr w:type="spellEnd"/>
       <w:r>
         <w:rPr>
           <w:i w:val="0"/>
@@ -2081,7 +2036,7 @@
           <w:sz w:val="22"/>
           <w:szCs w:val="22"/>
         </w:rPr>
-        <w:instrText>HYPERLINK  \l "_top"</w:instrText>
+        <w:t xml:space="preserve"> Statement</w:t>
       </w:r>
       <w:r>
         <w:rPr>
@@ -2090,60 +2045,8 @@
           <w:sz w:val="22"/>
           <w:szCs w:val="22"/>
         </w:rPr>
-      </w:r>
-      <w:r>
-        <w:rPr>
-          <w:i w:val="0"/>
-          <w:iCs w:val="0"/>
-          <w:sz w:val="22"/>
-          <w:szCs w:val="22"/>
-        </w:rPr>
-        <w:fldChar w:fldCharType="separate"/>
-      </w:r>
-      <w:proofErr w:type="spellStart"/>
-      <w:r>
-        <w:rPr>
-          <w:rStyle w:val="Collegamentoipertestuale"/>
-          <w:i w:val="0"/>
-          <w:iCs w:val="0"/>
-          <w:sz w:val="22"/>
-          <w:szCs w:val="22"/>
-          <w:u w:val="none"/>
-        </w:rPr>
-        <w:t>Problem</w:t>
-      </w:r>
-      <w:proofErr w:type="spellEnd"/>
-      <w:r>
-        <w:rPr>
-          <w:rStyle w:val="Collegamentoipertestuale"/>
-          <w:i w:val="0"/>
-          <w:iCs w:val="0"/>
-          <w:sz w:val="22"/>
-          <w:szCs w:val="22"/>
-          <w:u w:val="none"/>
-        </w:rPr>
-        <w:t xml:space="preserve"> Statement</w:t>
-      </w:r>
-      <w:r>
-        <w:rPr>
-          <w:rStyle w:val="Collegamentoipertestuale"/>
-          <w:i w:val="0"/>
-          <w:iCs w:val="0"/>
-          <w:sz w:val="22"/>
-          <w:szCs w:val="22"/>
-          <w:u w:val="none"/>
-        </w:rPr>
         <w:tab/>
         <w:t>1</w:t>
-      </w:r>
-      <w:r>
-        <w:rPr>
-          <w:i w:val="0"/>
-          <w:iCs w:val="0"/>
-          <w:sz w:val="22"/>
-          <w:szCs w:val="22"/>
-        </w:rPr>
-        <w:fldChar w:fldCharType="end"/>
       </w:r>
     </w:p>
     <w:p>
@@ -2161,33 +2064,33 @@
           <w:szCs w:val="22"/>
         </w:rPr>
       </w:pPr>
-      <w:hyperlink w:anchor="Indice" w:history="1">
-        <w:r>
-          <w:rPr>
-            <w:rStyle w:val="Collegamentoipertestuale"/>
-            <w:i w:val="0"/>
-            <w:iCs w:val="0"/>
-            <w:color w:val="000000" w:themeColor="text1"/>
-            <w:sz w:val="22"/>
-            <w:szCs w:val="22"/>
-            <w:u w:val="none"/>
-          </w:rPr>
-          <w:t>Indice</w:t>
-        </w:r>
-        <w:r>
-          <w:rPr>
-            <w:rStyle w:val="Collegamentoipertestuale"/>
-            <w:i w:val="0"/>
-            <w:iCs w:val="0"/>
-            <w:color w:val="000000" w:themeColor="text1"/>
-            <w:sz w:val="22"/>
-            <w:szCs w:val="22"/>
-            <w:u w:val="none"/>
-          </w:rPr>
-          <w:tab/>
-          <w:t>2</w:t>
-        </w:r>
-      </w:hyperlink>
+      <w:r>
+        <w:rPr>
+          <w:i w:val="0"/>
+          <w:iCs w:val="0"/>
+          <w:sz w:val="22"/>
+          <w:szCs w:val="22"/>
+        </w:rPr>
+        <w:t>Indice</w:t>
+      </w:r>
+      <w:r>
+        <w:rPr>
+          <w:i w:val="0"/>
+          <w:iCs w:val="0"/>
+          <w:sz w:val="22"/>
+          <w:szCs w:val="22"/>
+        </w:rPr>
+        <w:tab/>
+      </w:r>
+      <w:r>
+        <w:rPr>
+          <w:i w:val="0"/>
+          <w:iCs w:val="0"/>
+          <w:sz w:val="22"/>
+          <w:szCs w:val="22"/>
+        </w:rPr>
+        <w:t>3</w:t>
+      </w:r>
     </w:p>
     <w:p>
       <w:pPr>
@@ -2199,6 +2102,7 @@
         <w:rPr>
           <w:i w:val="0"/>
           <w:iCs w:val="0"/>
+          <w:color w:val="000000" w:themeColor="text1"/>
           <w:sz w:val="22"/>
           <w:szCs w:val="22"/>
         </w:rPr>
@@ -2207,29 +2111,51 @@
         <w:rPr>
           <w:i w:val="0"/>
           <w:iCs w:val="0"/>
+          <w:color w:val="000000" w:themeColor="text1"/>
           <w:sz w:val="22"/>
           <w:szCs w:val="22"/>
         </w:rPr>
-        <w:t xml:space="preserve">1. </w:t>
-      </w:r>
-      <w:r>
-        <w:rPr>
-          <w:i w:val="0"/>
-          <w:iCs w:val="0"/>
+        <w:t>1. Dominio del pro</w:t>
+      </w:r>
+      <w:r>
+        <w:rPr>
+          <w:i w:val="0"/>
+          <w:iCs w:val="0"/>
+          <w:color w:val="000000" w:themeColor="text1"/>
           <w:sz w:val="22"/>
           <w:szCs w:val="22"/>
         </w:rPr>
-        <w:t>Dominio del problema</w:t>
-      </w:r>
-      <w:r>
-        <w:rPr>
-          <w:i w:val="0"/>
-          <w:iCs w:val="0"/>
+        <w:t>b</w:t>
+      </w:r>
+      <w:r>
+        <w:rPr>
+          <w:i w:val="0"/>
+          <w:iCs w:val="0"/>
+          <w:color w:val="000000" w:themeColor="text1"/>
           <w:sz w:val="22"/>
           <w:szCs w:val="22"/>
         </w:rPr>
+        <w:t>lema</w:t>
+      </w:r>
+      <w:r>
+        <w:rPr>
+          <w:i w:val="0"/>
+          <w:iCs w:val="0"/>
+          <w:color w:val="000000" w:themeColor="text1"/>
+          <w:sz w:val="22"/>
+          <w:szCs w:val="22"/>
+        </w:rPr>
         <w:tab/>
-        <w:t>x</w:t>
+      </w:r>
+      <w:r>
+        <w:rPr>
+          <w:i w:val="0"/>
+          <w:iCs w:val="0"/>
+          <w:color w:val="000000" w:themeColor="text1"/>
+          <w:sz w:val="22"/>
+          <w:szCs w:val="22"/>
+        </w:rPr>
+        <w:t>4</w:t>
       </w:r>
     </w:p>
     <w:p>
@@ -2242,6 +2168,7 @@
         <w:rPr>
           <w:i w:val="0"/>
           <w:iCs w:val="0"/>
+          <w:color w:val="000000" w:themeColor="text1"/>
           <w:sz w:val="22"/>
           <w:szCs w:val="22"/>
         </w:rPr>
@@ -2250,6 +2177,7 @@
         <w:rPr>
           <w:i w:val="0"/>
           <w:iCs w:val="0"/>
+          <w:color w:val="000000" w:themeColor="text1"/>
           <w:sz w:val="22"/>
           <w:szCs w:val="22"/>
         </w:rPr>
@@ -2259,11 +2187,21 @@
         <w:rPr>
           <w:i w:val="0"/>
           <w:iCs w:val="0"/>
+          <w:color w:val="000000" w:themeColor="text1"/>
           <w:sz w:val="22"/>
           <w:szCs w:val="22"/>
         </w:rPr>
         <w:tab/>
-        <w:t>x</w:t>
+      </w:r>
+      <w:r>
+        <w:rPr>
+          <w:i w:val="0"/>
+          <w:iCs w:val="0"/>
+          <w:color w:val="000000" w:themeColor="text1"/>
+          <w:sz w:val="22"/>
+          <w:szCs w:val="22"/>
+        </w:rPr>
+        <w:t>5</w:t>
       </w:r>
     </w:p>
     <w:p>
@@ -2368,10 +2306,1659 @@
         <w:rPr>
           <w:i w:val="0"/>
           <w:iCs w:val="0"/>
-          <w:sz w:val="22"/>
-          <w:szCs w:val="22"/>
-        </w:rPr>
-      </w:pPr>
+          <w:sz w:val="40"/>
+          <w:szCs w:val="40"/>
+        </w:rPr>
+      </w:pPr>
+      <w:bookmarkStart w:id="2" w:name="DominioProblema"/>
+      <w:bookmarkEnd w:id="2"/>
+      <w:r>
+        <w:rPr>
+          <w:i w:val="0"/>
+          <w:iCs w:val="0"/>
+          <w:sz w:val="40"/>
+          <w:szCs w:val="40"/>
+        </w:rPr>
+        <w:lastRenderedPageBreak/>
+        <w:t>1. Dominio del problema</w:t>
+      </w:r>
+    </w:p>
+    <w:p>
+      <w:pPr>
+        <w:pStyle w:val="Sommario1"/>
+        <w:tabs>
+          <w:tab w:val="right" w:leader="dot" w:pos="9637"/>
+        </w:tabs>
+        <w:outlineLvl w:val="1"/>
+        <w:rPr>
+          <w:b w:val="0"/>
+          <w:bCs w:val="0"/>
+          <w:i w:val="0"/>
+          <w:iCs w:val="0"/>
+          <w:sz w:val="32"/>
+          <w:szCs w:val="32"/>
+        </w:rPr>
+      </w:pPr>
+      <w:r>
+        <w:rPr>
+          <w:b w:val="0"/>
+          <w:bCs w:val="0"/>
+          <w:i w:val="0"/>
+          <w:iCs w:val="0"/>
+          <w:sz w:val="32"/>
+          <w:szCs w:val="32"/>
+        </w:rPr>
+        <w:t>Si vuole rappresentare una piattaforma di videonoleggio digitale di film, che permette agli utenti di noleggiare o acquistare film online.</w:t>
+      </w:r>
+    </w:p>
+    <w:p>
+      <w:pPr>
+        <w:pStyle w:val="Sommario1"/>
+        <w:tabs>
+          <w:tab w:val="right" w:leader="dot" w:pos="9637"/>
+        </w:tabs>
+        <w:outlineLvl w:val="1"/>
+        <w:rPr>
+          <w:b w:val="0"/>
+          <w:bCs w:val="0"/>
+          <w:i w:val="0"/>
+          <w:iCs w:val="0"/>
+          <w:sz w:val="32"/>
+          <w:szCs w:val="32"/>
+        </w:rPr>
+      </w:pPr>
+      <w:r>
+        <w:rPr>
+          <w:b w:val="0"/>
+          <w:bCs w:val="0"/>
+          <w:i w:val="0"/>
+          <w:iCs w:val="0"/>
+          <w:sz w:val="32"/>
+          <w:szCs w:val="32"/>
+        </w:rPr>
+        <w:t xml:space="preserve">Gli utenti della piattaforma possono registrarsi creando un account, che richiede l'inserimento di informazioni personali come nome, cognome, </w:t>
+      </w:r>
+      <w:r>
+        <w:rPr>
+          <w:b w:val="0"/>
+          <w:bCs w:val="0"/>
+          <w:i w:val="0"/>
+          <w:iCs w:val="0"/>
+          <w:sz w:val="32"/>
+          <w:szCs w:val="32"/>
+        </w:rPr>
+        <w:t>e-mail</w:t>
+      </w:r>
+      <w:r>
+        <w:rPr>
+          <w:b w:val="0"/>
+          <w:bCs w:val="0"/>
+          <w:i w:val="0"/>
+          <w:iCs w:val="0"/>
+          <w:sz w:val="32"/>
+          <w:szCs w:val="32"/>
+        </w:rPr>
+        <w:t xml:space="preserve"> e indirizzo di fatturazione. Una volta registrati, gli utenti possono navigare nel catalogo dei film disponibili, che comprende vari titoli con informazioni dettagliate come titolo, trama, durata, anno di uscita, prezzo di noleggio giornaliero e prezzo di acquisto.</w:t>
+      </w:r>
+    </w:p>
+    <w:p>
+      <w:pPr>
+        <w:pStyle w:val="Sommario1"/>
+        <w:tabs>
+          <w:tab w:val="right" w:leader="dot" w:pos="9637"/>
+        </w:tabs>
+        <w:outlineLvl w:val="1"/>
+        <w:rPr>
+          <w:b w:val="0"/>
+          <w:bCs w:val="0"/>
+          <w:i w:val="0"/>
+          <w:iCs w:val="0"/>
+          <w:sz w:val="32"/>
+          <w:szCs w:val="32"/>
+        </w:rPr>
+      </w:pPr>
+      <w:r>
+        <w:rPr>
+          <w:b w:val="0"/>
+          <w:bCs w:val="0"/>
+          <w:i w:val="0"/>
+          <w:iCs w:val="0"/>
+          <w:sz w:val="32"/>
+          <w:szCs w:val="32"/>
+        </w:rPr>
+        <w:t>La piattaforma supporta due tipi principali di transazioni: il noleggio e l'acquisto di film. Gli utenti possono scegliere di noleggiare un film per un certo numero di giorni, pagando un costo giornaliero, oppure possono acquistare il film, ottenendo così un accesso permanente. Ogni transazione, sia essa un noleggio o un acquisto, viene registrata nel sistema, permettendo di tracciare l'attività dell'utente e di gestire la disponibilità di licenze per i film.</w:t>
+      </w:r>
+    </w:p>
+    <w:p>
+      <w:pPr>
+        <w:pStyle w:val="Sommario1"/>
+        <w:tabs>
+          <w:tab w:val="right" w:leader="dot" w:pos="9637"/>
+        </w:tabs>
+        <w:outlineLvl w:val="1"/>
+        <w:rPr>
+          <w:b w:val="0"/>
+          <w:bCs w:val="0"/>
+          <w:i w:val="0"/>
+          <w:iCs w:val="0"/>
+          <w:sz w:val="32"/>
+          <w:szCs w:val="32"/>
+        </w:rPr>
+      </w:pPr>
+      <w:r>
+        <w:rPr>
+          <w:b w:val="0"/>
+          <w:bCs w:val="0"/>
+          <w:i w:val="0"/>
+          <w:iCs w:val="0"/>
+          <w:sz w:val="32"/>
+          <w:szCs w:val="32"/>
+        </w:rPr>
+        <w:t xml:space="preserve">Inoltre, il sistema supporta diverse funzionalità per la gestione amministrativa, come la gestione degli utenti e del catalogo di film. </w:t>
+      </w:r>
+      <w:r>
+        <w:rPr>
+          <w:b w:val="0"/>
+          <w:bCs w:val="0"/>
+          <w:i w:val="0"/>
+          <w:iCs w:val="0"/>
+          <w:sz w:val="32"/>
+          <w:szCs w:val="32"/>
+        </w:rPr>
+        <w:t xml:space="preserve">I gestori </w:t>
+      </w:r>
+      <w:r>
+        <w:rPr>
+          <w:b w:val="0"/>
+          <w:bCs w:val="0"/>
+          <w:i w:val="0"/>
+          <w:iCs w:val="0"/>
+          <w:sz w:val="32"/>
+          <w:szCs w:val="32"/>
+        </w:rPr>
+        <w:t xml:space="preserve">possono aggiungere nuovi film al catalogo, aggiornare le informazioni sui film esistenti e monitorare le transazioni effettuate dagli utenti. </w:t>
+      </w:r>
+    </w:p>
+    <w:p>
+      <w:pPr>
+        <w:pStyle w:val="Sommario1"/>
+        <w:tabs>
+          <w:tab w:val="right" w:leader="dot" w:pos="9637"/>
+        </w:tabs>
+        <w:outlineLvl w:val="1"/>
+        <w:rPr>
+          <w:b w:val="0"/>
+          <w:bCs w:val="0"/>
+          <w:i w:val="0"/>
+          <w:iCs w:val="0"/>
+          <w:sz w:val="32"/>
+          <w:szCs w:val="32"/>
+        </w:rPr>
+      </w:pPr>
+      <w:r>
+        <w:rPr>
+          <w:b w:val="0"/>
+          <w:bCs w:val="0"/>
+          <w:i w:val="0"/>
+          <w:iCs w:val="0"/>
+          <w:sz w:val="32"/>
+          <w:szCs w:val="32"/>
+        </w:rPr>
+        <w:t xml:space="preserve">Nel complesso, </w:t>
+      </w:r>
+      <w:r>
+        <w:rPr>
+          <w:b w:val="0"/>
+          <w:bCs w:val="0"/>
+          <w:i w:val="0"/>
+          <w:iCs w:val="0"/>
+          <w:sz w:val="32"/>
+          <w:szCs w:val="32"/>
+        </w:rPr>
+        <w:t xml:space="preserve">la piattaforma </w:t>
+      </w:r>
+      <w:r>
+        <w:rPr>
+          <w:b w:val="0"/>
+          <w:bCs w:val="0"/>
+          <w:i w:val="0"/>
+          <w:iCs w:val="0"/>
+          <w:sz w:val="32"/>
+          <w:szCs w:val="32"/>
+        </w:rPr>
+        <w:t>è progettat</w:t>
+      </w:r>
+      <w:r>
+        <w:rPr>
+          <w:b w:val="0"/>
+          <w:bCs w:val="0"/>
+          <w:i w:val="0"/>
+          <w:iCs w:val="0"/>
+          <w:sz w:val="32"/>
+          <w:szCs w:val="32"/>
+        </w:rPr>
+        <w:t>a</w:t>
+      </w:r>
+      <w:r>
+        <w:rPr>
+          <w:b w:val="0"/>
+          <w:bCs w:val="0"/>
+          <w:i w:val="0"/>
+          <w:iCs w:val="0"/>
+          <w:sz w:val="32"/>
+          <w:szCs w:val="32"/>
+        </w:rPr>
+        <w:t xml:space="preserve"> per supportare tutte le operazioni necessarie a gestire efficacemente un servizio di noleggio e acquisto di film online, garantendo un'esperienza fluida per gli utenti e un robusto controllo delle operazioni per </w:t>
+      </w:r>
+      <w:r>
+        <w:rPr>
+          <w:b w:val="0"/>
+          <w:bCs w:val="0"/>
+          <w:i w:val="0"/>
+          <w:iCs w:val="0"/>
+          <w:sz w:val="32"/>
+          <w:szCs w:val="32"/>
+        </w:rPr>
+        <w:t>i gestori</w:t>
+      </w:r>
+      <w:r>
+        <w:rPr>
+          <w:b w:val="0"/>
+          <w:bCs w:val="0"/>
+          <w:i w:val="0"/>
+          <w:iCs w:val="0"/>
+          <w:sz w:val="32"/>
+          <w:szCs w:val="32"/>
+        </w:rPr>
+        <w:t>.</w:t>
+      </w:r>
+    </w:p>
+    <w:p>
+      <w:pPr>
+        <w:widowControl/>
+        <w:suppressAutoHyphens w:val="0"/>
+        <w:rPr>
+          <w:rFonts w:ascii="Aptos" w:hAnsi="Aptos"/>
+          <w:sz w:val="32"/>
+          <w:szCs w:val="32"/>
+        </w:rPr>
+      </w:pPr>
+      <w:r>
+        <w:rPr>
+          <w:b/>
+          <w:bCs/>
+          <w:i/>
+          <w:iCs/>
+          <w:sz w:val="32"/>
+          <w:szCs w:val="32"/>
+        </w:rPr>
+        <w:br w:type="page"/>
+      </w:r>
+    </w:p>
+    <w:p>
+      <w:pPr>
+        <w:pStyle w:val="Sommario1"/>
+        <w:tabs>
+          <w:tab w:val="right" w:leader="dot" w:pos="9637"/>
+        </w:tabs>
+        <w:outlineLvl w:val="1"/>
+        <w:rPr>
+          <w:i w:val="0"/>
+          <w:iCs w:val="0"/>
+          <w:sz w:val="40"/>
+          <w:szCs w:val="40"/>
+        </w:rPr>
+      </w:pPr>
+      <w:bookmarkStart w:id="3" w:name="Scenari"/>
+      <w:bookmarkEnd w:id="3"/>
+      <w:r>
+        <w:rPr>
+          <w:i w:val="0"/>
+          <w:iCs w:val="0"/>
+          <w:sz w:val="40"/>
+          <w:szCs w:val="40"/>
+        </w:rPr>
+        <w:lastRenderedPageBreak/>
+        <w:t>2. Scenari</w:t>
+      </w:r>
+    </w:p>
+    <w:p>
+      <w:pPr>
+        <w:pStyle w:val="Sommario1"/>
+        <w:tabs>
+          <w:tab w:val="right" w:leader="dot" w:pos="9637"/>
+        </w:tabs>
+        <w:outlineLvl w:val="1"/>
+        <w:rPr>
+          <w:i w:val="0"/>
+          <w:iCs w:val="0"/>
+          <w:sz w:val="32"/>
+          <w:szCs w:val="32"/>
+        </w:rPr>
+      </w:pPr>
+    </w:p>
+    <w:p>
+      <w:pPr>
+        <w:pStyle w:val="Sommario1"/>
+        <w:tabs>
+          <w:tab w:val="right" w:leader="dot" w:pos="9637"/>
+        </w:tabs>
+        <w:outlineLvl w:val="1"/>
+        <w:rPr>
+          <w:i w:val="0"/>
+          <w:iCs w:val="0"/>
+          <w:sz w:val="32"/>
+          <w:szCs w:val="32"/>
+        </w:rPr>
+      </w:pPr>
+      <w:r>
+        <w:rPr>
+          <w:i w:val="0"/>
+          <w:iCs w:val="0"/>
+          <w:sz w:val="32"/>
+          <w:szCs w:val="32"/>
+        </w:rPr>
+        <w:t>S</w:t>
+      </w:r>
+      <w:r>
+        <w:rPr>
+          <w:i w:val="0"/>
+          <w:iCs w:val="0"/>
+          <w:sz w:val="32"/>
+          <w:szCs w:val="32"/>
+        </w:rPr>
+        <w:t>C 2.</w:t>
+      </w:r>
+      <w:r>
+        <w:rPr>
+          <w:i w:val="0"/>
+          <w:iCs w:val="0"/>
+          <w:sz w:val="32"/>
+          <w:szCs w:val="32"/>
+        </w:rPr>
+        <w:t>1</w:t>
+      </w:r>
+      <w:r>
+        <w:rPr>
+          <w:i w:val="0"/>
+          <w:iCs w:val="0"/>
+          <w:sz w:val="32"/>
+          <w:szCs w:val="32"/>
+        </w:rPr>
+        <w:t xml:space="preserve"> -</w:t>
+      </w:r>
+      <w:r>
+        <w:rPr>
+          <w:i w:val="0"/>
+          <w:iCs w:val="0"/>
+          <w:sz w:val="32"/>
+          <w:szCs w:val="32"/>
+        </w:rPr>
+        <w:t xml:space="preserve"> Registrazione di un nuovo utente</w:t>
+      </w:r>
+    </w:p>
+    <w:p>
+      <w:pPr>
+        <w:pStyle w:val="Sommario1"/>
+        <w:tabs>
+          <w:tab w:val="right" w:leader="dot" w:pos="9637"/>
+        </w:tabs>
+        <w:outlineLvl w:val="1"/>
+        <w:rPr>
+          <w:b w:val="0"/>
+          <w:bCs w:val="0"/>
+          <w:i w:val="0"/>
+          <w:iCs w:val="0"/>
+          <w:sz w:val="32"/>
+          <w:szCs w:val="32"/>
+        </w:rPr>
+      </w:pPr>
+      <w:r>
+        <w:rPr>
+          <w:b w:val="0"/>
+          <w:bCs w:val="0"/>
+          <w:i w:val="0"/>
+          <w:iCs w:val="0"/>
+          <w:sz w:val="32"/>
+          <w:szCs w:val="32"/>
+        </w:rPr>
+        <w:t>Marc</w:t>
+      </w:r>
+      <w:r>
+        <w:rPr>
+          <w:b w:val="0"/>
+          <w:bCs w:val="0"/>
+          <w:i w:val="0"/>
+          <w:iCs w:val="0"/>
+          <w:sz w:val="32"/>
+          <w:szCs w:val="32"/>
+        </w:rPr>
+        <w:t>ello</w:t>
+      </w:r>
+      <w:r>
+        <w:rPr>
+          <w:b w:val="0"/>
+          <w:bCs w:val="0"/>
+          <w:i w:val="0"/>
+          <w:iCs w:val="0"/>
+          <w:sz w:val="32"/>
+          <w:szCs w:val="32"/>
+        </w:rPr>
+        <w:t xml:space="preserve"> ha sentito parlare di un nuovo sito di videonoleggio online e decide di visitarlo. Quando arriva sulla homepage, esplora rapidamente il catalogo dei film e decide di registrarsi per poter noleggiare un film. Va alla pagina di registrazione, dove gli viene richiesto di inserire alcune informazioni personali come nome, </w:t>
+      </w:r>
+      <w:r>
+        <w:rPr>
+          <w:b w:val="0"/>
+          <w:bCs w:val="0"/>
+          <w:i w:val="0"/>
+          <w:iCs w:val="0"/>
+          <w:sz w:val="32"/>
+          <w:szCs w:val="32"/>
+        </w:rPr>
+        <w:t>e-mail</w:t>
+      </w:r>
+      <w:r>
+        <w:rPr>
+          <w:b w:val="0"/>
+          <w:bCs w:val="0"/>
+          <w:i w:val="0"/>
+          <w:iCs w:val="0"/>
+          <w:sz w:val="32"/>
+          <w:szCs w:val="32"/>
+        </w:rPr>
+        <w:t>,</w:t>
+      </w:r>
+      <w:r>
+        <w:rPr>
+          <w:b w:val="0"/>
+          <w:bCs w:val="0"/>
+          <w:i w:val="0"/>
+          <w:iCs w:val="0"/>
+          <w:sz w:val="32"/>
+          <w:szCs w:val="32"/>
+        </w:rPr>
+        <w:t xml:space="preserve"> password</w:t>
+      </w:r>
+      <w:r>
+        <w:rPr>
+          <w:b w:val="0"/>
+          <w:bCs w:val="0"/>
+          <w:i w:val="0"/>
+          <w:iCs w:val="0"/>
+          <w:sz w:val="32"/>
+          <w:szCs w:val="32"/>
+        </w:rPr>
+        <w:t xml:space="preserve"> e indirizzo di fatturazione</w:t>
+      </w:r>
+      <w:r>
+        <w:rPr>
+          <w:b w:val="0"/>
+          <w:bCs w:val="0"/>
+          <w:i w:val="0"/>
+          <w:iCs w:val="0"/>
+          <w:sz w:val="32"/>
+          <w:szCs w:val="32"/>
+        </w:rPr>
+        <w:t xml:space="preserve">. Dopo aver </w:t>
+      </w:r>
+      <w:r>
+        <w:rPr>
+          <w:b w:val="0"/>
+          <w:bCs w:val="0"/>
+          <w:i w:val="0"/>
+          <w:iCs w:val="0"/>
+          <w:sz w:val="32"/>
+          <w:szCs w:val="32"/>
+        </w:rPr>
+        <w:t>compilato</w:t>
+      </w:r>
+      <w:r>
+        <w:rPr>
+          <w:b w:val="0"/>
+          <w:bCs w:val="0"/>
+          <w:i w:val="0"/>
+          <w:iCs w:val="0"/>
+          <w:sz w:val="32"/>
+          <w:szCs w:val="32"/>
+        </w:rPr>
+        <w:t xml:space="preserve"> i campi,</w:t>
+      </w:r>
+      <w:r>
+        <w:rPr>
+          <w:b w:val="0"/>
+          <w:bCs w:val="0"/>
+          <w:i w:val="0"/>
+          <w:iCs w:val="0"/>
+          <w:sz w:val="32"/>
+          <w:szCs w:val="32"/>
+        </w:rPr>
+        <w:t xml:space="preserve"> </w:t>
+      </w:r>
+      <w:r>
+        <w:rPr>
+          <w:b w:val="0"/>
+          <w:bCs w:val="0"/>
+          <w:i w:val="0"/>
+          <w:iCs w:val="0"/>
+          <w:sz w:val="32"/>
+          <w:szCs w:val="32"/>
+        </w:rPr>
+        <w:t>invia la richiesta di registrazione. Subito dopo, il suo account viene attivato. A questo punto, può finalmente effettuare il login e iniziare a esplorare i film disponibili per il noleggio.</w:t>
+      </w:r>
+    </w:p>
+    <w:p>
+      <w:pPr>
+        <w:pStyle w:val="Sommario1"/>
+        <w:tabs>
+          <w:tab w:val="right" w:leader="dot" w:pos="9637"/>
+        </w:tabs>
+        <w:outlineLvl w:val="1"/>
+        <w:rPr>
+          <w:b w:val="0"/>
+          <w:bCs w:val="0"/>
+          <w:i w:val="0"/>
+          <w:iCs w:val="0"/>
+          <w:sz w:val="32"/>
+          <w:szCs w:val="32"/>
+        </w:rPr>
+      </w:pPr>
+    </w:p>
+    <w:p>
+      <w:pPr>
+        <w:pStyle w:val="Sommario1"/>
+        <w:tabs>
+          <w:tab w:val="right" w:leader="dot" w:pos="9637"/>
+        </w:tabs>
+        <w:outlineLvl w:val="1"/>
+        <w:rPr>
+          <w:i w:val="0"/>
+          <w:iCs w:val="0"/>
+          <w:sz w:val="32"/>
+          <w:szCs w:val="32"/>
+        </w:rPr>
+      </w:pPr>
+      <w:r>
+        <w:rPr>
+          <w:i w:val="0"/>
+          <w:iCs w:val="0"/>
+          <w:sz w:val="32"/>
+          <w:szCs w:val="32"/>
+        </w:rPr>
+        <w:t>S</w:t>
+      </w:r>
+      <w:r>
+        <w:rPr>
+          <w:i w:val="0"/>
+          <w:iCs w:val="0"/>
+          <w:sz w:val="32"/>
+          <w:szCs w:val="32"/>
+        </w:rPr>
+        <w:t>C</w:t>
+      </w:r>
+      <w:r>
+        <w:rPr>
+          <w:i w:val="0"/>
+          <w:iCs w:val="0"/>
+          <w:sz w:val="32"/>
+          <w:szCs w:val="32"/>
+        </w:rPr>
+        <w:t xml:space="preserve"> 2</w:t>
+      </w:r>
+      <w:r>
+        <w:rPr>
+          <w:i w:val="0"/>
+          <w:iCs w:val="0"/>
+          <w:sz w:val="32"/>
+          <w:szCs w:val="32"/>
+        </w:rPr>
+        <w:t>.2 -</w:t>
+      </w:r>
+      <w:r>
+        <w:rPr>
+          <w:i w:val="0"/>
+          <w:iCs w:val="0"/>
+          <w:sz w:val="32"/>
+          <w:szCs w:val="32"/>
+        </w:rPr>
+        <w:t xml:space="preserve"> Ricerca di un film</w:t>
+      </w:r>
+    </w:p>
+    <w:p>
+      <w:pPr>
+        <w:pStyle w:val="Sommario1"/>
+        <w:tabs>
+          <w:tab w:val="right" w:leader="dot" w:pos="9637"/>
+        </w:tabs>
+        <w:outlineLvl w:val="1"/>
+        <w:rPr>
+          <w:b w:val="0"/>
+          <w:bCs w:val="0"/>
+          <w:i w:val="0"/>
+          <w:iCs w:val="0"/>
+          <w:sz w:val="32"/>
+          <w:szCs w:val="32"/>
+        </w:rPr>
+      </w:pPr>
+      <w:r>
+        <w:rPr>
+          <w:b w:val="0"/>
+          <w:bCs w:val="0"/>
+          <w:i w:val="0"/>
+          <w:iCs w:val="0"/>
+          <w:sz w:val="32"/>
+          <w:szCs w:val="32"/>
+        </w:rPr>
+        <w:t>Valerio</w:t>
+      </w:r>
+      <w:r>
+        <w:rPr>
+          <w:b w:val="0"/>
+          <w:bCs w:val="0"/>
+          <w:i w:val="0"/>
+          <w:iCs w:val="0"/>
+          <w:sz w:val="32"/>
+          <w:szCs w:val="32"/>
+        </w:rPr>
+        <w:t>, un grande appassionat</w:t>
+      </w:r>
+      <w:r>
+        <w:rPr>
+          <w:b w:val="0"/>
+          <w:bCs w:val="0"/>
+          <w:i w:val="0"/>
+          <w:iCs w:val="0"/>
+          <w:sz w:val="32"/>
+          <w:szCs w:val="32"/>
+        </w:rPr>
+        <w:t>o</w:t>
+      </w:r>
+      <w:r>
+        <w:rPr>
+          <w:b w:val="0"/>
+          <w:bCs w:val="0"/>
+          <w:i w:val="0"/>
+          <w:iCs w:val="0"/>
+          <w:sz w:val="32"/>
+          <w:szCs w:val="32"/>
+        </w:rPr>
+        <w:t xml:space="preserve"> di cinema, accede al suo account perché ha voglia di vedere un fil</w:t>
+      </w:r>
+      <w:r>
+        <w:rPr>
+          <w:b w:val="0"/>
+          <w:bCs w:val="0"/>
+          <w:i w:val="0"/>
+          <w:iCs w:val="0"/>
+          <w:sz w:val="32"/>
+          <w:szCs w:val="32"/>
+        </w:rPr>
+        <w:t>m</w:t>
+      </w:r>
+      <w:r>
+        <w:rPr>
+          <w:b w:val="0"/>
+          <w:bCs w:val="0"/>
+          <w:i w:val="0"/>
+          <w:iCs w:val="0"/>
+          <w:sz w:val="32"/>
+          <w:szCs w:val="32"/>
+        </w:rPr>
+        <w:t>. Una volta entrat</w:t>
+      </w:r>
+      <w:r>
+        <w:rPr>
+          <w:b w:val="0"/>
+          <w:bCs w:val="0"/>
+          <w:i w:val="0"/>
+          <w:iCs w:val="0"/>
+          <w:sz w:val="32"/>
+          <w:szCs w:val="32"/>
+        </w:rPr>
+        <w:t>o</w:t>
+      </w:r>
+      <w:r>
+        <w:rPr>
+          <w:b w:val="0"/>
+          <w:bCs w:val="0"/>
+          <w:i w:val="0"/>
+          <w:iCs w:val="0"/>
+          <w:sz w:val="32"/>
+          <w:szCs w:val="32"/>
+        </w:rPr>
+        <w:t xml:space="preserve">, inizia a navigare nel catalogo utilizzando </w:t>
+      </w:r>
+      <w:r>
+        <w:rPr>
+          <w:b w:val="0"/>
+          <w:bCs w:val="0"/>
+          <w:i w:val="0"/>
+          <w:iCs w:val="0"/>
+          <w:sz w:val="32"/>
+          <w:szCs w:val="32"/>
+        </w:rPr>
+        <w:t>la casella di ricerca</w:t>
+      </w:r>
+      <w:r>
+        <w:rPr>
+          <w:b w:val="0"/>
+          <w:bCs w:val="0"/>
+          <w:i w:val="0"/>
+          <w:iCs w:val="0"/>
+          <w:sz w:val="32"/>
+          <w:szCs w:val="32"/>
+        </w:rPr>
+        <w:t xml:space="preserve"> per trovare qualcosa che </w:t>
+      </w:r>
+      <w:r>
+        <w:rPr>
+          <w:b w:val="0"/>
+          <w:bCs w:val="0"/>
+          <w:i w:val="0"/>
+          <w:iCs w:val="0"/>
+          <w:sz w:val="32"/>
+          <w:szCs w:val="32"/>
+        </w:rPr>
+        <w:t>gli</w:t>
+      </w:r>
+      <w:r>
+        <w:rPr>
+          <w:b w:val="0"/>
+          <w:bCs w:val="0"/>
+          <w:i w:val="0"/>
+          <w:iCs w:val="0"/>
+          <w:sz w:val="32"/>
+          <w:szCs w:val="32"/>
+        </w:rPr>
+        <w:t xml:space="preserve"> possa piacere. Tra i film suggeriti, nota uno </w:t>
+      </w:r>
+      <w:r>
+        <w:rPr>
+          <w:b w:val="0"/>
+          <w:bCs w:val="0"/>
+          <w:i w:val="0"/>
+          <w:iCs w:val="0"/>
+          <w:sz w:val="32"/>
+          <w:szCs w:val="32"/>
+        </w:rPr>
+        <w:t>che potrebbe interessargli</w:t>
+      </w:r>
+      <w:r>
+        <w:rPr>
+          <w:b w:val="0"/>
+          <w:bCs w:val="0"/>
+          <w:i w:val="0"/>
+          <w:iCs w:val="0"/>
+          <w:sz w:val="32"/>
+          <w:szCs w:val="32"/>
+        </w:rPr>
+        <w:t>. Clicca sul</w:t>
+      </w:r>
+      <w:r>
+        <w:rPr>
+          <w:b w:val="0"/>
+          <w:bCs w:val="0"/>
+          <w:i w:val="0"/>
+          <w:iCs w:val="0"/>
+          <w:sz w:val="32"/>
+          <w:szCs w:val="32"/>
+        </w:rPr>
+        <w:t xml:space="preserve">la locandina </w:t>
+      </w:r>
+      <w:r>
+        <w:rPr>
+          <w:b w:val="0"/>
+          <w:bCs w:val="0"/>
+          <w:i w:val="0"/>
+          <w:iCs w:val="0"/>
+          <w:sz w:val="32"/>
+          <w:szCs w:val="32"/>
+        </w:rPr>
+        <w:t>per aprire la scheda del film, dove legge una breve sinoss</w:t>
+      </w:r>
+      <w:r>
+        <w:rPr>
+          <w:b w:val="0"/>
+          <w:bCs w:val="0"/>
+          <w:i w:val="0"/>
+          <w:iCs w:val="0"/>
+          <w:sz w:val="32"/>
+          <w:szCs w:val="32"/>
+        </w:rPr>
+        <w:t>i</w:t>
+      </w:r>
+      <w:r>
+        <w:rPr>
+          <w:b w:val="0"/>
+          <w:bCs w:val="0"/>
+          <w:i w:val="0"/>
+          <w:iCs w:val="0"/>
+          <w:sz w:val="32"/>
+          <w:szCs w:val="32"/>
+        </w:rPr>
+        <w:t xml:space="preserve">. Dopo aver esaminato tutte le informazioni, </w:t>
+      </w:r>
+      <w:r>
+        <w:rPr>
+          <w:b w:val="0"/>
+          <w:bCs w:val="0"/>
+          <w:i w:val="0"/>
+          <w:iCs w:val="0"/>
+          <w:sz w:val="32"/>
+          <w:szCs w:val="32"/>
+        </w:rPr>
+        <w:t>Marcello</w:t>
+      </w:r>
+      <w:r>
+        <w:rPr>
+          <w:b w:val="0"/>
+          <w:bCs w:val="0"/>
+          <w:i w:val="0"/>
+          <w:iCs w:val="0"/>
+          <w:sz w:val="32"/>
+          <w:szCs w:val="32"/>
+        </w:rPr>
+        <w:t xml:space="preserve"> decide che è il film giusto per la serata e si prepara a noleggiarlo.</w:t>
+      </w:r>
+    </w:p>
+    <w:p>
+      <w:pPr>
+        <w:pStyle w:val="Sommario1"/>
+        <w:tabs>
+          <w:tab w:val="right" w:leader="dot" w:pos="9637"/>
+        </w:tabs>
+        <w:outlineLvl w:val="1"/>
+        <w:rPr>
+          <w:b w:val="0"/>
+          <w:bCs w:val="0"/>
+          <w:i w:val="0"/>
+          <w:iCs w:val="0"/>
+          <w:sz w:val="32"/>
+          <w:szCs w:val="32"/>
+        </w:rPr>
+      </w:pPr>
+    </w:p>
+    <w:p>
+      <w:pPr>
+        <w:pStyle w:val="Sommario1"/>
+        <w:tabs>
+          <w:tab w:val="right" w:leader="dot" w:pos="9637"/>
+        </w:tabs>
+        <w:outlineLvl w:val="1"/>
+        <w:rPr>
+          <w:i w:val="0"/>
+          <w:iCs w:val="0"/>
+          <w:color w:val="000000" w:themeColor="text1"/>
+          <w:sz w:val="32"/>
+          <w:szCs w:val="32"/>
+        </w:rPr>
+      </w:pPr>
+      <w:r>
+        <w:rPr>
+          <w:i w:val="0"/>
+          <w:iCs w:val="0"/>
+          <w:color w:val="000000" w:themeColor="text1"/>
+          <w:sz w:val="32"/>
+          <w:szCs w:val="32"/>
+        </w:rPr>
+        <w:t>S</w:t>
+      </w:r>
+      <w:r>
+        <w:rPr>
+          <w:i w:val="0"/>
+          <w:iCs w:val="0"/>
+          <w:color w:val="000000" w:themeColor="text1"/>
+          <w:sz w:val="32"/>
+          <w:szCs w:val="32"/>
+        </w:rPr>
+        <w:t>C</w:t>
+      </w:r>
+      <w:r>
+        <w:rPr>
+          <w:i w:val="0"/>
+          <w:iCs w:val="0"/>
+          <w:color w:val="000000" w:themeColor="text1"/>
+          <w:sz w:val="32"/>
+          <w:szCs w:val="32"/>
+        </w:rPr>
+        <w:t xml:space="preserve"> </w:t>
+      </w:r>
+      <w:r>
+        <w:rPr>
+          <w:i w:val="0"/>
+          <w:iCs w:val="0"/>
+          <w:color w:val="000000" w:themeColor="text1"/>
+          <w:sz w:val="32"/>
+          <w:szCs w:val="32"/>
+        </w:rPr>
+        <w:t>2.</w:t>
+      </w:r>
+      <w:r>
+        <w:rPr>
+          <w:i w:val="0"/>
+          <w:iCs w:val="0"/>
+          <w:color w:val="000000" w:themeColor="text1"/>
+          <w:sz w:val="32"/>
+          <w:szCs w:val="32"/>
+        </w:rPr>
+        <w:t>3</w:t>
+      </w:r>
+      <w:r>
+        <w:rPr>
+          <w:i w:val="0"/>
+          <w:iCs w:val="0"/>
+          <w:color w:val="000000" w:themeColor="text1"/>
+          <w:sz w:val="32"/>
+          <w:szCs w:val="32"/>
+        </w:rPr>
+        <w:t xml:space="preserve"> -</w:t>
+      </w:r>
+      <w:r>
+        <w:rPr>
+          <w:i w:val="0"/>
+          <w:iCs w:val="0"/>
+          <w:color w:val="000000" w:themeColor="text1"/>
+          <w:sz w:val="32"/>
+          <w:szCs w:val="32"/>
+        </w:rPr>
+        <w:t xml:space="preserve"> </w:t>
+      </w:r>
+      <w:r>
+        <w:rPr>
+          <w:i w:val="0"/>
+          <w:iCs w:val="0"/>
+          <w:color w:val="000000" w:themeColor="text1"/>
+          <w:sz w:val="32"/>
+          <w:szCs w:val="32"/>
+        </w:rPr>
+        <w:t>Acquisto</w:t>
+      </w:r>
+      <w:r>
+        <w:rPr>
+          <w:i w:val="0"/>
+          <w:iCs w:val="0"/>
+          <w:color w:val="000000" w:themeColor="text1"/>
+          <w:sz w:val="32"/>
+          <w:szCs w:val="32"/>
+        </w:rPr>
+        <w:t xml:space="preserve"> di un film</w:t>
+      </w:r>
+    </w:p>
+    <w:p>
+      <w:pPr>
+        <w:pStyle w:val="Sommario1"/>
+        <w:tabs>
+          <w:tab w:val="right" w:leader="dot" w:pos="9637"/>
+        </w:tabs>
+        <w:outlineLvl w:val="1"/>
+        <w:rPr>
+          <w:b w:val="0"/>
+          <w:bCs w:val="0"/>
+          <w:i w:val="0"/>
+          <w:iCs w:val="0"/>
+          <w:sz w:val="32"/>
+          <w:szCs w:val="32"/>
+        </w:rPr>
+      </w:pPr>
+      <w:r>
+        <w:rPr>
+          <w:b w:val="0"/>
+          <w:bCs w:val="0"/>
+          <w:i w:val="0"/>
+          <w:iCs w:val="0"/>
+          <w:sz w:val="32"/>
+          <w:szCs w:val="32"/>
+        </w:rPr>
+        <w:t xml:space="preserve">Luca ha trovato un film che desidera vedere e decide di </w:t>
+      </w:r>
+      <w:r>
+        <w:rPr>
+          <w:b w:val="0"/>
+          <w:bCs w:val="0"/>
+          <w:i w:val="0"/>
+          <w:iCs w:val="0"/>
+          <w:sz w:val="32"/>
+          <w:szCs w:val="32"/>
+        </w:rPr>
+        <w:t>acquistarlo</w:t>
+      </w:r>
+      <w:r>
+        <w:rPr>
+          <w:b w:val="0"/>
+          <w:bCs w:val="0"/>
+          <w:i w:val="0"/>
+          <w:iCs w:val="0"/>
+          <w:sz w:val="32"/>
+          <w:szCs w:val="32"/>
+        </w:rPr>
+        <w:t>. Dopo aver cliccato sul pulsante “</w:t>
+      </w:r>
+      <w:r>
+        <w:rPr>
+          <w:b w:val="0"/>
+          <w:bCs w:val="0"/>
+          <w:i w:val="0"/>
+          <w:iCs w:val="0"/>
+          <w:sz w:val="32"/>
+          <w:szCs w:val="32"/>
+        </w:rPr>
+        <w:t>acquista</w:t>
+      </w:r>
+      <w:r>
+        <w:rPr>
+          <w:b w:val="0"/>
+          <w:bCs w:val="0"/>
+          <w:i w:val="0"/>
+          <w:iCs w:val="0"/>
+          <w:sz w:val="32"/>
+          <w:szCs w:val="32"/>
+        </w:rPr>
+        <w:t xml:space="preserve">” nella scheda del film, </w:t>
+      </w:r>
+      <w:r>
+        <w:rPr>
+          <w:b w:val="0"/>
+          <w:bCs w:val="0"/>
+          <w:i w:val="0"/>
+          <w:iCs w:val="0"/>
+          <w:sz w:val="32"/>
+          <w:szCs w:val="32"/>
+        </w:rPr>
+        <w:t>viene indirizzato all</w:t>
+      </w:r>
+      <w:r>
+        <w:rPr>
+          <w:b w:val="0"/>
+          <w:bCs w:val="0"/>
+          <w:i w:val="0"/>
+          <w:iCs w:val="0"/>
+          <w:sz w:val="32"/>
+          <w:szCs w:val="32"/>
+        </w:rPr>
+        <w:t xml:space="preserve">a pagina successiva </w:t>
+      </w:r>
+      <w:r>
+        <w:rPr>
+          <w:b w:val="0"/>
+          <w:bCs w:val="0"/>
+          <w:i w:val="0"/>
+          <w:iCs w:val="0"/>
+          <w:sz w:val="32"/>
+          <w:szCs w:val="32"/>
+        </w:rPr>
+        <w:t xml:space="preserve">che </w:t>
+      </w:r>
+      <w:r>
+        <w:rPr>
+          <w:b w:val="0"/>
+          <w:bCs w:val="0"/>
+          <w:i w:val="0"/>
+          <w:iCs w:val="0"/>
+          <w:sz w:val="32"/>
+          <w:szCs w:val="32"/>
+        </w:rPr>
+        <w:t xml:space="preserve">gli mostra il carrello con il riepilogo del film selezionato e l'importo totale. </w:t>
+      </w:r>
+      <w:r>
+        <w:rPr>
+          <w:b w:val="0"/>
+          <w:bCs w:val="0"/>
+          <w:i w:val="0"/>
+          <w:iCs w:val="0"/>
+          <w:sz w:val="32"/>
+          <w:szCs w:val="32"/>
+        </w:rPr>
+        <w:t xml:space="preserve">Paga con il suo credito residuo </w:t>
+      </w:r>
+      <w:r>
+        <w:rPr>
+          <w:b w:val="0"/>
+          <w:bCs w:val="0"/>
+          <w:i w:val="0"/>
+          <w:iCs w:val="0"/>
+          <w:sz w:val="32"/>
+          <w:szCs w:val="32"/>
+        </w:rPr>
+        <w:t>e conferma l'acquisto.</w:t>
+      </w:r>
+      <w:r>
+        <w:rPr>
+          <w:b w:val="0"/>
+          <w:bCs w:val="0"/>
+          <w:i w:val="0"/>
+          <w:iCs w:val="0"/>
+          <w:sz w:val="32"/>
+          <w:szCs w:val="32"/>
+        </w:rPr>
+        <w:t xml:space="preserve"> </w:t>
+      </w:r>
+      <w:r>
+        <w:rPr>
+          <w:b w:val="0"/>
+          <w:bCs w:val="0"/>
+          <w:i w:val="0"/>
+          <w:iCs w:val="0"/>
+          <w:sz w:val="32"/>
+          <w:szCs w:val="32"/>
+        </w:rPr>
+        <w:t xml:space="preserve">Il pagamento viene processato rapidamente e Luca riceve immediatamente una notifica </w:t>
+      </w:r>
+      <w:r>
+        <w:rPr>
+          <w:b w:val="0"/>
+          <w:bCs w:val="0"/>
+          <w:i w:val="0"/>
+          <w:iCs w:val="0"/>
+          <w:sz w:val="32"/>
+          <w:szCs w:val="32"/>
+        </w:rPr>
+        <w:t>con il riepilogo dell’ordine.</w:t>
+      </w:r>
+    </w:p>
+    <w:p>
+      <w:pPr>
+        <w:pStyle w:val="Sommario1"/>
+        <w:tabs>
+          <w:tab w:val="right" w:leader="dot" w:pos="9637"/>
+        </w:tabs>
+        <w:outlineLvl w:val="1"/>
+        <w:rPr>
+          <w:i w:val="0"/>
+          <w:iCs w:val="0"/>
+          <w:sz w:val="32"/>
+          <w:szCs w:val="32"/>
+        </w:rPr>
+      </w:pPr>
+      <w:r>
+        <w:rPr>
+          <w:i w:val="0"/>
+          <w:iCs w:val="0"/>
+          <w:sz w:val="32"/>
+          <w:szCs w:val="32"/>
+        </w:rPr>
+        <w:lastRenderedPageBreak/>
+        <w:t>S</w:t>
+      </w:r>
+      <w:r>
+        <w:rPr>
+          <w:i w:val="0"/>
+          <w:iCs w:val="0"/>
+          <w:sz w:val="32"/>
+          <w:szCs w:val="32"/>
+        </w:rPr>
+        <w:t>C 2.</w:t>
+      </w:r>
+      <w:r>
+        <w:rPr>
+          <w:i w:val="0"/>
+          <w:iCs w:val="0"/>
+          <w:sz w:val="32"/>
+          <w:szCs w:val="32"/>
+        </w:rPr>
+        <w:t>4</w:t>
+      </w:r>
+      <w:r>
+        <w:rPr>
+          <w:i w:val="0"/>
+          <w:iCs w:val="0"/>
+          <w:sz w:val="32"/>
+          <w:szCs w:val="32"/>
+        </w:rPr>
+        <w:t xml:space="preserve"> -</w:t>
+      </w:r>
+      <w:r>
+        <w:rPr>
+          <w:i w:val="0"/>
+          <w:iCs w:val="0"/>
+          <w:sz w:val="32"/>
+          <w:szCs w:val="32"/>
+        </w:rPr>
+        <w:t xml:space="preserve"> Visualizzazione della cronologia </w:t>
+      </w:r>
+      <w:r>
+        <w:rPr>
+          <w:i w:val="0"/>
+          <w:iCs w:val="0"/>
+          <w:sz w:val="32"/>
+          <w:szCs w:val="32"/>
+        </w:rPr>
+        <w:t>degli ordini</w:t>
+      </w:r>
+    </w:p>
+    <w:p>
+      <w:pPr>
+        <w:pStyle w:val="Sommario1"/>
+        <w:tabs>
+          <w:tab w:val="right" w:leader="dot" w:pos="9637"/>
+        </w:tabs>
+        <w:outlineLvl w:val="1"/>
+        <w:rPr>
+          <w:b w:val="0"/>
+          <w:bCs w:val="0"/>
+          <w:i w:val="0"/>
+          <w:iCs w:val="0"/>
+          <w:sz w:val="32"/>
+          <w:szCs w:val="32"/>
+        </w:rPr>
+      </w:pPr>
+      <w:r>
+        <w:rPr>
+          <w:b w:val="0"/>
+          <w:bCs w:val="0"/>
+          <w:i w:val="0"/>
+          <w:iCs w:val="0"/>
+          <w:sz w:val="32"/>
+          <w:szCs w:val="32"/>
+        </w:rPr>
+        <w:t xml:space="preserve">Sara ha già </w:t>
+      </w:r>
+      <w:r>
+        <w:rPr>
+          <w:b w:val="0"/>
+          <w:bCs w:val="0"/>
+          <w:i w:val="0"/>
+          <w:iCs w:val="0"/>
+          <w:sz w:val="32"/>
+          <w:szCs w:val="32"/>
+        </w:rPr>
+        <w:t xml:space="preserve">effettuato </w:t>
+      </w:r>
+      <w:r>
+        <w:rPr>
+          <w:b w:val="0"/>
+          <w:bCs w:val="0"/>
+          <w:i w:val="0"/>
+          <w:iCs w:val="0"/>
+          <w:sz w:val="32"/>
+          <w:szCs w:val="32"/>
+        </w:rPr>
+        <w:t xml:space="preserve">molti </w:t>
+      </w:r>
+      <w:r>
+        <w:rPr>
+          <w:b w:val="0"/>
+          <w:bCs w:val="0"/>
+          <w:i w:val="0"/>
+          <w:iCs w:val="0"/>
+          <w:sz w:val="32"/>
+          <w:szCs w:val="32"/>
+        </w:rPr>
+        <w:t>ordini</w:t>
+      </w:r>
+      <w:r>
+        <w:rPr>
+          <w:b w:val="0"/>
+          <w:bCs w:val="0"/>
+          <w:i w:val="0"/>
+          <w:iCs w:val="0"/>
+          <w:sz w:val="32"/>
+          <w:szCs w:val="32"/>
+        </w:rPr>
+        <w:t xml:space="preserve"> sul sito e oggi vuole controllare </w:t>
+      </w:r>
+      <w:r>
+        <w:rPr>
+          <w:b w:val="0"/>
+          <w:bCs w:val="0"/>
+          <w:i w:val="0"/>
+          <w:iCs w:val="0"/>
+          <w:sz w:val="32"/>
+          <w:szCs w:val="32"/>
+        </w:rPr>
+        <w:t>cosa ha acquistato</w:t>
+      </w:r>
+      <w:r>
+        <w:rPr>
+          <w:b w:val="0"/>
+          <w:bCs w:val="0"/>
+          <w:i w:val="0"/>
+          <w:iCs w:val="0"/>
+          <w:sz w:val="32"/>
+          <w:szCs w:val="32"/>
+        </w:rPr>
+        <w:t xml:space="preserve"> l'ultima volta. Accede al suo </w:t>
+      </w:r>
+      <w:r>
+        <w:rPr>
+          <w:b w:val="0"/>
+          <w:bCs w:val="0"/>
+          <w:i w:val="0"/>
+          <w:iCs w:val="0"/>
+          <w:sz w:val="32"/>
+          <w:szCs w:val="32"/>
+        </w:rPr>
+        <w:t>account</w:t>
+      </w:r>
+      <w:r>
+        <w:rPr>
+          <w:b w:val="0"/>
+          <w:bCs w:val="0"/>
+          <w:i w:val="0"/>
+          <w:iCs w:val="0"/>
+          <w:sz w:val="32"/>
+          <w:szCs w:val="32"/>
+        </w:rPr>
+        <w:t xml:space="preserve"> e naviga verso la sezione "Cronologia </w:t>
+      </w:r>
+      <w:r>
+        <w:rPr>
+          <w:b w:val="0"/>
+          <w:bCs w:val="0"/>
+          <w:i w:val="0"/>
+          <w:iCs w:val="0"/>
+          <w:sz w:val="32"/>
+          <w:szCs w:val="32"/>
+        </w:rPr>
+        <w:t>ordini</w:t>
+      </w:r>
+      <w:r>
+        <w:rPr>
+          <w:b w:val="0"/>
+          <w:bCs w:val="0"/>
+          <w:i w:val="0"/>
+          <w:iCs w:val="0"/>
+          <w:sz w:val="32"/>
+          <w:szCs w:val="32"/>
+        </w:rPr>
+        <w:t xml:space="preserve">", dove trova una lista di tutti </w:t>
+      </w:r>
+      <w:r>
+        <w:rPr>
+          <w:b w:val="0"/>
+          <w:bCs w:val="0"/>
+          <w:i w:val="0"/>
+          <w:iCs w:val="0"/>
+          <w:sz w:val="32"/>
+          <w:szCs w:val="32"/>
+        </w:rPr>
+        <w:t>gli ordini che ha effettuato.</w:t>
+      </w:r>
+    </w:p>
+    <w:p>
+      <w:pPr>
+        <w:pStyle w:val="Sommario1"/>
+        <w:tabs>
+          <w:tab w:val="right" w:leader="dot" w:pos="9637"/>
+        </w:tabs>
+        <w:outlineLvl w:val="1"/>
+        <w:rPr>
+          <w:b w:val="0"/>
+          <w:bCs w:val="0"/>
+          <w:i w:val="0"/>
+          <w:iCs w:val="0"/>
+          <w:sz w:val="32"/>
+          <w:szCs w:val="32"/>
+        </w:rPr>
+      </w:pPr>
+    </w:p>
+    <w:p>
+      <w:pPr>
+        <w:pStyle w:val="Sommario1"/>
+        <w:tabs>
+          <w:tab w:val="right" w:leader="dot" w:pos="9637"/>
+        </w:tabs>
+        <w:outlineLvl w:val="1"/>
+        <w:rPr>
+          <w:i w:val="0"/>
+          <w:iCs w:val="0"/>
+          <w:sz w:val="32"/>
+          <w:szCs w:val="32"/>
+        </w:rPr>
+      </w:pPr>
+      <w:r>
+        <w:rPr>
+          <w:i w:val="0"/>
+          <w:iCs w:val="0"/>
+          <w:sz w:val="32"/>
+          <w:szCs w:val="32"/>
+        </w:rPr>
+        <w:t>S</w:t>
+      </w:r>
+      <w:r>
+        <w:rPr>
+          <w:i w:val="0"/>
+          <w:iCs w:val="0"/>
+          <w:sz w:val="32"/>
+          <w:szCs w:val="32"/>
+        </w:rPr>
+        <w:t>C</w:t>
+      </w:r>
+      <w:r>
+        <w:rPr>
+          <w:i w:val="0"/>
+          <w:iCs w:val="0"/>
+          <w:sz w:val="32"/>
+          <w:szCs w:val="32"/>
+        </w:rPr>
+        <w:t xml:space="preserve"> </w:t>
+      </w:r>
+      <w:r>
+        <w:rPr>
+          <w:i w:val="0"/>
+          <w:iCs w:val="0"/>
+          <w:sz w:val="32"/>
+          <w:szCs w:val="32"/>
+        </w:rPr>
+        <w:t>2.</w:t>
+      </w:r>
+      <w:r>
+        <w:rPr>
+          <w:i w:val="0"/>
+          <w:iCs w:val="0"/>
+          <w:sz w:val="32"/>
+          <w:szCs w:val="32"/>
+        </w:rPr>
+        <w:t>5: Aggiunta di un film al catalogo</w:t>
+      </w:r>
+    </w:p>
+    <w:p>
+      <w:pPr>
+        <w:pStyle w:val="Sommario1"/>
+        <w:tabs>
+          <w:tab w:val="right" w:leader="dot" w:pos="9637"/>
+        </w:tabs>
+        <w:outlineLvl w:val="1"/>
+        <w:rPr>
+          <w:b w:val="0"/>
+          <w:bCs w:val="0"/>
+          <w:i w:val="0"/>
+          <w:iCs w:val="0"/>
+          <w:sz w:val="32"/>
+          <w:szCs w:val="32"/>
+        </w:rPr>
+      </w:pPr>
+      <w:r>
+        <w:rPr>
+          <w:b w:val="0"/>
+          <w:bCs w:val="0"/>
+          <w:i w:val="0"/>
+          <w:iCs w:val="0"/>
+          <w:sz w:val="32"/>
+          <w:szCs w:val="32"/>
+        </w:rPr>
+        <w:t>Andrea, uno dei gestori del catalogo del sito, riceve una notifica da un distributore cinematografico che segnala la disponibilità di un nuovo film da inserire sulla piattaforma. Accede al pannello di amministrazione del sito e si dirige verso la sezione dedicata alla gestione del catalogo. Qui, clicca su “Aggiungi nuovo film” e inizia a inserire i dettagli necessari: titolo, anno di uscita</w:t>
+      </w:r>
+      <w:r>
+        <w:rPr>
+          <w:b w:val="0"/>
+          <w:bCs w:val="0"/>
+          <w:i w:val="0"/>
+          <w:iCs w:val="0"/>
+          <w:sz w:val="32"/>
+          <w:szCs w:val="32"/>
+        </w:rPr>
+        <w:t xml:space="preserve">, </w:t>
+      </w:r>
+      <w:r>
+        <w:rPr>
+          <w:b w:val="0"/>
+          <w:bCs w:val="0"/>
+          <w:i w:val="0"/>
+          <w:iCs w:val="0"/>
+          <w:sz w:val="32"/>
+          <w:szCs w:val="32"/>
+        </w:rPr>
+        <w:t>una breve sinossi</w:t>
+      </w:r>
+      <w:r>
+        <w:rPr>
+          <w:b w:val="0"/>
+          <w:bCs w:val="0"/>
+          <w:i w:val="0"/>
+          <w:iCs w:val="0"/>
+          <w:sz w:val="32"/>
+          <w:szCs w:val="32"/>
+        </w:rPr>
+        <w:t>, il prezzo di acquisto e il costo giornaliero per il noleggio</w:t>
+      </w:r>
+      <w:r>
+        <w:rPr>
+          <w:b w:val="0"/>
+          <w:bCs w:val="0"/>
+          <w:i w:val="0"/>
+          <w:iCs w:val="0"/>
+          <w:sz w:val="32"/>
+          <w:szCs w:val="32"/>
+        </w:rPr>
+        <w:t>. Carica anche un’immagine di copertina. Una volta inseriti tutti i dettagli, Andrea salva le modifiche e il film viene aggiunto immediatamente al catalogo del sito, rendendolo disponibile per il noleggio da parte degli utenti.</w:t>
+      </w:r>
+    </w:p>
+    <w:p>
+      <w:pPr>
+        <w:pStyle w:val="Sommario1"/>
+        <w:tabs>
+          <w:tab w:val="right" w:leader="dot" w:pos="9637"/>
+        </w:tabs>
+        <w:outlineLvl w:val="1"/>
+        <w:rPr>
+          <w:b w:val="0"/>
+          <w:bCs w:val="0"/>
+          <w:i w:val="0"/>
+          <w:iCs w:val="0"/>
+          <w:sz w:val="32"/>
+          <w:szCs w:val="32"/>
+        </w:rPr>
+      </w:pPr>
+    </w:p>
+    <w:p>
+      <w:pPr>
+        <w:pStyle w:val="Sommario1"/>
+        <w:tabs>
+          <w:tab w:val="right" w:leader="dot" w:pos="9637"/>
+        </w:tabs>
+        <w:outlineLvl w:val="1"/>
+        <w:rPr>
+          <w:i w:val="0"/>
+          <w:iCs w:val="0"/>
+          <w:sz w:val="32"/>
+          <w:szCs w:val="32"/>
+        </w:rPr>
+      </w:pPr>
+      <w:r>
+        <w:rPr>
+          <w:i w:val="0"/>
+          <w:iCs w:val="0"/>
+          <w:sz w:val="32"/>
+          <w:szCs w:val="32"/>
+        </w:rPr>
+        <w:t>S</w:t>
+      </w:r>
+      <w:r>
+        <w:rPr>
+          <w:i w:val="0"/>
+          <w:iCs w:val="0"/>
+          <w:sz w:val="32"/>
+          <w:szCs w:val="32"/>
+        </w:rPr>
+        <w:t>C</w:t>
+      </w:r>
+      <w:r>
+        <w:rPr>
+          <w:i w:val="0"/>
+          <w:iCs w:val="0"/>
+          <w:sz w:val="32"/>
+          <w:szCs w:val="32"/>
+        </w:rPr>
+        <w:t xml:space="preserve"> </w:t>
+      </w:r>
+      <w:r>
+        <w:rPr>
+          <w:i w:val="0"/>
+          <w:iCs w:val="0"/>
+          <w:sz w:val="32"/>
+          <w:szCs w:val="32"/>
+        </w:rPr>
+        <w:t>2.</w:t>
+      </w:r>
+      <w:r>
+        <w:rPr>
+          <w:i w:val="0"/>
+          <w:iCs w:val="0"/>
+          <w:sz w:val="32"/>
+          <w:szCs w:val="32"/>
+        </w:rPr>
+        <w:t>6: Rimozione di un film dal catalogo</w:t>
+      </w:r>
+    </w:p>
+    <w:p>
+      <w:pPr>
+        <w:pStyle w:val="Sommario1"/>
+        <w:tabs>
+          <w:tab w:val="right" w:leader="dot" w:pos="9637"/>
+        </w:tabs>
+        <w:outlineLvl w:val="1"/>
+        <w:rPr>
+          <w:b w:val="0"/>
+          <w:bCs w:val="0"/>
+          <w:i w:val="0"/>
+          <w:iCs w:val="0"/>
+          <w:sz w:val="32"/>
+          <w:szCs w:val="32"/>
+        </w:rPr>
+      </w:pPr>
+      <w:r>
+        <w:rPr>
+          <w:b w:val="0"/>
+          <w:bCs w:val="0"/>
+          <w:i w:val="0"/>
+          <w:iCs w:val="0"/>
+          <w:sz w:val="32"/>
+          <w:szCs w:val="32"/>
+        </w:rPr>
+        <w:t xml:space="preserve">Carla, un altro gestore del catalogo, riceve una notifica che un film presente nel catalogo non può più essere distribuito a causa della scadenza dei diritti. Accede al </w:t>
+      </w:r>
+      <w:r>
+        <w:rPr>
+          <w:b w:val="0"/>
+          <w:bCs w:val="0"/>
+          <w:i w:val="0"/>
+          <w:iCs w:val="0"/>
+          <w:sz w:val="32"/>
+          <w:szCs w:val="32"/>
+        </w:rPr>
+        <w:t>catalogo</w:t>
+      </w:r>
+      <w:r>
+        <w:rPr>
+          <w:b w:val="0"/>
+          <w:bCs w:val="0"/>
+          <w:i w:val="0"/>
+          <w:iCs w:val="0"/>
+          <w:sz w:val="32"/>
+          <w:szCs w:val="32"/>
+        </w:rPr>
+        <w:t xml:space="preserve"> e cerca il film in questione nella lista dei titoli presenti. Una volta individuato, clicca sul pulsante “Rimuovi dal catalogo”. Gli utenti non vedranno più il film nella loro ricerca e chi lo ha noleggiato in passato non potrà più accedervi una volta scaduto il periodo di noleggio.</w:t>
+      </w:r>
+      <w:r>
+        <w:rPr>
+          <w:b w:val="0"/>
+          <w:bCs w:val="0"/>
+          <w:i w:val="0"/>
+          <w:iCs w:val="0"/>
+          <w:sz w:val="32"/>
+          <w:szCs w:val="32"/>
+        </w:rPr>
+        <w:t xml:space="preserve"> Chi invece lo ha acquistato potrà accedervi lo stesso.</w:t>
+      </w:r>
     </w:p>
     <w:sectPr>
       <w:footnotePr>
@@ -2592,6 +4179,165 @@
 
 <file path=word/footer4.xml><?xml version="1.0" encoding="utf-8"?>
 <w:ftr xmlns:wpc="http://schemas.microsoft.com/office/word/2010/wordprocessingCanvas" xmlns:cx="http://schemas.microsoft.com/office/drawing/2014/chartex" xmlns:cx1="http://schemas.microsoft.com/office/drawing/2015/9/8/chartex" xmlns:cx2="http://schemas.microsoft.com/office/drawing/2015/10/21/chartex" xmlns:cx3="http://schemas.microsoft.com/office/drawing/2016/5/9/chartex" xmlns:cx4="http://schemas.microsoft.com/office/drawing/2016/5/10/chartex" xmlns:cx5="http://schemas.microsoft.com/office/drawing/2016/5/11/chartex" xmlns:cx6="http://schemas.microsoft.com/office/drawing/2016/5/12/chartex" xmlns:cx7="http://schemas.microsoft.com/office/drawing/2016/5/13/chartex" xmlns:cx8="http://schemas.microsoft.com/office/drawing/2016/5/14/chartex" xmlns:mc="http://schemas.openxmlformats.org/markup-compatibility/2006" xmlns:aink="http://schemas.microsoft.com/office/drawing/2016/ink" xmlns:am3d="http://schemas.microsoft.com/office/drawing/2017/model3d" xmlns:o="urn:schemas-microsoft-com:office:office" xmlns:oel="http://schemas.microsoft.com/office/2019/extlst" xmlns:r="http://schemas.openxmlformats.org/officeDocument/2006/relationships" xmlns:m="http://schemas.openxmlformats.org/officeDocument/2006/math" xmlns:v="urn:schemas-microsoft-com:vml" xmlns:wp14="http://schemas.microsoft.com/office/word/2010/wordprocessingDrawing" xmlns:wp="http://schemas.openxmlformats.org/drawingml/2006/wordprocessingDrawing" xmlns:w10="urn:schemas-microsoft-com:office:word" xmlns:w="http://schemas.openxmlformats.org/wordprocessingml/2006/main" xmlns:w14="http://schemas.microsoft.com/office/word/2010/wordml" xmlns:w15="http://schemas.microsoft.com/office/word/2012/wordml" xmlns:w16cex="http://schemas.microsoft.com/office/word/2018/wordml/cex" xmlns:w16cid="http://schemas.microsoft.com/office/word/2016/wordml/cid" xmlns:w16="http://schemas.microsoft.com/office/word/2018/wordml" xmlns:w16du="http://schemas.microsoft.com/office/word/2023/wordml/word16du" xmlns:w16sdtdh="http://schemas.microsoft.com/office/word/2020/wordml/sdtdatahash" xmlns:w16se="http://schemas.microsoft.com/office/word/2015/wordml/symex" xmlns:wpg="http://schemas.microsoft.com/office/word/2010/wordprocessingGroup" xmlns:wpi="http://schemas.microsoft.com/office/word/2010/wordprocessingInk" xmlns:wne="http://schemas.microsoft.com/office/word/2006/wordml" xmlns:wps="http://schemas.microsoft.com/office/word/2010/wordprocessingShape" mc:Ignorable="w14 w15 w16se w16cid w16 w16cex w16sdtdh w16du wp14">
+  <w:tbl>
+    <w:tblPr>
+      <w:tblW w:w="0" w:type="auto"/>
+      <w:tblInd w:w="55" w:type="dxa"/>
+      <w:tblLayout w:type="fixed"/>
+      <w:tblCellMar>
+        <w:top w:w="55" w:type="dxa"/>
+        <w:left w:w="55" w:type="dxa"/>
+        <w:bottom w:w="55" w:type="dxa"/>
+        <w:right w:w="55" w:type="dxa"/>
+      </w:tblCellMar>
+      <w:tblLook w:val="0000" w:firstRow="0" w:lastRow="0" w:firstColumn="0" w:lastColumn="0" w:noHBand="0" w:noVBand="0"/>
+    </w:tblPr>
+    <w:tblGrid>
+      <w:gridCol w:w="3212"/>
+      <w:gridCol w:w="3212"/>
+      <w:gridCol w:w="3213"/>
+    </w:tblGrid>
+    <w:tr>
+      <w:trPr>
+        <w:trHeight w:val="293"/>
+      </w:trPr>
+      <w:tc>
+        <w:tcPr>
+          <w:tcW w:w="3212" w:type="dxa"/>
+        </w:tcPr>
+        <w:p>
+          <w:pPr>
+            <w:pStyle w:val="Contenutotabella"/>
+            <w:rPr>
+              <w:rFonts w:ascii="Aptos" w:hAnsi="Aptos"/>
+            </w:rPr>
+          </w:pPr>
+        </w:p>
+      </w:tc>
+      <w:tc>
+        <w:tcPr>
+          <w:tcW w:w="3212" w:type="dxa"/>
+        </w:tcPr>
+        <w:p>
+          <w:pPr>
+            <w:pStyle w:val="Contenutotabella"/>
+            <w:jc w:val="center"/>
+            <w:rPr>
+              <w:rFonts w:ascii="Aptos" w:hAnsi="Aptos"/>
+              <w:sz w:val="20"/>
+            </w:rPr>
+          </w:pPr>
+          <w:r>
+            <w:rPr>
+              <w:rFonts w:ascii="Aptos" w:hAnsi="Aptos"/>
+              <w:sz w:val="20"/>
+            </w:rPr>
+            <w:t>Ingegneria del Software</w:t>
+          </w:r>
+        </w:p>
+      </w:tc>
+      <w:tc>
+        <w:tcPr>
+          <w:tcW w:w="3213" w:type="dxa"/>
+        </w:tcPr>
+        <w:p>
+          <w:pPr>
+            <w:pStyle w:val="Contenutotabella"/>
+            <w:jc w:val="right"/>
+            <w:rPr>
+              <w:rFonts w:ascii="Aptos" w:hAnsi="Aptos"/>
+            </w:rPr>
+          </w:pPr>
+          <w:r>
+            <w:rPr>
+              <w:rFonts w:ascii="Aptos" w:hAnsi="Aptos"/>
+              <w:sz w:val="20"/>
+            </w:rPr>
+            <w:t xml:space="preserve">Pagina </w:t>
+          </w:r>
+          <w:r>
+            <w:rPr>
+              <w:rFonts w:ascii="Aptos" w:hAnsi="Aptos"/>
+              <w:sz w:val="20"/>
+            </w:rPr>
+            <w:fldChar w:fldCharType="begin"/>
+          </w:r>
+          <w:r>
+            <w:rPr>
+              <w:rFonts w:ascii="Aptos" w:hAnsi="Aptos"/>
+              <w:sz w:val="20"/>
+            </w:rPr>
+            <w:instrText xml:space="preserve"> PAGE \*Arabic </w:instrText>
+          </w:r>
+          <w:r>
+            <w:rPr>
+              <w:rFonts w:ascii="Aptos" w:hAnsi="Aptos"/>
+              <w:sz w:val="20"/>
+            </w:rPr>
+            <w:fldChar w:fldCharType="separate"/>
+          </w:r>
+          <w:r>
+            <w:rPr>
+              <w:rFonts w:ascii="Aptos" w:hAnsi="Aptos"/>
+              <w:noProof/>
+              <w:sz w:val="20"/>
+            </w:rPr>
+            <w:t>2</w:t>
+          </w:r>
+          <w:r>
+            <w:rPr>
+              <w:rFonts w:ascii="Aptos" w:hAnsi="Aptos"/>
+              <w:sz w:val="20"/>
+            </w:rPr>
+            <w:fldChar w:fldCharType="end"/>
+          </w:r>
+          <w:r>
+            <w:rPr>
+              <w:rFonts w:ascii="Aptos" w:hAnsi="Aptos"/>
+              <w:sz w:val="20"/>
+            </w:rPr>
+            <w:t xml:space="preserve"> di </w:t>
+          </w:r>
+          <w:r>
+            <w:rPr>
+              <w:rFonts w:ascii="Aptos" w:hAnsi="Aptos"/>
+              <w:sz w:val="20"/>
+            </w:rPr>
+            <w:fldChar w:fldCharType="begin"/>
+          </w:r>
+          <w:r>
+            <w:rPr>
+              <w:rFonts w:ascii="Aptos" w:hAnsi="Aptos"/>
+              <w:sz w:val="20"/>
+            </w:rPr>
+            <w:instrText xml:space="preserve"> NUMPAGES \*Arabic </w:instrText>
+          </w:r>
+          <w:r>
+            <w:rPr>
+              <w:rFonts w:ascii="Aptos" w:hAnsi="Aptos"/>
+              <w:sz w:val="20"/>
+            </w:rPr>
+            <w:fldChar w:fldCharType="separate"/>
+          </w:r>
+          <w:r>
+            <w:rPr>
+              <w:rFonts w:ascii="Aptos" w:hAnsi="Aptos"/>
+              <w:noProof/>
+              <w:sz w:val="20"/>
+            </w:rPr>
+            <w:t>4</w:t>
+          </w:r>
+          <w:r>
+            <w:rPr>
+              <w:rFonts w:ascii="Aptos" w:hAnsi="Aptos"/>
+              <w:sz w:val="20"/>
+            </w:rPr>
+            <w:fldChar w:fldCharType="end"/>
+          </w:r>
+        </w:p>
+      </w:tc>
+    </w:tr>
+  </w:tbl>
   <w:p/>
 </w:ftr>
 </file>
@@ -2627,6 +4373,14 @@
     <w:tblPr>
       <w:tblW w:w="0" w:type="auto"/>
       <w:tblInd w:w="55" w:type="dxa"/>
+      <w:tblBorders>
+        <w:top w:val="single" w:sz="4" w:space="0" w:color="auto"/>
+        <w:left w:val="single" w:sz="4" w:space="0" w:color="auto"/>
+        <w:bottom w:val="single" w:sz="4" w:space="0" w:color="auto"/>
+        <w:right w:val="single" w:sz="4" w:space="0" w:color="auto"/>
+        <w:insideH w:val="single" w:sz="4" w:space="0" w:color="auto"/>
+        <w:insideV w:val="single" w:sz="4" w:space="0" w:color="auto"/>
+      </w:tblBorders>
       <w:tblLayout w:type="fixed"/>
       <w:tblCellMar>
         <w:top w:w="55" w:type="dxa"/>
@@ -2648,11 +4402,6 @@
         <w:tcPr>
           <w:tcW w:w="6745" w:type="dxa"/>
           <w:vMerge w:val="restart"/>
-          <w:tcBorders>
-            <w:top w:val="single" w:sz="1" w:space="0" w:color="000000"/>
-            <w:left w:val="single" w:sz="1" w:space="0" w:color="000000"/>
-            <w:bottom w:val="single" w:sz="1" w:space="0" w:color="000000"/>
-          </w:tcBorders>
         </w:tcPr>
         <w:p>
           <w:pPr>
@@ -2688,12 +4437,6 @@
         <w:tcPr>
           <w:tcW w:w="2892" w:type="dxa"/>
           <w:vMerge w:val="restart"/>
-          <w:tcBorders>
-            <w:top w:val="single" w:sz="1" w:space="0" w:color="000000"/>
-            <w:left w:val="single" w:sz="1" w:space="0" w:color="000000"/>
-            <w:bottom w:val="single" w:sz="1" w:space="0" w:color="000000"/>
-            <w:right w:val="single" w:sz="1" w:space="0" w:color="000000"/>
-          </w:tcBorders>
         </w:tcPr>
         <w:p>
           <w:pPr>
@@ -2719,7 +4462,15 @@
               <w:b w:val="0"/>
               <w:sz w:val="20"/>
             </w:rPr>
-            <w:t xml:space="preserve"> 0.1</w:t>
+            <w:t xml:space="preserve"> 0.</w:t>
+          </w:r>
+          <w:r>
+            <w:rPr>
+              <w:rFonts w:ascii="Aptos" w:hAnsi="Aptos"/>
+              <w:b w:val="0"/>
+              <w:sz w:val="20"/>
+            </w:rPr>
+            <w:t>3</w:t>
           </w:r>
         </w:p>
       </w:tc>
@@ -2732,10 +4483,6 @@
         <w:tcPr>
           <w:tcW w:w="6745" w:type="dxa"/>
           <w:vMerge w:val="restart"/>
-          <w:tcBorders>
-            <w:left w:val="single" w:sz="1" w:space="0" w:color="000000"/>
-            <w:bottom w:val="single" w:sz="1" w:space="0" w:color="000000"/>
-          </w:tcBorders>
         </w:tcPr>
         <w:p>
           <w:pPr>
@@ -2774,11 +4521,6 @@
         <w:tcPr>
           <w:tcW w:w="2892" w:type="dxa"/>
           <w:vMerge w:val="restart"/>
-          <w:tcBorders>
-            <w:left w:val="single" w:sz="1" w:space="0" w:color="000000"/>
-            <w:bottom w:val="single" w:sz="1" w:space="0" w:color="000000"/>
-            <w:right w:val="single" w:sz="1" w:space="0" w:color="000000"/>
-          </w:tcBorders>
         </w:tcPr>
         <w:p>
           <w:pPr>
@@ -2800,7 +4542,14 @@
               <w:rFonts w:ascii="Aptos" w:hAnsi="Aptos"/>
               <w:sz w:val="20"/>
             </w:rPr>
-            <w:t>10</w:t>
+            <w:t>1</w:t>
+          </w:r>
+          <w:r>
+            <w:rPr>
+              <w:rFonts w:ascii="Aptos" w:hAnsi="Aptos"/>
+              <w:sz w:val="20"/>
+            </w:rPr>
+            <w:t>1</w:t>
           </w:r>
           <w:r>
             <w:rPr>
@@ -2889,7 +4638,7 @@
         <v:path o:extrusionok="f" gradientshapeok="t" o:connecttype="rect"/>
         <o:lock v:ext="edit" aspectratio="t"/>
       </v:shapetype>
-      <v:shape id="_x0000_i1841" type="#_x0000_t75" style="width:320.1pt;height:250.2pt" o:bullet="t" filled="t">
+      <v:shape id="_x0000_i1052" type="#_x0000_t75" style="width:320.25pt;height:250.5pt" o:bullet="t" filled="t">
         <v:fill color2="black"/>
         <v:imagedata r:id="rId1" o:title=""/>
       </v:shape>
@@ -6238,6 +7987,11 @@
       <w:u w:val="single"/>
     </w:rPr>
   </w:style>
+  <w:style w:type="character" w:customStyle="1" w:styleId="uwuvyf">
+    <w:name w:val="uwuvyf"/>
+    <w:basedOn w:val="Carpredefinitoparagrafo"/>
+    <w:rsid w:val="000F06DA"/>
+  </w:style>
 </w:styles>
 </file>
 

--- a/draft/PS_Mockbuster.docx
+++ b/draft/PS_Mockbuster.docx
@@ -288,7 +288,7 @@
           <w:b/>
           <w:sz w:val="36"/>
         </w:rPr>
-        <w:t>0</w:t>
+        <w:t>1</w:t>
       </w:r>
       <w:r>
         <w:rPr>
@@ -304,7 +304,7 @@
           <w:b/>
           <w:sz w:val="36"/>
         </w:rPr>
-        <w:t>3</w:t>
+        <w:t>0</w:t>
       </w:r>
       <w:r>
         <w:rPr>
@@ -1128,7 +1128,7 @@
     </w:p>
     <w:tbl>
       <w:tblPr>
-        <w:tblW w:w="0" w:type="auto"/>
+        <w:tblW w:w="9637" w:type="dxa"/>
         <w:tblInd w:w="55" w:type="dxa"/>
         <w:tblLayout w:type="fixed"/>
         <w:tblCellMar>
@@ -1631,6 +1631,13 @@
                 <w:sz w:val="20"/>
               </w:rPr>
             </w:pPr>
+            <w:r>
+              <w:rPr>
+                <w:rFonts w:ascii="Aptos" w:hAnsi="Aptos"/>
+                <w:sz w:val="20"/>
+              </w:rPr>
+              <w:t>11/10/2024</w:t>
+            </w:r>
           </w:p>
         </w:tc>
         <w:tc>
@@ -1650,6 +1657,13 @@
                 <w:sz w:val="20"/>
               </w:rPr>
             </w:pPr>
+            <w:r>
+              <w:rPr>
+                <w:rFonts w:ascii="Aptos" w:hAnsi="Aptos"/>
+                <w:sz w:val="20"/>
+              </w:rPr>
+              <w:t>0.4</w:t>
+            </w:r>
           </w:p>
         </w:tc>
         <w:tc>
@@ -1669,6 +1683,13 @@
                 <w:sz w:val="20"/>
               </w:rPr>
             </w:pPr>
+            <w:r>
+              <w:rPr>
+                <w:rFonts w:ascii="Aptos" w:hAnsi="Aptos"/>
+                <w:sz w:val="20"/>
+              </w:rPr>
+              <w:t>Aggiunti requisiti funzionali</w:t>
+            </w:r>
           </w:p>
         </w:tc>
         <w:tc>
@@ -1689,6 +1710,13 @@
                 <w:sz w:val="20"/>
               </w:rPr>
             </w:pPr>
+            <w:r>
+              <w:rPr>
+                <w:rFonts w:ascii="Aptos" w:hAnsi="Aptos"/>
+                <w:sz w:val="20"/>
+              </w:rPr>
+              <w:t>Roberto Ambrosino</w:t>
+            </w:r>
           </w:p>
         </w:tc>
       </w:tr>
@@ -1713,6 +1741,13 @@
                 <w:sz w:val="20"/>
               </w:rPr>
             </w:pPr>
+            <w:r>
+              <w:rPr>
+                <w:rFonts w:ascii="Aptos" w:hAnsi="Aptos"/>
+                <w:sz w:val="20"/>
+              </w:rPr>
+              <w:t>11/10/2024</w:t>
+            </w:r>
           </w:p>
         </w:tc>
         <w:tc>
@@ -1732,6 +1767,13 @@
                 <w:sz w:val="20"/>
               </w:rPr>
             </w:pPr>
+            <w:r>
+              <w:rPr>
+                <w:rFonts w:ascii="Aptos" w:hAnsi="Aptos"/>
+                <w:sz w:val="20"/>
+              </w:rPr>
+              <w:t>0.5</w:t>
+            </w:r>
           </w:p>
         </w:tc>
         <w:tc>
@@ -1751,6 +1793,13 @@
                 <w:sz w:val="20"/>
               </w:rPr>
             </w:pPr>
+            <w:r>
+              <w:rPr>
+                <w:rFonts w:ascii="Aptos" w:hAnsi="Aptos"/>
+                <w:sz w:val="20"/>
+              </w:rPr>
+              <w:t>Aggiunti requisiti non funzionali</w:t>
+            </w:r>
           </w:p>
         </w:tc>
         <w:tc>
@@ -1771,6 +1820,13 @@
                 <w:sz w:val="20"/>
               </w:rPr>
             </w:pPr>
+            <w:r>
+              <w:rPr>
+                <w:rFonts w:ascii="Aptos" w:hAnsi="Aptos"/>
+                <w:sz w:val="20"/>
+              </w:rPr>
+              <w:t>Roberto Ambrosino</w:t>
+            </w:r>
           </w:p>
         </w:tc>
       </w:tr>
@@ -1781,7 +1837,6 @@
         <w:tc>
           <w:tcPr>
             <w:tcW w:w="1927" w:type="dxa"/>
-            <w:vMerge w:val="restart"/>
             <w:tcBorders>
               <w:left w:val="single" w:sz="1" w:space="0" w:color="000000"/>
               <w:bottom w:val="single" w:sz="1" w:space="0" w:color="000000"/>
@@ -1795,12 +1850,18 @@
                 <w:sz w:val="20"/>
               </w:rPr>
             </w:pPr>
+            <w:r>
+              <w:rPr>
+                <w:rFonts w:ascii="Aptos" w:hAnsi="Aptos"/>
+                <w:sz w:val="20"/>
+              </w:rPr>
+              <w:t>11/10/2024</w:t>
+            </w:r>
           </w:p>
         </w:tc>
         <w:tc>
           <w:tcPr>
             <w:tcW w:w="964" w:type="dxa"/>
-            <w:vMerge w:val="restart"/>
             <w:tcBorders>
               <w:left w:val="single" w:sz="1" w:space="0" w:color="000000"/>
               <w:bottom w:val="single" w:sz="1" w:space="0" w:color="000000"/>
@@ -1814,12 +1875,18 @@
                 <w:sz w:val="20"/>
               </w:rPr>
             </w:pPr>
+            <w:r>
+              <w:rPr>
+                <w:rFonts w:ascii="Aptos" w:hAnsi="Aptos"/>
+                <w:sz w:val="20"/>
+              </w:rPr>
+              <w:t>1.0</w:t>
+            </w:r>
           </w:p>
         </w:tc>
         <w:tc>
           <w:tcPr>
             <w:tcW w:w="4336" w:type="dxa"/>
-            <w:vMerge w:val="restart"/>
             <w:tcBorders>
               <w:left w:val="single" w:sz="1" w:space="0" w:color="000000"/>
               <w:bottom w:val="single" w:sz="1" w:space="0" w:color="000000"/>
@@ -1833,12 +1900,32 @@
                 <w:sz w:val="20"/>
               </w:rPr>
             </w:pPr>
+            <w:r>
+              <w:rPr>
+                <w:rFonts w:ascii="Aptos" w:hAnsi="Aptos"/>
+                <w:sz w:val="20"/>
+              </w:rPr>
+              <w:t>Aggiunti ambiente di destinazione e consegn</w:t>
+            </w:r>
+            <w:r>
+              <w:rPr>
+                <w:rFonts w:ascii="Aptos" w:hAnsi="Aptos"/>
+                <w:sz w:val="20"/>
+              </w:rPr>
+              <w:t>e</w:t>
+            </w:r>
+            <w:r>
+              <w:rPr>
+                <w:rFonts w:ascii="Aptos" w:hAnsi="Aptos"/>
+                <w:sz w:val="20"/>
+              </w:rPr>
+              <w:t xml:space="preserve"> e scadenze</w:t>
+            </w:r>
           </w:p>
         </w:tc>
         <w:tc>
           <w:tcPr>
             <w:tcW w:w="2410" w:type="dxa"/>
-            <w:vMerge w:val="restart"/>
             <w:tcBorders>
               <w:left w:val="single" w:sz="1" w:space="0" w:color="000000"/>
               <w:bottom w:val="single" w:sz="1" w:space="0" w:color="000000"/>
@@ -1853,88 +1940,13 @@
                 <w:sz w:val="20"/>
               </w:rPr>
             </w:pPr>
-          </w:p>
-        </w:tc>
-      </w:tr>
-      <w:tr>
-        <w:trPr>
-          <w:trHeight w:val="244"/>
-        </w:trPr>
-        <w:tc>
-          <w:tcPr>
-            <w:tcW w:w="1927" w:type="dxa"/>
-            <w:vMerge w:val="restart"/>
-            <w:tcBorders>
-              <w:left w:val="single" w:sz="1" w:space="0" w:color="000000"/>
-              <w:bottom w:val="single" w:sz="1" w:space="0" w:color="000000"/>
-            </w:tcBorders>
-          </w:tcPr>
-          <w:p>
-            <w:pPr>
-              <w:pStyle w:val="Contenutotabella"/>
+            <w:r>
               <w:rPr>
                 <w:rFonts w:ascii="Aptos" w:hAnsi="Aptos"/>
                 <w:sz w:val="20"/>
               </w:rPr>
-            </w:pPr>
-          </w:p>
-        </w:tc>
-        <w:tc>
-          <w:tcPr>
-            <w:tcW w:w="964" w:type="dxa"/>
-            <w:vMerge w:val="restart"/>
-            <w:tcBorders>
-              <w:left w:val="single" w:sz="1" w:space="0" w:color="000000"/>
-              <w:bottom w:val="single" w:sz="1" w:space="0" w:color="000000"/>
-            </w:tcBorders>
-          </w:tcPr>
-          <w:p>
-            <w:pPr>
-              <w:pStyle w:val="Contenutotabella"/>
-              <w:rPr>
-                <w:rFonts w:ascii="Aptos" w:hAnsi="Aptos"/>
-                <w:sz w:val="20"/>
-              </w:rPr>
-            </w:pPr>
-          </w:p>
-        </w:tc>
-        <w:tc>
-          <w:tcPr>
-            <w:tcW w:w="4336" w:type="dxa"/>
-            <w:vMerge w:val="restart"/>
-            <w:tcBorders>
-              <w:left w:val="single" w:sz="1" w:space="0" w:color="000000"/>
-              <w:bottom w:val="single" w:sz="1" w:space="0" w:color="000000"/>
-            </w:tcBorders>
-          </w:tcPr>
-          <w:p>
-            <w:pPr>
-              <w:pStyle w:val="Contenutotabella"/>
-              <w:rPr>
-                <w:rFonts w:ascii="Aptos" w:hAnsi="Aptos"/>
-                <w:sz w:val="20"/>
-              </w:rPr>
-            </w:pPr>
-          </w:p>
-        </w:tc>
-        <w:tc>
-          <w:tcPr>
-            <w:tcW w:w="2410" w:type="dxa"/>
-            <w:vMerge w:val="restart"/>
-            <w:tcBorders>
-              <w:left w:val="single" w:sz="1" w:space="0" w:color="000000"/>
-              <w:bottom w:val="single" w:sz="1" w:space="0" w:color="000000"/>
-              <w:right w:val="single" w:sz="1" w:space="0" w:color="000000"/>
-            </w:tcBorders>
-          </w:tcPr>
-          <w:p>
-            <w:pPr>
-              <w:pStyle w:val="Contenutotabella"/>
-              <w:rPr>
-                <w:rFonts w:ascii="Aptos" w:hAnsi="Aptos"/>
-                <w:sz w:val="20"/>
-              </w:rPr>
-            </w:pPr>
+              <w:t>Roberto Ambrosino</w:t>
+            </w:r>
           </w:p>
         </w:tc>
       </w:tr>
@@ -1997,23 +2009,6 @@
         <w:rPr>
           <w:i w:val="0"/>
           <w:iCs w:val="0"/>
-          <w:sz w:val="22"/>
-          <w:szCs w:val="22"/>
-        </w:rPr>
-      </w:pPr>
-    </w:p>
-    <w:p>
-      <w:pPr>
-        <w:pStyle w:val="Sommario1"/>
-        <w:tabs>
-          <w:tab w:val="right" w:leader="dot" w:pos="9637"/>
-        </w:tabs>
-        <w:outlineLvl w:val="1"/>
-        <w:rPr>
-          <w:i w:val="0"/>
-          <w:iCs w:val="0"/>
-          <w:sz w:val="22"/>
-          <w:szCs w:val="22"/>
         </w:rPr>
       </w:pPr>
       <w:bookmarkStart w:id="1" w:name="Indice"/>
@@ -2023,9 +2018,8 @@
         <w:rPr>
           <w:i w:val="0"/>
           <w:iCs w:val="0"/>
-          <w:sz w:val="22"/>
-          <w:szCs w:val="22"/>
-        </w:rPr>
+        </w:rPr>
+        <w:lastRenderedPageBreak/>
         <w:t>Problem</w:t>
       </w:r>
       <w:proofErr w:type="spellEnd"/>
@@ -2033,8 +2027,6 @@
         <w:rPr>
           <w:i w:val="0"/>
           <w:iCs w:val="0"/>
-          <w:sz w:val="22"/>
-          <w:szCs w:val="22"/>
         </w:rPr>
         <w:t xml:space="preserve"> Statement</w:t>
       </w:r>
@@ -2042,8 +2034,6 @@
         <w:rPr>
           <w:i w:val="0"/>
           <w:iCs w:val="0"/>
-          <w:sz w:val="22"/>
-          <w:szCs w:val="22"/>
         </w:rPr>
         <w:tab/>
         <w:t>1</w:t>
@@ -2057,6 +2047,120 @@
         </w:tabs>
         <w:outlineLvl w:val="1"/>
         <w:rPr>
+          <w:i w:val="0"/>
+          <w:iCs w:val="0"/>
+          <w:color w:val="000000" w:themeColor="text1"/>
+        </w:rPr>
+      </w:pPr>
+      <w:r>
+        <w:rPr>
+          <w:i w:val="0"/>
+          <w:iCs w:val="0"/>
+        </w:rPr>
+        <w:t>Indice</w:t>
+      </w:r>
+      <w:r>
+        <w:rPr>
+          <w:i w:val="0"/>
+          <w:iCs w:val="0"/>
+        </w:rPr>
+        <w:tab/>
+      </w:r>
+      <w:r>
+        <w:rPr>
+          <w:i w:val="0"/>
+          <w:iCs w:val="0"/>
+        </w:rPr>
+        <w:t>3</w:t>
+      </w:r>
+    </w:p>
+    <w:p>
+      <w:pPr>
+        <w:pStyle w:val="Sommario1"/>
+        <w:tabs>
+          <w:tab w:val="right" w:leader="dot" w:pos="9637"/>
+        </w:tabs>
+        <w:outlineLvl w:val="1"/>
+        <w:rPr>
+          <w:i w:val="0"/>
+          <w:iCs w:val="0"/>
+          <w:color w:val="000000" w:themeColor="text1"/>
+        </w:rPr>
+      </w:pPr>
+      <w:r>
+        <w:rPr>
+          <w:i w:val="0"/>
+          <w:iCs w:val="0"/>
+          <w:color w:val="000000" w:themeColor="text1"/>
+        </w:rPr>
+        <w:t>1. Dominio del problema</w:t>
+      </w:r>
+      <w:r>
+        <w:rPr>
+          <w:i w:val="0"/>
+          <w:iCs w:val="0"/>
+          <w:color w:val="000000" w:themeColor="text1"/>
+        </w:rPr>
+        <w:tab/>
+      </w:r>
+      <w:r>
+        <w:rPr>
+          <w:i w:val="0"/>
+          <w:iCs w:val="0"/>
+          <w:color w:val="000000" w:themeColor="text1"/>
+        </w:rPr>
+        <w:t>4</w:t>
+      </w:r>
+    </w:p>
+    <w:p>
+      <w:pPr>
+        <w:pStyle w:val="Sommario1"/>
+        <w:tabs>
+          <w:tab w:val="right" w:leader="dot" w:pos="9637"/>
+        </w:tabs>
+        <w:outlineLvl w:val="1"/>
+        <w:rPr>
+          <w:i w:val="0"/>
+          <w:iCs w:val="0"/>
+          <w:color w:val="000000" w:themeColor="text1"/>
+        </w:rPr>
+      </w:pPr>
+      <w:r>
+        <w:rPr>
+          <w:i w:val="0"/>
+          <w:iCs w:val="0"/>
+          <w:color w:val="000000" w:themeColor="text1"/>
+        </w:rPr>
+        <w:t>2. Scenari</w:t>
+      </w:r>
+      <w:r>
+        <w:rPr>
+          <w:i w:val="0"/>
+          <w:iCs w:val="0"/>
+          <w:color w:val="000000" w:themeColor="text1"/>
+        </w:rPr>
+        <w:tab/>
+      </w:r>
+      <w:r>
+        <w:rPr>
+          <w:i w:val="0"/>
+          <w:iCs w:val="0"/>
+          <w:color w:val="000000" w:themeColor="text1"/>
+        </w:rPr>
+        <w:t>5</w:t>
+      </w:r>
+    </w:p>
+    <w:p>
+      <w:pPr>
+        <w:pStyle w:val="Sommario1"/>
+        <w:tabs>
+          <w:tab w:val="right" w:leader="dot" w:pos="9637"/>
+        </w:tabs>
+        <w:ind w:left="709"/>
+        <w:outlineLvl w:val="1"/>
+        <w:rPr>
+          <w:b w:val="0"/>
+          <w:bCs w:val="0"/>
           <w:i w:val="0"/>
           <w:iCs w:val="0"/>
           <w:color w:val="000000" w:themeColor="text1"/>
@@ -2066,79 +2170,64 @@
       </w:pPr>
       <w:r>
         <w:rPr>
-          <w:i w:val="0"/>
-          <w:iCs w:val="0"/>
-          <w:sz w:val="22"/>
-          <w:szCs w:val="22"/>
-        </w:rPr>
-        <w:t>Indice</w:t>
-      </w:r>
-      <w:r>
-        <w:rPr>
-          <w:i w:val="0"/>
-          <w:iCs w:val="0"/>
-          <w:sz w:val="22"/>
-          <w:szCs w:val="22"/>
-        </w:rPr>
-        <w:tab/>
-      </w:r>
-      <w:r>
-        <w:rPr>
-          <w:i w:val="0"/>
-          <w:iCs w:val="0"/>
-          <w:sz w:val="22"/>
-          <w:szCs w:val="22"/>
-        </w:rPr>
-        <w:t>3</w:t>
-      </w:r>
-    </w:p>
-    <w:p>
-      <w:pPr>
-        <w:pStyle w:val="Sommario1"/>
-        <w:tabs>
-          <w:tab w:val="right" w:leader="dot" w:pos="9637"/>
-        </w:tabs>
-        <w:outlineLvl w:val="1"/>
-        <w:rPr>
+          <w:b w:val="0"/>
+          <w:bCs w:val="0"/>
           <w:i w:val="0"/>
           <w:iCs w:val="0"/>
           <w:color w:val="000000" w:themeColor="text1"/>
           <w:sz w:val="22"/>
           <w:szCs w:val="22"/>
         </w:rPr>
-      </w:pPr>
-      <w:r>
-        <w:rPr>
+        <w:t>SC 2.1 – Registrazione di un nuovo utente</w:t>
+      </w:r>
+      <w:r>
+        <w:rPr>
+          <w:b w:val="0"/>
+          <w:bCs w:val="0"/>
           <w:i w:val="0"/>
           <w:iCs w:val="0"/>
           <w:color w:val="000000" w:themeColor="text1"/>
           <w:sz w:val="22"/>
           <w:szCs w:val="22"/>
         </w:rPr>
-        <w:t>1. Dominio del pro</w:t>
-      </w:r>
-      <w:r>
-        <w:rPr>
+        <w:tab/>
+        <w:t>5</w:t>
+      </w:r>
+    </w:p>
+    <w:p>
+      <w:pPr>
+        <w:pStyle w:val="Sommario1"/>
+        <w:tabs>
+          <w:tab w:val="right" w:leader="dot" w:pos="9637"/>
+        </w:tabs>
+        <w:ind w:left="709"/>
+        <w:outlineLvl w:val="1"/>
+        <w:rPr>
+          <w:b w:val="0"/>
+          <w:bCs w:val="0"/>
           <w:i w:val="0"/>
           <w:iCs w:val="0"/>
           <w:color w:val="000000" w:themeColor="text1"/>
           <w:sz w:val="22"/>
           <w:szCs w:val="22"/>
         </w:rPr>
-        <w:t>b</w:t>
-      </w:r>
-      <w:r>
-        <w:rPr>
+      </w:pPr>
+      <w:r>
+        <w:rPr>
+          <w:b w:val="0"/>
+          <w:bCs w:val="0"/>
           <w:i w:val="0"/>
           <w:iCs w:val="0"/>
           <w:color w:val="000000" w:themeColor="text1"/>
           <w:sz w:val="22"/>
           <w:szCs w:val="22"/>
         </w:rPr>
-        <w:t>lema</w:t>
-      </w:r>
-      <w:r>
-        <w:rPr>
+        <w:t>SC 2.2 – Ricerca di un film</w:t>
+      </w:r>
+      <w:r>
+        <w:rPr>
+          <w:b w:val="0"/>
+          <w:bCs w:val="0"/>
           <w:i w:val="0"/>
           <w:iCs w:val="0"/>
           <w:color w:val="000000" w:themeColor="text1"/>
@@ -2146,153 +2235,1253 @@
           <w:szCs w:val="22"/>
         </w:rPr>
         <w:tab/>
-      </w:r>
-      <w:r>
-        <w:rPr>
+        <w:t>5</w:t>
+      </w:r>
+    </w:p>
+    <w:p>
+      <w:pPr>
+        <w:pStyle w:val="Sommario1"/>
+        <w:tabs>
+          <w:tab w:val="right" w:leader="dot" w:pos="9637"/>
+        </w:tabs>
+        <w:ind w:left="709"/>
+        <w:outlineLvl w:val="1"/>
+        <w:rPr>
+          <w:b w:val="0"/>
+          <w:bCs w:val="0"/>
           <w:i w:val="0"/>
           <w:iCs w:val="0"/>
           <w:color w:val="000000" w:themeColor="text1"/>
           <w:sz w:val="22"/>
           <w:szCs w:val="22"/>
         </w:rPr>
-        <w:t>4</w:t>
-      </w:r>
-    </w:p>
-    <w:p>
-      <w:pPr>
-        <w:pStyle w:val="Sommario1"/>
-        <w:tabs>
-          <w:tab w:val="right" w:leader="dot" w:pos="9637"/>
-        </w:tabs>
-        <w:outlineLvl w:val="1"/>
-        <w:rPr>
+      </w:pPr>
+      <w:r>
+        <w:rPr>
+          <w:b w:val="0"/>
+          <w:bCs w:val="0"/>
           <w:i w:val="0"/>
           <w:iCs w:val="0"/>
           <w:color w:val="000000" w:themeColor="text1"/>
           <w:sz w:val="22"/>
           <w:szCs w:val="22"/>
         </w:rPr>
-      </w:pPr>
-      <w:r>
-        <w:rPr>
+        <w:t>SC 2.3 – Acquisto di un film</w:t>
+      </w:r>
+      <w:r>
+        <w:rPr>
+          <w:b w:val="0"/>
+          <w:bCs w:val="0"/>
           <w:i w:val="0"/>
           <w:iCs w:val="0"/>
           <w:color w:val="000000" w:themeColor="text1"/>
           <w:sz w:val="22"/>
           <w:szCs w:val="22"/>
         </w:rPr>
-        <w:t>2. Scenari</w:t>
-      </w:r>
-      <w:r>
-        <w:rPr>
+        <w:tab/>
+        <w:t>5</w:t>
+      </w:r>
+    </w:p>
+    <w:p>
+      <w:pPr>
+        <w:pStyle w:val="Sommario1"/>
+        <w:tabs>
+          <w:tab w:val="right" w:leader="dot" w:pos="9637"/>
+        </w:tabs>
+        <w:ind w:left="709"/>
+        <w:outlineLvl w:val="1"/>
+        <w:rPr>
+          <w:b w:val="0"/>
+          <w:bCs w:val="0"/>
           <w:i w:val="0"/>
           <w:iCs w:val="0"/>
           <w:color w:val="000000" w:themeColor="text1"/>
           <w:sz w:val="22"/>
           <w:szCs w:val="22"/>
         </w:rPr>
-        <w:tab/>
-      </w:r>
-      <w:r>
-        <w:rPr>
+      </w:pPr>
+      <w:r>
+        <w:rPr>
+          <w:b w:val="0"/>
+          <w:bCs w:val="0"/>
           <w:i w:val="0"/>
           <w:iCs w:val="0"/>
           <w:color w:val="000000" w:themeColor="text1"/>
           <w:sz w:val="22"/>
           <w:szCs w:val="22"/>
         </w:rPr>
-        <w:t>5</w:t>
-      </w:r>
-    </w:p>
-    <w:p>
-      <w:pPr>
-        <w:pStyle w:val="Sommario1"/>
-        <w:tabs>
-          <w:tab w:val="right" w:leader="dot" w:pos="9637"/>
-        </w:tabs>
-        <w:outlineLvl w:val="1"/>
-        <w:rPr>
-          <w:i w:val="0"/>
-          <w:iCs w:val="0"/>
+        <w:t>SC 2.4 –</w:t>
+      </w:r>
+      <w:r>
+        <w:rPr>
+          <w:b w:val="0"/>
+          <w:bCs w:val="0"/>
+        </w:rPr>
+        <w:t xml:space="preserve"> </w:t>
+      </w:r>
+      <w:r>
+        <w:rPr>
+          <w:b w:val="0"/>
+          <w:bCs w:val="0"/>
+          <w:i w:val="0"/>
+          <w:iCs w:val="0"/>
+          <w:color w:val="000000" w:themeColor="text1"/>
           <w:sz w:val="22"/>
           <w:szCs w:val="22"/>
         </w:rPr>
-      </w:pPr>
-      <w:r>
-        <w:rPr>
-          <w:i w:val="0"/>
-          <w:iCs w:val="0"/>
+        <w:t>Visualizzazione della cronologia degli ordini</w:t>
+      </w:r>
+      <w:r>
+        <w:rPr>
+          <w:b w:val="0"/>
+          <w:bCs w:val="0"/>
+          <w:i w:val="0"/>
+          <w:iCs w:val="0"/>
+          <w:color w:val="000000" w:themeColor="text1"/>
           <w:sz w:val="22"/>
           <w:szCs w:val="22"/>
         </w:rPr>
-        <w:t>3. Requisiti Funzionali</w:t>
-      </w:r>
-      <w:r>
-        <w:rPr>
-          <w:i w:val="0"/>
-          <w:iCs w:val="0"/>
+        <w:tab/>
+        <w:t>6</w:t>
+      </w:r>
+    </w:p>
+    <w:p>
+      <w:pPr>
+        <w:pStyle w:val="Sommario1"/>
+        <w:tabs>
+          <w:tab w:val="right" w:leader="dot" w:pos="9637"/>
+        </w:tabs>
+        <w:ind w:left="709"/>
+        <w:outlineLvl w:val="1"/>
+        <w:rPr>
+          <w:b w:val="0"/>
+          <w:bCs w:val="0"/>
+          <w:i w:val="0"/>
+          <w:iCs w:val="0"/>
+          <w:color w:val="000000" w:themeColor="text1"/>
           <w:sz w:val="22"/>
           <w:szCs w:val="22"/>
         </w:rPr>
-        <w:tab/>
-        <w:t>x</w:t>
-      </w:r>
-    </w:p>
-    <w:p>
-      <w:pPr>
-        <w:pStyle w:val="Sommario1"/>
-        <w:tabs>
-          <w:tab w:val="right" w:leader="dot" w:pos="9637"/>
-        </w:tabs>
-        <w:outlineLvl w:val="1"/>
-        <w:rPr>
-          <w:i w:val="0"/>
-          <w:iCs w:val="0"/>
+      </w:pPr>
+      <w:r>
+        <w:rPr>
+          <w:b w:val="0"/>
+          <w:bCs w:val="0"/>
+          <w:i w:val="0"/>
+          <w:iCs w:val="0"/>
+          <w:color w:val="000000" w:themeColor="text1"/>
           <w:sz w:val="22"/>
           <w:szCs w:val="22"/>
         </w:rPr>
-      </w:pPr>
-      <w:r>
-        <w:rPr>
-          <w:i w:val="0"/>
-          <w:iCs w:val="0"/>
+        <w:t>SC 2.5 – Aggiunta di un film al catalogo</w:t>
+      </w:r>
+      <w:r>
+        <w:rPr>
+          <w:b w:val="0"/>
+          <w:bCs w:val="0"/>
+          <w:i w:val="0"/>
+          <w:iCs w:val="0"/>
+          <w:color w:val="000000" w:themeColor="text1"/>
           <w:sz w:val="22"/>
           <w:szCs w:val="22"/>
         </w:rPr>
-        <w:t>4. Requisiti Non Funzionali</w:t>
-      </w:r>
-      <w:r>
-        <w:rPr>
-          <w:i w:val="0"/>
-          <w:iCs w:val="0"/>
+        <w:tab/>
+        <w:t>6</w:t>
+      </w:r>
+    </w:p>
+    <w:p>
+      <w:pPr>
+        <w:pStyle w:val="Sommario1"/>
+        <w:tabs>
+          <w:tab w:val="right" w:leader="dot" w:pos="9637"/>
+        </w:tabs>
+        <w:ind w:left="709"/>
+        <w:outlineLvl w:val="1"/>
+        <w:rPr>
+          <w:b w:val="0"/>
+          <w:bCs w:val="0"/>
+          <w:i w:val="0"/>
+          <w:iCs w:val="0"/>
+          <w:color w:val="000000" w:themeColor="text1"/>
           <w:sz w:val="22"/>
           <w:szCs w:val="22"/>
         </w:rPr>
-        <w:tab/>
-        <w:t>x</w:t>
-      </w:r>
-    </w:p>
-    <w:p>
-      <w:pPr>
-        <w:pStyle w:val="Sommario1"/>
-        <w:tabs>
-          <w:tab w:val="right" w:leader="dot" w:pos="9637"/>
-        </w:tabs>
-        <w:outlineLvl w:val="1"/>
-        <w:rPr>
-          <w:i w:val="0"/>
-          <w:iCs w:val="0"/>
+      </w:pPr>
+      <w:r>
+        <w:rPr>
+          <w:b w:val="0"/>
+          <w:bCs w:val="0"/>
+          <w:i w:val="0"/>
+          <w:iCs w:val="0"/>
+          <w:color w:val="000000" w:themeColor="text1"/>
           <w:sz w:val="22"/>
           <w:szCs w:val="22"/>
         </w:rPr>
-      </w:pPr>
-      <w:r>
-        <w:rPr>
-          <w:i w:val="0"/>
-          <w:iCs w:val="0"/>
+        <w:t>SC 2.6 – Rimozione di un film dal catalogo</w:t>
+      </w:r>
+      <w:r>
+        <w:rPr>
+          <w:b w:val="0"/>
+          <w:bCs w:val="0"/>
+          <w:i w:val="0"/>
+          <w:iCs w:val="0"/>
+          <w:color w:val="000000" w:themeColor="text1"/>
           <w:sz w:val="22"/>
           <w:szCs w:val="22"/>
         </w:rPr>
+        <w:tab/>
+        <w:t>6</w:t>
+      </w:r>
+    </w:p>
+    <w:p>
+      <w:pPr>
+        <w:pStyle w:val="Sommario1"/>
+        <w:tabs>
+          <w:tab w:val="right" w:leader="dot" w:pos="9637"/>
+        </w:tabs>
+        <w:outlineLvl w:val="1"/>
+        <w:rPr>
+          <w:i w:val="0"/>
+          <w:iCs w:val="0"/>
+        </w:rPr>
+      </w:pPr>
+      <w:r>
+        <w:rPr>
+          <w:i w:val="0"/>
+          <w:iCs w:val="0"/>
+        </w:rPr>
+        <w:t>3. Requisiti Funzionali</w:t>
+      </w:r>
+      <w:r>
+        <w:rPr>
+          <w:i w:val="0"/>
+          <w:iCs w:val="0"/>
+        </w:rPr>
+        <w:tab/>
+      </w:r>
+      <w:r>
+        <w:rPr>
+          <w:i w:val="0"/>
+          <w:iCs w:val="0"/>
+        </w:rPr>
+        <w:t>7</w:t>
+      </w:r>
+    </w:p>
+    <w:p>
+      <w:pPr>
+        <w:pStyle w:val="Sommario1"/>
+        <w:tabs>
+          <w:tab w:val="right" w:leader="dot" w:pos="9637"/>
+        </w:tabs>
+        <w:ind w:left="709"/>
+        <w:outlineLvl w:val="1"/>
+        <w:rPr>
+          <w:b w:val="0"/>
+          <w:bCs w:val="0"/>
+          <w:i w:val="0"/>
+          <w:iCs w:val="0"/>
+          <w:sz w:val="22"/>
+          <w:szCs w:val="22"/>
+        </w:rPr>
+      </w:pPr>
+      <w:r>
+        <w:rPr>
+          <w:b w:val="0"/>
+          <w:bCs w:val="0"/>
+          <w:i w:val="0"/>
+          <w:iCs w:val="0"/>
+          <w:sz w:val="22"/>
+          <w:szCs w:val="22"/>
+        </w:rPr>
+        <w:t>RF 3.1 - Visualizzare catalogo</w:t>
+      </w:r>
+      <w:r>
+        <w:rPr>
+          <w:b w:val="0"/>
+          <w:bCs w:val="0"/>
+          <w:i w:val="0"/>
+          <w:iCs w:val="0"/>
+          <w:sz w:val="22"/>
+          <w:szCs w:val="22"/>
+        </w:rPr>
+        <w:tab/>
+        <w:t>7</w:t>
+      </w:r>
+    </w:p>
+    <w:p>
+      <w:pPr>
+        <w:pStyle w:val="Sommario1"/>
+        <w:tabs>
+          <w:tab w:val="right" w:leader="dot" w:pos="9637"/>
+        </w:tabs>
+        <w:ind w:left="709"/>
+        <w:outlineLvl w:val="1"/>
+        <w:rPr>
+          <w:b w:val="0"/>
+          <w:bCs w:val="0"/>
+          <w:i w:val="0"/>
+          <w:iCs w:val="0"/>
+          <w:sz w:val="22"/>
+          <w:szCs w:val="22"/>
+        </w:rPr>
+      </w:pPr>
+      <w:r>
+        <w:rPr>
+          <w:b w:val="0"/>
+          <w:bCs w:val="0"/>
+          <w:i w:val="0"/>
+          <w:iCs w:val="0"/>
+          <w:sz w:val="22"/>
+          <w:szCs w:val="22"/>
+        </w:rPr>
+        <w:t>RF 3.2 – Registrazione</w:t>
+      </w:r>
+      <w:r>
+        <w:rPr>
+          <w:b w:val="0"/>
+          <w:bCs w:val="0"/>
+          <w:i w:val="0"/>
+          <w:iCs w:val="0"/>
+          <w:sz w:val="22"/>
+          <w:szCs w:val="22"/>
+        </w:rPr>
+        <w:tab/>
+        <w:t>7</w:t>
+      </w:r>
+    </w:p>
+    <w:p>
+      <w:pPr>
+        <w:pStyle w:val="Sommario1"/>
+        <w:tabs>
+          <w:tab w:val="right" w:leader="dot" w:pos="9637"/>
+        </w:tabs>
+        <w:ind w:left="709"/>
+        <w:outlineLvl w:val="1"/>
+        <w:rPr>
+          <w:b w:val="0"/>
+          <w:bCs w:val="0"/>
+          <w:i w:val="0"/>
+          <w:iCs w:val="0"/>
+          <w:sz w:val="22"/>
+          <w:szCs w:val="22"/>
+        </w:rPr>
+      </w:pPr>
+      <w:r>
+        <w:rPr>
+          <w:b w:val="0"/>
+          <w:bCs w:val="0"/>
+          <w:i w:val="0"/>
+          <w:iCs w:val="0"/>
+          <w:sz w:val="22"/>
+          <w:szCs w:val="22"/>
+        </w:rPr>
+        <w:t>RF 3.3 - Log-in</w:t>
+      </w:r>
+      <w:r>
+        <w:rPr>
+          <w:b w:val="0"/>
+          <w:bCs w:val="0"/>
+          <w:i w:val="0"/>
+          <w:iCs w:val="0"/>
+          <w:sz w:val="22"/>
+          <w:szCs w:val="22"/>
+        </w:rPr>
+        <w:tab/>
+        <w:t>7</w:t>
+      </w:r>
+    </w:p>
+    <w:p>
+      <w:pPr>
+        <w:pStyle w:val="Sommario1"/>
+        <w:tabs>
+          <w:tab w:val="right" w:leader="dot" w:pos="9637"/>
+        </w:tabs>
+        <w:ind w:left="709"/>
+        <w:outlineLvl w:val="1"/>
+        <w:rPr>
+          <w:b w:val="0"/>
+          <w:bCs w:val="0"/>
+          <w:i w:val="0"/>
+          <w:iCs w:val="0"/>
+          <w:sz w:val="22"/>
+          <w:szCs w:val="22"/>
+        </w:rPr>
+      </w:pPr>
+      <w:r>
+        <w:rPr>
+          <w:b w:val="0"/>
+          <w:bCs w:val="0"/>
+          <w:i w:val="0"/>
+          <w:iCs w:val="0"/>
+          <w:sz w:val="22"/>
+          <w:szCs w:val="22"/>
+        </w:rPr>
+        <w:t>RF 3.4 - Visualizzare film</w:t>
+      </w:r>
+      <w:r>
+        <w:rPr>
+          <w:b w:val="0"/>
+          <w:bCs w:val="0"/>
+          <w:i w:val="0"/>
+          <w:iCs w:val="0"/>
+          <w:sz w:val="22"/>
+          <w:szCs w:val="22"/>
+        </w:rPr>
+        <w:tab/>
+        <w:t>7</w:t>
+      </w:r>
+    </w:p>
+    <w:p>
+      <w:pPr>
+        <w:pStyle w:val="Sommario1"/>
+        <w:tabs>
+          <w:tab w:val="right" w:leader="dot" w:pos="9637"/>
+        </w:tabs>
+        <w:ind w:left="709"/>
+        <w:outlineLvl w:val="1"/>
+        <w:rPr>
+          <w:b w:val="0"/>
+          <w:bCs w:val="0"/>
+          <w:i w:val="0"/>
+          <w:iCs w:val="0"/>
+          <w:sz w:val="22"/>
+          <w:szCs w:val="22"/>
+        </w:rPr>
+      </w:pPr>
+      <w:r>
+        <w:rPr>
+          <w:b w:val="0"/>
+          <w:bCs w:val="0"/>
+          <w:i w:val="0"/>
+          <w:iCs w:val="0"/>
+          <w:sz w:val="22"/>
+          <w:szCs w:val="22"/>
+        </w:rPr>
+        <w:t>RF 3.5 - Ricercare prodotto</w:t>
+      </w:r>
+      <w:r>
+        <w:rPr>
+          <w:b w:val="0"/>
+          <w:bCs w:val="0"/>
+          <w:i w:val="0"/>
+          <w:iCs w:val="0"/>
+          <w:sz w:val="22"/>
+          <w:szCs w:val="22"/>
+        </w:rPr>
+        <w:tab/>
+        <w:t>7</w:t>
+      </w:r>
+    </w:p>
+    <w:p>
+      <w:pPr>
+        <w:pStyle w:val="Sommario1"/>
+        <w:tabs>
+          <w:tab w:val="right" w:leader="dot" w:pos="9637"/>
+        </w:tabs>
+        <w:ind w:left="709"/>
+        <w:outlineLvl w:val="1"/>
+        <w:rPr>
+          <w:b w:val="0"/>
+          <w:bCs w:val="0"/>
+          <w:i w:val="0"/>
+          <w:iCs w:val="0"/>
+          <w:sz w:val="22"/>
+          <w:szCs w:val="22"/>
+        </w:rPr>
+      </w:pPr>
+      <w:r>
+        <w:rPr>
+          <w:b w:val="0"/>
+          <w:bCs w:val="0"/>
+          <w:i w:val="0"/>
+          <w:iCs w:val="0"/>
+          <w:sz w:val="22"/>
+          <w:szCs w:val="22"/>
+        </w:rPr>
+        <w:t>RF 3.6 - Visualizzare il carrello</w:t>
+      </w:r>
+      <w:r>
+        <w:rPr>
+          <w:b w:val="0"/>
+          <w:bCs w:val="0"/>
+          <w:i w:val="0"/>
+          <w:iCs w:val="0"/>
+          <w:sz w:val="22"/>
+          <w:szCs w:val="22"/>
+        </w:rPr>
+        <w:tab/>
+      </w:r>
+      <w:r>
+        <w:rPr>
+          <w:b w:val="0"/>
+          <w:bCs w:val="0"/>
+          <w:i w:val="0"/>
+          <w:iCs w:val="0"/>
+          <w:sz w:val="22"/>
+          <w:szCs w:val="22"/>
+        </w:rPr>
+        <w:t>8</w:t>
+      </w:r>
+    </w:p>
+    <w:p>
+      <w:pPr>
+        <w:pStyle w:val="Sommario1"/>
+        <w:tabs>
+          <w:tab w:val="right" w:leader="dot" w:pos="9637"/>
+        </w:tabs>
+        <w:ind w:left="709"/>
+        <w:outlineLvl w:val="1"/>
+        <w:rPr>
+          <w:b w:val="0"/>
+          <w:bCs w:val="0"/>
+          <w:i w:val="0"/>
+          <w:iCs w:val="0"/>
+          <w:sz w:val="22"/>
+          <w:szCs w:val="22"/>
+        </w:rPr>
+      </w:pPr>
+      <w:r>
+        <w:rPr>
+          <w:b w:val="0"/>
+          <w:bCs w:val="0"/>
+          <w:i w:val="0"/>
+          <w:iCs w:val="0"/>
+          <w:sz w:val="22"/>
+          <w:szCs w:val="22"/>
+        </w:rPr>
+        <w:t>RF 3.7 - Aggiungere e rimuovere prodotti dal carrello</w:t>
+      </w:r>
+      <w:r>
+        <w:rPr>
+          <w:b w:val="0"/>
+          <w:bCs w:val="0"/>
+          <w:i w:val="0"/>
+          <w:iCs w:val="0"/>
+          <w:sz w:val="22"/>
+          <w:szCs w:val="22"/>
+        </w:rPr>
+        <w:tab/>
+      </w:r>
+      <w:r>
+        <w:rPr>
+          <w:b w:val="0"/>
+          <w:bCs w:val="0"/>
+          <w:i w:val="0"/>
+          <w:iCs w:val="0"/>
+          <w:sz w:val="22"/>
+          <w:szCs w:val="22"/>
+        </w:rPr>
+        <w:t>8</w:t>
+      </w:r>
+    </w:p>
+    <w:p>
+      <w:pPr>
+        <w:pStyle w:val="Sommario1"/>
+        <w:tabs>
+          <w:tab w:val="right" w:leader="dot" w:pos="9637"/>
+        </w:tabs>
+        <w:ind w:left="709"/>
+        <w:outlineLvl w:val="1"/>
+        <w:rPr>
+          <w:b w:val="0"/>
+          <w:bCs w:val="0"/>
+          <w:i w:val="0"/>
+          <w:iCs w:val="0"/>
+          <w:sz w:val="22"/>
+          <w:szCs w:val="22"/>
+        </w:rPr>
+      </w:pPr>
+      <w:r>
+        <w:rPr>
+          <w:b w:val="0"/>
+          <w:bCs w:val="0"/>
+          <w:i w:val="0"/>
+          <w:iCs w:val="0"/>
+          <w:sz w:val="22"/>
+          <w:szCs w:val="22"/>
+        </w:rPr>
+        <w:t>RF 3.8- Visualizzare lo storico degli ordini</w:t>
+      </w:r>
+      <w:r>
+        <w:rPr>
+          <w:b w:val="0"/>
+          <w:bCs w:val="0"/>
+          <w:i w:val="0"/>
+          <w:iCs w:val="0"/>
+          <w:sz w:val="22"/>
+          <w:szCs w:val="22"/>
+        </w:rPr>
+        <w:tab/>
+      </w:r>
+      <w:r>
+        <w:rPr>
+          <w:b w:val="0"/>
+          <w:bCs w:val="0"/>
+          <w:i w:val="0"/>
+          <w:iCs w:val="0"/>
+          <w:sz w:val="22"/>
+          <w:szCs w:val="22"/>
+        </w:rPr>
+        <w:t>8</w:t>
+      </w:r>
+    </w:p>
+    <w:p>
+      <w:pPr>
+        <w:pStyle w:val="Sommario1"/>
+        <w:tabs>
+          <w:tab w:val="right" w:leader="dot" w:pos="9637"/>
+        </w:tabs>
+        <w:ind w:left="709"/>
+        <w:outlineLvl w:val="1"/>
+        <w:rPr>
+          <w:b w:val="0"/>
+          <w:bCs w:val="0"/>
+          <w:i w:val="0"/>
+          <w:iCs w:val="0"/>
+          <w:sz w:val="22"/>
+          <w:szCs w:val="22"/>
+        </w:rPr>
+      </w:pPr>
+      <w:r>
+        <w:rPr>
+          <w:b w:val="0"/>
+          <w:bCs w:val="0"/>
+          <w:i w:val="0"/>
+          <w:iCs w:val="0"/>
+          <w:sz w:val="22"/>
+          <w:szCs w:val="22"/>
+        </w:rPr>
+        <w:t>RF 3.9 - Effettuare un ordine</w:t>
+      </w:r>
+      <w:r>
+        <w:rPr>
+          <w:b w:val="0"/>
+          <w:bCs w:val="0"/>
+          <w:i w:val="0"/>
+          <w:iCs w:val="0"/>
+          <w:sz w:val="22"/>
+          <w:szCs w:val="22"/>
+        </w:rPr>
+        <w:tab/>
+      </w:r>
+      <w:r>
+        <w:rPr>
+          <w:b w:val="0"/>
+          <w:bCs w:val="0"/>
+          <w:i w:val="0"/>
+          <w:iCs w:val="0"/>
+          <w:sz w:val="22"/>
+          <w:szCs w:val="22"/>
+        </w:rPr>
+        <w:t>8</w:t>
+      </w:r>
+    </w:p>
+    <w:p>
+      <w:pPr>
+        <w:pStyle w:val="Sommario1"/>
+        <w:tabs>
+          <w:tab w:val="right" w:leader="dot" w:pos="9637"/>
+        </w:tabs>
+        <w:ind w:left="709"/>
+        <w:outlineLvl w:val="1"/>
+        <w:rPr>
+          <w:b w:val="0"/>
+          <w:bCs w:val="0"/>
+          <w:i w:val="0"/>
+          <w:iCs w:val="0"/>
+          <w:sz w:val="22"/>
+          <w:szCs w:val="22"/>
+        </w:rPr>
+      </w:pPr>
+      <w:r>
+        <w:rPr>
+          <w:b w:val="0"/>
+          <w:bCs w:val="0"/>
+          <w:i w:val="0"/>
+          <w:iCs w:val="0"/>
+          <w:sz w:val="22"/>
+          <w:szCs w:val="22"/>
+        </w:rPr>
+        <w:t>RF 3.10 - Visualizzare il profilo</w:t>
+      </w:r>
+      <w:r>
+        <w:rPr>
+          <w:b w:val="0"/>
+          <w:bCs w:val="0"/>
+          <w:i w:val="0"/>
+          <w:iCs w:val="0"/>
+          <w:sz w:val="22"/>
+          <w:szCs w:val="22"/>
+        </w:rPr>
+        <w:tab/>
+      </w:r>
+      <w:r>
+        <w:rPr>
+          <w:b w:val="0"/>
+          <w:bCs w:val="0"/>
+          <w:i w:val="0"/>
+          <w:iCs w:val="0"/>
+          <w:sz w:val="22"/>
+          <w:szCs w:val="22"/>
+        </w:rPr>
+        <w:t>8</w:t>
+      </w:r>
+    </w:p>
+    <w:p>
+      <w:pPr>
+        <w:pStyle w:val="Sommario1"/>
+        <w:tabs>
+          <w:tab w:val="right" w:leader="dot" w:pos="9637"/>
+        </w:tabs>
+        <w:ind w:left="709"/>
+        <w:outlineLvl w:val="1"/>
+        <w:rPr>
+          <w:b w:val="0"/>
+          <w:bCs w:val="0"/>
+          <w:i w:val="0"/>
+          <w:iCs w:val="0"/>
+          <w:sz w:val="22"/>
+          <w:szCs w:val="22"/>
+        </w:rPr>
+      </w:pPr>
+      <w:r>
+        <w:rPr>
+          <w:b w:val="0"/>
+          <w:bCs w:val="0"/>
+          <w:i w:val="0"/>
+          <w:iCs w:val="0"/>
+          <w:sz w:val="22"/>
+          <w:szCs w:val="22"/>
+        </w:rPr>
+        <w:t>RF 3.11 - Modificare il profilo</w:t>
+      </w:r>
+      <w:r>
+        <w:rPr>
+          <w:b w:val="0"/>
+          <w:bCs w:val="0"/>
+          <w:i w:val="0"/>
+          <w:iCs w:val="0"/>
+          <w:sz w:val="22"/>
+          <w:szCs w:val="22"/>
+        </w:rPr>
+        <w:tab/>
+      </w:r>
+      <w:r>
+        <w:rPr>
+          <w:b w:val="0"/>
+          <w:bCs w:val="0"/>
+          <w:i w:val="0"/>
+          <w:iCs w:val="0"/>
+          <w:sz w:val="22"/>
+          <w:szCs w:val="22"/>
+        </w:rPr>
+        <w:t>8</w:t>
+      </w:r>
+    </w:p>
+    <w:p>
+      <w:pPr>
+        <w:pStyle w:val="Sommario1"/>
+        <w:tabs>
+          <w:tab w:val="right" w:leader="dot" w:pos="9637"/>
+        </w:tabs>
+        <w:ind w:left="709"/>
+        <w:outlineLvl w:val="1"/>
+        <w:rPr>
+          <w:b w:val="0"/>
+          <w:bCs w:val="0"/>
+          <w:i w:val="0"/>
+          <w:iCs w:val="0"/>
+          <w:sz w:val="22"/>
+          <w:szCs w:val="22"/>
+        </w:rPr>
+      </w:pPr>
+      <w:r>
+        <w:rPr>
+          <w:b w:val="0"/>
+          <w:bCs w:val="0"/>
+          <w:i w:val="0"/>
+          <w:iCs w:val="0"/>
+          <w:sz w:val="22"/>
+          <w:szCs w:val="22"/>
+        </w:rPr>
+        <w:t>RF 3.12 - Log-out</w:t>
+      </w:r>
+      <w:r>
+        <w:rPr>
+          <w:b w:val="0"/>
+          <w:bCs w:val="0"/>
+          <w:i w:val="0"/>
+          <w:iCs w:val="0"/>
+          <w:sz w:val="22"/>
+          <w:szCs w:val="22"/>
+        </w:rPr>
+        <w:tab/>
+      </w:r>
+      <w:r>
+        <w:rPr>
+          <w:b w:val="0"/>
+          <w:bCs w:val="0"/>
+          <w:i w:val="0"/>
+          <w:iCs w:val="0"/>
+          <w:sz w:val="22"/>
+          <w:szCs w:val="22"/>
+        </w:rPr>
+        <w:t>9</w:t>
+      </w:r>
+    </w:p>
+    <w:p>
+      <w:pPr>
+        <w:pStyle w:val="Sommario1"/>
+        <w:tabs>
+          <w:tab w:val="right" w:leader="dot" w:pos="9637"/>
+        </w:tabs>
+        <w:ind w:left="709"/>
+        <w:outlineLvl w:val="1"/>
+        <w:rPr>
+          <w:b w:val="0"/>
+          <w:bCs w:val="0"/>
+          <w:i w:val="0"/>
+          <w:iCs w:val="0"/>
+          <w:sz w:val="22"/>
+          <w:szCs w:val="22"/>
+        </w:rPr>
+      </w:pPr>
+      <w:r>
+        <w:rPr>
+          <w:b w:val="0"/>
+          <w:bCs w:val="0"/>
+          <w:i w:val="0"/>
+          <w:iCs w:val="0"/>
+          <w:sz w:val="22"/>
+          <w:szCs w:val="22"/>
+        </w:rPr>
+        <w:t>RF 3.13 - Visualizzare tutti gli ordini effettuati</w:t>
+      </w:r>
+      <w:r>
+        <w:rPr>
+          <w:b w:val="0"/>
+          <w:bCs w:val="0"/>
+          <w:i w:val="0"/>
+          <w:iCs w:val="0"/>
+          <w:sz w:val="22"/>
+          <w:szCs w:val="22"/>
+        </w:rPr>
+        <w:tab/>
+      </w:r>
+      <w:r>
+        <w:rPr>
+          <w:b w:val="0"/>
+          <w:bCs w:val="0"/>
+          <w:i w:val="0"/>
+          <w:iCs w:val="0"/>
+          <w:sz w:val="22"/>
+          <w:szCs w:val="22"/>
+        </w:rPr>
+        <w:t>9</w:t>
+      </w:r>
+    </w:p>
+    <w:p>
+      <w:pPr>
+        <w:pStyle w:val="Sommario1"/>
+        <w:tabs>
+          <w:tab w:val="right" w:leader="dot" w:pos="9637"/>
+        </w:tabs>
+        <w:ind w:left="709"/>
+        <w:outlineLvl w:val="1"/>
+        <w:rPr>
+          <w:b w:val="0"/>
+          <w:bCs w:val="0"/>
+          <w:i w:val="0"/>
+          <w:iCs w:val="0"/>
+          <w:sz w:val="22"/>
+          <w:szCs w:val="22"/>
+        </w:rPr>
+      </w:pPr>
+      <w:r>
+        <w:rPr>
+          <w:b w:val="0"/>
+          <w:bCs w:val="0"/>
+          <w:i w:val="0"/>
+          <w:iCs w:val="0"/>
+          <w:sz w:val="22"/>
+          <w:szCs w:val="22"/>
+        </w:rPr>
+        <w:t>RF 3.14 - Aggiungere e rimuovere film</w:t>
+      </w:r>
+      <w:r>
+        <w:rPr>
+          <w:b w:val="0"/>
+          <w:bCs w:val="0"/>
+          <w:i w:val="0"/>
+          <w:iCs w:val="0"/>
+          <w:sz w:val="22"/>
+          <w:szCs w:val="22"/>
+        </w:rPr>
+        <w:tab/>
+      </w:r>
+      <w:r>
+        <w:rPr>
+          <w:b w:val="0"/>
+          <w:bCs w:val="0"/>
+          <w:i w:val="0"/>
+          <w:iCs w:val="0"/>
+          <w:sz w:val="22"/>
+          <w:szCs w:val="22"/>
+        </w:rPr>
+        <w:t>9</w:t>
+      </w:r>
+    </w:p>
+    <w:p>
+      <w:pPr>
+        <w:pStyle w:val="Sommario1"/>
+        <w:tabs>
+          <w:tab w:val="right" w:leader="dot" w:pos="9637"/>
+        </w:tabs>
+        <w:ind w:left="709"/>
+        <w:outlineLvl w:val="1"/>
+        <w:rPr>
+          <w:b w:val="0"/>
+          <w:bCs w:val="0"/>
+          <w:i w:val="0"/>
+          <w:iCs w:val="0"/>
+          <w:sz w:val="22"/>
+          <w:szCs w:val="22"/>
+        </w:rPr>
+      </w:pPr>
+      <w:r>
+        <w:rPr>
+          <w:b w:val="0"/>
+          <w:bCs w:val="0"/>
+          <w:i w:val="0"/>
+          <w:iCs w:val="0"/>
+          <w:sz w:val="22"/>
+          <w:szCs w:val="22"/>
+        </w:rPr>
+        <w:t>RF 3.15 - Modificare i film</w:t>
+      </w:r>
+      <w:r>
+        <w:rPr>
+          <w:b w:val="0"/>
+          <w:bCs w:val="0"/>
+          <w:i w:val="0"/>
+          <w:iCs w:val="0"/>
+          <w:sz w:val="22"/>
+          <w:szCs w:val="22"/>
+        </w:rPr>
+        <w:tab/>
+      </w:r>
+      <w:r>
+        <w:rPr>
+          <w:b w:val="0"/>
+          <w:bCs w:val="0"/>
+          <w:i w:val="0"/>
+          <w:iCs w:val="0"/>
+          <w:sz w:val="22"/>
+          <w:szCs w:val="22"/>
+        </w:rPr>
+        <w:t>9</w:t>
+      </w:r>
+    </w:p>
+    <w:p>
+      <w:pPr>
+        <w:pStyle w:val="Sommario1"/>
+        <w:tabs>
+          <w:tab w:val="right" w:leader="dot" w:pos="9637"/>
+        </w:tabs>
+        <w:outlineLvl w:val="1"/>
+        <w:rPr>
+          <w:i w:val="0"/>
+          <w:iCs w:val="0"/>
+        </w:rPr>
+      </w:pPr>
+      <w:r>
+        <w:rPr>
+          <w:i w:val="0"/>
+          <w:iCs w:val="0"/>
+        </w:rPr>
+        <w:t>4. Requisiti Non Funzionali</w:t>
+      </w:r>
+      <w:r>
+        <w:rPr>
+          <w:i w:val="0"/>
+          <w:iCs w:val="0"/>
+        </w:rPr>
+        <w:tab/>
+      </w:r>
+      <w:r>
+        <w:rPr>
+          <w:i w:val="0"/>
+          <w:iCs w:val="0"/>
+        </w:rPr>
+        <w:t>10</w:t>
+      </w:r>
+    </w:p>
+    <w:p>
+      <w:pPr>
+        <w:pStyle w:val="Sommario1"/>
+        <w:tabs>
+          <w:tab w:val="right" w:leader="dot" w:pos="9637"/>
+        </w:tabs>
+        <w:ind w:left="709"/>
+        <w:outlineLvl w:val="1"/>
+        <w:rPr>
+          <w:b w:val="0"/>
+          <w:bCs w:val="0"/>
+          <w:i w:val="0"/>
+          <w:iCs w:val="0"/>
+          <w:sz w:val="22"/>
+          <w:szCs w:val="22"/>
+        </w:rPr>
+      </w:pPr>
+      <w:r>
+        <w:rPr>
+          <w:b w:val="0"/>
+          <w:bCs w:val="0"/>
+          <w:i w:val="0"/>
+          <w:iCs w:val="0"/>
+          <w:sz w:val="22"/>
+          <w:szCs w:val="22"/>
+        </w:rPr>
+        <w:t>RNF 4.1 – Usabilità</w:t>
+      </w:r>
+      <w:r>
+        <w:rPr>
+          <w:b w:val="0"/>
+          <w:bCs w:val="0"/>
+          <w:i w:val="0"/>
+          <w:iCs w:val="0"/>
+          <w:sz w:val="22"/>
+          <w:szCs w:val="22"/>
+        </w:rPr>
+        <w:tab/>
+        <w:t>10</w:t>
+      </w:r>
+    </w:p>
+    <w:p>
+      <w:pPr>
+        <w:pStyle w:val="Sommario1"/>
+        <w:tabs>
+          <w:tab w:val="right" w:leader="dot" w:pos="9637"/>
+        </w:tabs>
+        <w:ind w:left="709"/>
+        <w:outlineLvl w:val="1"/>
+        <w:rPr>
+          <w:b w:val="0"/>
+          <w:bCs w:val="0"/>
+          <w:i w:val="0"/>
+          <w:iCs w:val="0"/>
+          <w:sz w:val="22"/>
+          <w:szCs w:val="22"/>
+        </w:rPr>
+      </w:pPr>
+      <w:r>
+        <w:rPr>
+          <w:b w:val="0"/>
+          <w:bCs w:val="0"/>
+          <w:i w:val="0"/>
+          <w:iCs w:val="0"/>
+          <w:sz w:val="22"/>
+          <w:szCs w:val="22"/>
+        </w:rPr>
+        <w:t>RNF 4.2 – Affidabilità</w:t>
+      </w:r>
+      <w:r>
+        <w:rPr>
+          <w:b w:val="0"/>
+          <w:bCs w:val="0"/>
+          <w:i w:val="0"/>
+          <w:iCs w:val="0"/>
+          <w:sz w:val="22"/>
+          <w:szCs w:val="22"/>
+        </w:rPr>
+        <w:tab/>
+        <w:t>10</w:t>
+      </w:r>
+    </w:p>
+    <w:p>
+      <w:pPr>
+        <w:pStyle w:val="Sommario1"/>
+        <w:tabs>
+          <w:tab w:val="right" w:leader="dot" w:pos="9637"/>
+        </w:tabs>
+        <w:ind w:left="709"/>
+        <w:outlineLvl w:val="1"/>
+        <w:rPr>
+          <w:b w:val="0"/>
+          <w:bCs w:val="0"/>
+          <w:i w:val="0"/>
+          <w:iCs w:val="0"/>
+          <w:sz w:val="22"/>
+          <w:szCs w:val="22"/>
+        </w:rPr>
+      </w:pPr>
+      <w:r>
+        <w:rPr>
+          <w:b w:val="0"/>
+          <w:bCs w:val="0"/>
+          <w:i w:val="0"/>
+          <w:iCs w:val="0"/>
+          <w:sz w:val="22"/>
+          <w:szCs w:val="22"/>
+        </w:rPr>
+        <w:t xml:space="preserve">RNF 4.3 – </w:t>
+      </w:r>
+      <w:r>
+        <w:rPr>
+          <w:b w:val="0"/>
+          <w:bCs w:val="0"/>
+          <w:i w:val="0"/>
+          <w:iCs w:val="0"/>
+          <w:sz w:val="22"/>
+          <w:szCs w:val="22"/>
+        </w:rPr>
+        <w:t>Prestazioni</w:t>
+      </w:r>
+      <w:r>
+        <w:rPr>
+          <w:b w:val="0"/>
+          <w:bCs w:val="0"/>
+          <w:i w:val="0"/>
+          <w:iCs w:val="0"/>
+          <w:sz w:val="22"/>
+          <w:szCs w:val="22"/>
+        </w:rPr>
+        <w:tab/>
+        <w:t>11</w:t>
+      </w:r>
+    </w:p>
+    <w:p>
+      <w:pPr>
+        <w:pStyle w:val="Sommario1"/>
+        <w:tabs>
+          <w:tab w:val="right" w:leader="dot" w:pos="9637"/>
+        </w:tabs>
+        <w:ind w:left="709"/>
+        <w:outlineLvl w:val="1"/>
+        <w:rPr>
+          <w:b w:val="0"/>
+          <w:bCs w:val="0"/>
+          <w:i w:val="0"/>
+          <w:iCs w:val="0"/>
+          <w:sz w:val="22"/>
+          <w:szCs w:val="22"/>
+        </w:rPr>
+      </w:pPr>
+      <w:r>
+        <w:rPr>
+          <w:b w:val="0"/>
+          <w:bCs w:val="0"/>
+          <w:i w:val="0"/>
+          <w:iCs w:val="0"/>
+          <w:sz w:val="22"/>
+          <w:szCs w:val="22"/>
+        </w:rPr>
+        <w:t>RNF 4.4 – Manutenibilità e supporto</w:t>
+      </w:r>
+      <w:r>
+        <w:rPr>
+          <w:b w:val="0"/>
+          <w:bCs w:val="0"/>
+          <w:i w:val="0"/>
+          <w:iCs w:val="0"/>
+          <w:sz w:val="22"/>
+          <w:szCs w:val="22"/>
+        </w:rPr>
+        <w:tab/>
+        <w:t>11</w:t>
+      </w:r>
+    </w:p>
+    <w:p>
+      <w:pPr>
+        <w:pStyle w:val="Sommario1"/>
+        <w:tabs>
+          <w:tab w:val="right" w:leader="dot" w:pos="9637"/>
+        </w:tabs>
+        <w:outlineLvl w:val="1"/>
+        <w:rPr>
+          <w:i w:val="0"/>
+          <w:iCs w:val="0"/>
+        </w:rPr>
+      </w:pPr>
+      <w:r>
+        <w:rPr>
+          <w:i w:val="0"/>
+          <w:iCs w:val="0"/>
+        </w:rPr>
+        <w:t>5. Ambiente di destinazione</w:t>
+      </w:r>
+      <w:r>
+        <w:rPr>
+          <w:i w:val="0"/>
+          <w:iCs w:val="0"/>
+        </w:rPr>
+        <w:tab/>
+        <w:t>12</w:t>
+      </w:r>
+    </w:p>
+    <w:p>
+      <w:pPr>
+        <w:pStyle w:val="Sommario1"/>
+        <w:tabs>
+          <w:tab w:val="right" w:leader="dot" w:pos="9637"/>
+        </w:tabs>
+        <w:outlineLvl w:val="1"/>
+        <w:rPr>
+          <w:i w:val="0"/>
+          <w:iCs w:val="0"/>
+        </w:rPr>
+      </w:pPr>
+      <w:r>
+        <w:rPr>
+          <w:i w:val="0"/>
+          <w:iCs w:val="0"/>
+        </w:rPr>
+        <w:t>6. Consegn</w:t>
+      </w:r>
+      <w:r>
+        <w:rPr>
+          <w:i w:val="0"/>
+          <w:iCs w:val="0"/>
+        </w:rPr>
+        <w:t>e</w:t>
+      </w:r>
+      <w:r>
+        <w:rPr>
+          <w:i w:val="0"/>
+          <w:iCs w:val="0"/>
+        </w:rPr>
+        <w:t xml:space="preserve"> e scadenze</w:t>
+      </w:r>
+      <w:r>
+        <w:rPr>
+          <w:i w:val="0"/>
+          <w:iCs w:val="0"/>
+        </w:rPr>
+        <w:tab/>
+        <w:t>12</w:t>
+      </w:r>
+    </w:p>
+    <w:p>
+      <w:pPr>
+        <w:pStyle w:val="Sommario1"/>
+        <w:tabs>
+          <w:tab w:val="right" w:leader="dot" w:pos="9637"/>
+        </w:tabs>
+        <w:outlineLvl w:val="1"/>
+        <w:rPr>
+          <w:i w:val="0"/>
+          <w:iCs w:val="0"/>
+          <w:sz w:val="22"/>
+          <w:szCs w:val="22"/>
+        </w:rPr>
+      </w:pPr>
+      <w:r>
+        <w:rPr>
+          <w:i w:val="0"/>
+          <w:iCs w:val="0"/>
+          <w:sz w:val="22"/>
+          <w:szCs w:val="22"/>
+        </w:rPr>
         <w:br w:type="page"/>
       </w:r>
     </w:p>
@@ -2339,6 +3528,23 @@
           <w:szCs w:val="32"/>
         </w:rPr>
       </w:pPr>
+    </w:p>
+    <w:p>
+      <w:pPr>
+        <w:pStyle w:val="Sommario1"/>
+        <w:tabs>
+          <w:tab w:val="right" w:leader="dot" w:pos="9637"/>
+        </w:tabs>
+        <w:outlineLvl w:val="1"/>
+        <w:rPr>
+          <w:b w:val="0"/>
+          <w:bCs w:val="0"/>
+          <w:i w:val="0"/>
+          <w:iCs w:val="0"/>
+          <w:sz w:val="32"/>
+          <w:szCs w:val="32"/>
+        </w:rPr>
+      </w:pPr>
       <w:r>
         <w:rPr>
           <w:b w:val="0"/>
@@ -2376,85 +3582,107 @@
           <w:sz w:val="32"/>
           <w:szCs w:val="32"/>
         </w:rPr>
-        <w:t xml:space="preserve">Gli utenti della piattaforma possono registrarsi creando un account, che richiede l'inserimento di informazioni personali come nome, cognome, </w:t>
-      </w:r>
-      <w:r>
-        <w:rPr>
-          <w:b w:val="0"/>
-          <w:bCs w:val="0"/>
-          <w:i w:val="0"/>
-          <w:iCs w:val="0"/>
-          <w:sz w:val="32"/>
-          <w:szCs w:val="32"/>
-        </w:rPr>
-        <w:t>e-mail</w:t>
-      </w:r>
-      <w:r>
-        <w:rPr>
-          <w:b w:val="0"/>
-          <w:bCs w:val="0"/>
-          <w:i w:val="0"/>
-          <w:iCs w:val="0"/>
-          <w:sz w:val="32"/>
-          <w:szCs w:val="32"/>
-        </w:rPr>
-        <w:t xml:space="preserve"> e indirizzo di fatturazione. Una volta registrati, gli utenti possono navigare nel catalogo dei film disponibili, che comprende vari titoli con informazioni dettagliate come titolo, trama, durata, anno di uscita, prezzo di noleggio giornaliero e prezzo di acquisto.</w:t>
-      </w:r>
-    </w:p>
-    <w:p>
-      <w:pPr>
-        <w:pStyle w:val="Sommario1"/>
-        <w:tabs>
-          <w:tab w:val="right" w:leader="dot" w:pos="9637"/>
-        </w:tabs>
-        <w:outlineLvl w:val="1"/>
-        <w:rPr>
-          <w:b w:val="0"/>
-          <w:bCs w:val="0"/>
-          <w:i w:val="0"/>
-          <w:iCs w:val="0"/>
-          <w:sz w:val="32"/>
-          <w:szCs w:val="32"/>
-        </w:rPr>
-      </w:pPr>
-      <w:r>
-        <w:rPr>
-          <w:b w:val="0"/>
-          <w:bCs w:val="0"/>
-          <w:i w:val="0"/>
-          <w:iCs w:val="0"/>
-          <w:sz w:val="32"/>
-          <w:szCs w:val="32"/>
-        </w:rPr>
-        <w:t>La piattaforma supporta due tipi principali di transazioni: il noleggio e l'acquisto di film. Gli utenti possono scegliere di noleggiare un film per un certo numero di giorni, pagando un costo giornaliero, oppure possono acquistare il film, ottenendo così un accesso permanente. Ogni transazione, sia essa un noleggio o un acquisto, viene registrata nel sistema, permettendo di tracciare l'attività dell'utente e di gestire la disponibilità di licenze per i film.</w:t>
-      </w:r>
-    </w:p>
-    <w:p>
-      <w:pPr>
-        <w:pStyle w:val="Sommario1"/>
-        <w:tabs>
-          <w:tab w:val="right" w:leader="dot" w:pos="9637"/>
-        </w:tabs>
-        <w:outlineLvl w:val="1"/>
-        <w:rPr>
-          <w:b w:val="0"/>
-          <w:bCs w:val="0"/>
-          <w:i w:val="0"/>
-          <w:iCs w:val="0"/>
-          <w:sz w:val="32"/>
-          <w:szCs w:val="32"/>
-        </w:rPr>
-      </w:pPr>
-      <w:r>
-        <w:rPr>
-          <w:b w:val="0"/>
-          <w:bCs w:val="0"/>
-          <w:i w:val="0"/>
-          <w:iCs w:val="0"/>
-          <w:sz w:val="32"/>
-          <w:szCs w:val="32"/>
-        </w:rPr>
-        <w:t xml:space="preserve">Inoltre, il sistema supporta diverse funzionalità per la gestione amministrativa, come la gestione degli utenti e del catalogo di film. </w:t>
+        <w:t>Gli utenti della piattaforma possono registrarsi creando un account, che richiede l'inserimento di informazioni personali come nome, cognome, e-mail e indirizzo di fatturazione. Una volta registrati, gli utenti possono navigare nel catalogo dei film disponibili, che comprende vari titoli con informazioni dettagliate come titolo, trama, durata, anno di uscita, prezzo di noleggio giornaliero e prezzo di acquisto.</w:t>
+      </w:r>
+    </w:p>
+    <w:p>
+      <w:pPr>
+        <w:pStyle w:val="Sommario1"/>
+        <w:tabs>
+          <w:tab w:val="right" w:leader="dot" w:pos="9637"/>
+        </w:tabs>
+        <w:outlineLvl w:val="1"/>
+        <w:rPr>
+          <w:b w:val="0"/>
+          <w:bCs w:val="0"/>
+          <w:i w:val="0"/>
+          <w:iCs w:val="0"/>
+          <w:sz w:val="32"/>
+          <w:szCs w:val="32"/>
+        </w:rPr>
+      </w:pPr>
+      <w:r>
+        <w:rPr>
+          <w:b w:val="0"/>
+          <w:bCs w:val="0"/>
+          <w:i w:val="0"/>
+          <w:iCs w:val="0"/>
+          <w:sz w:val="32"/>
+          <w:szCs w:val="32"/>
+        </w:rPr>
+        <w:t xml:space="preserve">La piattaforma supporta due tipi principali di transazioni: il noleggio e l'acquisto di film. Gli utenti possono scegliere di noleggiare un film per un certo numero di giorni, pagando un costo giornaliero, oppure possono acquistare il film, ottenendo così un accesso permanente. Ogni transazione, sia essa un noleggio </w:t>
+      </w:r>
+      <w:r>
+        <w:rPr>
+          <w:b w:val="0"/>
+          <w:bCs w:val="0"/>
+          <w:i w:val="0"/>
+          <w:iCs w:val="0"/>
+          <w:sz w:val="32"/>
+          <w:szCs w:val="32"/>
+        </w:rPr>
+        <w:t>e/</w:t>
+      </w:r>
+      <w:r>
+        <w:rPr>
+          <w:b w:val="0"/>
+          <w:bCs w:val="0"/>
+          <w:i w:val="0"/>
+          <w:iCs w:val="0"/>
+          <w:sz w:val="32"/>
+          <w:szCs w:val="32"/>
+        </w:rPr>
+        <w:t>o un acquisto, viene registrata nel sistema, permettendo di tracciare l'attività dell'utente e di gestire la disponibilità di licenze per i film.</w:t>
+      </w:r>
+    </w:p>
+    <w:p>
+      <w:pPr>
+        <w:pStyle w:val="Sommario1"/>
+        <w:tabs>
+          <w:tab w:val="right" w:leader="dot" w:pos="9637"/>
+        </w:tabs>
+        <w:outlineLvl w:val="1"/>
+        <w:rPr>
+          <w:b w:val="0"/>
+          <w:bCs w:val="0"/>
+          <w:i w:val="0"/>
+          <w:iCs w:val="0"/>
+          <w:sz w:val="32"/>
+          <w:szCs w:val="32"/>
+        </w:rPr>
+      </w:pPr>
+      <w:r>
+        <w:rPr>
+          <w:b w:val="0"/>
+          <w:bCs w:val="0"/>
+          <w:i w:val="0"/>
+          <w:iCs w:val="0"/>
+          <w:sz w:val="32"/>
+          <w:szCs w:val="32"/>
+        </w:rPr>
+        <w:t xml:space="preserve">Inoltre, il sistema supporta diverse funzionalità per la gestione amministrativa, come la gestione degli </w:t>
+      </w:r>
+      <w:r>
+        <w:rPr>
+          <w:b w:val="0"/>
+          <w:bCs w:val="0"/>
+          <w:i w:val="0"/>
+          <w:iCs w:val="0"/>
+          <w:sz w:val="32"/>
+          <w:szCs w:val="32"/>
+        </w:rPr>
+        <w:t xml:space="preserve">ordini </w:t>
+      </w:r>
+      <w:r>
+        <w:rPr>
+          <w:b w:val="0"/>
+          <w:bCs w:val="0"/>
+          <w:i w:val="0"/>
+          <w:iCs w:val="0"/>
+          <w:sz w:val="32"/>
+          <w:szCs w:val="32"/>
+        </w:rPr>
+        <w:t xml:space="preserve">e del catalogo di film. </w:t>
       </w:r>
       <w:r>
         <w:rPr>
@@ -2658,43 +3886,7 @@
           <w:sz w:val="32"/>
           <w:szCs w:val="32"/>
         </w:rPr>
-        <w:t>S</w:t>
-      </w:r>
-      <w:r>
-        <w:rPr>
-          <w:i w:val="0"/>
-          <w:iCs w:val="0"/>
-          <w:sz w:val="32"/>
-          <w:szCs w:val="32"/>
-        </w:rPr>
-        <w:t>C 2.</w:t>
-      </w:r>
-      <w:r>
-        <w:rPr>
-          <w:i w:val="0"/>
-          <w:iCs w:val="0"/>
-          <w:sz w:val="32"/>
-          <w:szCs w:val="32"/>
-        </w:rPr>
-        <w:t>1</w:t>
-      </w:r>
-      <w:r>
-        <w:rPr>
-          <w:i w:val="0"/>
-          <w:iCs w:val="0"/>
-          <w:sz w:val="32"/>
-          <w:szCs w:val="32"/>
-        </w:rPr>
-        <w:t xml:space="preserve"> -</w:t>
-      </w:r>
-      <w:r>
-        <w:rPr>
-          <w:i w:val="0"/>
-          <w:iCs w:val="0"/>
-          <w:sz w:val="32"/>
-          <w:szCs w:val="32"/>
-        </w:rPr>
-        <w:t xml:space="preserve"> Registrazione di un nuovo utente</w:t>
+        <w:t>SC 2.1 - Registrazione di un nuovo utente</w:t>
       </w:r>
     </w:p>
     <w:p>
@@ -2744,18 +3936,7 @@
           <w:sz w:val="32"/>
           <w:szCs w:val="32"/>
         </w:rPr>
-        <w:t xml:space="preserve"> ha sentito parlare di un nuovo sito di videonoleggio online e decide di visitarlo. Quando arriva sulla homepage, esplora rapidamente il catalogo dei film e decide di registrarsi per poter noleggiare un film. Va alla pagina di registrazione, dove gli viene richiesto di inserire alcune informazioni personali come nome, </w:t>
-      </w:r>
-      <w:r>
-        <w:rPr>
-          <w:b w:val="0"/>
-          <w:bCs w:val="0"/>
-          <w:i w:val="0"/>
-          <w:iCs w:val="0"/>
-          <w:sz w:val="32"/>
-          <w:szCs w:val="32"/>
-        </w:rPr>
-        <w:t>e-mail</w:t>
+        <w:t xml:space="preserve"> ha sentito parlare di un nuovo sito di videonoleggio online e decide di visitarlo. Quando arriva sulla homepage, esplora rapidamente il catalogo dei film e decide di registrarsi per poter noleggiare un film. Va alla pagina di registrazione, dove gli viene richiesto di inserire alcune informazioni personali come nome, e-mail</w:t>
       </w:r>
       <w:r>
         <w:rPr>
@@ -2884,43 +4065,7 @@
           <w:sz w:val="32"/>
           <w:szCs w:val="32"/>
         </w:rPr>
-        <w:t>S</w:t>
-      </w:r>
-      <w:r>
-        <w:rPr>
-          <w:i w:val="0"/>
-          <w:iCs w:val="0"/>
-          <w:sz w:val="32"/>
-          <w:szCs w:val="32"/>
-        </w:rPr>
-        <w:t>C</w:t>
-      </w:r>
-      <w:r>
-        <w:rPr>
-          <w:i w:val="0"/>
-          <w:iCs w:val="0"/>
-          <w:sz w:val="32"/>
-          <w:szCs w:val="32"/>
-        </w:rPr>
-        <w:t xml:space="preserve"> 2</w:t>
-      </w:r>
-      <w:r>
-        <w:rPr>
-          <w:i w:val="0"/>
-          <w:iCs w:val="0"/>
-          <w:sz w:val="32"/>
-          <w:szCs w:val="32"/>
-        </w:rPr>
-        <w:t>.2 -</w:t>
-      </w:r>
-      <w:r>
-        <w:rPr>
-          <w:i w:val="0"/>
-          <w:iCs w:val="0"/>
-          <w:sz w:val="32"/>
-          <w:szCs w:val="32"/>
-        </w:rPr>
-        <w:t xml:space="preserve"> Ricerca di un film</w:t>
+        <w:t>SC 2.2 - Ricerca di un film</w:t>
       </w:r>
     </w:p>
     <w:p>
@@ -3200,7 +4345,7 @@
           <w:sz w:val="32"/>
           <w:szCs w:val="32"/>
         </w:rPr>
-        <w:t>S</w:t>
+        <w:t xml:space="preserve">SC 2.3 - </w:t>
       </w:r>
       <w:r>
         <w:rPr>
@@ -3210,7 +4355,7 @@
           <w:sz w:val="32"/>
           <w:szCs w:val="32"/>
         </w:rPr>
-        <w:t>C</w:t>
+        <w:t>Acquisto</w:t>
       </w:r>
       <w:r>
         <w:rPr>
@@ -3220,227 +4365,222 @@
           <w:sz w:val="32"/>
           <w:szCs w:val="32"/>
         </w:rPr>
+        <w:t xml:space="preserve"> di un film</w:t>
+      </w:r>
+    </w:p>
+    <w:p>
+      <w:pPr>
+        <w:pStyle w:val="Sommario1"/>
+        <w:tabs>
+          <w:tab w:val="right" w:leader="dot" w:pos="9637"/>
+        </w:tabs>
+        <w:outlineLvl w:val="1"/>
+        <w:rPr>
+          <w:b w:val="0"/>
+          <w:bCs w:val="0"/>
+          <w:i w:val="0"/>
+          <w:iCs w:val="0"/>
+          <w:sz w:val="32"/>
+          <w:szCs w:val="32"/>
+        </w:rPr>
+      </w:pPr>
+      <w:r>
+        <w:rPr>
+          <w:b w:val="0"/>
+          <w:bCs w:val="0"/>
+          <w:i w:val="0"/>
+          <w:iCs w:val="0"/>
+          <w:sz w:val="32"/>
+          <w:szCs w:val="32"/>
+        </w:rPr>
+        <w:t>Giovanna</w:t>
+      </w:r>
+      <w:r>
+        <w:rPr>
+          <w:b w:val="0"/>
+          <w:bCs w:val="0"/>
+          <w:i w:val="0"/>
+          <w:iCs w:val="0"/>
+          <w:sz w:val="32"/>
+          <w:szCs w:val="32"/>
+        </w:rPr>
+        <w:t xml:space="preserve"> ha trovato un film che desidera vedere e decide di </w:t>
+      </w:r>
+      <w:r>
+        <w:rPr>
+          <w:b w:val="0"/>
+          <w:bCs w:val="0"/>
+          <w:i w:val="0"/>
+          <w:iCs w:val="0"/>
+          <w:sz w:val="32"/>
+          <w:szCs w:val="32"/>
+        </w:rPr>
+        <w:t>acquistarlo</w:t>
+      </w:r>
+      <w:r>
+        <w:rPr>
+          <w:b w:val="0"/>
+          <w:bCs w:val="0"/>
+          <w:i w:val="0"/>
+          <w:iCs w:val="0"/>
+          <w:sz w:val="32"/>
+          <w:szCs w:val="32"/>
+        </w:rPr>
+        <w:t>. Dopo aver cliccato sul pulsante “</w:t>
+      </w:r>
+      <w:r>
+        <w:rPr>
+          <w:b w:val="0"/>
+          <w:bCs w:val="0"/>
+          <w:i w:val="0"/>
+          <w:iCs w:val="0"/>
+          <w:sz w:val="32"/>
+          <w:szCs w:val="32"/>
+        </w:rPr>
+        <w:t>acquista</w:t>
+      </w:r>
+      <w:r>
+        <w:rPr>
+          <w:b w:val="0"/>
+          <w:bCs w:val="0"/>
+          <w:i w:val="0"/>
+          <w:iCs w:val="0"/>
+          <w:sz w:val="32"/>
+          <w:szCs w:val="32"/>
+        </w:rPr>
+        <w:t xml:space="preserve">” nella scheda del film, </w:t>
+      </w:r>
+      <w:r>
+        <w:rPr>
+          <w:b w:val="0"/>
+          <w:bCs w:val="0"/>
+          <w:i w:val="0"/>
+          <w:iCs w:val="0"/>
+          <w:sz w:val="32"/>
+          <w:szCs w:val="32"/>
+        </w:rPr>
+        <w:t>viene indirizzat</w:t>
+      </w:r>
+      <w:r>
+        <w:rPr>
+          <w:b w:val="0"/>
+          <w:bCs w:val="0"/>
+          <w:i w:val="0"/>
+          <w:iCs w:val="0"/>
+          <w:sz w:val="32"/>
+          <w:szCs w:val="32"/>
+        </w:rPr>
+        <w:t>a</w:t>
+      </w:r>
+      <w:r>
+        <w:rPr>
+          <w:b w:val="0"/>
+          <w:bCs w:val="0"/>
+          <w:i w:val="0"/>
+          <w:iCs w:val="0"/>
+          <w:sz w:val="32"/>
+          <w:szCs w:val="32"/>
+        </w:rPr>
+        <w:t xml:space="preserve"> all</w:t>
+      </w:r>
+      <w:r>
+        <w:rPr>
+          <w:b w:val="0"/>
+          <w:bCs w:val="0"/>
+          <w:i w:val="0"/>
+          <w:iCs w:val="0"/>
+          <w:sz w:val="32"/>
+          <w:szCs w:val="32"/>
+        </w:rPr>
+        <w:t xml:space="preserve">a pagina successiva </w:t>
+      </w:r>
+      <w:r>
+        <w:rPr>
+          <w:b w:val="0"/>
+          <w:bCs w:val="0"/>
+          <w:i w:val="0"/>
+          <w:iCs w:val="0"/>
+          <w:sz w:val="32"/>
+          <w:szCs w:val="32"/>
+        </w:rPr>
+        <w:t xml:space="preserve">che </w:t>
+      </w:r>
+      <w:r>
+        <w:rPr>
+          <w:b w:val="0"/>
+          <w:bCs w:val="0"/>
+          <w:i w:val="0"/>
+          <w:iCs w:val="0"/>
+          <w:sz w:val="32"/>
+          <w:szCs w:val="32"/>
+        </w:rPr>
+        <w:t xml:space="preserve">gli mostra il carrello con il riepilogo del film selezionato e l'importo totale. </w:t>
+      </w:r>
+      <w:r>
+        <w:rPr>
+          <w:b w:val="0"/>
+          <w:bCs w:val="0"/>
+          <w:i w:val="0"/>
+          <w:iCs w:val="0"/>
+          <w:sz w:val="32"/>
+          <w:szCs w:val="32"/>
+        </w:rPr>
+        <w:t xml:space="preserve">Paga con il suo credito residuo </w:t>
+      </w:r>
+      <w:r>
+        <w:rPr>
+          <w:b w:val="0"/>
+          <w:bCs w:val="0"/>
+          <w:i w:val="0"/>
+          <w:iCs w:val="0"/>
+          <w:sz w:val="32"/>
+          <w:szCs w:val="32"/>
+        </w:rPr>
+        <w:t>e conferma l'acquisto.</w:t>
+      </w:r>
+      <w:r>
+        <w:rPr>
+          <w:b w:val="0"/>
+          <w:bCs w:val="0"/>
+          <w:i w:val="0"/>
+          <w:iCs w:val="0"/>
+          <w:sz w:val="32"/>
+          <w:szCs w:val="32"/>
+        </w:rPr>
         <w:t xml:space="preserve"> </w:t>
       </w:r>
       <w:r>
         <w:rPr>
-          <w:i w:val="0"/>
-          <w:iCs w:val="0"/>
-          <w:color w:val="000000" w:themeColor="text1"/>
-          <w:sz w:val="32"/>
-          <w:szCs w:val="32"/>
-        </w:rPr>
-        <w:t>2.</w:t>
-      </w:r>
-      <w:r>
-        <w:rPr>
-          <w:i w:val="0"/>
-          <w:iCs w:val="0"/>
-          <w:color w:val="000000" w:themeColor="text1"/>
-          <w:sz w:val="32"/>
-          <w:szCs w:val="32"/>
-        </w:rPr>
-        <w:t>3</w:t>
-      </w:r>
-      <w:r>
-        <w:rPr>
-          <w:i w:val="0"/>
-          <w:iCs w:val="0"/>
-          <w:color w:val="000000" w:themeColor="text1"/>
-          <w:sz w:val="32"/>
-          <w:szCs w:val="32"/>
-        </w:rPr>
-        <w:t xml:space="preserve"> -</w:t>
-      </w:r>
-      <w:r>
-        <w:rPr>
-          <w:i w:val="0"/>
-          <w:iCs w:val="0"/>
-          <w:color w:val="000000" w:themeColor="text1"/>
-          <w:sz w:val="32"/>
-          <w:szCs w:val="32"/>
-        </w:rPr>
-        <w:t xml:space="preserve"> </w:t>
-      </w:r>
-      <w:r>
-        <w:rPr>
-          <w:i w:val="0"/>
-          <w:iCs w:val="0"/>
-          <w:color w:val="000000" w:themeColor="text1"/>
-          <w:sz w:val="32"/>
-          <w:szCs w:val="32"/>
-        </w:rPr>
-        <w:t>Acquisto</w:t>
-      </w:r>
-      <w:r>
-        <w:rPr>
-          <w:i w:val="0"/>
-          <w:iCs w:val="0"/>
-          <w:color w:val="000000" w:themeColor="text1"/>
-          <w:sz w:val="32"/>
-          <w:szCs w:val="32"/>
-        </w:rPr>
-        <w:t xml:space="preserve"> di un film</w:t>
-      </w:r>
-    </w:p>
-    <w:p>
-      <w:pPr>
-        <w:pStyle w:val="Sommario1"/>
-        <w:tabs>
-          <w:tab w:val="right" w:leader="dot" w:pos="9637"/>
-        </w:tabs>
-        <w:outlineLvl w:val="1"/>
-        <w:rPr>
-          <w:b w:val="0"/>
-          <w:bCs w:val="0"/>
-          <w:i w:val="0"/>
-          <w:iCs w:val="0"/>
-          <w:sz w:val="32"/>
-          <w:szCs w:val="32"/>
-        </w:rPr>
-      </w:pPr>
-      <w:r>
-        <w:rPr>
-          <w:b w:val="0"/>
-          <w:bCs w:val="0"/>
-          <w:i w:val="0"/>
-          <w:iCs w:val="0"/>
-          <w:sz w:val="32"/>
-          <w:szCs w:val="32"/>
-        </w:rPr>
-        <w:t xml:space="preserve">Luca ha trovato un film che desidera vedere e decide di </w:t>
-      </w:r>
-      <w:r>
-        <w:rPr>
-          <w:b w:val="0"/>
-          <w:bCs w:val="0"/>
-          <w:i w:val="0"/>
-          <w:iCs w:val="0"/>
-          <w:sz w:val="32"/>
-          <w:szCs w:val="32"/>
-        </w:rPr>
-        <w:t>acquistarlo</w:t>
-      </w:r>
-      <w:r>
-        <w:rPr>
-          <w:b w:val="0"/>
-          <w:bCs w:val="0"/>
-          <w:i w:val="0"/>
-          <w:iCs w:val="0"/>
-          <w:sz w:val="32"/>
-          <w:szCs w:val="32"/>
-        </w:rPr>
-        <w:t>. Dopo aver cliccato sul pulsante “</w:t>
-      </w:r>
-      <w:r>
-        <w:rPr>
-          <w:b w:val="0"/>
-          <w:bCs w:val="0"/>
-          <w:i w:val="0"/>
-          <w:iCs w:val="0"/>
-          <w:sz w:val="32"/>
-          <w:szCs w:val="32"/>
-        </w:rPr>
-        <w:t>acquista</w:t>
-      </w:r>
-      <w:r>
-        <w:rPr>
-          <w:b w:val="0"/>
-          <w:bCs w:val="0"/>
-          <w:i w:val="0"/>
-          <w:iCs w:val="0"/>
-          <w:sz w:val="32"/>
-          <w:szCs w:val="32"/>
-        </w:rPr>
-        <w:t xml:space="preserve">” nella scheda del film, </w:t>
-      </w:r>
-      <w:r>
-        <w:rPr>
-          <w:b w:val="0"/>
-          <w:bCs w:val="0"/>
-          <w:i w:val="0"/>
-          <w:iCs w:val="0"/>
-          <w:sz w:val="32"/>
-          <w:szCs w:val="32"/>
-        </w:rPr>
-        <w:t>viene indirizzato all</w:t>
-      </w:r>
-      <w:r>
-        <w:rPr>
-          <w:b w:val="0"/>
-          <w:bCs w:val="0"/>
-          <w:i w:val="0"/>
-          <w:iCs w:val="0"/>
-          <w:sz w:val="32"/>
-          <w:szCs w:val="32"/>
-        </w:rPr>
-        <w:t xml:space="preserve">a pagina successiva </w:t>
-      </w:r>
-      <w:r>
-        <w:rPr>
-          <w:b w:val="0"/>
-          <w:bCs w:val="0"/>
-          <w:i w:val="0"/>
-          <w:iCs w:val="0"/>
-          <w:sz w:val="32"/>
-          <w:szCs w:val="32"/>
-        </w:rPr>
-        <w:t xml:space="preserve">che </w:t>
-      </w:r>
-      <w:r>
-        <w:rPr>
-          <w:b w:val="0"/>
-          <w:bCs w:val="0"/>
-          <w:i w:val="0"/>
-          <w:iCs w:val="0"/>
-          <w:sz w:val="32"/>
-          <w:szCs w:val="32"/>
-        </w:rPr>
-        <w:t xml:space="preserve">gli mostra il carrello con il riepilogo del film selezionato e l'importo totale. </w:t>
-      </w:r>
-      <w:r>
-        <w:rPr>
-          <w:b w:val="0"/>
-          <w:bCs w:val="0"/>
-          <w:i w:val="0"/>
-          <w:iCs w:val="0"/>
-          <w:sz w:val="32"/>
-          <w:szCs w:val="32"/>
-        </w:rPr>
-        <w:t xml:space="preserve">Paga con il suo credito residuo </w:t>
-      </w:r>
-      <w:r>
-        <w:rPr>
-          <w:b w:val="0"/>
-          <w:bCs w:val="0"/>
-          <w:i w:val="0"/>
-          <w:iCs w:val="0"/>
-          <w:sz w:val="32"/>
-          <w:szCs w:val="32"/>
-        </w:rPr>
-        <w:t>e conferma l'acquisto.</w:t>
-      </w:r>
-      <w:r>
-        <w:rPr>
-          <w:b w:val="0"/>
-          <w:bCs w:val="0"/>
-          <w:i w:val="0"/>
-          <w:iCs w:val="0"/>
-          <w:sz w:val="32"/>
-          <w:szCs w:val="32"/>
-        </w:rPr>
-        <w:t xml:space="preserve"> </w:t>
-      </w:r>
-      <w:r>
-        <w:rPr>
-          <w:b w:val="0"/>
-          <w:bCs w:val="0"/>
-          <w:i w:val="0"/>
-          <w:iCs w:val="0"/>
-          <w:sz w:val="32"/>
-          <w:szCs w:val="32"/>
-        </w:rPr>
-        <w:t xml:space="preserve">Il pagamento viene processato rapidamente e Luca riceve immediatamente una notifica </w:t>
+          <w:b w:val="0"/>
+          <w:bCs w:val="0"/>
+          <w:i w:val="0"/>
+          <w:iCs w:val="0"/>
+          <w:sz w:val="32"/>
+          <w:szCs w:val="32"/>
+        </w:rPr>
+        <w:t xml:space="preserve">Il pagamento viene processato rapidamente e </w:t>
+      </w:r>
+      <w:r>
+        <w:rPr>
+          <w:b w:val="0"/>
+          <w:bCs w:val="0"/>
+          <w:i w:val="0"/>
+          <w:iCs w:val="0"/>
+          <w:sz w:val="32"/>
+          <w:szCs w:val="32"/>
+        </w:rPr>
+        <w:t>Giovanna</w:t>
+      </w:r>
+      <w:r>
+        <w:rPr>
+          <w:b w:val="0"/>
+          <w:bCs w:val="0"/>
+          <w:i w:val="0"/>
+          <w:iCs w:val="0"/>
+          <w:sz w:val="32"/>
+          <w:szCs w:val="32"/>
+        </w:rPr>
+        <w:t xml:space="preserve"> riceve immediatamente una notifica </w:t>
       </w:r>
       <w:r>
         <w:rPr>
@@ -3672,6 +4812,17 @@
         </w:rPr>
         <w:t>gli ordini che ha effettuato.</w:t>
       </w:r>
+      <w:r>
+        <w:rPr>
+          <w:b w:val="0"/>
+          <w:bCs w:val="0"/>
+          <w:i w:val="0"/>
+          <w:iCs w:val="0"/>
+          <w:sz w:val="32"/>
+          <w:szCs w:val="32"/>
+        </w:rPr>
+        <w:t xml:space="preserve"> A questo punto, sceglie di visualizzare i dettagli dell’ordine più recente presente nella lista.</w:t>
+      </w:r>
     </w:p>
     <w:p>
       <w:pPr>
@@ -3747,7 +4898,25 @@
           <w:sz w:val="32"/>
           <w:szCs w:val="32"/>
         </w:rPr>
-        <w:t>5: Aggiunta di un film al catalogo</w:t>
+        <w:t>5</w:t>
+      </w:r>
+      <w:r>
+        <w:rPr>
+          <w:i w:val="0"/>
+          <w:iCs w:val="0"/>
+          <w:sz w:val="32"/>
+          <w:szCs w:val="32"/>
+        </w:rPr>
+        <w:t xml:space="preserve"> -</w:t>
+      </w:r>
+      <w:r>
+        <w:rPr>
+          <w:i w:val="0"/>
+          <w:iCs w:val="0"/>
+          <w:sz w:val="32"/>
+          <w:szCs w:val="32"/>
+        </w:rPr>
+        <w:t xml:space="preserve"> Aggiunta di un film al catalogo</w:t>
       </w:r>
     </w:p>
     <w:p>
@@ -3896,7 +5065,25 @@
           <w:sz w:val="32"/>
           <w:szCs w:val="32"/>
         </w:rPr>
-        <w:t>6: Rimozione di un film dal catalogo</w:t>
+        <w:t>6</w:t>
+      </w:r>
+      <w:r>
+        <w:rPr>
+          <w:i w:val="0"/>
+          <w:iCs w:val="0"/>
+          <w:sz w:val="32"/>
+          <w:szCs w:val="32"/>
+        </w:rPr>
+        <w:t xml:space="preserve"> -</w:t>
+      </w:r>
+      <w:r>
+        <w:rPr>
+          <w:i w:val="0"/>
+          <w:iCs w:val="0"/>
+          <w:sz w:val="32"/>
+          <w:szCs w:val="32"/>
+        </w:rPr>
+        <w:t xml:space="preserve"> Rimozione di un film dal catalogo</w:t>
       </w:r>
     </w:p>
     <w:p>
@@ -3959,6 +5146,4260 @@
         </w:rPr>
         <w:t xml:space="preserve"> Chi invece lo ha acquistato potrà accedervi lo stesso.</w:t>
       </w:r>
+    </w:p>
+    <w:p>
+      <w:pPr>
+        <w:widowControl/>
+        <w:suppressAutoHyphens w:val="0"/>
+        <w:rPr>
+          <w:rFonts w:ascii="Aptos" w:hAnsi="Aptos"/>
+          <w:sz w:val="32"/>
+          <w:szCs w:val="32"/>
+        </w:rPr>
+      </w:pPr>
+      <w:r>
+        <w:rPr>
+          <w:b/>
+          <w:bCs/>
+          <w:i/>
+          <w:iCs/>
+          <w:sz w:val="32"/>
+          <w:szCs w:val="32"/>
+        </w:rPr>
+        <w:br w:type="page"/>
+      </w:r>
+    </w:p>
+    <w:p>
+      <w:pPr>
+        <w:pStyle w:val="Sommario1"/>
+        <w:tabs>
+          <w:tab w:val="right" w:leader="dot" w:pos="9637"/>
+        </w:tabs>
+        <w:outlineLvl w:val="1"/>
+        <w:rPr>
+          <w:i w:val="0"/>
+          <w:iCs w:val="0"/>
+          <w:sz w:val="40"/>
+          <w:szCs w:val="40"/>
+        </w:rPr>
+      </w:pPr>
+      <w:r>
+        <w:rPr>
+          <w:i w:val="0"/>
+          <w:iCs w:val="0"/>
+          <w:sz w:val="40"/>
+          <w:szCs w:val="40"/>
+        </w:rPr>
+        <w:lastRenderedPageBreak/>
+        <w:t>3</w:t>
+      </w:r>
+      <w:r>
+        <w:rPr>
+          <w:i w:val="0"/>
+          <w:iCs w:val="0"/>
+          <w:sz w:val="40"/>
+          <w:szCs w:val="40"/>
+        </w:rPr>
+        <w:t xml:space="preserve">. </w:t>
+      </w:r>
+      <w:r>
+        <w:rPr>
+          <w:i w:val="0"/>
+          <w:iCs w:val="0"/>
+          <w:sz w:val="40"/>
+          <w:szCs w:val="40"/>
+        </w:rPr>
+        <w:t>Requisiti Funzionali</w:t>
+      </w:r>
+    </w:p>
+    <w:p>
+      <w:pPr>
+        <w:pStyle w:val="Sommario1"/>
+        <w:tabs>
+          <w:tab w:val="right" w:leader="dot" w:pos="9637"/>
+        </w:tabs>
+        <w:outlineLvl w:val="1"/>
+        <w:rPr>
+          <w:b w:val="0"/>
+          <w:bCs w:val="0"/>
+          <w:i w:val="0"/>
+          <w:iCs w:val="0"/>
+          <w:sz w:val="32"/>
+          <w:szCs w:val="32"/>
+        </w:rPr>
+      </w:pPr>
+    </w:p>
+    <w:p>
+      <w:pPr>
+        <w:pStyle w:val="Sommario1"/>
+        <w:tabs>
+          <w:tab w:val="right" w:leader="dot" w:pos="9637"/>
+        </w:tabs>
+        <w:outlineLvl w:val="1"/>
+        <w:rPr>
+          <w:b w:val="0"/>
+          <w:bCs w:val="0"/>
+          <w:i w:val="0"/>
+          <w:iCs w:val="0"/>
+          <w:sz w:val="32"/>
+          <w:szCs w:val="32"/>
+        </w:rPr>
+      </w:pPr>
+      <w:r>
+        <w:rPr>
+          <w:b w:val="0"/>
+          <w:bCs w:val="0"/>
+          <w:i w:val="0"/>
+          <w:iCs w:val="0"/>
+          <w:sz w:val="32"/>
+          <w:szCs w:val="32"/>
+        </w:rPr>
+        <w:t>Un utente ospite e un utente registrato avranno a disposizione le seguenti funzionalità:</w:t>
+      </w:r>
+    </w:p>
+    <w:p>
+      <w:pPr>
+        <w:pStyle w:val="Sommario1"/>
+        <w:tabs>
+          <w:tab w:val="right" w:leader="dot" w:pos="9637"/>
+        </w:tabs>
+        <w:ind w:left="709"/>
+        <w:outlineLvl w:val="1"/>
+        <w:rPr>
+          <w:i w:val="0"/>
+          <w:iCs w:val="0"/>
+          <w:sz w:val="32"/>
+          <w:szCs w:val="32"/>
+        </w:rPr>
+      </w:pPr>
+      <w:r>
+        <w:rPr>
+          <w:i w:val="0"/>
+          <w:iCs w:val="0"/>
+          <w:sz w:val="32"/>
+          <w:szCs w:val="32"/>
+        </w:rPr>
+        <w:t>RF 3.1 - Visualizzare catalogo</w:t>
+      </w:r>
+    </w:p>
+    <w:p>
+      <w:pPr>
+        <w:pStyle w:val="Sommario1"/>
+        <w:tabs>
+          <w:tab w:val="right" w:leader="dot" w:pos="9637"/>
+        </w:tabs>
+        <w:ind w:left="709"/>
+        <w:outlineLvl w:val="1"/>
+        <w:rPr>
+          <w:b w:val="0"/>
+          <w:bCs w:val="0"/>
+          <w:i w:val="0"/>
+          <w:iCs w:val="0"/>
+          <w:sz w:val="32"/>
+          <w:szCs w:val="32"/>
+        </w:rPr>
+      </w:pPr>
+      <w:r>
+        <w:rPr>
+          <w:b w:val="0"/>
+          <w:bCs w:val="0"/>
+          <w:i w:val="0"/>
+          <w:iCs w:val="0"/>
+          <w:sz w:val="32"/>
+          <w:szCs w:val="32"/>
+        </w:rPr>
+        <w:t>Il sistema deve consentire di visualizzare i prodotti presenti all’interno del catalogo.</w:t>
+      </w:r>
+    </w:p>
+    <w:p>
+      <w:pPr>
+        <w:pStyle w:val="Sommario1"/>
+        <w:tabs>
+          <w:tab w:val="right" w:leader="dot" w:pos="9637"/>
+        </w:tabs>
+        <w:outlineLvl w:val="1"/>
+        <w:rPr>
+          <w:b w:val="0"/>
+          <w:bCs w:val="0"/>
+          <w:i w:val="0"/>
+          <w:iCs w:val="0"/>
+          <w:sz w:val="32"/>
+          <w:szCs w:val="32"/>
+        </w:rPr>
+      </w:pPr>
+    </w:p>
+    <w:p>
+      <w:pPr>
+        <w:pStyle w:val="Sommario1"/>
+        <w:tabs>
+          <w:tab w:val="right" w:leader="dot" w:pos="9637"/>
+        </w:tabs>
+        <w:outlineLvl w:val="1"/>
+        <w:rPr>
+          <w:b w:val="0"/>
+          <w:bCs w:val="0"/>
+          <w:i w:val="0"/>
+          <w:iCs w:val="0"/>
+          <w:sz w:val="32"/>
+          <w:szCs w:val="32"/>
+        </w:rPr>
+      </w:pPr>
+      <w:r>
+        <w:rPr>
+          <w:b w:val="0"/>
+          <w:bCs w:val="0"/>
+          <w:i w:val="0"/>
+          <w:iCs w:val="0"/>
+          <w:sz w:val="32"/>
+          <w:szCs w:val="32"/>
+        </w:rPr>
+        <w:t>Un utente ospite avrà a disposizione le seguenti funzionalità:</w:t>
+      </w:r>
+    </w:p>
+    <w:p>
+      <w:pPr>
+        <w:pStyle w:val="Sommario1"/>
+        <w:tabs>
+          <w:tab w:val="right" w:leader="dot" w:pos="9637"/>
+        </w:tabs>
+        <w:ind w:left="709"/>
+        <w:outlineLvl w:val="1"/>
+        <w:rPr>
+          <w:bCs w:val="0"/>
+          <w:i w:val="0"/>
+          <w:iCs w:val="0"/>
+          <w:sz w:val="32"/>
+          <w:szCs w:val="32"/>
+        </w:rPr>
+      </w:pPr>
+      <w:r>
+        <w:rPr>
+          <w:bCs w:val="0"/>
+          <w:i w:val="0"/>
+          <w:iCs w:val="0"/>
+          <w:sz w:val="32"/>
+          <w:szCs w:val="32"/>
+        </w:rPr>
+        <w:t>RF 3.2 - Registrazione</w:t>
+      </w:r>
+    </w:p>
+    <w:p>
+      <w:pPr>
+        <w:pStyle w:val="Sommario1"/>
+        <w:tabs>
+          <w:tab w:val="right" w:leader="dot" w:pos="9637"/>
+        </w:tabs>
+        <w:ind w:left="709"/>
+        <w:outlineLvl w:val="1"/>
+        <w:rPr>
+          <w:b w:val="0"/>
+          <w:bCs w:val="0"/>
+          <w:i w:val="0"/>
+          <w:iCs w:val="0"/>
+          <w:sz w:val="32"/>
+          <w:szCs w:val="32"/>
+        </w:rPr>
+      </w:pPr>
+      <w:r>
+        <w:rPr>
+          <w:b w:val="0"/>
+          <w:bCs w:val="0"/>
+          <w:i w:val="0"/>
+          <w:iCs w:val="0"/>
+          <w:sz w:val="32"/>
+          <w:szCs w:val="32"/>
+        </w:rPr>
+        <w:t>Il sistema deve consentire di registrarsi al sito inserendo le proprie informazioni quali nome,</w:t>
+      </w:r>
+      <w:r>
+        <w:rPr>
+          <w:b w:val="0"/>
+          <w:bCs w:val="0"/>
+          <w:i w:val="0"/>
+          <w:iCs w:val="0"/>
+          <w:sz w:val="32"/>
+          <w:szCs w:val="32"/>
+        </w:rPr>
+        <w:t xml:space="preserve"> </w:t>
+      </w:r>
+      <w:r>
+        <w:rPr>
+          <w:b w:val="0"/>
+          <w:bCs w:val="0"/>
+          <w:i w:val="0"/>
+          <w:iCs w:val="0"/>
+          <w:sz w:val="32"/>
+          <w:szCs w:val="32"/>
+        </w:rPr>
+        <w:t xml:space="preserve">cognome, e-mail, password, indirizzo </w:t>
+      </w:r>
+      <w:r>
+        <w:rPr>
+          <w:b w:val="0"/>
+          <w:bCs w:val="0"/>
+          <w:i w:val="0"/>
+          <w:iCs w:val="0"/>
+          <w:sz w:val="32"/>
+          <w:szCs w:val="32"/>
+        </w:rPr>
+        <w:t>di fatturazione.</w:t>
+      </w:r>
+    </w:p>
+    <w:p>
+      <w:pPr>
+        <w:pStyle w:val="Sommario1"/>
+        <w:tabs>
+          <w:tab w:val="right" w:leader="dot" w:pos="9637"/>
+        </w:tabs>
+        <w:ind w:left="709"/>
+        <w:outlineLvl w:val="1"/>
+        <w:rPr>
+          <w:b w:val="0"/>
+          <w:bCs w:val="0"/>
+          <w:i w:val="0"/>
+          <w:iCs w:val="0"/>
+          <w:sz w:val="32"/>
+          <w:szCs w:val="32"/>
+        </w:rPr>
+      </w:pPr>
+    </w:p>
+    <w:p>
+      <w:pPr>
+        <w:pStyle w:val="Sommario1"/>
+        <w:tabs>
+          <w:tab w:val="right" w:leader="dot" w:pos="9637"/>
+        </w:tabs>
+        <w:ind w:left="709"/>
+        <w:outlineLvl w:val="1"/>
+        <w:rPr>
+          <w:i w:val="0"/>
+          <w:iCs w:val="0"/>
+          <w:sz w:val="32"/>
+          <w:szCs w:val="32"/>
+        </w:rPr>
+      </w:pPr>
+      <w:r>
+        <w:rPr>
+          <w:i w:val="0"/>
+          <w:iCs w:val="0"/>
+          <w:sz w:val="32"/>
+          <w:szCs w:val="32"/>
+        </w:rPr>
+        <w:t>RF 3.3 - Log-in</w:t>
+      </w:r>
+    </w:p>
+    <w:p>
+      <w:pPr>
+        <w:pStyle w:val="Sommario1"/>
+        <w:tabs>
+          <w:tab w:val="right" w:leader="dot" w:pos="9637"/>
+        </w:tabs>
+        <w:ind w:left="709"/>
+        <w:outlineLvl w:val="1"/>
+        <w:rPr>
+          <w:b w:val="0"/>
+          <w:bCs w:val="0"/>
+          <w:i w:val="0"/>
+          <w:iCs w:val="0"/>
+          <w:sz w:val="32"/>
+          <w:szCs w:val="32"/>
+        </w:rPr>
+      </w:pPr>
+      <w:r>
+        <w:rPr>
+          <w:b w:val="0"/>
+          <w:bCs w:val="0"/>
+          <w:i w:val="0"/>
+          <w:iCs w:val="0"/>
+          <w:sz w:val="32"/>
+          <w:szCs w:val="32"/>
+        </w:rPr>
+        <w:t>Il sistema deve consentire l’autenticazione attraverso l’inserimento di e-mail e password.</w:t>
+      </w:r>
+    </w:p>
+    <w:p>
+      <w:pPr>
+        <w:pStyle w:val="Sommario1"/>
+        <w:tabs>
+          <w:tab w:val="right" w:leader="dot" w:pos="9637"/>
+        </w:tabs>
+        <w:outlineLvl w:val="1"/>
+        <w:rPr>
+          <w:b w:val="0"/>
+          <w:bCs w:val="0"/>
+          <w:i w:val="0"/>
+          <w:iCs w:val="0"/>
+          <w:sz w:val="32"/>
+          <w:szCs w:val="32"/>
+        </w:rPr>
+      </w:pPr>
+    </w:p>
+    <w:p>
+      <w:pPr>
+        <w:pStyle w:val="Sommario1"/>
+        <w:tabs>
+          <w:tab w:val="right" w:leader="dot" w:pos="9637"/>
+        </w:tabs>
+        <w:outlineLvl w:val="1"/>
+        <w:rPr>
+          <w:b w:val="0"/>
+          <w:bCs w:val="0"/>
+          <w:i w:val="0"/>
+          <w:iCs w:val="0"/>
+          <w:sz w:val="32"/>
+          <w:szCs w:val="32"/>
+        </w:rPr>
+      </w:pPr>
+      <w:r>
+        <w:rPr>
+          <w:b w:val="0"/>
+          <w:bCs w:val="0"/>
+          <w:i w:val="0"/>
+          <w:iCs w:val="0"/>
+          <w:sz w:val="32"/>
+          <w:szCs w:val="32"/>
+        </w:rPr>
+        <w:t>Un utente registrato avrà a disposizione le seguenti funzionalità:</w:t>
+      </w:r>
+    </w:p>
+    <w:p>
+      <w:pPr>
+        <w:pStyle w:val="Sommario1"/>
+        <w:tabs>
+          <w:tab w:val="right" w:leader="dot" w:pos="9637"/>
+        </w:tabs>
+        <w:ind w:left="709"/>
+        <w:outlineLvl w:val="1"/>
+        <w:rPr>
+          <w:i w:val="0"/>
+          <w:iCs w:val="0"/>
+          <w:sz w:val="32"/>
+          <w:szCs w:val="32"/>
+        </w:rPr>
+      </w:pPr>
+      <w:r>
+        <w:rPr>
+          <w:i w:val="0"/>
+          <w:iCs w:val="0"/>
+          <w:sz w:val="32"/>
+          <w:szCs w:val="32"/>
+        </w:rPr>
+        <w:t>RF 3.</w:t>
+      </w:r>
+      <w:r>
+        <w:rPr>
+          <w:i w:val="0"/>
+          <w:iCs w:val="0"/>
+          <w:sz w:val="32"/>
+          <w:szCs w:val="32"/>
+        </w:rPr>
+        <w:t>4</w:t>
+      </w:r>
+      <w:r>
+        <w:rPr>
+          <w:i w:val="0"/>
+          <w:iCs w:val="0"/>
+          <w:sz w:val="32"/>
+          <w:szCs w:val="32"/>
+        </w:rPr>
+        <w:t xml:space="preserve"> - Visualizzare </w:t>
+      </w:r>
+      <w:r>
+        <w:rPr>
+          <w:i w:val="0"/>
+          <w:iCs w:val="0"/>
+          <w:sz w:val="32"/>
+          <w:szCs w:val="32"/>
+        </w:rPr>
+        <w:t>film</w:t>
+      </w:r>
+    </w:p>
+    <w:p>
+      <w:pPr>
+        <w:pStyle w:val="Sommario1"/>
+        <w:tabs>
+          <w:tab w:val="right" w:leader="dot" w:pos="9637"/>
+        </w:tabs>
+        <w:ind w:left="709"/>
+        <w:outlineLvl w:val="1"/>
+        <w:rPr>
+          <w:b w:val="0"/>
+          <w:bCs w:val="0"/>
+          <w:i w:val="0"/>
+          <w:iCs w:val="0"/>
+          <w:sz w:val="32"/>
+          <w:szCs w:val="32"/>
+        </w:rPr>
+      </w:pPr>
+      <w:r>
+        <w:rPr>
+          <w:b w:val="0"/>
+          <w:bCs w:val="0"/>
+          <w:i w:val="0"/>
+          <w:iCs w:val="0"/>
+          <w:sz w:val="32"/>
+          <w:szCs w:val="32"/>
+        </w:rPr>
+        <w:t xml:space="preserve">Il sistema deve consentire di visualizzare tutte le informazioni di un </w:t>
+      </w:r>
+      <w:r>
+        <w:rPr>
+          <w:b w:val="0"/>
+          <w:bCs w:val="0"/>
+          <w:i w:val="0"/>
+          <w:iCs w:val="0"/>
+          <w:sz w:val="32"/>
+          <w:szCs w:val="32"/>
+        </w:rPr>
+        <w:t>film</w:t>
+      </w:r>
+      <w:r>
+        <w:rPr>
+          <w:b w:val="0"/>
+          <w:bCs w:val="0"/>
+          <w:i w:val="0"/>
+          <w:iCs w:val="0"/>
+          <w:sz w:val="32"/>
+          <w:szCs w:val="32"/>
+        </w:rPr>
+        <w:t xml:space="preserve"> presente</w:t>
+      </w:r>
+      <w:r>
+        <w:rPr>
+          <w:b w:val="0"/>
+          <w:bCs w:val="0"/>
+          <w:i w:val="0"/>
+          <w:iCs w:val="0"/>
+          <w:sz w:val="32"/>
+          <w:szCs w:val="32"/>
+        </w:rPr>
+        <w:t xml:space="preserve"> </w:t>
+      </w:r>
+      <w:r>
+        <w:rPr>
+          <w:b w:val="0"/>
+          <w:bCs w:val="0"/>
+          <w:i w:val="0"/>
+          <w:iCs w:val="0"/>
+          <w:sz w:val="32"/>
+          <w:szCs w:val="32"/>
+        </w:rPr>
+        <w:t>all’interno del catalogo.</w:t>
+      </w:r>
+    </w:p>
+    <w:p>
+      <w:pPr>
+        <w:pStyle w:val="Sommario1"/>
+        <w:tabs>
+          <w:tab w:val="right" w:leader="dot" w:pos="9637"/>
+        </w:tabs>
+        <w:ind w:left="709"/>
+        <w:outlineLvl w:val="1"/>
+        <w:rPr>
+          <w:b w:val="0"/>
+          <w:bCs w:val="0"/>
+          <w:i w:val="0"/>
+          <w:iCs w:val="0"/>
+          <w:sz w:val="32"/>
+          <w:szCs w:val="32"/>
+        </w:rPr>
+      </w:pPr>
+    </w:p>
+    <w:p>
+      <w:pPr>
+        <w:pStyle w:val="Sommario1"/>
+        <w:tabs>
+          <w:tab w:val="right" w:leader="dot" w:pos="9637"/>
+        </w:tabs>
+        <w:ind w:left="709"/>
+        <w:outlineLvl w:val="1"/>
+        <w:rPr>
+          <w:i w:val="0"/>
+          <w:iCs w:val="0"/>
+          <w:sz w:val="32"/>
+          <w:szCs w:val="32"/>
+        </w:rPr>
+      </w:pPr>
+      <w:r>
+        <w:rPr>
+          <w:i w:val="0"/>
+          <w:iCs w:val="0"/>
+          <w:sz w:val="32"/>
+          <w:szCs w:val="32"/>
+        </w:rPr>
+        <w:t>RF 3.</w:t>
+      </w:r>
+      <w:r>
+        <w:rPr>
+          <w:i w:val="0"/>
+          <w:iCs w:val="0"/>
+          <w:sz w:val="32"/>
+          <w:szCs w:val="32"/>
+        </w:rPr>
+        <w:t>5</w:t>
+      </w:r>
+      <w:r>
+        <w:rPr>
+          <w:i w:val="0"/>
+          <w:iCs w:val="0"/>
+          <w:sz w:val="32"/>
+          <w:szCs w:val="32"/>
+        </w:rPr>
+        <w:t xml:space="preserve"> - Ricercare prodotto</w:t>
+      </w:r>
+    </w:p>
+    <w:p>
+      <w:pPr>
+        <w:pStyle w:val="Sommario1"/>
+        <w:tabs>
+          <w:tab w:val="right" w:leader="dot" w:pos="9637"/>
+        </w:tabs>
+        <w:ind w:left="709"/>
+        <w:outlineLvl w:val="1"/>
+        <w:rPr>
+          <w:b w:val="0"/>
+          <w:bCs w:val="0"/>
+          <w:i w:val="0"/>
+          <w:iCs w:val="0"/>
+          <w:sz w:val="32"/>
+          <w:szCs w:val="32"/>
+        </w:rPr>
+      </w:pPr>
+      <w:r>
+        <w:rPr>
+          <w:b w:val="0"/>
+          <w:bCs w:val="0"/>
+          <w:i w:val="0"/>
+          <w:iCs w:val="0"/>
+          <w:sz w:val="32"/>
+          <w:szCs w:val="32"/>
+        </w:rPr>
+        <w:t xml:space="preserve">Il sistema deve consentire di ricercare un prodotto all’interno del catalogo in base al </w:t>
+      </w:r>
+      <w:r>
+        <w:rPr>
+          <w:b w:val="0"/>
+          <w:bCs w:val="0"/>
+          <w:i w:val="0"/>
+          <w:iCs w:val="0"/>
+          <w:sz w:val="32"/>
+          <w:szCs w:val="32"/>
+        </w:rPr>
+        <w:t>titolo</w:t>
+      </w:r>
+      <w:r>
+        <w:rPr>
+          <w:b w:val="0"/>
+          <w:bCs w:val="0"/>
+          <w:i w:val="0"/>
+          <w:iCs w:val="0"/>
+          <w:sz w:val="32"/>
+          <w:szCs w:val="32"/>
+        </w:rPr>
+        <w:t>.</w:t>
+      </w:r>
+    </w:p>
+    <w:p>
+      <w:pPr>
+        <w:pStyle w:val="Sommario1"/>
+        <w:tabs>
+          <w:tab w:val="right" w:leader="dot" w:pos="9637"/>
+        </w:tabs>
+        <w:ind w:left="709"/>
+        <w:outlineLvl w:val="1"/>
+        <w:rPr>
+          <w:b w:val="0"/>
+          <w:bCs w:val="0"/>
+          <w:i w:val="0"/>
+          <w:iCs w:val="0"/>
+          <w:sz w:val="32"/>
+          <w:szCs w:val="32"/>
+        </w:rPr>
+      </w:pPr>
+    </w:p>
+    <w:p>
+      <w:pPr>
+        <w:pStyle w:val="Sommario1"/>
+        <w:tabs>
+          <w:tab w:val="right" w:leader="dot" w:pos="9637"/>
+        </w:tabs>
+        <w:ind w:left="709"/>
+        <w:outlineLvl w:val="1"/>
+        <w:rPr>
+          <w:b w:val="0"/>
+          <w:bCs w:val="0"/>
+          <w:i w:val="0"/>
+          <w:iCs w:val="0"/>
+          <w:sz w:val="32"/>
+          <w:szCs w:val="32"/>
+        </w:rPr>
+      </w:pPr>
+    </w:p>
+    <w:p>
+      <w:pPr>
+        <w:pStyle w:val="Sommario1"/>
+        <w:tabs>
+          <w:tab w:val="right" w:leader="dot" w:pos="9637"/>
+        </w:tabs>
+        <w:ind w:left="709"/>
+        <w:outlineLvl w:val="1"/>
+        <w:rPr>
+          <w:i w:val="0"/>
+          <w:iCs w:val="0"/>
+          <w:sz w:val="32"/>
+          <w:szCs w:val="32"/>
+        </w:rPr>
+      </w:pPr>
+      <w:r>
+        <w:rPr>
+          <w:i w:val="0"/>
+          <w:iCs w:val="0"/>
+          <w:sz w:val="32"/>
+          <w:szCs w:val="32"/>
+        </w:rPr>
+        <w:lastRenderedPageBreak/>
+        <w:t>RF 3.</w:t>
+      </w:r>
+      <w:r>
+        <w:rPr>
+          <w:i w:val="0"/>
+          <w:iCs w:val="0"/>
+          <w:sz w:val="32"/>
+          <w:szCs w:val="32"/>
+        </w:rPr>
+        <w:t>6</w:t>
+      </w:r>
+      <w:r>
+        <w:rPr>
+          <w:i w:val="0"/>
+          <w:iCs w:val="0"/>
+          <w:sz w:val="32"/>
+          <w:szCs w:val="32"/>
+        </w:rPr>
+        <w:t xml:space="preserve"> - Visualizzare il carrello</w:t>
+      </w:r>
+    </w:p>
+    <w:p>
+      <w:pPr>
+        <w:pStyle w:val="Sommario1"/>
+        <w:tabs>
+          <w:tab w:val="right" w:leader="dot" w:pos="9637"/>
+        </w:tabs>
+        <w:ind w:left="709"/>
+        <w:outlineLvl w:val="1"/>
+        <w:rPr>
+          <w:b w:val="0"/>
+          <w:bCs w:val="0"/>
+          <w:i w:val="0"/>
+          <w:iCs w:val="0"/>
+          <w:sz w:val="32"/>
+          <w:szCs w:val="32"/>
+        </w:rPr>
+      </w:pPr>
+      <w:r>
+        <w:rPr>
+          <w:b w:val="0"/>
+          <w:bCs w:val="0"/>
+          <w:i w:val="0"/>
+          <w:iCs w:val="0"/>
+          <w:sz w:val="32"/>
+          <w:szCs w:val="32"/>
+        </w:rPr>
+        <w:t>Il sistema deve consentire di visualizzare i prodotti presenti all’interno del proprio carrello.</w:t>
+      </w:r>
+    </w:p>
+    <w:p>
+      <w:pPr>
+        <w:pStyle w:val="Sommario1"/>
+        <w:tabs>
+          <w:tab w:val="right" w:leader="dot" w:pos="9637"/>
+        </w:tabs>
+        <w:ind w:left="709"/>
+        <w:outlineLvl w:val="1"/>
+        <w:rPr>
+          <w:b w:val="0"/>
+          <w:bCs w:val="0"/>
+          <w:i w:val="0"/>
+          <w:iCs w:val="0"/>
+          <w:sz w:val="32"/>
+          <w:szCs w:val="32"/>
+        </w:rPr>
+      </w:pPr>
+    </w:p>
+    <w:p>
+      <w:pPr>
+        <w:pStyle w:val="Sommario1"/>
+        <w:tabs>
+          <w:tab w:val="right" w:leader="dot" w:pos="9637"/>
+        </w:tabs>
+        <w:ind w:left="709"/>
+        <w:outlineLvl w:val="1"/>
+        <w:rPr>
+          <w:i w:val="0"/>
+          <w:iCs w:val="0"/>
+          <w:sz w:val="32"/>
+          <w:szCs w:val="32"/>
+        </w:rPr>
+      </w:pPr>
+      <w:r>
+        <w:rPr>
+          <w:i w:val="0"/>
+          <w:iCs w:val="0"/>
+          <w:sz w:val="32"/>
+          <w:szCs w:val="32"/>
+        </w:rPr>
+        <w:t>RF 3.</w:t>
+      </w:r>
+      <w:r>
+        <w:rPr>
+          <w:i w:val="0"/>
+          <w:iCs w:val="0"/>
+          <w:sz w:val="32"/>
+          <w:szCs w:val="32"/>
+        </w:rPr>
+        <w:t>7</w:t>
+      </w:r>
+      <w:r>
+        <w:rPr>
+          <w:i w:val="0"/>
+          <w:iCs w:val="0"/>
+          <w:sz w:val="32"/>
+          <w:szCs w:val="32"/>
+        </w:rPr>
+        <w:t xml:space="preserve"> - Aggiungere e rimuovere prodotti dal carrello</w:t>
+      </w:r>
+    </w:p>
+    <w:p>
+      <w:pPr>
+        <w:pStyle w:val="Sommario1"/>
+        <w:tabs>
+          <w:tab w:val="right" w:leader="dot" w:pos="9637"/>
+        </w:tabs>
+        <w:ind w:left="709"/>
+        <w:outlineLvl w:val="1"/>
+        <w:rPr>
+          <w:b w:val="0"/>
+          <w:bCs w:val="0"/>
+          <w:i w:val="0"/>
+          <w:iCs w:val="0"/>
+          <w:sz w:val="32"/>
+          <w:szCs w:val="32"/>
+        </w:rPr>
+      </w:pPr>
+      <w:r>
+        <w:rPr>
+          <w:b w:val="0"/>
+          <w:bCs w:val="0"/>
+          <w:i w:val="0"/>
+          <w:iCs w:val="0"/>
+          <w:sz w:val="32"/>
+          <w:szCs w:val="32"/>
+        </w:rPr>
+        <w:t xml:space="preserve">Il sistema deve consentire di modificare il proprio carrello aggiungendo i </w:t>
+      </w:r>
+      <w:r>
+        <w:rPr>
+          <w:b w:val="0"/>
+          <w:bCs w:val="0"/>
+          <w:i w:val="0"/>
+          <w:iCs w:val="0"/>
+          <w:sz w:val="32"/>
+          <w:szCs w:val="32"/>
+        </w:rPr>
+        <w:t>film</w:t>
+      </w:r>
+      <w:r>
+        <w:rPr>
+          <w:b w:val="0"/>
+          <w:bCs w:val="0"/>
+          <w:i w:val="0"/>
+          <w:iCs w:val="0"/>
+          <w:sz w:val="32"/>
+          <w:szCs w:val="32"/>
+        </w:rPr>
+        <w:t xml:space="preserve"> disponibili</w:t>
+      </w:r>
+      <w:r>
+        <w:rPr>
+          <w:b w:val="0"/>
+          <w:bCs w:val="0"/>
+          <w:i w:val="0"/>
+          <w:iCs w:val="0"/>
+          <w:sz w:val="32"/>
+          <w:szCs w:val="32"/>
+        </w:rPr>
+        <w:t xml:space="preserve"> </w:t>
+      </w:r>
+      <w:r>
+        <w:rPr>
+          <w:b w:val="0"/>
+          <w:bCs w:val="0"/>
+          <w:i w:val="0"/>
+          <w:iCs w:val="0"/>
+          <w:sz w:val="32"/>
+          <w:szCs w:val="32"/>
+        </w:rPr>
+        <w:t>nel catalogo e/o rimuovendo quelli in esso presenti.</w:t>
+      </w:r>
+    </w:p>
+    <w:p>
+      <w:pPr>
+        <w:pStyle w:val="Sommario1"/>
+        <w:tabs>
+          <w:tab w:val="right" w:leader="dot" w:pos="9637"/>
+        </w:tabs>
+        <w:ind w:left="709"/>
+        <w:outlineLvl w:val="1"/>
+        <w:rPr>
+          <w:b w:val="0"/>
+          <w:bCs w:val="0"/>
+          <w:i w:val="0"/>
+          <w:iCs w:val="0"/>
+          <w:sz w:val="32"/>
+          <w:szCs w:val="32"/>
+        </w:rPr>
+      </w:pPr>
+    </w:p>
+    <w:p>
+      <w:pPr>
+        <w:pStyle w:val="Sommario1"/>
+        <w:tabs>
+          <w:tab w:val="right" w:leader="dot" w:pos="9637"/>
+        </w:tabs>
+        <w:ind w:left="709"/>
+        <w:outlineLvl w:val="1"/>
+        <w:rPr>
+          <w:i w:val="0"/>
+          <w:iCs w:val="0"/>
+          <w:sz w:val="32"/>
+          <w:szCs w:val="32"/>
+        </w:rPr>
+      </w:pPr>
+      <w:r>
+        <w:rPr>
+          <w:i w:val="0"/>
+          <w:iCs w:val="0"/>
+          <w:sz w:val="32"/>
+          <w:szCs w:val="32"/>
+        </w:rPr>
+        <w:t>RF 3.</w:t>
+      </w:r>
+      <w:r>
+        <w:rPr>
+          <w:i w:val="0"/>
+          <w:iCs w:val="0"/>
+          <w:sz w:val="32"/>
+          <w:szCs w:val="32"/>
+        </w:rPr>
+        <w:t>8</w:t>
+      </w:r>
+      <w:r>
+        <w:rPr>
+          <w:i w:val="0"/>
+          <w:iCs w:val="0"/>
+          <w:sz w:val="32"/>
+          <w:szCs w:val="32"/>
+        </w:rPr>
+        <w:t xml:space="preserve"> </w:t>
+      </w:r>
+      <w:r>
+        <w:rPr>
+          <w:i w:val="0"/>
+          <w:iCs w:val="0"/>
+          <w:sz w:val="32"/>
+          <w:szCs w:val="32"/>
+        </w:rPr>
+        <w:t>- Visualizzare lo storico degli ordini</w:t>
+      </w:r>
+    </w:p>
+    <w:p>
+      <w:pPr>
+        <w:pStyle w:val="Sommario1"/>
+        <w:tabs>
+          <w:tab w:val="right" w:leader="dot" w:pos="9637"/>
+        </w:tabs>
+        <w:ind w:left="709"/>
+        <w:outlineLvl w:val="1"/>
+        <w:rPr>
+          <w:b w:val="0"/>
+          <w:bCs w:val="0"/>
+          <w:i w:val="0"/>
+          <w:iCs w:val="0"/>
+          <w:sz w:val="32"/>
+          <w:szCs w:val="32"/>
+        </w:rPr>
+      </w:pPr>
+      <w:r>
+        <w:rPr>
+          <w:b w:val="0"/>
+          <w:bCs w:val="0"/>
+          <w:i w:val="0"/>
+          <w:iCs w:val="0"/>
+          <w:sz w:val="32"/>
+          <w:szCs w:val="32"/>
+        </w:rPr>
+        <w:t>Il sistema deve consentire di visualizzare la lista degli ordini precedentemente effettuati</w:t>
+      </w:r>
+      <w:r>
+        <w:rPr>
+          <w:b w:val="0"/>
+          <w:bCs w:val="0"/>
+          <w:i w:val="0"/>
+          <w:iCs w:val="0"/>
+          <w:sz w:val="32"/>
+          <w:szCs w:val="32"/>
+        </w:rPr>
+        <w:t>.</w:t>
+      </w:r>
+    </w:p>
+    <w:p>
+      <w:pPr>
+        <w:pStyle w:val="Sommario1"/>
+        <w:tabs>
+          <w:tab w:val="right" w:leader="dot" w:pos="9637"/>
+        </w:tabs>
+        <w:ind w:left="709"/>
+        <w:outlineLvl w:val="1"/>
+        <w:rPr>
+          <w:b w:val="0"/>
+          <w:bCs w:val="0"/>
+          <w:i w:val="0"/>
+          <w:iCs w:val="0"/>
+          <w:sz w:val="32"/>
+          <w:szCs w:val="32"/>
+        </w:rPr>
+      </w:pPr>
+    </w:p>
+    <w:p>
+      <w:pPr>
+        <w:pStyle w:val="Sommario1"/>
+        <w:tabs>
+          <w:tab w:val="right" w:leader="dot" w:pos="9637"/>
+        </w:tabs>
+        <w:ind w:left="709"/>
+        <w:outlineLvl w:val="1"/>
+        <w:rPr>
+          <w:i w:val="0"/>
+          <w:iCs w:val="0"/>
+          <w:sz w:val="32"/>
+          <w:szCs w:val="32"/>
+        </w:rPr>
+      </w:pPr>
+      <w:r>
+        <w:rPr>
+          <w:i w:val="0"/>
+          <w:iCs w:val="0"/>
+          <w:sz w:val="32"/>
+          <w:szCs w:val="32"/>
+        </w:rPr>
+        <w:t>RF 3.</w:t>
+      </w:r>
+      <w:r>
+        <w:rPr>
+          <w:i w:val="0"/>
+          <w:iCs w:val="0"/>
+          <w:sz w:val="32"/>
+          <w:szCs w:val="32"/>
+        </w:rPr>
+        <w:t>9</w:t>
+      </w:r>
+      <w:r>
+        <w:rPr>
+          <w:i w:val="0"/>
+          <w:iCs w:val="0"/>
+          <w:sz w:val="32"/>
+          <w:szCs w:val="32"/>
+        </w:rPr>
+        <w:t xml:space="preserve"> - Effettuare un ordine</w:t>
+      </w:r>
+    </w:p>
+    <w:p>
+      <w:pPr>
+        <w:pStyle w:val="Sommario1"/>
+        <w:tabs>
+          <w:tab w:val="right" w:leader="dot" w:pos="9637"/>
+        </w:tabs>
+        <w:ind w:left="709"/>
+        <w:outlineLvl w:val="1"/>
+        <w:rPr>
+          <w:b w:val="0"/>
+          <w:bCs w:val="0"/>
+          <w:i w:val="0"/>
+          <w:iCs w:val="0"/>
+          <w:sz w:val="32"/>
+          <w:szCs w:val="32"/>
+        </w:rPr>
+      </w:pPr>
+      <w:r>
+        <w:rPr>
+          <w:b w:val="0"/>
+          <w:bCs w:val="0"/>
+          <w:i w:val="0"/>
+          <w:iCs w:val="0"/>
+          <w:sz w:val="32"/>
+          <w:szCs w:val="32"/>
+        </w:rPr>
+        <w:t xml:space="preserve">Il sistema deve consentire di acquistare i </w:t>
+      </w:r>
+      <w:r>
+        <w:rPr>
+          <w:b w:val="0"/>
+          <w:bCs w:val="0"/>
+          <w:i w:val="0"/>
+          <w:iCs w:val="0"/>
+          <w:sz w:val="32"/>
+          <w:szCs w:val="32"/>
+        </w:rPr>
+        <w:t>film</w:t>
+      </w:r>
+      <w:r>
+        <w:rPr>
+          <w:b w:val="0"/>
+          <w:bCs w:val="0"/>
+          <w:i w:val="0"/>
+          <w:iCs w:val="0"/>
+          <w:sz w:val="32"/>
+          <w:szCs w:val="32"/>
+        </w:rPr>
+        <w:t xml:space="preserve"> presenti all’interno del carrello.</w:t>
+      </w:r>
+    </w:p>
+    <w:p>
+      <w:pPr>
+        <w:pStyle w:val="Sommario1"/>
+        <w:tabs>
+          <w:tab w:val="right" w:leader="dot" w:pos="9637"/>
+        </w:tabs>
+        <w:ind w:left="709"/>
+        <w:outlineLvl w:val="1"/>
+        <w:rPr>
+          <w:b w:val="0"/>
+          <w:bCs w:val="0"/>
+          <w:i w:val="0"/>
+          <w:iCs w:val="0"/>
+          <w:sz w:val="32"/>
+          <w:szCs w:val="32"/>
+        </w:rPr>
+      </w:pPr>
+    </w:p>
+    <w:p>
+      <w:pPr>
+        <w:pStyle w:val="Sommario1"/>
+        <w:tabs>
+          <w:tab w:val="right" w:leader="dot" w:pos="9637"/>
+        </w:tabs>
+        <w:ind w:left="709"/>
+        <w:outlineLvl w:val="1"/>
+        <w:rPr>
+          <w:i w:val="0"/>
+          <w:iCs w:val="0"/>
+          <w:sz w:val="32"/>
+          <w:szCs w:val="32"/>
+        </w:rPr>
+      </w:pPr>
+      <w:r>
+        <w:rPr>
+          <w:i w:val="0"/>
+          <w:iCs w:val="0"/>
+          <w:sz w:val="32"/>
+          <w:szCs w:val="32"/>
+        </w:rPr>
+        <w:t>RF 3.1</w:t>
+      </w:r>
+      <w:r>
+        <w:rPr>
+          <w:i w:val="0"/>
+          <w:iCs w:val="0"/>
+          <w:sz w:val="32"/>
+          <w:szCs w:val="32"/>
+        </w:rPr>
+        <w:t>0</w:t>
+      </w:r>
+      <w:r>
+        <w:rPr>
+          <w:i w:val="0"/>
+          <w:iCs w:val="0"/>
+          <w:sz w:val="32"/>
+          <w:szCs w:val="32"/>
+        </w:rPr>
+        <w:t xml:space="preserve"> - Visualizzare il profilo</w:t>
+      </w:r>
+    </w:p>
+    <w:p>
+      <w:pPr>
+        <w:pStyle w:val="Sommario1"/>
+        <w:tabs>
+          <w:tab w:val="right" w:leader="dot" w:pos="9637"/>
+        </w:tabs>
+        <w:ind w:left="709"/>
+        <w:outlineLvl w:val="1"/>
+        <w:rPr>
+          <w:b w:val="0"/>
+          <w:bCs w:val="0"/>
+          <w:i w:val="0"/>
+          <w:iCs w:val="0"/>
+          <w:sz w:val="32"/>
+          <w:szCs w:val="32"/>
+        </w:rPr>
+      </w:pPr>
+      <w:r>
+        <w:rPr>
+          <w:b w:val="0"/>
+          <w:bCs w:val="0"/>
+          <w:i w:val="0"/>
+          <w:iCs w:val="0"/>
+          <w:sz w:val="32"/>
+          <w:szCs w:val="32"/>
+        </w:rPr>
+        <w:t>Il sistema deve consentire di visualizzare le informazioni relative al proprio profilo.</w:t>
+      </w:r>
+    </w:p>
+    <w:p>
+      <w:pPr>
+        <w:pStyle w:val="Sommario1"/>
+        <w:tabs>
+          <w:tab w:val="right" w:leader="dot" w:pos="9637"/>
+        </w:tabs>
+        <w:ind w:left="709"/>
+        <w:outlineLvl w:val="1"/>
+        <w:rPr>
+          <w:b w:val="0"/>
+          <w:bCs w:val="0"/>
+          <w:i w:val="0"/>
+          <w:iCs w:val="0"/>
+          <w:sz w:val="32"/>
+          <w:szCs w:val="32"/>
+        </w:rPr>
+      </w:pPr>
+    </w:p>
+    <w:p>
+      <w:pPr>
+        <w:pStyle w:val="Sommario1"/>
+        <w:tabs>
+          <w:tab w:val="right" w:leader="dot" w:pos="9637"/>
+        </w:tabs>
+        <w:ind w:left="709"/>
+        <w:outlineLvl w:val="1"/>
+        <w:rPr>
+          <w:i w:val="0"/>
+          <w:iCs w:val="0"/>
+          <w:sz w:val="32"/>
+          <w:szCs w:val="32"/>
+        </w:rPr>
+      </w:pPr>
+      <w:r>
+        <w:rPr>
+          <w:i w:val="0"/>
+          <w:iCs w:val="0"/>
+          <w:sz w:val="32"/>
+          <w:szCs w:val="32"/>
+        </w:rPr>
+        <w:t>RF 3.1</w:t>
+      </w:r>
+      <w:r>
+        <w:rPr>
+          <w:i w:val="0"/>
+          <w:iCs w:val="0"/>
+          <w:sz w:val="32"/>
+          <w:szCs w:val="32"/>
+        </w:rPr>
+        <w:t>1</w:t>
+      </w:r>
+      <w:r>
+        <w:rPr>
+          <w:i w:val="0"/>
+          <w:iCs w:val="0"/>
+          <w:sz w:val="32"/>
+          <w:szCs w:val="32"/>
+        </w:rPr>
+        <w:t xml:space="preserve"> - Modificare il profilo</w:t>
+      </w:r>
+    </w:p>
+    <w:p>
+      <w:pPr>
+        <w:pStyle w:val="Sommario1"/>
+        <w:tabs>
+          <w:tab w:val="right" w:leader="dot" w:pos="9637"/>
+        </w:tabs>
+        <w:ind w:left="709"/>
+        <w:outlineLvl w:val="1"/>
+        <w:rPr>
+          <w:b w:val="0"/>
+          <w:bCs w:val="0"/>
+          <w:i w:val="0"/>
+          <w:iCs w:val="0"/>
+          <w:sz w:val="32"/>
+          <w:szCs w:val="32"/>
+        </w:rPr>
+      </w:pPr>
+      <w:r>
+        <w:rPr>
+          <w:b w:val="0"/>
+          <w:bCs w:val="0"/>
+          <w:i w:val="0"/>
+          <w:iCs w:val="0"/>
+          <w:sz w:val="32"/>
+          <w:szCs w:val="32"/>
+        </w:rPr>
+        <w:t>Il sistema deve consentire di modificare alcune informazioni relative al proprio profilo come</w:t>
+      </w:r>
+      <w:r>
+        <w:rPr>
+          <w:b w:val="0"/>
+          <w:bCs w:val="0"/>
+          <w:i w:val="0"/>
+          <w:iCs w:val="0"/>
+          <w:sz w:val="32"/>
+          <w:szCs w:val="32"/>
+        </w:rPr>
+        <w:t xml:space="preserve"> </w:t>
+      </w:r>
+      <w:r>
+        <w:rPr>
+          <w:b w:val="0"/>
+          <w:bCs w:val="0"/>
+          <w:i w:val="0"/>
+          <w:iCs w:val="0"/>
+          <w:sz w:val="32"/>
+          <w:szCs w:val="32"/>
+        </w:rPr>
+        <w:t>il nome, il cognome</w:t>
+      </w:r>
+      <w:r>
+        <w:rPr>
+          <w:b w:val="0"/>
+          <w:bCs w:val="0"/>
+          <w:i w:val="0"/>
+          <w:iCs w:val="0"/>
+          <w:sz w:val="32"/>
+          <w:szCs w:val="32"/>
+        </w:rPr>
+        <w:t>, l’indirizzo di fatturazione</w:t>
+      </w:r>
+      <w:r>
+        <w:rPr>
+          <w:b w:val="0"/>
+          <w:bCs w:val="0"/>
+          <w:i w:val="0"/>
+          <w:iCs w:val="0"/>
+          <w:sz w:val="32"/>
+          <w:szCs w:val="32"/>
+        </w:rPr>
+        <w:t>. Deve essere possibile anche</w:t>
+      </w:r>
+      <w:r>
+        <w:rPr>
+          <w:b w:val="0"/>
+          <w:bCs w:val="0"/>
+          <w:i w:val="0"/>
+          <w:iCs w:val="0"/>
+          <w:sz w:val="32"/>
+          <w:szCs w:val="32"/>
+        </w:rPr>
+        <w:t xml:space="preserve"> aggiornare il saldo.</w:t>
+      </w:r>
+    </w:p>
+    <w:p>
+      <w:pPr>
+        <w:widowControl/>
+        <w:suppressAutoHyphens w:val="0"/>
+        <w:rPr>
+          <w:b/>
+          <w:bCs/>
+          <w:i/>
+          <w:iCs/>
+          <w:sz w:val="32"/>
+          <w:szCs w:val="32"/>
+        </w:rPr>
+      </w:pPr>
+      <w:r>
+        <w:rPr>
+          <w:b/>
+          <w:bCs/>
+          <w:i/>
+          <w:iCs/>
+          <w:sz w:val="32"/>
+          <w:szCs w:val="32"/>
+        </w:rPr>
+        <w:br w:type="page"/>
+      </w:r>
+    </w:p>
+    <w:p>
+      <w:pPr>
+        <w:pStyle w:val="Sommario1"/>
+        <w:tabs>
+          <w:tab w:val="right" w:leader="dot" w:pos="9637"/>
+        </w:tabs>
+        <w:outlineLvl w:val="1"/>
+        <w:rPr>
+          <w:b w:val="0"/>
+          <w:bCs w:val="0"/>
+          <w:i w:val="0"/>
+          <w:iCs w:val="0"/>
+          <w:sz w:val="32"/>
+          <w:szCs w:val="32"/>
+        </w:rPr>
+      </w:pPr>
+      <w:r>
+        <w:rPr>
+          <w:b w:val="0"/>
+          <w:bCs w:val="0"/>
+          <w:i w:val="0"/>
+          <w:iCs w:val="0"/>
+          <w:sz w:val="32"/>
+          <w:szCs w:val="32"/>
+        </w:rPr>
+        <w:lastRenderedPageBreak/>
+        <w:t>Un utente registrato, un gestore degli ordini e un gestore del catalogo avranno a disposizione le</w:t>
+      </w:r>
+      <w:r>
+        <w:rPr>
+          <w:b w:val="0"/>
+          <w:bCs w:val="0"/>
+          <w:i w:val="0"/>
+          <w:iCs w:val="0"/>
+          <w:sz w:val="32"/>
+          <w:szCs w:val="32"/>
+        </w:rPr>
+        <w:t xml:space="preserve"> </w:t>
+      </w:r>
+      <w:r>
+        <w:rPr>
+          <w:b w:val="0"/>
+          <w:bCs w:val="0"/>
+          <w:i w:val="0"/>
+          <w:iCs w:val="0"/>
+          <w:sz w:val="32"/>
+          <w:szCs w:val="32"/>
+        </w:rPr>
+        <w:t>seguenti funzionalità:</w:t>
+      </w:r>
+    </w:p>
+    <w:p>
+      <w:pPr>
+        <w:pStyle w:val="Sommario1"/>
+        <w:tabs>
+          <w:tab w:val="right" w:leader="dot" w:pos="9637"/>
+        </w:tabs>
+        <w:ind w:left="709"/>
+        <w:outlineLvl w:val="1"/>
+        <w:rPr>
+          <w:i w:val="0"/>
+          <w:iCs w:val="0"/>
+          <w:sz w:val="32"/>
+          <w:szCs w:val="32"/>
+        </w:rPr>
+      </w:pPr>
+      <w:r>
+        <w:rPr>
+          <w:i w:val="0"/>
+          <w:iCs w:val="0"/>
+          <w:sz w:val="32"/>
+          <w:szCs w:val="32"/>
+        </w:rPr>
+        <w:t>RF 3.</w:t>
+      </w:r>
+      <w:r>
+        <w:rPr>
+          <w:i w:val="0"/>
+          <w:iCs w:val="0"/>
+          <w:sz w:val="32"/>
+          <w:szCs w:val="32"/>
+        </w:rPr>
+        <w:t>12</w:t>
+      </w:r>
+      <w:r>
+        <w:rPr>
+          <w:i w:val="0"/>
+          <w:iCs w:val="0"/>
+          <w:sz w:val="32"/>
+          <w:szCs w:val="32"/>
+        </w:rPr>
+        <w:t xml:space="preserve"> - Log-out</w:t>
+      </w:r>
+    </w:p>
+    <w:p>
+      <w:pPr>
+        <w:pStyle w:val="Sommario1"/>
+        <w:tabs>
+          <w:tab w:val="right" w:leader="dot" w:pos="9637"/>
+        </w:tabs>
+        <w:ind w:left="709"/>
+        <w:outlineLvl w:val="1"/>
+        <w:rPr>
+          <w:b w:val="0"/>
+          <w:bCs w:val="0"/>
+          <w:i w:val="0"/>
+          <w:iCs w:val="0"/>
+          <w:sz w:val="32"/>
+          <w:szCs w:val="32"/>
+        </w:rPr>
+      </w:pPr>
+      <w:r>
+        <w:rPr>
+          <w:b w:val="0"/>
+          <w:bCs w:val="0"/>
+          <w:i w:val="0"/>
+          <w:iCs w:val="0"/>
+          <w:sz w:val="32"/>
+          <w:szCs w:val="32"/>
+        </w:rPr>
+        <w:t>Il sistema deve consentire di disconnettersi dal sito.</w:t>
+      </w:r>
+    </w:p>
+    <w:p>
+      <w:pPr>
+        <w:pStyle w:val="Sommario1"/>
+        <w:tabs>
+          <w:tab w:val="right" w:leader="dot" w:pos="9637"/>
+        </w:tabs>
+        <w:outlineLvl w:val="1"/>
+        <w:rPr>
+          <w:b w:val="0"/>
+          <w:bCs w:val="0"/>
+          <w:i w:val="0"/>
+          <w:iCs w:val="0"/>
+          <w:sz w:val="32"/>
+          <w:szCs w:val="32"/>
+        </w:rPr>
+      </w:pPr>
+    </w:p>
+    <w:p>
+      <w:pPr>
+        <w:pStyle w:val="Sommario1"/>
+        <w:tabs>
+          <w:tab w:val="right" w:leader="dot" w:pos="9637"/>
+        </w:tabs>
+        <w:outlineLvl w:val="1"/>
+        <w:rPr>
+          <w:b w:val="0"/>
+          <w:bCs w:val="0"/>
+          <w:i w:val="0"/>
+          <w:iCs w:val="0"/>
+          <w:sz w:val="32"/>
+          <w:szCs w:val="32"/>
+        </w:rPr>
+      </w:pPr>
+      <w:r>
+        <w:rPr>
+          <w:b w:val="0"/>
+          <w:bCs w:val="0"/>
+          <w:i w:val="0"/>
+          <w:iCs w:val="0"/>
+          <w:sz w:val="32"/>
+          <w:szCs w:val="32"/>
+        </w:rPr>
+        <w:t xml:space="preserve">Il gestore degli ordini </w:t>
+      </w:r>
+      <w:r>
+        <w:rPr>
+          <w:b w:val="0"/>
+          <w:bCs w:val="0"/>
+          <w:i w:val="0"/>
+          <w:iCs w:val="0"/>
+          <w:sz w:val="32"/>
+          <w:szCs w:val="32"/>
+        </w:rPr>
+        <w:t>avrà a disposizione le seguenti funzionalità</w:t>
+      </w:r>
+      <w:r>
+        <w:rPr>
+          <w:b w:val="0"/>
+          <w:bCs w:val="0"/>
+          <w:i w:val="0"/>
+          <w:iCs w:val="0"/>
+          <w:sz w:val="32"/>
+          <w:szCs w:val="32"/>
+        </w:rPr>
+        <w:t>:</w:t>
+      </w:r>
+    </w:p>
+    <w:p>
+      <w:pPr>
+        <w:pStyle w:val="Sommario1"/>
+        <w:tabs>
+          <w:tab w:val="right" w:leader="dot" w:pos="9637"/>
+        </w:tabs>
+        <w:ind w:left="709"/>
+        <w:outlineLvl w:val="1"/>
+        <w:rPr>
+          <w:i w:val="0"/>
+          <w:iCs w:val="0"/>
+          <w:sz w:val="32"/>
+          <w:szCs w:val="32"/>
+        </w:rPr>
+      </w:pPr>
+      <w:r>
+        <w:rPr>
+          <w:i w:val="0"/>
+          <w:iCs w:val="0"/>
+          <w:sz w:val="32"/>
+          <w:szCs w:val="32"/>
+        </w:rPr>
+        <w:t>RF 3.1</w:t>
+      </w:r>
+      <w:r>
+        <w:rPr>
+          <w:i w:val="0"/>
+          <w:iCs w:val="0"/>
+          <w:sz w:val="32"/>
+          <w:szCs w:val="32"/>
+        </w:rPr>
+        <w:t>3</w:t>
+      </w:r>
+      <w:r>
+        <w:rPr>
+          <w:i w:val="0"/>
+          <w:iCs w:val="0"/>
+          <w:sz w:val="32"/>
+          <w:szCs w:val="32"/>
+        </w:rPr>
+        <w:t xml:space="preserve"> - Visualizzare </w:t>
+      </w:r>
+      <w:r>
+        <w:rPr>
+          <w:i w:val="0"/>
+          <w:iCs w:val="0"/>
+          <w:sz w:val="32"/>
+          <w:szCs w:val="32"/>
+        </w:rPr>
+        <w:t xml:space="preserve">tutti </w:t>
+      </w:r>
+      <w:r>
+        <w:rPr>
+          <w:i w:val="0"/>
+          <w:iCs w:val="0"/>
+          <w:sz w:val="32"/>
+          <w:szCs w:val="32"/>
+        </w:rPr>
+        <w:t>gli ordini effettuati</w:t>
+      </w:r>
+    </w:p>
+    <w:p>
+      <w:pPr>
+        <w:pStyle w:val="Sommario1"/>
+        <w:tabs>
+          <w:tab w:val="right" w:leader="dot" w:pos="9637"/>
+        </w:tabs>
+        <w:ind w:left="709"/>
+        <w:outlineLvl w:val="1"/>
+        <w:rPr>
+          <w:b w:val="0"/>
+          <w:bCs w:val="0"/>
+          <w:i w:val="0"/>
+          <w:iCs w:val="0"/>
+          <w:sz w:val="32"/>
+          <w:szCs w:val="32"/>
+        </w:rPr>
+      </w:pPr>
+      <w:r>
+        <w:rPr>
+          <w:b w:val="0"/>
+          <w:bCs w:val="0"/>
+          <w:i w:val="0"/>
+          <w:iCs w:val="0"/>
+          <w:sz w:val="32"/>
+          <w:szCs w:val="32"/>
+        </w:rPr>
+        <w:t>Il sistema deve consentire di visualizzare la lista degli ordini effettuati da tutti i clienti</w:t>
+      </w:r>
+      <w:r>
+        <w:rPr>
+          <w:b w:val="0"/>
+          <w:bCs w:val="0"/>
+          <w:i w:val="0"/>
+          <w:iCs w:val="0"/>
+          <w:sz w:val="32"/>
+          <w:szCs w:val="32"/>
+        </w:rPr>
+        <w:t>.</w:t>
+      </w:r>
+    </w:p>
+    <w:p>
+      <w:pPr>
+        <w:pStyle w:val="Sommario1"/>
+        <w:tabs>
+          <w:tab w:val="right" w:leader="dot" w:pos="9637"/>
+        </w:tabs>
+        <w:outlineLvl w:val="1"/>
+        <w:rPr>
+          <w:b w:val="0"/>
+          <w:bCs w:val="0"/>
+          <w:i w:val="0"/>
+          <w:iCs w:val="0"/>
+          <w:sz w:val="32"/>
+          <w:szCs w:val="32"/>
+        </w:rPr>
+      </w:pPr>
+    </w:p>
+    <w:p>
+      <w:pPr>
+        <w:pStyle w:val="Sommario1"/>
+        <w:tabs>
+          <w:tab w:val="right" w:leader="dot" w:pos="9637"/>
+        </w:tabs>
+        <w:outlineLvl w:val="1"/>
+        <w:rPr>
+          <w:b w:val="0"/>
+          <w:bCs w:val="0"/>
+          <w:i w:val="0"/>
+          <w:iCs w:val="0"/>
+          <w:sz w:val="32"/>
+          <w:szCs w:val="32"/>
+        </w:rPr>
+      </w:pPr>
+      <w:r>
+        <w:rPr>
+          <w:b w:val="0"/>
+          <w:bCs w:val="0"/>
+          <w:i w:val="0"/>
+          <w:iCs w:val="0"/>
+          <w:sz w:val="32"/>
+          <w:szCs w:val="32"/>
+        </w:rPr>
+        <w:t xml:space="preserve">Il gestore del catalogo </w:t>
+      </w:r>
+      <w:r>
+        <w:rPr>
+          <w:b w:val="0"/>
+          <w:bCs w:val="0"/>
+          <w:i w:val="0"/>
+          <w:iCs w:val="0"/>
+          <w:sz w:val="32"/>
+          <w:szCs w:val="32"/>
+        </w:rPr>
+        <w:t>avrà a disposizione le seguenti funzionalità</w:t>
+      </w:r>
+      <w:r>
+        <w:rPr>
+          <w:b w:val="0"/>
+          <w:bCs w:val="0"/>
+          <w:i w:val="0"/>
+          <w:iCs w:val="0"/>
+          <w:sz w:val="32"/>
+          <w:szCs w:val="32"/>
+        </w:rPr>
+        <w:t>:</w:t>
+      </w:r>
+    </w:p>
+    <w:p>
+      <w:pPr>
+        <w:pStyle w:val="Sommario1"/>
+        <w:tabs>
+          <w:tab w:val="right" w:leader="dot" w:pos="9637"/>
+        </w:tabs>
+        <w:ind w:left="709"/>
+        <w:outlineLvl w:val="1"/>
+        <w:rPr>
+          <w:i w:val="0"/>
+          <w:iCs w:val="0"/>
+          <w:sz w:val="32"/>
+          <w:szCs w:val="32"/>
+        </w:rPr>
+      </w:pPr>
+      <w:r>
+        <w:rPr>
+          <w:i w:val="0"/>
+          <w:iCs w:val="0"/>
+          <w:sz w:val="32"/>
+          <w:szCs w:val="32"/>
+        </w:rPr>
+        <w:t>RF 3.1</w:t>
+      </w:r>
+      <w:r>
+        <w:rPr>
+          <w:i w:val="0"/>
+          <w:iCs w:val="0"/>
+          <w:sz w:val="32"/>
+          <w:szCs w:val="32"/>
+        </w:rPr>
+        <w:t>4</w:t>
+      </w:r>
+      <w:r>
+        <w:rPr>
+          <w:i w:val="0"/>
+          <w:iCs w:val="0"/>
+          <w:sz w:val="32"/>
+          <w:szCs w:val="32"/>
+        </w:rPr>
+        <w:t xml:space="preserve"> - Aggiungere e rimuovere </w:t>
+      </w:r>
+      <w:r>
+        <w:rPr>
+          <w:i w:val="0"/>
+          <w:iCs w:val="0"/>
+          <w:sz w:val="32"/>
+          <w:szCs w:val="32"/>
+        </w:rPr>
+        <w:t>film</w:t>
+      </w:r>
+    </w:p>
+    <w:p>
+      <w:pPr>
+        <w:pStyle w:val="Sommario1"/>
+        <w:tabs>
+          <w:tab w:val="right" w:leader="dot" w:pos="9637"/>
+        </w:tabs>
+        <w:ind w:left="709"/>
+        <w:outlineLvl w:val="1"/>
+        <w:rPr>
+          <w:b w:val="0"/>
+          <w:bCs w:val="0"/>
+          <w:i w:val="0"/>
+          <w:iCs w:val="0"/>
+          <w:sz w:val="32"/>
+          <w:szCs w:val="32"/>
+        </w:rPr>
+      </w:pPr>
+      <w:r>
+        <w:rPr>
+          <w:b w:val="0"/>
+          <w:bCs w:val="0"/>
+          <w:i w:val="0"/>
+          <w:iCs w:val="0"/>
+          <w:sz w:val="32"/>
+          <w:szCs w:val="32"/>
+        </w:rPr>
+        <w:t xml:space="preserve">Il sistema deve consentire di aggiungere e rimuovere i </w:t>
+      </w:r>
+      <w:r>
+        <w:rPr>
+          <w:b w:val="0"/>
+          <w:bCs w:val="0"/>
+          <w:i w:val="0"/>
+          <w:iCs w:val="0"/>
+          <w:sz w:val="32"/>
+          <w:szCs w:val="32"/>
+        </w:rPr>
+        <w:t>film</w:t>
+      </w:r>
+      <w:r>
+        <w:rPr>
+          <w:b w:val="0"/>
+          <w:bCs w:val="0"/>
+          <w:i w:val="0"/>
+          <w:iCs w:val="0"/>
+          <w:sz w:val="32"/>
+          <w:szCs w:val="32"/>
+        </w:rPr>
+        <w:t xml:space="preserve"> al catalogo, siano essi già</w:t>
+      </w:r>
+      <w:r>
+        <w:rPr>
+          <w:b w:val="0"/>
+          <w:bCs w:val="0"/>
+          <w:i w:val="0"/>
+          <w:iCs w:val="0"/>
+          <w:sz w:val="32"/>
+          <w:szCs w:val="32"/>
+        </w:rPr>
+        <w:t xml:space="preserve"> </w:t>
+      </w:r>
+      <w:r>
+        <w:rPr>
+          <w:b w:val="0"/>
+          <w:bCs w:val="0"/>
+          <w:i w:val="0"/>
+          <w:iCs w:val="0"/>
+          <w:sz w:val="32"/>
+          <w:szCs w:val="32"/>
+        </w:rPr>
+        <w:t>presenti o totalmente nuovi.</w:t>
+      </w:r>
+    </w:p>
+    <w:p>
+      <w:pPr>
+        <w:pStyle w:val="Sommario1"/>
+        <w:tabs>
+          <w:tab w:val="right" w:leader="dot" w:pos="9637"/>
+        </w:tabs>
+        <w:ind w:left="709"/>
+        <w:outlineLvl w:val="1"/>
+        <w:rPr>
+          <w:b w:val="0"/>
+          <w:bCs w:val="0"/>
+          <w:i w:val="0"/>
+          <w:iCs w:val="0"/>
+          <w:sz w:val="32"/>
+          <w:szCs w:val="32"/>
+        </w:rPr>
+      </w:pPr>
+    </w:p>
+    <w:p>
+      <w:pPr>
+        <w:pStyle w:val="Sommario1"/>
+        <w:tabs>
+          <w:tab w:val="right" w:leader="dot" w:pos="9637"/>
+        </w:tabs>
+        <w:ind w:left="709"/>
+        <w:outlineLvl w:val="1"/>
+        <w:rPr>
+          <w:i w:val="0"/>
+          <w:iCs w:val="0"/>
+          <w:sz w:val="32"/>
+          <w:szCs w:val="32"/>
+        </w:rPr>
+      </w:pPr>
+      <w:r>
+        <w:rPr>
+          <w:i w:val="0"/>
+          <w:iCs w:val="0"/>
+          <w:sz w:val="32"/>
+          <w:szCs w:val="32"/>
+        </w:rPr>
+        <w:t>RF 3.1</w:t>
+      </w:r>
+      <w:r>
+        <w:rPr>
+          <w:i w:val="0"/>
+          <w:iCs w:val="0"/>
+          <w:sz w:val="32"/>
+          <w:szCs w:val="32"/>
+        </w:rPr>
+        <w:t>5</w:t>
+      </w:r>
+      <w:r>
+        <w:rPr>
+          <w:i w:val="0"/>
+          <w:iCs w:val="0"/>
+          <w:sz w:val="32"/>
+          <w:szCs w:val="32"/>
+        </w:rPr>
+        <w:t xml:space="preserve"> - Modificare i </w:t>
+      </w:r>
+      <w:r>
+        <w:rPr>
+          <w:i w:val="0"/>
+          <w:iCs w:val="0"/>
+          <w:sz w:val="32"/>
+          <w:szCs w:val="32"/>
+        </w:rPr>
+        <w:t>film</w:t>
+      </w:r>
+    </w:p>
+    <w:p>
+      <w:pPr>
+        <w:pStyle w:val="Sommario1"/>
+        <w:tabs>
+          <w:tab w:val="right" w:leader="dot" w:pos="9637"/>
+        </w:tabs>
+        <w:ind w:left="709"/>
+        <w:outlineLvl w:val="1"/>
+        <w:rPr>
+          <w:b w:val="0"/>
+          <w:bCs w:val="0"/>
+          <w:i w:val="0"/>
+          <w:iCs w:val="0"/>
+          <w:sz w:val="32"/>
+          <w:szCs w:val="32"/>
+        </w:rPr>
+      </w:pPr>
+      <w:r>
+        <w:rPr>
+          <w:b w:val="0"/>
+          <w:bCs w:val="0"/>
+          <w:i w:val="0"/>
+          <w:iCs w:val="0"/>
+          <w:sz w:val="32"/>
+          <w:szCs w:val="32"/>
+        </w:rPr>
+        <w:t xml:space="preserve">Il sistema deve consentire di modificare le informazioni di un </w:t>
+      </w:r>
+      <w:r>
+        <w:rPr>
+          <w:b w:val="0"/>
+          <w:bCs w:val="0"/>
+          <w:i w:val="0"/>
+          <w:iCs w:val="0"/>
+          <w:sz w:val="32"/>
+          <w:szCs w:val="32"/>
+        </w:rPr>
+        <w:t>film</w:t>
+      </w:r>
+      <w:r>
+        <w:rPr>
+          <w:b w:val="0"/>
+          <w:bCs w:val="0"/>
+          <w:i w:val="0"/>
+          <w:iCs w:val="0"/>
+          <w:sz w:val="32"/>
+          <w:szCs w:val="32"/>
+        </w:rPr>
+        <w:t xml:space="preserve"> presente all’interno</w:t>
+      </w:r>
+      <w:r>
+        <w:rPr>
+          <w:b w:val="0"/>
+          <w:bCs w:val="0"/>
+          <w:i w:val="0"/>
+          <w:iCs w:val="0"/>
+          <w:sz w:val="32"/>
+          <w:szCs w:val="32"/>
+        </w:rPr>
+        <w:t xml:space="preserve"> </w:t>
+      </w:r>
+      <w:r>
+        <w:rPr>
+          <w:b w:val="0"/>
+          <w:bCs w:val="0"/>
+          <w:i w:val="0"/>
+          <w:iCs w:val="0"/>
+          <w:sz w:val="32"/>
+          <w:szCs w:val="32"/>
+        </w:rPr>
+        <w:t>del catalogo.</w:t>
+      </w:r>
+    </w:p>
+    <w:p>
+      <w:pPr>
+        <w:widowControl/>
+        <w:suppressAutoHyphens w:val="0"/>
+        <w:rPr>
+          <w:rFonts w:ascii="Aptos" w:hAnsi="Aptos"/>
+          <w:sz w:val="32"/>
+          <w:szCs w:val="32"/>
+        </w:rPr>
+      </w:pPr>
+      <w:r>
+        <w:rPr>
+          <w:b/>
+          <w:bCs/>
+          <w:i/>
+          <w:iCs/>
+          <w:sz w:val="32"/>
+          <w:szCs w:val="32"/>
+        </w:rPr>
+        <w:br w:type="page"/>
+      </w:r>
+    </w:p>
+    <w:p>
+      <w:pPr>
+        <w:pStyle w:val="Sommario1"/>
+        <w:tabs>
+          <w:tab w:val="right" w:leader="dot" w:pos="9637"/>
+        </w:tabs>
+        <w:outlineLvl w:val="1"/>
+        <w:rPr>
+          <w:i w:val="0"/>
+          <w:iCs w:val="0"/>
+          <w:sz w:val="40"/>
+          <w:szCs w:val="40"/>
+        </w:rPr>
+      </w:pPr>
+      <w:r>
+        <w:rPr>
+          <w:i w:val="0"/>
+          <w:iCs w:val="0"/>
+          <w:sz w:val="40"/>
+          <w:szCs w:val="40"/>
+        </w:rPr>
+        <w:lastRenderedPageBreak/>
+        <w:t>4</w:t>
+      </w:r>
+      <w:r>
+        <w:rPr>
+          <w:i w:val="0"/>
+          <w:iCs w:val="0"/>
+          <w:sz w:val="40"/>
+          <w:szCs w:val="40"/>
+        </w:rPr>
+        <w:t xml:space="preserve">. </w:t>
+      </w:r>
+      <w:r>
+        <w:rPr>
+          <w:i w:val="0"/>
+          <w:iCs w:val="0"/>
+          <w:sz w:val="40"/>
+          <w:szCs w:val="40"/>
+        </w:rPr>
+        <w:t>Requisiti Non Funzionali</w:t>
+      </w:r>
+    </w:p>
+    <w:p>
+      <w:pPr>
+        <w:pStyle w:val="Sommario1"/>
+        <w:tabs>
+          <w:tab w:val="right" w:leader="dot" w:pos="9637"/>
+        </w:tabs>
+        <w:outlineLvl w:val="1"/>
+        <w:rPr>
+          <w:i w:val="0"/>
+          <w:iCs w:val="0"/>
+          <w:sz w:val="32"/>
+          <w:szCs w:val="32"/>
+        </w:rPr>
+      </w:pPr>
+    </w:p>
+    <w:p>
+      <w:pPr>
+        <w:pStyle w:val="Sommario1"/>
+        <w:tabs>
+          <w:tab w:val="right" w:leader="dot" w:pos="9637"/>
+        </w:tabs>
+        <w:outlineLvl w:val="1"/>
+        <w:rPr>
+          <w:i w:val="0"/>
+          <w:iCs w:val="0"/>
+          <w:sz w:val="32"/>
+          <w:szCs w:val="32"/>
+        </w:rPr>
+      </w:pPr>
+      <w:r>
+        <w:rPr>
+          <w:i w:val="0"/>
+          <w:iCs w:val="0"/>
+          <w:sz w:val="32"/>
+          <w:szCs w:val="32"/>
+        </w:rPr>
+        <w:t>RNF 4.1</w:t>
+      </w:r>
+      <w:r>
+        <w:rPr>
+          <w:i w:val="0"/>
+          <w:iCs w:val="0"/>
+          <w:sz w:val="32"/>
+          <w:szCs w:val="32"/>
+        </w:rPr>
+        <w:t xml:space="preserve"> – Usabilità</w:t>
+      </w:r>
+    </w:p>
+    <w:p>
+      <w:pPr>
+        <w:pStyle w:val="Sommario1"/>
+        <w:tabs>
+          <w:tab w:val="right" w:leader="dot" w:pos="9637"/>
+        </w:tabs>
+        <w:ind w:left="709"/>
+        <w:outlineLvl w:val="1"/>
+        <w:rPr>
+          <w:i w:val="0"/>
+          <w:iCs w:val="0"/>
+          <w:sz w:val="32"/>
+          <w:szCs w:val="32"/>
+        </w:rPr>
+      </w:pPr>
+      <w:r>
+        <w:rPr>
+          <w:i w:val="0"/>
+          <w:iCs w:val="0"/>
+          <w:sz w:val="32"/>
+          <w:szCs w:val="32"/>
+        </w:rPr>
+        <w:t>RNF 4.1.1</w:t>
+      </w:r>
+    </w:p>
+    <w:p>
+      <w:pPr>
+        <w:pStyle w:val="Sommario1"/>
+        <w:tabs>
+          <w:tab w:val="right" w:leader="dot" w:pos="9637"/>
+        </w:tabs>
+        <w:ind w:left="709"/>
+        <w:outlineLvl w:val="1"/>
+        <w:rPr>
+          <w:b w:val="0"/>
+          <w:bCs w:val="0"/>
+          <w:i w:val="0"/>
+          <w:iCs w:val="0"/>
+          <w:sz w:val="32"/>
+          <w:szCs w:val="32"/>
+        </w:rPr>
+      </w:pPr>
+      <w:r>
+        <w:rPr>
+          <w:b w:val="0"/>
+          <w:bCs w:val="0"/>
+          <w:i w:val="0"/>
+          <w:iCs w:val="0"/>
+          <w:sz w:val="32"/>
+          <w:szCs w:val="32"/>
+        </w:rPr>
+        <w:t>Il sistema deve essere provvisto di interfaccia grafica responsive</w:t>
+      </w:r>
+      <w:r>
+        <w:rPr>
+          <w:b w:val="0"/>
+          <w:bCs w:val="0"/>
+          <w:i w:val="0"/>
+          <w:iCs w:val="0"/>
+          <w:sz w:val="32"/>
+          <w:szCs w:val="32"/>
+        </w:rPr>
+        <w:t xml:space="preserve"> ed </w:t>
+      </w:r>
+      <w:r>
+        <w:rPr>
+          <w:b w:val="0"/>
+          <w:bCs w:val="0"/>
+          <w:i w:val="0"/>
+          <w:iCs w:val="0"/>
+          <w:sz w:val="32"/>
+          <w:szCs w:val="32"/>
+        </w:rPr>
+        <w:t>intuitiva</w:t>
+      </w:r>
+      <w:r>
+        <w:rPr>
+          <w:b w:val="0"/>
+          <w:bCs w:val="0"/>
+          <w:i w:val="0"/>
+          <w:iCs w:val="0"/>
+          <w:sz w:val="32"/>
+          <w:szCs w:val="32"/>
+        </w:rPr>
+        <w:t>, quindi</w:t>
+      </w:r>
+      <w:r>
+        <w:rPr>
+          <w:b w:val="0"/>
+          <w:bCs w:val="0"/>
+          <w:i w:val="0"/>
+          <w:iCs w:val="0"/>
+          <w:sz w:val="32"/>
+          <w:szCs w:val="32"/>
+        </w:rPr>
+        <w:t xml:space="preserve"> facile da usare anche per utenti non esperti</w:t>
+      </w:r>
+      <w:r>
+        <w:rPr>
+          <w:b w:val="0"/>
+          <w:bCs w:val="0"/>
+          <w:i w:val="0"/>
+          <w:iCs w:val="0"/>
+          <w:sz w:val="32"/>
+          <w:szCs w:val="32"/>
+        </w:rPr>
+        <w:t>.</w:t>
+      </w:r>
+    </w:p>
+    <w:p>
+      <w:pPr>
+        <w:pStyle w:val="Sommario1"/>
+        <w:tabs>
+          <w:tab w:val="right" w:leader="dot" w:pos="9637"/>
+        </w:tabs>
+        <w:ind w:left="709"/>
+        <w:outlineLvl w:val="1"/>
+        <w:rPr>
+          <w:b w:val="0"/>
+          <w:bCs w:val="0"/>
+          <w:i w:val="0"/>
+          <w:iCs w:val="0"/>
+          <w:sz w:val="32"/>
+          <w:szCs w:val="32"/>
+        </w:rPr>
+      </w:pPr>
+    </w:p>
+    <w:p>
+      <w:pPr>
+        <w:pStyle w:val="Sommario1"/>
+        <w:tabs>
+          <w:tab w:val="right" w:leader="dot" w:pos="9637"/>
+        </w:tabs>
+        <w:outlineLvl w:val="1"/>
+        <w:rPr>
+          <w:i w:val="0"/>
+          <w:iCs w:val="0"/>
+          <w:sz w:val="32"/>
+          <w:szCs w:val="32"/>
+        </w:rPr>
+      </w:pPr>
+      <w:r>
+        <w:rPr>
+          <w:i w:val="0"/>
+          <w:iCs w:val="0"/>
+          <w:sz w:val="32"/>
+          <w:szCs w:val="32"/>
+        </w:rPr>
+        <w:t>RNF 4.</w:t>
+      </w:r>
+      <w:r>
+        <w:rPr>
+          <w:i w:val="0"/>
+          <w:iCs w:val="0"/>
+          <w:sz w:val="32"/>
+          <w:szCs w:val="32"/>
+        </w:rPr>
+        <w:t>2</w:t>
+      </w:r>
+      <w:r>
+        <w:rPr>
+          <w:i w:val="0"/>
+          <w:iCs w:val="0"/>
+          <w:sz w:val="32"/>
+          <w:szCs w:val="32"/>
+        </w:rPr>
+        <w:t xml:space="preserve"> – Affidabilità</w:t>
+      </w:r>
+    </w:p>
+    <w:p>
+      <w:pPr>
+        <w:pStyle w:val="Sommario1"/>
+        <w:tabs>
+          <w:tab w:val="right" w:leader="dot" w:pos="9637"/>
+        </w:tabs>
+        <w:ind w:left="709"/>
+        <w:outlineLvl w:val="1"/>
+        <w:rPr>
+          <w:i w:val="0"/>
+          <w:iCs w:val="0"/>
+          <w:sz w:val="32"/>
+          <w:szCs w:val="32"/>
+        </w:rPr>
+      </w:pPr>
+      <w:r>
+        <w:rPr>
+          <w:i w:val="0"/>
+          <w:iCs w:val="0"/>
+          <w:sz w:val="32"/>
+          <w:szCs w:val="32"/>
+        </w:rPr>
+        <w:t>RNF 4.2.</w:t>
+      </w:r>
+      <w:r>
+        <w:rPr>
+          <w:i w:val="0"/>
+          <w:iCs w:val="0"/>
+          <w:sz w:val="32"/>
+          <w:szCs w:val="32"/>
+        </w:rPr>
+        <w:t>1</w:t>
+      </w:r>
+    </w:p>
+    <w:p>
+      <w:pPr>
+        <w:pStyle w:val="Sommario1"/>
+        <w:tabs>
+          <w:tab w:val="right" w:leader="dot" w:pos="9637"/>
+        </w:tabs>
+        <w:ind w:left="709"/>
+        <w:outlineLvl w:val="1"/>
+        <w:rPr>
+          <w:b w:val="0"/>
+          <w:bCs w:val="0"/>
+          <w:i w:val="0"/>
+          <w:iCs w:val="0"/>
+          <w:sz w:val="32"/>
+          <w:szCs w:val="32"/>
+        </w:rPr>
+      </w:pPr>
+      <w:r>
+        <w:rPr>
+          <w:b w:val="0"/>
+          <w:bCs w:val="0"/>
+          <w:i w:val="0"/>
+          <w:iCs w:val="0"/>
+          <w:sz w:val="32"/>
+          <w:szCs w:val="32"/>
+        </w:rPr>
+        <w:t>Il sistema deve, in caso di input errato da parte dell’utente durante la compilazione di un</w:t>
+      </w:r>
+      <w:r>
+        <w:rPr>
+          <w:b w:val="0"/>
+          <w:bCs w:val="0"/>
+          <w:i w:val="0"/>
+          <w:iCs w:val="0"/>
+          <w:sz w:val="32"/>
+          <w:szCs w:val="32"/>
+        </w:rPr>
+        <w:t xml:space="preserve"> </w:t>
+      </w:r>
+      <w:proofErr w:type="spellStart"/>
+      <w:r>
+        <w:rPr>
+          <w:b w:val="0"/>
+          <w:bCs w:val="0"/>
+          <w:i w:val="0"/>
+          <w:iCs w:val="0"/>
+          <w:sz w:val="32"/>
+          <w:szCs w:val="32"/>
+        </w:rPr>
+        <w:t>form</w:t>
+      </w:r>
+      <w:proofErr w:type="spellEnd"/>
+      <w:r>
+        <w:rPr>
+          <w:b w:val="0"/>
+          <w:bCs w:val="0"/>
+          <w:i w:val="0"/>
+          <w:iCs w:val="0"/>
+          <w:sz w:val="32"/>
+          <w:szCs w:val="32"/>
+        </w:rPr>
+        <w:t xml:space="preserve">, evidenziare i campi </w:t>
+      </w:r>
+      <w:r>
+        <w:rPr>
+          <w:b w:val="0"/>
+          <w:bCs w:val="0"/>
+          <w:i w:val="0"/>
+          <w:iCs w:val="0"/>
+          <w:sz w:val="32"/>
+          <w:szCs w:val="32"/>
+        </w:rPr>
+        <w:t>compilati in modo errato</w:t>
+      </w:r>
+      <w:r>
+        <w:rPr>
+          <w:b w:val="0"/>
+          <w:bCs w:val="0"/>
+          <w:i w:val="0"/>
+          <w:iCs w:val="0"/>
+          <w:sz w:val="32"/>
+          <w:szCs w:val="32"/>
+        </w:rPr>
+        <w:t xml:space="preserve"> e far visualizzare un messaggio testuale che indichi come</w:t>
+      </w:r>
+      <w:r>
+        <w:rPr>
+          <w:b w:val="0"/>
+          <w:bCs w:val="0"/>
+          <w:i w:val="0"/>
+          <w:iCs w:val="0"/>
+          <w:sz w:val="32"/>
+          <w:szCs w:val="32"/>
+        </w:rPr>
+        <w:t xml:space="preserve"> compilare</w:t>
+      </w:r>
+      <w:r>
+        <w:rPr>
+          <w:b w:val="0"/>
+          <w:bCs w:val="0"/>
+          <w:i w:val="0"/>
+          <w:iCs w:val="0"/>
+          <w:sz w:val="32"/>
+          <w:szCs w:val="32"/>
+        </w:rPr>
+        <w:t xml:space="preserve"> correttamente il campo.</w:t>
+      </w:r>
+    </w:p>
+    <w:p>
+      <w:pPr>
+        <w:pStyle w:val="Sommario1"/>
+        <w:tabs>
+          <w:tab w:val="right" w:leader="dot" w:pos="9637"/>
+        </w:tabs>
+        <w:ind w:left="709"/>
+        <w:outlineLvl w:val="1"/>
+        <w:rPr>
+          <w:b w:val="0"/>
+          <w:bCs w:val="0"/>
+          <w:i w:val="0"/>
+          <w:iCs w:val="0"/>
+          <w:sz w:val="32"/>
+          <w:szCs w:val="32"/>
+        </w:rPr>
+      </w:pPr>
+    </w:p>
+    <w:p>
+      <w:pPr>
+        <w:pStyle w:val="Sommario1"/>
+        <w:tabs>
+          <w:tab w:val="right" w:leader="dot" w:pos="9637"/>
+        </w:tabs>
+        <w:ind w:left="709"/>
+        <w:outlineLvl w:val="1"/>
+        <w:rPr>
+          <w:i w:val="0"/>
+          <w:iCs w:val="0"/>
+          <w:sz w:val="32"/>
+          <w:szCs w:val="32"/>
+        </w:rPr>
+      </w:pPr>
+      <w:r>
+        <w:rPr>
+          <w:i w:val="0"/>
+          <w:iCs w:val="0"/>
+          <w:sz w:val="32"/>
+          <w:szCs w:val="32"/>
+        </w:rPr>
+        <w:t>RNF 4.2.</w:t>
+      </w:r>
+      <w:r>
+        <w:rPr>
+          <w:i w:val="0"/>
+          <w:iCs w:val="0"/>
+          <w:sz w:val="32"/>
+          <w:szCs w:val="32"/>
+        </w:rPr>
+        <w:t>2</w:t>
+      </w:r>
+    </w:p>
+    <w:p>
+      <w:pPr>
+        <w:pStyle w:val="Sommario1"/>
+        <w:tabs>
+          <w:tab w:val="right" w:leader="dot" w:pos="9637"/>
+        </w:tabs>
+        <w:ind w:left="709"/>
+        <w:outlineLvl w:val="1"/>
+        <w:rPr>
+          <w:b w:val="0"/>
+          <w:bCs w:val="0"/>
+          <w:i w:val="0"/>
+          <w:iCs w:val="0"/>
+          <w:sz w:val="32"/>
+          <w:szCs w:val="32"/>
+        </w:rPr>
+      </w:pPr>
+      <w:r>
+        <w:rPr>
+          <w:b w:val="0"/>
+          <w:bCs w:val="0"/>
+          <w:i w:val="0"/>
+          <w:iCs w:val="0"/>
+          <w:sz w:val="32"/>
+          <w:szCs w:val="32"/>
+        </w:rPr>
+        <w:t>Il sistema deve impedire agli utenti l’accesso a sezioni o alle loro componenti per le quali</w:t>
+      </w:r>
+      <w:r>
+        <w:rPr>
+          <w:b w:val="0"/>
+          <w:bCs w:val="0"/>
+          <w:i w:val="0"/>
+          <w:iCs w:val="0"/>
+          <w:sz w:val="32"/>
+          <w:szCs w:val="32"/>
+        </w:rPr>
+        <w:t xml:space="preserve"> </w:t>
+      </w:r>
+      <w:r>
+        <w:rPr>
+          <w:b w:val="0"/>
+          <w:bCs w:val="0"/>
+          <w:i w:val="0"/>
+          <w:iCs w:val="0"/>
+          <w:sz w:val="32"/>
+          <w:szCs w:val="32"/>
+        </w:rPr>
+        <w:t>non possiedono autorizzazione.</w:t>
+      </w:r>
+    </w:p>
+    <w:p>
+      <w:pPr>
+        <w:pStyle w:val="Sommario1"/>
+        <w:tabs>
+          <w:tab w:val="right" w:leader="dot" w:pos="9637"/>
+        </w:tabs>
+        <w:ind w:left="709"/>
+        <w:outlineLvl w:val="1"/>
+        <w:rPr>
+          <w:b w:val="0"/>
+          <w:bCs w:val="0"/>
+          <w:i w:val="0"/>
+          <w:iCs w:val="0"/>
+          <w:sz w:val="32"/>
+          <w:szCs w:val="32"/>
+        </w:rPr>
+      </w:pPr>
+    </w:p>
+    <w:p>
+      <w:pPr>
+        <w:pStyle w:val="Sommario1"/>
+        <w:tabs>
+          <w:tab w:val="right" w:leader="dot" w:pos="9637"/>
+        </w:tabs>
+        <w:ind w:left="709"/>
+        <w:outlineLvl w:val="1"/>
+        <w:rPr>
+          <w:i w:val="0"/>
+          <w:iCs w:val="0"/>
+          <w:sz w:val="32"/>
+          <w:szCs w:val="32"/>
+        </w:rPr>
+      </w:pPr>
+      <w:r>
+        <w:rPr>
+          <w:i w:val="0"/>
+          <w:iCs w:val="0"/>
+          <w:sz w:val="32"/>
+          <w:szCs w:val="32"/>
+        </w:rPr>
+        <w:t>RNF 4.2.</w:t>
+      </w:r>
+      <w:r>
+        <w:rPr>
+          <w:i w:val="0"/>
+          <w:iCs w:val="0"/>
+          <w:sz w:val="32"/>
+          <w:szCs w:val="32"/>
+        </w:rPr>
+        <w:t>3</w:t>
+      </w:r>
+    </w:p>
+    <w:p>
+      <w:pPr>
+        <w:pStyle w:val="Sommario1"/>
+        <w:tabs>
+          <w:tab w:val="right" w:leader="dot" w:pos="9637"/>
+        </w:tabs>
+        <w:ind w:left="709"/>
+        <w:outlineLvl w:val="1"/>
+        <w:rPr>
+          <w:b w:val="0"/>
+          <w:bCs w:val="0"/>
+          <w:i w:val="0"/>
+          <w:iCs w:val="0"/>
+          <w:sz w:val="32"/>
+          <w:szCs w:val="32"/>
+        </w:rPr>
+      </w:pPr>
+      <w:r>
+        <w:rPr>
+          <w:b w:val="0"/>
+          <w:bCs w:val="0"/>
+          <w:i w:val="0"/>
+          <w:iCs w:val="0"/>
+          <w:sz w:val="32"/>
+          <w:szCs w:val="32"/>
+        </w:rPr>
+        <w:t xml:space="preserve">Il sistema deve, in caso </w:t>
+      </w:r>
+      <w:r>
+        <w:rPr>
+          <w:b w:val="0"/>
+          <w:bCs w:val="0"/>
+          <w:i w:val="0"/>
+          <w:iCs w:val="0"/>
+          <w:sz w:val="32"/>
+          <w:szCs w:val="32"/>
+        </w:rPr>
+        <w:t>di upload di file di tipo non consentito</w:t>
+      </w:r>
+      <w:r>
+        <w:rPr>
+          <w:b w:val="0"/>
+          <w:bCs w:val="0"/>
+          <w:i w:val="0"/>
+          <w:iCs w:val="0"/>
+          <w:sz w:val="32"/>
+          <w:szCs w:val="32"/>
+        </w:rPr>
+        <w:t xml:space="preserve">, rifiutare i dati in ingresso e rispondere tramite </w:t>
+      </w:r>
+      <w:r>
+        <w:rPr>
+          <w:b w:val="0"/>
+          <w:bCs w:val="0"/>
+          <w:i w:val="0"/>
+          <w:iCs w:val="0"/>
+          <w:sz w:val="32"/>
+          <w:szCs w:val="32"/>
+        </w:rPr>
+        <w:t xml:space="preserve">un </w:t>
+      </w:r>
+      <w:r>
+        <w:rPr>
+          <w:b w:val="0"/>
+          <w:bCs w:val="0"/>
+          <w:i w:val="0"/>
+          <w:iCs w:val="0"/>
+          <w:sz w:val="32"/>
+          <w:szCs w:val="32"/>
+        </w:rPr>
+        <w:t>messaggi</w:t>
+      </w:r>
+      <w:r>
+        <w:rPr>
+          <w:b w:val="0"/>
+          <w:bCs w:val="0"/>
+          <w:i w:val="0"/>
+          <w:iCs w:val="0"/>
+          <w:sz w:val="32"/>
+          <w:szCs w:val="32"/>
+        </w:rPr>
+        <w:t>o che evidenzi i tipi di file consentiti</w:t>
+      </w:r>
+      <w:r>
+        <w:rPr>
+          <w:b w:val="0"/>
+          <w:bCs w:val="0"/>
+          <w:i w:val="0"/>
+          <w:iCs w:val="0"/>
+          <w:sz w:val="32"/>
+          <w:szCs w:val="32"/>
+        </w:rPr>
+        <w:t xml:space="preserve">. </w:t>
+      </w:r>
+    </w:p>
+    <w:p>
+      <w:pPr>
+        <w:pStyle w:val="Sommario1"/>
+        <w:tabs>
+          <w:tab w:val="right" w:leader="dot" w:pos="9637"/>
+        </w:tabs>
+        <w:outlineLvl w:val="1"/>
+        <w:rPr>
+          <w:i w:val="0"/>
+          <w:iCs w:val="0"/>
+          <w:sz w:val="32"/>
+          <w:szCs w:val="32"/>
+        </w:rPr>
+      </w:pPr>
+    </w:p>
+    <w:p>
+      <w:pPr>
+        <w:pStyle w:val="Sommario1"/>
+        <w:tabs>
+          <w:tab w:val="right" w:leader="dot" w:pos="9637"/>
+        </w:tabs>
+        <w:ind w:left="709"/>
+        <w:outlineLvl w:val="1"/>
+        <w:rPr>
+          <w:i w:val="0"/>
+          <w:iCs w:val="0"/>
+          <w:sz w:val="32"/>
+          <w:szCs w:val="32"/>
+        </w:rPr>
+      </w:pPr>
+      <w:r>
+        <w:rPr>
+          <w:i w:val="0"/>
+          <w:iCs w:val="0"/>
+          <w:sz w:val="32"/>
+          <w:szCs w:val="32"/>
+        </w:rPr>
+        <w:t>RNF 4.2.</w:t>
+      </w:r>
+      <w:r>
+        <w:rPr>
+          <w:i w:val="0"/>
+          <w:iCs w:val="0"/>
+          <w:sz w:val="32"/>
+          <w:szCs w:val="32"/>
+        </w:rPr>
+        <w:t>4</w:t>
+      </w:r>
+    </w:p>
+    <w:p>
+      <w:pPr>
+        <w:pStyle w:val="Sommario1"/>
+        <w:tabs>
+          <w:tab w:val="right" w:leader="dot" w:pos="9637"/>
+        </w:tabs>
+        <w:ind w:left="709"/>
+        <w:outlineLvl w:val="1"/>
+        <w:rPr>
+          <w:b w:val="0"/>
+          <w:bCs w:val="0"/>
+          <w:i w:val="0"/>
+          <w:iCs w:val="0"/>
+          <w:sz w:val="32"/>
+          <w:szCs w:val="32"/>
+        </w:rPr>
+      </w:pPr>
+      <w:r>
+        <w:rPr>
+          <w:b w:val="0"/>
+          <w:bCs w:val="0"/>
+          <w:i w:val="0"/>
+          <w:iCs w:val="0"/>
+          <w:sz w:val="32"/>
+          <w:szCs w:val="32"/>
+        </w:rPr>
+        <w:t>Il sistema deve prevedere l’u</w:t>
+      </w:r>
+      <w:r>
+        <w:rPr>
+          <w:b w:val="0"/>
+          <w:bCs w:val="0"/>
+          <w:i w:val="0"/>
+          <w:iCs w:val="0"/>
+          <w:sz w:val="32"/>
+          <w:szCs w:val="32"/>
+        </w:rPr>
+        <w:t>tilizzo di HTTPS per tutte le comunicazioni.</w:t>
+      </w:r>
+    </w:p>
+    <w:p>
+      <w:pPr>
+        <w:pStyle w:val="Sommario1"/>
+        <w:tabs>
+          <w:tab w:val="right" w:leader="dot" w:pos="9637"/>
+        </w:tabs>
+        <w:ind w:left="709"/>
+        <w:outlineLvl w:val="1"/>
+        <w:rPr>
+          <w:i w:val="0"/>
+          <w:iCs w:val="0"/>
+          <w:sz w:val="32"/>
+          <w:szCs w:val="32"/>
+        </w:rPr>
+      </w:pPr>
+    </w:p>
+    <w:p>
+      <w:pPr>
+        <w:pStyle w:val="Sommario1"/>
+        <w:tabs>
+          <w:tab w:val="right" w:leader="dot" w:pos="9637"/>
+        </w:tabs>
+        <w:ind w:left="709"/>
+        <w:outlineLvl w:val="1"/>
+        <w:rPr>
+          <w:i w:val="0"/>
+          <w:iCs w:val="0"/>
+          <w:sz w:val="32"/>
+          <w:szCs w:val="32"/>
+        </w:rPr>
+      </w:pPr>
+    </w:p>
+    <w:p>
+      <w:pPr>
+        <w:pStyle w:val="Sommario1"/>
+        <w:tabs>
+          <w:tab w:val="right" w:leader="dot" w:pos="9637"/>
+        </w:tabs>
+        <w:ind w:left="709"/>
+        <w:outlineLvl w:val="1"/>
+        <w:rPr>
+          <w:i w:val="0"/>
+          <w:iCs w:val="0"/>
+          <w:sz w:val="32"/>
+          <w:szCs w:val="32"/>
+        </w:rPr>
+      </w:pPr>
+      <w:r>
+        <w:rPr>
+          <w:i w:val="0"/>
+          <w:iCs w:val="0"/>
+          <w:sz w:val="32"/>
+          <w:szCs w:val="32"/>
+        </w:rPr>
+        <w:lastRenderedPageBreak/>
+        <w:t>RNF 4.2.</w:t>
+      </w:r>
+      <w:r>
+        <w:rPr>
+          <w:i w:val="0"/>
+          <w:iCs w:val="0"/>
+          <w:sz w:val="32"/>
+          <w:szCs w:val="32"/>
+        </w:rPr>
+        <w:t>5</w:t>
+      </w:r>
+    </w:p>
+    <w:p>
+      <w:pPr>
+        <w:pStyle w:val="Sommario1"/>
+        <w:tabs>
+          <w:tab w:val="right" w:leader="dot" w:pos="9637"/>
+        </w:tabs>
+        <w:ind w:left="709"/>
+        <w:outlineLvl w:val="1"/>
+        <w:rPr>
+          <w:b w:val="0"/>
+          <w:bCs w:val="0"/>
+          <w:i w:val="0"/>
+          <w:iCs w:val="0"/>
+          <w:sz w:val="32"/>
+          <w:szCs w:val="32"/>
+        </w:rPr>
+      </w:pPr>
+      <w:r>
+        <w:rPr>
+          <w:b w:val="0"/>
+          <w:bCs w:val="0"/>
+          <w:i w:val="0"/>
+          <w:iCs w:val="0"/>
+          <w:sz w:val="32"/>
+          <w:szCs w:val="32"/>
+        </w:rPr>
+        <w:t xml:space="preserve">Il sistema deve crittografare le password degli utenti prima di memorizzarle. </w:t>
+      </w:r>
+    </w:p>
+    <w:p>
+      <w:pPr>
+        <w:pStyle w:val="Sommario1"/>
+        <w:tabs>
+          <w:tab w:val="right" w:leader="dot" w:pos="9637"/>
+        </w:tabs>
+        <w:outlineLvl w:val="1"/>
+        <w:rPr>
+          <w:i w:val="0"/>
+          <w:iCs w:val="0"/>
+          <w:sz w:val="32"/>
+          <w:szCs w:val="32"/>
+        </w:rPr>
+      </w:pPr>
+    </w:p>
+    <w:p>
+      <w:pPr>
+        <w:pStyle w:val="Sommario1"/>
+        <w:tabs>
+          <w:tab w:val="right" w:leader="dot" w:pos="9637"/>
+        </w:tabs>
+        <w:outlineLvl w:val="1"/>
+        <w:rPr>
+          <w:i w:val="0"/>
+          <w:iCs w:val="0"/>
+          <w:sz w:val="32"/>
+          <w:szCs w:val="32"/>
+        </w:rPr>
+      </w:pPr>
+      <w:r>
+        <w:rPr>
+          <w:i w:val="0"/>
+          <w:iCs w:val="0"/>
+          <w:sz w:val="32"/>
+          <w:szCs w:val="32"/>
+        </w:rPr>
+        <w:t>RNF 4.</w:t>
+      </w:r>
+      <w:r>
+        <w:rPr>
+          <w:i w:val="0"/>
+          <w:iCs w:val="0"/>
+          <w:sz w:val="32"/>
+          <w:szCs w:val="32"/>
+        </w:rPr>
+        <w:t>3</w:t>
+      </w:r>
+      <w:r>
+        <w:rPr>
+          <w:i w:val="0"/>
+          <w:iCs w:val="0"/>
+          <w:sz w:val="32"/>
+          <w:szCs w:val="32"/>
+        </w:rPr>
+        <w:t xml:space="preserve"> - </w:t>
+      </w:r>
+      <w:r>
+        <w:rPr>
+          <w:i w:val="0"/>
+          <w:iCs w:val="0"/>
+          <w:sz w:val="32"/>
+          <w:szCs w:val="32"/>
+        </w:rPr>
+        <w:t>Prestazioni</w:t>
+      </w:r>
+    </w:p>
+    <w:p>
+      <w:pPr>
+        <w:pStyle w:val="Sommario1"/>
+        <w:tabs>
+          <w:tab w:val="right" w:leader="dot" w:pos="9637"/>
+        </w:tabs>
+        <w:ind w:left="709"/>
+        <w:outlineLvl w:val="1"/>
+        <w:rPr>
+          <w:i w:val="0"/>
+          <w:iCs w:val="0"/>
+          <w:sz w:val="32"/>
+          <w:szCs w:val="32"/>
+        </w:rPr>
+      </w:pPr>
+      <w:r>
+        <w:rPr>
+          <w:i w:val="0"/>
+          <w:iCs w:val="0"/>
+          <w:sz w:val="32"/>
+          <w:szCs w:val="32"/>
+        </w:rPr>
+        <w:t>RNF 4.3.1</w:t>
+      </w:r>
+    </w:p>
+    <w:p>
+      <w:pPr>
+        <w:pStyle w:val="Sommario1"/>
+        <w:tabs>
+          <w:tab w:val="right" w:leader="dot" w:pos="9637"/>
+        </w:tabs>
+        <w:ind w:left="709"/>
+        <w:outlineLvl w:val="1"/>
+        <w:rPr>
+          <w:b w:val="0"/>
+          <w:bCs w:val="0"/>
+          <w:i w:val="0"/>
+          <w:iCs w:val="0"/>
+          <w:sz w:val="32"/>
+          <w:szCs w:val="32"/>
+        </w:rPr>
+      </w:pPr>
+      <w:r>
+        <w:rPr>
+          <w:b w:val="0"/>
+          <w:bCs w:val="0"/>
+          <w:i w:val="0"/>
+          <w:iCs w:val="0"/>
+          <w:sz w:val="32"/>
+          <w:szCs w:val="32"/>
+        </w:rPr>
+        <w:t>Il sito deve essere in grado di gestire un grande numero di utenti simultanei senza rallentamenti.</w:t>
+      </w:r>
+      <w:r>
+        <w:rPr>
+          <w:b w:val="0"/>
+          <w:bCs w:val="0"/>
+          <w:i w:val="0"/>
+          <w:iCs w:val="0"/>
+          <w:sz w:val="32"/>
+          <w:szCs w:val="32"/>
+        </w:rPr>
+        <w:t xml:space="preserve"> </w:t>
+      </w:r>
+    </w:p>
+    <w:p>
+      <w:pPr>
+        <w:pStyle w:val="Sommario1"/>
+        <w:tabs>
+          <w:tab w:val="right" w:leader="dot" w:pos="9637"/>
+        </w:tabs>
+        <w:ind w:left="709"/>
+        <w:outlineLvl w:val="1"/>
+        <w:rPr>
+          <w:i w:val="0"/>
+          <w:iCs w:val="0"/>
+          <w:sz w:val="32"/>
+          <w:szCs w:val="32"/>
+        </w:rPr>
+      </w:pPr>
+    </w:p>
+    <w:p>
+      <w:pPr>
+        <w:pStyle w:val="Sommario1"/>
+        <w:tabs>
+          <w:tab w:val="right" w:leader="dot" w:pos="9637"/>
+        </w:tabs>
+        <w:ind w:left="709"/>
+        <w:outlineLvl w:val="1"/>
+        <w:rPr>
+          <w:i w:val="0"/>
+          <w:iCs w:val="0"/>
+          <w:sz w:val="32"/>
+          <w:szCs w:val="32"/>
+        </w:rPr>
+      </w:pPr>
+      <w:r>
+        <w:rPr>
+          <w:i w:val="0"/>
+          <w:iCs w:val="0"/>
+          <w:sz w:val="32"/>
+          <w:szCs w:val="32"/>
+        </w:rPr>
+        <w:t>RNF 4.</w:t>
+      </w:r>
+      <w:r>
+        <w:rPr>
+          <w:i w:val="0"/>
+          <w:iCs w:val="0"/>
+          <w:sz w:val="32"/>
+          <w:szCs w:val="32"/>
+        </w:rPr>
+        <w:t>3</w:t>
+      </w:r>
+      <w:r>
+        <w:rPr>
+          <w:i w:val="0"/>
+          <w:iCs w:val="0"/>
+          <w:sz w:val="32"/>
+          <w:szCs w:val="32"/>
+        </w:rPr>
+        <w:t>.</w:t>
+      </w:r>
+      <w:r>
+        <w:rPr>
+          <w:i w:val="0"/>
+          <w:iCs w:val="0"/>
+          <w:sz w:val="32"/>
+          <w:szCs w:val="32"/>
+        </w:rPr>
+        <w:t>2</w:t>
+      </w:r>
+    </w:p>
+    <w:p>
+      <w:pPr>
+        <w:pStyle w:val="Sommario1"/>
+        <w:tabs>
+          <w:tab w:val="right" w:leader="dot" w:pos="9637"/>
+        </w:tabs>
+        <w:ind w:left="709"/>
+        <w:outlineLvl w:val="1"/>
+        <w:rPr>
+          <w:b w:val="0"/>
+          <w:bCs w:val="0"/>
+          <w:i w:val="0"/>
+          <w:iCs w:val="0"/>
+          <w:sz w:val="32"/>
+          <w:szCs w:val="32"/>
+        </w:rPr>
+      </w:pPr>
+      <w:r>
+        <w:rPr>
+          <w:b w:val="0"/>
+          <w:bCs w:val="0"/>
+          <w:i w:val="0"/>
+          <w:iCs w:val="0"/>
+          <w:sz w:val="32"/>
+          <w:szCs w:val="32"/>
+        </w:rPr>
+        <w:t>I</w:t>
+      </w:r>
+      <w:r>
+        <w:rPr>
+          <w:b w:val="0"/>
+          <w:bCs w:val="0"/>
+          <w:i w:val="0"/>
+          <w:iCs w:val="0"/>
+          <w:sz w:val="32"/>
+          <w:szCs w:val="32"/>
+        </w:rPr>
+        <w:t xml:space="preserve">l sito deve garantire un </w:t>
+      </w:r>
+      <w:proofErr w:type="spellStart"/>
+      <w:r>
+        <w:rPr>
+          <w:b w:val="0"/>
+          <w:bCs w:val="0"/>
+          <w:i w:val="0"/>
+          <w:iCs w:val="0"/>
+          <w:sz w:val="32"/>
+          <w:szCs w:val="32"/>
+        </w:rPr>
+        <w:t>uptime</w:t>
+      </w:r>
+      <w:proofErr w:type="spellEnd"/>
+      <w:r>
+        <w:rPr>
+          <w:b w:val="0"/>
+          <w:bCs w:val="0"/>
+          <w:i w:val="0"/>
+          <w:iCs w:val="0"/>
+          <w:sz w:val="32"/>
+          <w:szCs w:val="32"/>
+        </w:rPr>
+        <w:t xml:space="preserve"> del 99.9% per evitare interruzioni del servizio.</w:t>
+      </w:r>
+    </w:p>
+    <w:p>
+      <w:pPr>
+        <w:pStyle w:val="Sommario1"/>
+        <w:tabs>
+          <w:tab w:val="right" w:leader="dot" w:pos="9637"/>
+        </w:tabs>
+        <w:outlineLvl w:val="1"/>
+        <w:rPr>
+          <w:b w:val="0"/>
+          <w:bCs w:val="0"/>
+          <w:i w:val="0"/>
+          <w:iCs w:val="0"/>
+          <w:sz w:val="32"/>
+          <w:szCs w:val="32"/>
+        </w:rPr>
+      </w:pPr>
+    </w:p>
+    <w:p>
+      <w:pPr>
+        <w:pStyle w:val="Sommario1"/>
+        <w:tabs>
+          <w:tab w:val="right" w:leader="dot" w:pos="9637"/>
+        </w:tabs>
+        <w:outlineLvl w:val="1"/>
+        <w:rPr>
+          <w:i w:val="0"/>
+          <w:iCs w:val="0"/>
+          <w:sz w:val="32"/>
+          <w:szCs w:val="32"/>
+        </w:rPr>
+      </w:pPr>
+      <w:r>
+        <w:rPr>
+          <w:i w:val="0"/>
+          <w:iCs w:val="0"/>
+          <w:sz w:val="32"/>
+          <w:szCs w:val="32"/>
+        </w:rPr>
+        <w:t>RNF 4.</w:t>
+      </w:r>
+      <w:r>
+        <w:rPr>
+          <w:i w:val="0"/>
+          <w:iCs w:val="0"/>
+          <w:sz w:val="32"/>
+          <w:szCs w:val="32"/>
+        </w:rPr>
+        <w:t>4 – Manutenibilità e supporto</w:t>
+      </w:r>
+    </w:p>
+    <w:p>
+      <w:pPr>
+        <w:pStyle w:val="Sommario1"/>
+        <w:tabs>
+          <w:tab w:val="right" w:leader="dot" w:pos="9637"/>
+        </w:tabs>
+        <w:ind w:left="709"/>
+        <w:outlineLvl w:val="1"/>
+        <w:rPr>
+          <w:i w:val="0"/>
+          <w:iCs w:val="0"/>
+          <w:sz w:val="32"/>
+          <w:szCs w:val="32"/>
+        </w:rPr>
+      </w:pPr>
+      <w:r>
+        <w:rPr>
+          <w:i w:val="0"/>
+          <w:iCs w:val="0"/>
+          <w:sz w:val="32"/>
+          <w:szCs w:val="32"/>
+        </w:rPr>
+        <w:t>RNF 4.4.1</w:t>
+      </w:r>
+    </w:p>
+    <w:p>
+      <w:pPr>
+        <w:pStyle w:val="Sommario1"/>
+        <w:tabs>
+          <w:tab w:val="right" w:leader="dot" w:pos="9637"/>
+        </w:tabs>
+        <w:ind w:left="709"/>
+        <w:outlineLvl w:val="1"/>
+        <w:rPr>
+          <w:i w:val="0"/>
+          <w:iCs w:val="0"/>
+          <w:sz w:val="32"/>
+          <w:szCs w:val="32"/>
+        </w:rPr>
+      </w:pPr>
+      <w:r>
+        <w:rPr>
+          <w:b w:val="0"/>
+          <w:bCs w:val="0"/>
+          <w:i w:val="0"/>
+          <w:iCs w:val="0"/>
+          <w:sz w:val="32"/>
+          <w:szCs w:val="32"/>
+        </w:rPr>
+        <w:t>L</w:t>
+      </w:r>
+      <w:r>
+        <w:rPr>
+          <w:b w:val="0"/>
+          <w:bCs w:val="0"/>
+          <w:i w:val="0"/>
+          <w:iCs w:val="0"/>
+          <w:sz w:val="32"/>
+          <w:szCs w:val="32"/>
+        </w:rPr>
+        <w:t>'architettura del sito dev</w:t>
+      </w:r>
+      <w:r>
+        <w:rPr>
+          <w:b w:val="0"/>
+          <w:bCs w:val="0"/>
+          <w:i w:val="0"/>
+          <w:iCs w:val="0"/>
+          <w:sz w:val="32"/>
+          <w:szCs w:val="32"/>
+        </w:rPr>
+        <w:t>e</w:t>
+      </w:r>
+      <w:r>
+        <w:rPr>
+          <w:b w:val="0"/>
+          <w:bCs w:val="0"/>
+          <w:i w:val="0"/>
+          <w:iCs w:val="0"/>
+          <w:sz w:val="32"/>
+          <w:szCs w:val="32"/>
+        </w:rPr>
+        <w:t xml:space="preserve"> essere facilmente </w:t>
+      </w:r>
+      <w:proofErr w:type="spellStart"/>
+      <w:r>
+        <w:rPr>
+          <w:b w:val="0"/>
+          <w:bCs w:val="0"/>
+          <w:i w:val="0"/>
+          <w:iCs w:val="0"/>
+          <w:sz w:val="32"/>
+          <w:szCs w:val="32"/>
+        </w:rPr>
+        <w:t>manutenibil</w:t>
+      </w:r>
+      <w:r>
+        <w:rPr>
+          <w:b w:val="0"/>
+          <w:bCs w:val="0"/>
+          <w:i w:val="0"/>
+          <w:iCs w:val="0"/>
+          <w:sz w:val="32"/>
+          <w:szCs w:val="32"/>
+        </w:rPr>
+        <w:t>e</w:t>
+      </w:r>
+      <w:proofErr w:type="spellEnd"/>
+      <w:r>
+        <w:rPr>
+          <w:b w:val="0"/>
+          <w:bCs w:val="0"/>
+          <w:i w:val="0"/>
+          <w:iCs w:val="0"/>
+          <w:sz w:val="32"/>
+          <w:szCs w:val="32"/>
+        </w:rPr>
+        <w:t xml:space="preserve"> e</w:t>
+      </w:r>
+      <w:r>
+        <w:rPr>
+          <w:b w:val="0"/>
+          <w:bCs w:val="0"/>
+          <w:i w:val="0"/>
+          <w:iCs w:val="0"/>
+          <w:sz w:val="32"/>
+          <w:szCs w:val="32"/>
+        </w:rPr>
+        <w:t xml:space="preserve"> </w:t>
+      </w:r>
+      <w:r>
+        <w:rPr>
+          <w:b w:val="0"/>
+          <w:bCs w:val="0"/>
+          <w:i w:val="0"/>
+          <w:iCs w:val="0"/>
+          <w:sz w:val="32"/>
+          <w:szCs w:val="32"/>
+        </w:rPr>
+        <w:t>aggiornabil</w:t>
+      </w:r>
+      <w:r>
+        <w:rPr>
+          <w:b w:val="0"/>
+          <w:bCs w:val="0"/>
+          <w:i w:val="0"/>
+          <w:iCs w:val="0"/>
+          <w:sz w:val="32"/>
+          <w:szCs w:val="32"/>
+        </w:rPr>
+        <w:t>e</w:t>
+      </w:r>
+      <w:r>
+        <w:rPr>
+          <w:b w:val="0"/>
+          <w:bCs w:val="0"/>
+          <w:i w:val="0"/>
+          <w:iCs w:val="0"/>
+          <w:sz w:val="32"/>
+          <w:szCs w:val="32"/>
+        </w:rPr>
+        <w:t>.</w:t>
+      </w:r>
+    </w:p>
+    <w:p>
+      <w:pPr>
+        <w:pStyle w:val="Sommario1"/>
+        <w:tabs>
+          <w:tab w:val="right" w:leader="dot" w:pos="9637"/>
+        </w:tabs>
+        <w:outlineLvl w:val="1"/>
+        <w:rPr>
+          <w:i w:val="0"/>
+          <w:iCs w:val="0"/>
+          <w:sz w:val="32"/>
+          <w:szCs w:val="32"/>
+        </w:rPr>
+      </w:pPr>
+    </w:p>
+    <w:p>
+      <w:pPr>
+        <w:widowControl/>
+        <w:suppressAutoHyphens w:val="0"/>
+        <w:rPr>
+          <w:rFonts w:ascii="Aptos" w:hAnsi="Aptos"/>
+          <w:b/>
+          <w:bCs/>
+          <w:sz w:val="32"/>
+          <w:szCs w:val="32"/>
+        </w:rPr>
+      </w:pPr>
+      <w:r>
+        <w:rPr>
+          <w:i/>
+          <w:iCs/>
+          <w:sz w:val="32"/>
+          <w:szCs w:val="32"/>
+        </w:rPr>
+        <w:br w:type="page"/>
+      </w:r>
+    </w:p>
+    <w:p>
+      <w:pPr>
+        <w:pStyle w:val="Sommario1"/>
+        <w:tabs>
+          <w:tab w:val="right" w:leader="dot" w:pos="9637"/>
+        </w:tabs>
+        <w:outlineLvl w:val="1"/>
+        <w:rPr>
+          <w:i w:val="0"/>
+          <w:iCs w:val="0"/>
+          <w:sz w:val="40"/>
+          <w:szCs w:val="40"/>
+        </w:rPr>
+      </w:pPr>
+      <w:r>
+        <w:rPr>
+          <w:i w:val="0"/>
+          <w:iCs w:val="0"/>
+          <w:sz w:val="40"/>
+          <w:szCs w:val="40"/>
+        </w:rPr>
+        <w:lastRenderedPageBreak/>
+        <w:t>5. Ambiente di destinazione</w:t>
+      </w:r>
+    </w:p>
+    <w:p>
+      <w:pPr>
+        <w:pStyle w:val="Sommario1"/>
+        <w:tabs>
+          <w:tab w:val="right" w:leader="dot" w:pos="9637"/>
+        </w:tabs>
+        <w:outlineLvl w:val="1"/>
+        <w:rPr>
+          <w:b w:val="0"/>
+          <w:bCs w:val="0"/>
+          <w:i w:val="0"/>
+          <w:iCs w:val="0"/>
+          <w:sz w:val="32"/>
+          <w:szCs w:val="32"/>
+        </w:rPr>
+      </w:pPr>
+      <w:r>
+        <w:rPr>
+          <w:b w:val="0"/>
+          <w:bCs w:val="0"/>
+          <w:i w:val="0"/>
+          <w:iCs w:val="0"/>
+          <w:sz w:val="32"/>
+          <w:szCs w:val="32"/>
+        </w:rPr>
+        <w:t>L</w:t>
+      </w:r>
+      <w:r>
+        <w:rPr>
+          <w:b w:val="0"/>
+          <w:bCs w:val="0"/>
+          <w:i w:val="0"/>
+          <w:iCs w:val="0"/>
+          <w:sz w:val="32"/>
+          <w:szCs w:val="32"/>
+        </w:rPr>
+        <w:t>a piattaforma</w:t>
+      </w:r>
+      <w:r>
+        <w:rPr>
+          <w:b w:val="0"/>
+          <w:bCs w:val="0"/>
+          <w:i w:val="0"/>
+          <w:iCs w:val="0"/>
+          <w:sz w:val="32"/>
+          <w:szCs w:val="32"/>
+        </w:rPr>
+        <w:t xml:space="preserve"> verrà sviluppata con l’intenzione di </w:t>
+      </w:r>
+      <w:r>
+        <w:rPr>
+          <w:b w:val="0"/>
+          <w:bCs w:val="0"/>
+          <w:i w:val="0"/>
+          <w:iCs w:val="0"/>
+          <w:sz w:val="32"/>
+          <w:szCs w:val="32"/>
+        </w:rPr>
+        <w:t>renderla accessibile</w:t>
+      </w:r>
+      <w:r>
+        <w:rPr>
+          <w:b w:val="0"/>
+          <w:bCs w:val="0"/>
+          <w:i w:val="0"/>
+          <w:iCs w:val="0"/>
+          <w:sz w:val="32"/>
+          <w:szCs w:val="32"/>
+        </w:rPr>
+        <w:t xml:space="preserve"> </w:t>
+      </w:r>
+      <w:r>
+        <w:rPr>
+          <w:b w:val="0"/>
+          <w:bCs w:val="0"/>
+          <w:i w:val="0"/>
+          <w:iCs w:val="0"/>
+          <w:sz w:val="32"/>
+          <w:szCs w:val="32"/>
+        </w:rPr>
+        <w:t>da</w:t>
+      </w:r>
+      <w:r>
+        <w:rPr>
+          <w:b w:val="0"/>
+          <w:bCs w:val="0"/>
+          <w:i w:val="0"/>
+          <w:iCs w:val="0"/>
+          <w:sz w:val="32"/>
+          <w:szCs w:val="32"/>
+        </w:rPr>
+        <w:t xml:space="preserve"> qualsiasi browser, indipendentemente dal</w:t>
+      </w:r>
+      <w:r>
+        <w:rPr>
+          <w:b w:val="0"/>
+          <w:bCs w:val="0"/>
+          <w:i w:val="0"/>
+          <w:iCs w:val="0"/>
+          <w:sz w:val="32"/>
+          <w:szCs w:val="32"/>
+        </w:rPr>
+        <w:t xml:space="preserve"> </w:t>
+      </w:r>
+      <w:r>
+        <w:rPr>
+          <w:b w:val="0"/>
+          <w:bCs w:val="0"/>
+          <w:i w:val="0"/>
+          <w:iCs w:val="0"/>
+          <w:sz w:val="32"/>
+          <w:szCs w:val="32"/>
+        </w:rPr>
+        <w:t>dispositivo utilizzato. L’idea è quella di creare un’architettura Client-Server per la quale sarà</w:t>
+      </w:r>
+      <w:r>
+        <w:rPr>
+          <w:b w:val="0"/>
+          <w:bCs w:val="0"/>
+          <w:i w:val="0"/>
+          <w:iCs w:val="0"/>
+          <w:sz w:val="32"/>
+          <w:szCs w:val="32"/>
+        </w:rPr>
+        <w:t xml:space="preserve"> </w:t>
+      </w:r>
+      <w:r>
+        <w:rPr>
+          <w:b w:val="0"/>
+          <w:bCs w:val="0"/>
+          <w:i w:val="0"/>
+          <w:iCs w:val="0"/>
+          <w:sz w:val="32"/>
+          <w:szCs w:val="32"/>
+        </w:rPr>
+        <w:t>necessario</w:t>
+      </w:r>
+      <w:r>
+        <w:rPr>
+          <w:b w:val="0"/>
+          <w:bCs w:val="0"/>
+          <w:i w:val="0"/>
+          <w:iCs w:val="0"/>
+          <w:sz w:val="32"/>
+          <w:szCs w:val="32"/>
+        </w:rPr>
+        <w:t xml:space="preserve"> </w:t>
+      </w:r>
+      <w:r>
+        <w:rPr>
+          <w:b w:val="0"/>
+          <w:bCs w:val="0"/>
+          <w:i w:val="0"/>
+          <w:iCs w:val="0"/>
+          <w:sz w:val="32"/>
+          <w:szCs w:val="32"/>
+        </w:rPr>
+        <w:t xml:space="preserve">anche un database relazione per la gestione </w:t>
+      </w:r>
+      <w:r>
+        <w:rPr>
+          <w:b w:val="0"/>
+          <w:bCs w:val="0"/>
+          <w:i w:val="0"/>
+          <w:iCs w:val="0"/>
+          <w:sz w:val="32"/>
+          <w:szCs w:val="32"/>
+        </w:rPr>
+        <w:t>della persistenza dei dati.</w:t>
+      </w:r>
+    </w:p>
+    <w:p>
+      <w:pPr>
+        <w:pStyle w:val="Sommario1"/>
+        <w:tabs>
+          <w:tab w:val="right" w:leader="dot" w:pos="9637"/>
+        </w:tabs>
+        <w:outlineLvl w:val="1"/>
+        <w:rPr>
+          <w:i w:val="0"/>
+          <w:iCs w:val="0"/>
+          <w:sz w:val="32"/>
+          <w:szCs w:val="32"/>
+        </w:rPr>
+      </w:pPr>
+    </w:p>
+    <w:p>
+      <w:pPr>
+        <w:pStyle w:val="Sommario1"/>
+        <w:tabs>
+          <w:tab w:val="right" w:leader="dot" w:pos="9637"/>
+        </w:tabs>
+        <w:outlineLvl w:val="1"/>
+        <w:rPr>
+          <w:i w:val="0"/>
+          <w:iCs w:val="0"/>
+          <w:sz w:val="40"/>
+          <w:szCs w:val="40"/>
+        </w:rPr>
+      </w:pPr>
+      <w:r>
+        <w:rPr>
+          <w:i w:val="0"/>
+          <w:iCs w:val="0"/>
+          <w:sz w:val="40"/>
+          <w:szCs w:val="40"/>
+        </w:rPr>
+        <w:t>6. Consegn</w:t>
+      </w:r>
+      <w:r>
+        <w:rPr>
+          <w:i w:val="0"/>
+          <w:iCs w:val="0"/>
+          <w:sz w:val="40"/>
+          <w:szCs w:val="40"/>
+        </w:rPr>
+        <w:t>e</w:t>
+      </w:r>
+      <w:r>
+        <w:rPr>
+          <w:i w:val="0"/>
+          <w:iCs w:val="0"/>
+          <w:sz w:val="40"/>
+          <w:szCs w:val="40"/>
+        </w:rPr>
+        <w:t xml:space="preserve"> e scadenze</w:t>
+      </w:r>
+    </w:p>
+    <w:tbl>
+      <w:tblPr>
+        <w:tblStyle w:val="Grigliatabella"/>
+        <w:tblW w:w="9632" w:type="dxa"/>
+        <w:tblLook w:val="04A0" w:firstRow="1" w:lastRow="0" w:firstColumn="1" w:lastColumn="0" w:noHBand="0" w:noVBand="1"/>
+      </w:tblPr>
+      <w:tblGrid>
+        <w:gridCol w:w="6030"/>
+        <w:gridCol w:w="1801"/>
+        <w:gridCol w:w="1801"/>
+      </w:tblGrid>
+      <w:tr>
+        <w:tc>
+          <w:tcPr>
+            <w:tcW w:w="6030" w:type="dxa"/>
+            <w:tcBorders>
+              <w:top w:val="nil"/>
+              <w:left w:val="nil"/>
+              <w:bottom w:val="single" w:sz="4" w:space="0" w:color="auto"/>
+            </w:tcBorders>
+            <w:vAlign w:val="center"/>
+          </w:tcPr>
+          <w:p>
+            <w:pPr>
+              <w:pStyle w:val="Sommario1"/>
+              <w:tabs>
+                <w:tab w:val="right" w:leader="dot" w:pos="9637"/>
+              </w:tabs>
+              <w:outlineLvl w:val="1"/>
+              <w:rPr>
+                <w:i w:val="0"/>
+                <w:iCs w:val="0"/>
+                <w:sz w:val="32"/>
+                <w:szCs w:val="32"/>
+              </w:rPr>
+            </w:pPr>
+          </w:p>
+        </w:tc>
+        <w:tc>
+          <w:tcPr>
+            <w:tcW w:w="1801" w:type="dxa"/>
+            <w:vAlign w:val="center"/>
+          </w:tcPr>
+          <w:p>
+            <w:pPr>
+              <w:pStyle w:val="Sommario1"/>
+              <w:tabs>
+                <w:tab w:val="right" w:leader="dot" w:pos="9637"/>
+              </w:tabs>
+              <w:jc w:val="center"/>
+              <w:outlineLvl w:val="1"/>
+              <w:rPr>
+                <w:i w:val="0"/>
+                <w:iCs w:val="0"/>
+                <w:sz w:val="32"/>
+                <w:szCs w:val="32"/>
+              </w:rPr>
+            </w:pPr>
+            <w:r>
+              <w:rPr>
+                <w:i w:val="0"/>
+                <w:iCs w:val="0"/>
+                <w:sz w:val="32"/>
+                <w:szCs w:val="32"/>
+              </w:rPr>
+              <w:t>Consegna</w:t>
+            </w:r>
+          </w:p>
+        </w:tc>
+        <w:tc>
+          <w:tcPr>
+            <w:tcW w:w="1801" w:type="dxa"/>
+            <w:vAlign w:val="center"/>
+          </w:tcPr>
+          <w:p>
+            <w:pPr>
+              <w:pStyle w:val="Sommario1"/>
+              <w:tabs>
+                <w:tab w:val="right" w:leader="dot" w:pos="9637"/>
+              </w:tabs>
+              <w:jc w:val="center"/>
+              <w:outlineLvl w:val="1"/>
+              <w:rPr>
+                <w:i w:val="0"/>
+                <w:iCs w:val="0"/>
+                <w:sz w:val="32"/>
+                <w:szCs w:val="32"/>
+              </w:rPr>
+            </w:pPr>
+            <w:r>
+              <w:rPr>
+                <w:i w:val="0"/>
+                <w:iCs w:val="0"/>
+                <w:sz w:val="32"/>
+                <w:szCs w:val="32"/>
+              </w:rPr>
+              <w:t>Scadenza</w:t>
+            </w:r>
+          </w:p>
+        </w:tc>
+      </w:tr>
+      <w:tr>
+        <w:tc>
+          <w:tcPr>
+            <w:tcW w:w="6030" w:type="dxa"/>
+            <w:tcBorders>
+              <w:top w:val="single" w:sz="4" w:space="0" w:color="auto"/>
+            </w:tcBorders>
+            <w:vAlign w:val="center"/>
+          </w:tcPr>
+          <w:p>
+            <w:pPr>
+              <w:pStyle w:val="Sommario1"/>
+              <w:tabs>
+                <w:tab w:val="right" w:leader="dot" w:pos="9637"/>
+              </w:tabs>
+              <w:outlineLvl w:val="1"/>
+              <w:rPr>
+                <w:b w:val="0"/>
+                <w:bCs w:val="0"/>
+                <w:i w:val="0"/>
+                <w:iCs w:val="0"/>
+                <w:sz w:val="32"/>
+                <w:szCs w:val="32"/>
+              </w:rPr>
+            </w:pPr>
+            <w:proofErr w:type="spellStart"/>
+            <w:r>
+              <w:rPr>
+                <w:b w:val="0"/>
+                <w:bCs w:val="0"/>
+                <w:i w:val="0"/>
+                <w:iCs w:val="0"/>
+                <w:sz w:val="32"/>
+                <w:szCs w:val="32"/>
+              </w:rPr>
+              <w:t>Problem</w:t>
+            </w:r>
+            <w:proofErr w:type="spellEnd"/>
+            <w:r>
+              <w:rPr>
+                <w:b w:val="0"/>
+                <w:bCs w:val="0"/>
+                <w:i w:val="0"/>
+                <w:iCs w:val="0"/>
+                <w:sz w:val="32"/>
+                <w:szCs w:val="32"/>
+              </w:rPr>
+              <w:t xml:space="preserve"> Statement</w:t>
+            </w:r>
+          </w:p>
+        </w:tc>
+        <w:tc>
+          <w:tcPr>
+            <w:tcW w:w="1801" w:type="dxa"/>
+            <w:vAlign w:val="center"/>
+          </w:tcPr>
+          <w:p>
+            <w:pPr>
+              <w:pStyle w:val="Sommario1"/>
+              <w:tabs>
+                <w:tab w:val="right" w:leader="dot" w:pos="9637"/>
+              </w:tabs>
+              <w:jc w:val="center"/>
+              <w:outlineLvl w:val="1"/>
+              <w:rPr>
+                <w:b w:val="0"/>
+                <w:bCs w:val="0"/>
+                <w:i w:val="0"/>
+                <w:iCs w:val="0"/>
+                <w:sz w:val="32"/>
+                <w:szCs w:val="32"/>
+              </w:rPr>
+            </w:pPr>
+            <w:r>
+              <w:rPr>
+                <w:b w:val="0"/>
+                <w:bCs w:val="0"/>
+                <w:i w:val="0"/>
+                <w:iCs w:val="0"/>
+                <w:sz w:val="32"/>
+                <w:szCs w:val="32"/>
+              </w:rPr>
+              <w:t>11/10/2024</w:t>
+            </w:r>
+          </w:p>
+        </w:tc>
+        <w:tc>
+          <w:tcPr>
+            <w:tcW w:w="1801" w:type="dxa"/>
+            <w:vAlign w:val="center"/>
+          </w:tcPr>
+          <w:p>
+            <w:pPr>
+              <w:pStyle w:val="Sommario1"/>
+              <w:tabs>
+                <w:tab w:val="right" w:leader="dot" w:pos="9637"/>
+              </w:tabs>
+              <w:jc w:val="center"/>
+              <w:outlineLvl w:val="1"/>
+              <w:rPr>
+                <w:b w:val="0"/>
+                <w:bCs w:val="0"/>
+                <w:i w:val="0"/>
+                <w:iCs w:val="0"/>
+                <w:sz w:val="32"/>
+                <w:szCs w:val="32"/>
+              </w:rPr>
+            </w:pPr>
+            <w:r>
+              <w:rPr>
+                <w:b w:val="0"/>
+                <w:bCs w:val="0"/>
+                <w:i w:val="0"/>
+                <w:iCs w:val="0"/>
+                <w:sz w:val="32"/>
+                <w:szCs w:val="32"/>
+              </w:rPr>
+              <w:t>14/10/2024</w:t>
+            </w:r>
+          </w:p>
+        </w:tc>
+      </w:tr>
+      <w:tr>
+        <w:tc>
+          <w:tcPr>
+            <w:tcW w:w="6030" w:type="dxa"/>
+            <w:vAlign w:val="center"/>
+          </w:tcPr>
+          <w:p>
+            <w:pPr>
+              <w:pStyle w:val="Sommario1"/>
+              <w:tabs>
+                <w:tab w:val="right" w:leader="dot" w:pos="9637"/>
+              </w:tabs>
+              <w:outlineLvl w:val="1"/>
+              <w:rPr>
+                <w:b w:val="0"/>
+                <w:bCs w:val="0"/>
+                <w:i w:val="0"/>
+                <w:iCs w:val="0"/>
+                <w:sz w:val="32"/>
+                <w:szCs w:val="32"/>
+              </w:rPr>
+            </w:pPr>
+            <w:r>
+              <w:rPr>
+                <w:b w:val="0"/>
+                <w:bCs w:val="0"/>
+                <w:i w:val="0"/>
+                <w:iCs w:val="0"/>
+                <w:sz w:val="32"/>
+                <w:szCs w:val="32"/>
+              </w:rPr>
+              <w:t>Requisiti e casi d’uso</w:t>
+            </w:r>
+          </w:p>
+        </w:tc>
+        <w:tc>
+          <w:tcPr>
+            <w:tcW w:w="1801" w:type="dxa"/>
+            <w:vAlign w:val="center"/>
+          </w:tcPr>
+          <w:p>
+            <w:pPr>
+              <w:pStyle w:val="Sommario1"/>
+              <w:tabs>
+                <w:tab w:val="right" w:leader="dot" w:pos="9637"/>
+              </w:tabs>
+              <w:jc w:val="center"/>
+              <w:outlineLvl w:val="1"/>
+              <w:rPr>
+                <w:b w:val="0"/>
+                <w:bCs w:val="0"/>
+                <w:i w:val="0"/>
+                <w:iCs w:val="0"/>
+                <w:sz w:val="32"/>
+                <w:szCs w:val="32"/>
+              </w:rPr>
+            </w:pPr>
+          </w:p>
+        </w:tc>
+        <w:tc>
+          <w:tcPr>
+            <w:tcW w:w="1801" w:type="dxa"/>
+            <w:vAlign w:val="center"/>
+          </w:tcPr>
+          <w:p>
+            <w:pPr>
+              <w:pStyle w:val="Sommario1"/>
+              <w:tabs>
+                <w:tab w:val="right" w:leader="dot" w:pos="9637"/>
+              </w:tabs>
+              <w:jc w:val="center"/>
+              <w:outlineLvl w:val="1"/>
+              <w:rPr>
+                <w:b w:val="0"/>
+                <w:bCs w:val="0"/>
+                <w:i w:val="0"/>
+                <w:iCs w:val="0"/>
+                <w:sz w:val="32"/>
+                <w:szCs w:val="32"/>
+              </w:rPr>
+            </w:pPr>
+            <w:r>
+              <w:rPr>
+                <w:b w:val="0"/>
+                <w:bCs w:val="0"/>
+                <w:i w:val="0"/>
+                <w:iCs w:val="0"/>
+                <w:sz w:val="32"/>
+                <w:szCs w:val="32"/>
+              </w:rPr>
+              <w:t>28/10/2024</w:t>
+            </w:r>
+          </w:p>
+        </w:tc>
+      </w:tr>
+      <w:tr>
+        <w:tc>
+          <w:tcPr>
+            <w:tcW w:w="6030" w:type="dxa"/>
+            <w:vAlign w:val="center"/>
+          </w:tcPr>
+          <w:p>
+            <w:pPr>
+              <w:pStyle w:val="Sommario1"/>
+              <w:tabs>
+                <w:tab w:val="right" w:leader="dot" w:pos="9637"/>
+              </w:tabs>
+              <w:outlineLvl w:val="1"/>
+              <w:rPr>
+                <w:b w:val="0"/>
+                <w:bCs w:val="0"/>
+                <w:i w:val="0"/>
+                <w:iCs w:val="0"/>
+                <w:sz w:val="32"/>
+                <w:szCs w:val="32"/>
+              </w:rPr>
+            </w:pPr>
+            <w:r>
+              <w:rPr>
+                <w:b w:val="0"/>
+                <w:bCs w:val="0"/>
+                <w:i w:val="0"/>
+                <w:iCs w:val="0"/>
+                <w:sz w:val="32"/>
+                <w:szCs w:val="32"/>
+                <w:lang w:val="en-US"/>
+              </w:rPr>
+              <w:t>Requirements Analysis Document</w:t>
+            </w:r>
+          </w:p>
+        </w:tc>
+        <w:tc>
+          <w:tcPr>
+            <w:tcW w:w="1801" w:type="dxa"/>
+            <w:vAlign w:val="center"/>
+          </w:tcPr>
+          <w:p>
+            <w:pPr>
+              <w:pStyle w:val="Sommario1"/>
+              <w:tabs>
+                <w:tab w:val="right" w:leader="dot" w:pos="9637"/>
+              </w:tabs>
+              <w:jc w:val="center"/>
+              <w:outlineLvl w:val="1"/>
+              <w:rPr>
+                <w:b w:val="0"/>
+                <w:bCs w:val="0"/>
+                <w:i w:val="0"/>
+                <w:iCs w:val="0"/>
+                <w:sz w:val="32"/>
+                <w:szCs w:val="32"/>
+              </w:rPr>
+            </w:pPr>
+          </w:p>
+        </w:tc>
+        <w:tc>
+          <w:tcPr>
+            <w:tcW w:w="1801" w:type="dxa"/>
+            <w:vAlign w:val="center"/>
+          </w:tcPr>
+          <w:p>
+            <w:pPr>
+              <w:pStyle w:val="Sommario1"/>
+              <w:tabs>
+                <w:tab w:val="right" w:leader="dot" w:pos="9637"/>
+              </w:tabs>
+              <w:jc w:val="center"/>
+              <w:outlineLvl w:val="1"/>
+              <w:rPr>
+                <w:b w:val="0"/>
+                <w:bCs w:val="0"/>
+                <w:i w:val="0"/>
+                <w:iCs w:val="0"/>
+                <w:sz w:val="32"/>
+                <w:szCs w:val="32"/>
+              </w:rPr>
+            </w:pPr>
+            <w:r>
+              <w:rPr>
+                <w:b w:val="0"/>
+                <w:bCs w:val="0"/>
+                <w:i w:val="0"/>
+                <w:iCs w:val="0"/>
+                <w:sz w:val="32"/>
+                <w:szCs w:val="32"/>
+              </w:rPr>
+              <w:t>11/11/2024</w:t>
+            </w:r>
+          </w:p>
+        </w:tc>
+      </w:tr>
+      <w:tr>
+        <w:tc>
+          <w:tcPr>
+            <w:tcW w:w="6030" w:type="dxa"/>
+            <w:vAlign w:val="center"/>
+          </w:tcPr>
+          <w:p>
+            <w:pPr>
+              <w:pStyle w:val="Sommario1"/>
+              <w:tabs>
+                <w:tab w:val="right" w:leader="dot" w:pos="9637"/>
+              </w:tabs>
+              <w:outlineLvl w:val="1"/>
+              <w:rPr>
+                <w:b w:val="0"/>
+                <w:bCs w:val="0"/>
+                <w:i w:val="0"/>
+                <w:iCs w:val="0"/>
+                <w:sz w:val="32"/>
+                <w:szCs w:val="32"/>
+                <w:lang w:val="en-US"/>
+              </w:rPr>
+            </w:pPr>
+            <w:r>
+              <w:rPr>
+                <w:b w:val="0"/>
+                <w:bCs w:val="0"/>
+                <w:i w:val="0"/>
+                <w:iCs w:val="0"/>
+                <w:sz w:val="32"/>
+                <w:szCs w:val="32"/>
+                <w:lang w:val="en-US"/>
+              </w:rPr>
+              <w:t>System Design Document</w:t>
+            </w:r>
+          </w:p>
+        </w:tc>
+        <w:tc>
+          <w:tcPr>
+            <w:tcW w:w="1801" w:type="dxa"/>
+            <w:vAlign w:val="center"/>
+          </w:tcPr>
+          <w:p>
+            <w:pPr>
+              <w:pStyle w:val="Sommario1"/>
+              <w:tabs>
+                <w:tab w:val="right" w:leader="dot" w:pos="9637"/>
+              </w:tabs>
+              <w:jc w:val="center"/>
+              <w:outlineLvl w:val="1"/>
+              <w:rPr>
+                <w:b w:val="0"/>
+                <w:bCs w:val="0"/>
+                <w:i w:val="0"/>
+                <w:iCs w:val="0"/>
+                <w:sz w:val="32"/>
+                <w:szCs w:val="32"/>
+              </w:rPr>
+            </w:pPr>
+          </w:p>
+        </w:tc>
+        <w:tc>
+          <w:tcPr>
+            <w:tcW w:w="1801" w:type="dxa"/>
+            <w:vAlign w:val="center"/>
+          </w:tcPr>
+          <w:p>
+            <w:pPr>
+              <w:pStyle w:val="Sommario1"/>
+              <w:tabs>
+                <w:tab w:val="right" w:leader="dot" w:pos="9637"/>
+              </w:tabs>
+              <w:jc w:val="center"/>
+              <w:outlineLvl w:val="1"/>
+              <w:rPr>
+                <w:b w:val="0"/>
+                <w:bCs w:val="0"/>
+                <w:i w:val="0"/>
+                <w:iCs w:val="0"/>
+                <w:sz w:val="32"/>
+                <w:szCs w:val="32"/>
+              </w:rPr>
+            </w:pPr>
+            <w:r>
+              <w:rPr>
+                <w:b w:val="0"/>
+                <w:bCs w:val="0"/>
+                <w:i w:val="0"/>
+                <w:iCs w:val="0"/>
+                <w:sz w:val="32"/>
+                <w:szCs w:val="32"/>
+              </w:rPr>
+              <w:t>25/11/2024</w:t>
+            </w:r>
+          </w:p>
+        </w:tc>
+      </w:tr>
+      <w:tr>
+        <w:trPr>
+          <w:trHeight w:val="1126"/>
+        </w:trPr>
+        <w:tc>
+          <w:tcPr>
+            <w:tcW w:w="6030" w:type="dxa"/>
+            <w:vAlign w:val="center"/>
+          </w:tcPr>
+          <w:p>
+            <w:pPr>
+              <w:pStyle w:val="Sommario1"/>
+              <w:tabs>
+                <w:tab w:val="right" w:leader="dot" w:pos="9637"/>
+              </w:tabs>
+              <w:outlineLvl w:val="1"/>
+              <w:rPr>
+                <w:b w:val="0"/>
+                <w:bCs w:val="0"/>
+                <w:i w:val="0"/>
+                <w:iCs w:val="0"/>
+                <w:sz w:val="32"/>
+                <w:szCs w:val="32"/>
+              </w:rPr>
+            </w:pPr>
+            <w:r>
+              <w:rPr>
+                <w:b w:val="0"/>
+                <w:bCs w:val="0"/>
+                <w:i w:val="0"/>
+                <w:iCs w:val="0"/>
+                <w:sz w:val="32"/>
+                <w:szCs w:val="32"/>
+              </w:rPr>
+              <w:t>Piano di test e specifica interfacce dei moduli del sistema</w:t>
+            </w:r>
+          </w:p>
+        </w:tc>
+        <w:tc>
+          <w:tcPr>
+            <w:tcW w:w="1801" w:type="dxa"/>
+            <w:vAlign w:val="center"/>
+          </w:tcPr>
+          <w:p>
+            <w:pPr>
+              <w:pStyle w:val="Sommario1"/>
+              <w:tabs>
+                <w:tab w:val="right" w:leader="dot" w:pos="9637"/>
+              </w:tabs>
+              <w:jc w:val="center"/>
+              <w:outlineLvl w:val="1"/>
+              <w:rPr>
+                <w:b w:val="0"/>
+                <w:bCs w:val="0"/>
+                <w:i w:val="0"/>
+                <w:iCs w:val="0"/>
+                <w:sz w:val="32"/>
+                <w:szCs w:val="32"/>
+              </w:rPr>
+            </w:pPr>
+          </w:p>
+        </w:tc>
+        <w:tc>
+          <w:tcPr>
+            <w:tcW w:w="1801" w:type="dxa"/>
+            <w:vAlign w:val="center"/>
+          </w:tcPr>
+          <w:p>
+            <w:pPr>
+              <w:pStyle w:val="Sommario1"/>
+              <w:tabs>
+                <w:tab w:val="right" w:leader="dot" w:pos="9637"/>
+              </w:tabs>
+              <w:jc w:val="center"/>
+              <w:outlineLvl w:val="1"/>
+              <w:rPr>
+                <w:b w:val="0"/>
+                <w:bCs w:val="0"/>
+                <w:i w:val="0"/>
+                <w:iCs w:val="0"/>
+                <w:sz w:val="32"/>
+                <w:szCs w:val="32"/>
+              </w:rPr>
+            </w:pPr>
+            <w:r>
+              <w:rPr>
+                <w:b w:val="0"/>
+                <w:bCs w:val="0"/>
+                <w:i w:val="0"/>
+                <w:iCs w:val="0"/>
+                <w:sz w:val="32"/>
+                <w:szCs w:val="32"/>
+              </w:rPr>
+              <w:t>16/12/2024</w:t>
+            </w:r>
+          </w:p>
+        </w:tc>
+      </w:tr>
+    </w:tbl>
+    <w:p>
+      <w:pPr>
+        <w:pStyle w:val="Sommario1"/>
+        <w:tabs>
+          <w:tab w:val="right" w:leader="dot" w:pos="9637"/>
+        </w:tabs>
+        <w:outlineLvl w:val="1"/>
+        <w:rPr>
+          <w:i w:val="0"/>
+          <w:iCs w:val="0"/>
+          <w:sz w:val="32"/>
+          <w:szCs w:val="32"/>
+        </w:rPr>
+      </w:pPr>
     </w:p>
     <w:sectPr>
       <w:footnotePr>
@@ -4462,7 +9903,7 @@
               <w:b w:val="0"/>
               <w:sz w:val="20"/>
             </w:rPr>
-            <w:t xml:space="preserve"> 0.</w:t>
+            <w:t xml:space="preserve"> </w:t>
           </w:r>
           <w:r>
             <w:rPr>
@@ -4470,7 +9911,15 @@
               <w:b w:val="0"/>
               <w:sz w:val="20"/>
             </w:rPr>
-            <w:t>3</w:t>
+            <w:t>1.</w:t>
+          </w:r>
+          <w:r>
+            <w:rPr>
+              <w:rFonts w:ascii="Aptos" w:hAnsi="Aptos"/>
+              <w:b w:val="0"/>
+              <w:sz w:val="20"/>
+            </w:rPr>
+            <w:t>0</w:t>
           </w:r>
         </w:p>
       </w:tc>
@@ -4638,7 +10087,7 @@
         <v:path o:extrusionok="f" gradientshapeok="t" o:connecttype="rect"/>
         <o:lock v:ext="edit" aspectratio="t"/>
       </v:shapetype>
-      <v:shape id="_x0000_i1052" type="#_x0000_t75" style="width:320.25pt;height:250.5pt" o:bullet="t" filled="t">
+      <v:shape id="_x0000_i1031" type="#_x0000_t75" style="width:320.75pt;height:250.35pt" o:bullet="t" filled="t">
         <v:fill color2="black"/>
         <v:imagedata r:id="rId1" o:title=""/>
       </v:shape>
@@ -7992,6 +13441,22 @@
     <w:basedOn w:val="Carpredefinitoparagrafo"/>
     <w:rsid w:val="000F06DA"/>
   </w:style>
+  <w:style w:type="table" w:styleId="Grigliatabella">
+    <w:name w:val="Table Grid"/>
+    <w:basedOn w:val="Tabellanormale"/>
+    <w:uiPriority w:val="59"/>
+    <w:rsid w:val="00ED27B8"/>
+    <w:tblPr>
+      <w:tblBorders>
+        <w:top w:val="single" w:sz="4" w:space="0" w:color="auto"/>
+        <w:left w:val="single" w:sz="4" w:space="0" w:color="auto"/>
+        <w:bottom w:val="single" w:sz="4" w:space="0" w:color="auto"/>
+        <w:right w:val="single" w:sz="4" w:space="0" w:color="auto"/>
+        <w:insideH w:val="single" w:sz="4" w:space="0" w:color="auto"/>
+        <w:insideV w:val="single" w:sz="4" w:space="0" w:color="auto"/>
+      </w:tblBorders>
+    </w:tblPr>
+  </w:style>
 </w:styles>
 </file>
 

--- a/draft/PS_Mockbuster.docx
+++ b/draft/PS_Mockbuster.docx
@@ -304,7 +304,7 @@
           <w:b/>
           <w:sz w:val="36"/>
         </w:rPr>
-        <w:t>0</w:t>
+        <w:t>1</w:t>
       </w:r>
       <w:r>
         <w:rPr>
@@ -526,7 +526,7 @@
           <w:rFonts w:ascii="Aptos" w:hAnsi="Aptos"/>
           <w:sz w:val="32"/>
         </w:rPr>
-        <w:t>1</w:t>
+        <w:t>2</w:t>
       </w:r>
       <w:r>
         <w:rPr>
@@ -1839,7 +1839,7 @@
             <w:tcW w:w="1927" w:type="dxa"/>
             <w:tcBorders>
               <w:left w:val="single" w:sz="1" w:space="0" w:color="000000"/>
-              <w:bottom w:val="single" w:sz="1" w:space="0" w:color="000000"/>
+              <w:bottom w:val="single" w:sz="4" w:space="0" w:color="auto"/>
             </w:tcBorders>
           </w:tcPr>
           <w:p>
@@ -1864,7 +1864,7 @@
             <w:tcW w:w="964" w:type="dxa"/>
             <w:tcBorders>
               <w:left w:val="single" w:sz="1" w:space="0" w:color="000000"/>
-              <w:bottom w:val="single" w:sz="1" w:space="0" w:color="000000"/>
+              <w:bottom w:val="single" w:sz="4" w:space="0" w:color="auto"/>
             </w:tcBorders>
           </w:tcPr>
           <w:p>
@@ -1889,7 +1889,7 @@
             <w:tcW w:w="4336" w:type="dxa"/>
             <w:tcBorders>
               <w:left w:val="single" w:sz="1" w:space="0" w:color="000000"/>
-              <w:bottom w:val="single" w:sz="1" w:space="0" w:color="000000"/>
+              <w:bottom w:val="single" w:sz="4" w:space="0" w:color="auto"/>
             </w:tcBorders>
           </w:tcPr>
           <w:p>
@@ -1928,7 +1928,7 @@
             <w:tcW w:w="2410" w:type="dxa"/>
             <w:tcBorders>
               <w:left w:val="single" w:sz="1" w:space="0" w:color="000000"/>
-              <w:bottom w:val="single" w:sz="1" w:space="0" w:color="000000"/>
+              <w:bottom w:val="single" w:sz="4" w:space="0" w:color="auto"/>
               <w:right w:val="single" w:sz="1" w:space="0" w:color="000000"/>
             </w:tcBorders>
           </w:tcPr>
@@ -1950,6 +1950,119 @@
           </w:p>
         </w:tc>
       </w:tr>
+      <w:tr>
+        <w:trPr>
+          <w:trHeight w:val="244"/>
+        </w:trPr>
+        <w:tc>
+          <w:tcPr>
+            <w:tcW w:w="1927" w:type="dxa"/>
+            <w:tcBorders>
+              <w:top w:val="single" w:sz="4" w:space="0" w:color="auto"/>
+              <w:left w:val="single" w:sz="4" w:space="0" w:color="auto"/>
+              <w:bottom w:val="single" w:sz="4" w:space="0" w:color="auto"/>
+              <w:right w:val="single" w:sz="4" w:space="0" w:color="auto"/>
+            </w:tcBorders>
+          </w:tcPr>
+          <w:p>
+            <w:pPr>
+              <w:pStyle w:val="Contenutotabella"/>
+              <w:rPr>
+                <w:rFonts w:ascii="Aptos" w:hAnsi="Aptos"/>
+                <w:sz w:val="20"/>
+              </w:rPr>
+            </w:pPr>
+            <w:r>
+              <w:rPr>
+                <w:rFonts w:ascii="Aptos" w:hAnsi="Aptos"/>
+                <w:sz w:val="20"/>
+              </w:rPr>
+              <w:t>21/10/2024</w:t>
+            </w:r>
+          </w:p>
+        </w:tc>
+        <w:tc>
+          <w:tcPr>
+            <w:tcW w:w="964" w:type="dxa"/>
+            <w:tcBorders>
+              <w:top w:val="single" w:sz="4" w:space="0" w:color="auto"/>
+              <w:left w:val="single" w:sz="4" w:space="0" w:color="auto"/>
+              <w:bottom w:val="single" w:sz="4" w:space="0" w:color="auto"/>
+              <w:right w:val="single" w:sz="4" w:space="0" w:color="auto"/>
+            </w:tcBorders>
+          </w:tcPr>
+          <w:p>
+            <w:pPr>
+              <w:pStyle w:val="Contenutotabella"/>
+              <w:rPr>
+                <w:rFonts w:ascii="Aptos" w:hAnsi="Aptos"/>
+                <w:sz w:val="20"/>
+              </w:rPr>
+            </w:pPr>
+            <w:r>
+              <w:rPr>
+                <w:rFonts w:ascii="Aptos" w:hAnsi="Aptos"/>
+                <w:sz w:val="20"/>
+              </w:rPr>
+              <w:t>1.1</w:t>
+            </w:r>
+          </w:p>
+        </w:tc>
+        <w:tc>
+          <w:tcPr>
+            <w:tcW w:w="4336" w:type="dxa"/>
+            <w:tcBorders>
+              <w:top w:val="single" w:sz="4" w:space="0" w:color="auto"/>
+              <w:left w:val="single" w:sz="4" w:space="0" w:color="auto"/>
+              <w:bottom w:val="single" w:sz="4" w:space="0" w:color="auto"/>
+              <w:right w:val="single" w:sz="4" w:space="0" w:color="auto"/>
+            </w:tcBorders>
+          </w:tcPr>
+          <w:p>
+            <w:pPr>
+              <w:pStyle w:val="Contenutotabella"/>
+              <w:rPr>
+                <w:rFonts w:ascii="Aptos" w:hAnsi="Aptos"/>
+                <w:sz w:val="20"/>
+              </w:rPr>
+            </w:pPr>
+            <w:r>
+              <w:rPr>
+                <w:rFonts w:ascii="Aptos" w:hAnsi="Aptos"/>
+                <w:sz w:val="20"/>
+              </w:rPr>
+              <w:t>Corretti refusi ed errori, migliorati scenari</w:t>
+            </w:r>
+          </w:p>
+        </w:tc>
+        <w:tc>
+          <w:tcPr>
+            <w:tcW w:w="2410" w:type="dxa"/>
+            <w:tcBorders>
+              <w:top w:val="single" w:sz="4" w:space="0" w:color="auto"/>
+              <w:left w:val="single" w:sz="4" w:space="0" w:color="auto"/>
+              <w:bottom w:val="single" w:sz="4" w:space="0" w:color="auto"/>
+              <w:right w:val="single" w:sz="4" w:space="0" w:color="auto"/>
+            </w:tcBorders>
+          </w:tcPr>
+          <w:p>
+            <w:pPr>
+              <w:pStyle w:val="Contenutotabella"/>
+              <w:rPr>
+                <w:rFonts w:ascii="Aptos" w:hAnsi="Aptos"/>
+                <w:sz w:val="20"/>
+              </w:rPr>
+            </w:pPr>
+            <w:r>
+              <w:rPr>
+                <w:rFonts w:ascii="Aptos" w:hAnsi="Aptos"/>
+                <w:sz w:val="20"/>
+              </w:rPr>
+              <w:t>Roberto Ambrosino</w:t>
+            </w:r>
+          </w:p>
+        </w:tc>
+      </w:tr>
     </w:tbl>
     <w:p>
       <w:pPr>
@@ -2657,7 +2770,7 @@
           <w:sz w:val="22"/>
           <w:szCs w:val="22"/>
         </w:rPr>
-        <w:t>RF 3.5 - Ricercare prodotto</w:t>
+        <w:t xml:space="preserve">RF 3.5 - Ricercare </w:t>
       </w:r>
       <w:r>
         <w:rPr>
@@ -2668,6 +2781,17 @@
           <w:sz w:val="22"/>
           <w:szCs w:val="22"/>
         </w:rPr>
+        <w:t>film</w:t>
+      </w:r>
+      <w:r>
+        <w:rPr>
+          <w:b w:val="0"/>
+          <w:bCs w:val="0"/>
+          <w:i w:val="0"/>
+          <w:iCs w:val="0"/>
+          <w:sz w:val="22"/>
+          <w:szCs w:val="22"/>
+        </w:rPr>
         <w:tab/>
         <w:t>7</w:t>
       </w:r>
@@ -2749,7 +2873,29 @@
           <w:sz w:val="22"/>
           <w:szCs w:val="22"/>
         </w:rPr>
-        <w:t>RF 3.7 - Aggiungere e rimuovere prodotti dal carrello</w:t>
+        <w:t xml:space="preserve">RF 3.7 - Aggiungere e rimuovere </w:t>
+      </w:r>
+      <w:r>
+        <w:rPr>
+          <w:b w:val="0"/>
+          <w:bCs w:val="0"/>
+          <w:i w:val="0"/>
+          <w:iCs w:val="0"/>
+          <w:sz w:val="22"/>
+          <w:szCs w:val="22"/>
+        </w:rPr>
+        <w:t>film</w:t>
+      </w:r>
+      <w:r>
+        <w:rPr>
+          <w:b w:val="0"/>
+          <w:bCs w:val="0"/>
+          <w:i w:val="0"/>
+          <w:iCs w:val="0"/>
+          <w:sz w:val="22"/>
+          <w:szCs w:val="22"/>
+        </w:rPr>
+        <w:t xml:space="preserve"> dal carrello</w:t>
       </w:r>
       <w:r>
         <w:rPr>
@@ -3875,16 +4021,18 @@
         <w:rPr>
           <w:i w:val="0"/>
           <w:iCs w:val="0"/>
-          <w:sz w:val="32"/>
-          <w:szCs w:val="32"/>
-        </w:rPr>
-      </w:pPr>
-      <w:r>
-        <w:rPr>
-          <w:i w:val="0"/>
-          <w:iCs w:val="0"/>
-          <w:sz w:val="32"/>
-          <w:szCs w:val="32"/>
+          <w:color w:val="000000" w:themeColor="text1"/>
+          <w:sz w:val="28"/>
+          <w:szCs w:val="28"/>
+        </w:rPr>
+      </w:pPr>
+      <w:r>
+        <w:rPr>
+          <w:i w:val="0"/>
+          <w:iCs w:val="0"/>
+          <w:color w:val="000000" w:themeColor="text1"/>
+          <w:sz w:val="28"/>
+          <w:szCs w:val="28"/>
         </w:rPr>
         <w:t>SC 2.1 - Registrazione di un nuovo utente</w:t>
       </w:r>
@@ -3901,42 +4049,533 @@
           <w:bCs w:val="0"/>
           <w:i w:val="0"/>
           <w:iCs w:val="0"/>
-          <w:sz w:val="32"/>
-          <w:szCs w:val="32"/>
-        </w:rPr>
-      </w:pPr>
-      <w:r>
-        <w:rPr>
-          <w:b w:val="0"/>
-          <w:bCs w:val="0"/>
-          <w:i w:val="0"/>
-          <w:iCs w:val="0"/>
-          <w:sz w:val="32"/>
-          <w:szCs w:val="32"/>
-        </w:rPr>
-        <w:t>Marc</w:t>
-      </w:r>
-      <w:r>
-        <w:rPr>
-          <w:b w:val="0"/>
-          <w:bCs w:val="0"/>
-          <w:i w:val="0"/>
-          <w:iCs w:val="0"/>
-          <w:sz w:val="32"/>
-          <w:szCs w:val="32"/>
-        </w:rPr>
-        <w:t>ello</w:t>
-      </w:r>
-      <w:r>
-        <w:rPr>
-          <w:b w:val="0"/>
-          <w:bCs w:val="0"/>
-          <w:i w:val="0"/>
-          <w:iCs w:val="0"/>
-          <w:sz w:val="32"/>
-          <w:szCs w:val="32"/>
-        </w:rPr>
-        <w:t xml:space="preserve"> ha sentito parlare di un nuovo sito di videonoleggio online e decide di visitarlo. Quando arriva sulla homepage, esplora rapidamente il catalogo dei film e decide di registrarsi per poter noleggiare un film. Va alla pagina di registrazione, dove gli viene richiesto di inserire alcune informazioni personali come nome, e-mail</w:t>
+          <w:color w:val="000000" w:themeColor="text1"/>
+          <w:sz w:val="28"/>
+          <w:szCs w:val="28"/>
+        </w:rPr>
+      </w:pPr>
+      <w:r>
+        <w:rPr>
+          <w:b w:val="0"/>
+          <w:bCs w:val="0"/>
+          <w:i w:val="0"/>
+          <w:iCs w:val="0"/>
+          <w:color w:val="000000" w:themeColor="text1"/>
+          <w:sz w:val="28"/>
+          <w:szCs w:val="28"/>
+        </w:rPr>
+        <w:t>Marcello ha sentito parlare di un nuovo sito di videonoleggio online e decide di visitarlo. Quando arriva sulla homepage, esplora rapidamente il catalogo dei film e decide di registrarsi per poter noleggiare un film. Va alla pagina di registrazione, dove gli viene richiesto di inserire alcune informazioni personali come nome, e-mail, password e indirizzo di fatturazione. Dopo aver compilato i campi, invia la richiesta di registrazione. Subito dopo, il suo account viene attivato. A questo punto, può finalmente effettuare il login dalla homepage inserendo le sue credenziali e iniziare a esplorare i film disponibili per il noleggio.</w:t>
+      </w:r>
+    </w:p>
+    <w:p>
+      <w:pPr>
+        <w:pStyle w:val="Sommario1"/>
+        <w:tabs>
+          <w:tab w:val="right" w:leader="dot" w:pos="9637"/>
+        </w:tabs>
+        <w:outlineLvl w:val="1"/>
+        <w:rPr>
+          <w:b w:val="0"/>
+          <w:bCs w:val="0"/>
+          <w:i w:val="0"/>
+          <w:iCs w:val="0"/>
+          <w:color w:val="000000" w:themeColor="text1"/>
+          <w:sz w:val="28"/>
+          <w:szCs w:val="28"/>
+        </w:rPr>
+      </w:pPr>
+    </w:p>
+    <w:p>
+      <w:pPr>
+        <w:pStyle w:val="Sommario1"/>
+        <w:tabs>
+          <w:tab w:val="right" w:leader="dot" w:pos="9637"/>
+        </w:tabs>
+        <w:outlineLvl w:val="1"/>
+        <w:rPr>
+          <w:i w:val="0"/>
+          <w:iCs w:val="0"/>
+          <w:color w:val="000000" w:themeColor="text1"/>
+          <w:sz w:val="28"/>
+          <w:szCs w:val="28"/>
+        </w:rPr>
+      </w:pPr>
+      <w:r>
+        <w:rPr>
+          <w:i w:val="0"/>
+          <w:iCs w:val="0"/>
+          <w:color w:val="000000" w:themeColor="text1"/>
+          <w:sz w:val="28"/>
+          <w:szCs w:val="28"/>
+        </w:rPr>
+        <w:t>SC 2.2 - Ricerca di un film</w:t>
+      </w:r>
+    </w:p>
+    <w:p>
+      <w:pPr>
+        <w:pStyle w:val="Sommario1"/>
+        <w:tabs>
+          <w:tab w:val="right" w:leader="dot" w:pos="9637"/>
+        </w:tabs>
+        <w:outlineLvl w:val="1"/>
+        <w:rPr>
+          <w:b w:val="0"/>
+          <w:bCs w:val="0"/>
+          <w:i w:val="0"/>
+          <w:iCs w:val="0"/>
+          <w:color w:val="000000" w:themeColor="text1"/>
+          <w:sz w:val="28"/>
+          <w:szCs w:val="28"/>
+        </w:rPr>
+      </w:pPr>
+      <w:r>
+        <w:rPr>
+          <w:b w:val="0"/>
+          <w:bCs w:val="0"/>
+          <w:i w:val="0"/>
+          <w:iCs w:val="0"/>
+          <w:color w:val="000000" w:themeColor="text1"/>
+          <w:sz w:val="28"/>
+          <w:szCs w:val="28"/>
+        </w:rPr>
+        <w:t>Valerio, un grande appassionato di cinema, accede al suo account dalla homepage inserendo le sue credenziali, perché ha voglia di vedere un film. Una volta entrato, inizia a navigare nel catalogo utilizzando la casella di ricerca per trovare qualcosa che gli possa piacere. Tra i film suggeriti, nota uno che potrebbe interessargli. Clicca sulla locandina per aprire la scheda del film, dove legge una breve sinossi. Dopo aver esaminato tutte le informazioni, Valerio decide che è il film giusto per la serata e si prepara a noleggiarlo.</w:t>
+      </w:r>
+    </w:p>
+    <w:p>
+      <w:pPr>
+        <w:pStyle w:val="Sommario1"/>
+        <w:tabs>
+          <w:tab w:val="right" w:leader="dot" w:pos="9637"/>
+        </w:tabs>
+        <w:outlineLvl w:val="1"/>
+        <w:rPr>
+          <w:b w:val="0"/>
+          <w:bCs w:val="0"/>
+          <w:i w:val="0"/>
+          <w:iCs w:val="0"/>
+          <w:color w:val="000000" w:themeColor="text1"/>
+          <w:sz w:val="28"/>
+          <w:szCs w:val="28"/>
+        </w:rPr>
+      </w:pPr>
+    </w:p>
+    <w:p>
+      <w:pPr>
+        <w:pStyle w:val="Sommario1"/>
+        <w:tabs>
+          <w:tab w:val="right" w:leader="dot" w:pos="9637"/>
+        </w:tabs>
+        <w:outlineLvl w:val="1"/>
+        <w:rPr>
+          <w:i w:val="0"/>
+          <w:iCs w:val="0"/>
+          <w:color w:val="000000" w:themeColor="text1"/>
+          <w:sz w:val="28"/>
+          <w:szCs w:val="28"/>
+        </w:rPr>
+      </w:pPr>
+      <w:r>
+        <w:rPr>
+          <w:i w:val="0"/>
+          <w:iCs w:val="0"/>
+          <w:color w:val="000000" w:themeColor="text1"/>
+          <w:sz w:val="28"/>
+          <w:szCs w:val="28"/>
+        </w:rPr>
+        <w:t>SC 2.3 - Acquisto di un film</w:t>
+      </w:r>
+    </w:p>
+    <w:p>
+      <w:pPr>
+        <w:pStyle w:val="Sommario1"/>
+        <w:tabs>
+          <w:tab w:val="right" w:leader="dot" w:pos="9637"/>
+        </w:tabs>
+        <w:outlineLvl w:val="1"/>
+        <w:rPr>
+          <w:b w:val="0"/>
+          <w:bCs w:val="0"/>
+          <w:i w:val="0"/>
+          <w:iCs w:val="0"/>
+          <w:color w:val="000000" w:themeColor="text1"/>
+          <w:sz w:val="28"/>
+          <w:szCs w:val="28"/>
+        </w:rPr>
+      </w:pPr>
+      <w:r>
+        <w:rPr>
+          <w:b w:val="0"/>
+          <w:bCs w:val="0"/>
+          <w:i w:val="0"/>
+          <w:iCs w:val="0"/>
+          <w:color w:val="000000" w:themeColor="text1"/>
+          <w:sz w:val="28"/>
+          <w:szCs w:val="28"/>
+        </w:rPr>
+        <w:t>Giovanna ha trovato un film che desidera vedere e decide di acquistarlo. Dopo aver cliccato sul pulsante “Acquista” nella scheda del film, viene indirizzata alla pagina successiva che gli mostra il carrello con il riepilogo del film selezionato e l'importo totale. Conferma l'acquisto premendo il pulsante “Ordina” ed effettua il pagamento con il suo credito residuo. Il pagamento viene processato rapidamente e Giovanna riceve immediatamente una notifica con il riepilogo dell’ordine.</w:t>
+      </w:r>
+    </w:p>
+    <w:p>
+      <w:pPr>
+        <w:pStyle w:val="Sommario1"/>
+        <w:tabs>
+          <w:tab w:val="right" w:leader="dot" w:pos="9637"/>
+        </w:tabs>
+        <w:outlineLvl w:val="1"/>
+        <w:rPr>
+          <w:i w:val="0"/>
+          <w:iCs w:val="0"/>
+          <w:color w:val="000000" w:themeColor="text1"/>
+          <w:sz w:val="28"/>
+          <w:szCs w:val="28"/>
+        </w:rPr>
+      </w:pPr>
+    </w:p>
+    <w:p>
+      <w:pPr>
+        <w:pStyle w:val="Sommario1"/>
+        <w:tabs>
+          <w:tab w:val="right" w:leader="dot" w:pos="9637"/>
+        </w:tabs>
+        <w:outlineLvl w:val="1"/>
+        <w:rPr>
+          <w:i w:val="0"/>
+          <w:iCs w:val="0"/>
+          <w:color w:val="000000" w:themeColor="text1"/>
+          <w:sz w:val="28"/>
+          <w:szCs w:val="28"/>
+        </w:rPr>
+      </w:pPr>
+    </w:p>
+    <w:p>
+      <w:pPr>
+        <w:pStyle w:val="Sommario1"/>
+        <w:tabs>
+          <w:tab w:val="right" w:leader="dot" w:pos="9637"/>
+        </w:tabs>
+        <w:outlineLvl w:val="1"/>
+        <w:rPr>
+          <w:i w:val="0"/>
+          <w:iCs w:val="0"/>
+          <w:color w:val="000000" w:themeColor="text1"/>
+          <w:sz w:val="28"/>
+          <w:szCs w:val="28"/>
+        </w:rPr>
+      </w:pPr>
+    </w:p>
+    <w:p>
+      <w:pPr>
+        <w:pStyle w:val="Sommario1"/>
+        <w:tabs>
+          <w:tab w:val="right" w:leader="dot" w:pos="9637"/>
+        </w:tabs>
+        <w:outlineLvl w:val="1"/>
+        <w:rPr>
+          <w:i w:val="0"/>
+          <w:iCs w:val="0"/>
+          <w:color w:val="000000" w:themeColor="text1"/>
+          <w:sz w:val="28"/>
+          <w:szCs w:val="28"/>
+        </w:rPr>
+      </w:pPr>
+    </w:p>
+    <w:p>
+      <w:pPr>
+        <w:pStyle w:val="Sommario1"/>
+        <w:tabs>
+          <w:tab w:val="right" w:leader="dot" w:pos="9637"/>
+        </w:tabs>
+        <w:outlineLvl w:val="1"/>
+        <w:rPr>
+          <w:i w:val="0"/>
+          <w:iCs w:val="0"/>
+          <w:color w:val="000000" w:themeColor="text1"/>
+          <w:sz w:val="28"/>
+          <w:szCs w:val="28"/>
+        </w:rPr>
+      </w:pPr>
+      <w:r>
+        <w:rPr>
+          <w:i w:val="0"/>
+          <w:iCs w:val="0"/>
+          <w:color w:val="000000" w:themeColor="text1"/>
+          <w:sz w:val="28"/>
+          <w:szCs w:val="28"/>
+        </w:rPr>
+        <w:lastRenderedPageBreak/>
+        <w:t>SC 2.4 - Visualizzazione della cronologia degli ordini</w:t>
+      </w:r>
+    </w:p>
+    <w:p>
+      <w:pPr>
+        <w:pStyle w:val="Sommario1"/>
+        <w:tabs>
+          <w:tab w:val="right" w:leader="dot" w:pos="9637"/>
+        </w:tabs>
+        <w:outlineLvl w:val="1"/>
+        <w:rPr>
+          <w:b w:val="0"/>
+          <w:bCs w:val="0"/>
+          <w:i w:val="0"/>
+          <w:iCs w:val="0"/>
+          <w:color w:val="000000" w:themeColor="text1"/>
+          <w:sz w:val="28"/>
+          <w:szCs w:val="28"/>
+        </w:rPr>
+      </w:pPr>
+      <w:r>
+        <w:rPr>
+          <w:b w:val="0"/>
+          <w:bCs w:val="0"/>
+          <w:i w:val="0"/>
+          <w:iCs w:val="0"/>
+          <w:color w:val="000000" w:themeColor="text1"/>
+          <w:sz w:val="28"/>
+          <w:szCs w:val="28"/>
+        </w:rPr>
+        <w:t>Sara ha già effettuato molti ordini sul sito e oggi vuole controllare cosa ha acquistato l'ultima volta. Accede al suo account dalla homepage inserendo le sue credenziali e naviga verso la sezione "Cronologia ordini", dove trova una lista di tutti gli ordini che ha effettuato. A questo punto, sceglie di visualizzare i dettagli dell’ordine più recente presente nella lista.</w:t>
+      </w:r>
+    </w:p>
+    <w:p>
+      <w:pPr>
+        <w:pStyle w:val="Sommario1"/>
+        <w:tabs>
+          <w:tab w:val="right" w:leader="dot" w:pos="9637"/>
+        </w:tabs>
+        <w:outlineLvl w:val="1"/>
+        <w:rPr>
+          <w:b w:val="0"/>
+          <w:bCs w:val="0"/>
+          <w:i w:val="0"/>
+          <w:iCs w:val="0"/>
+          <w:color w:val="000000" w:themeColor="text1"/>
+          <w:sz w:val="28"/>
+          <w:szCs w:val="28"/>
+        </w:rPr>
+      </w:pPr>
+    </w:p>
+    <w:p>
+      <w:pPr>
+        <w:pStyle w:val="Sommario1"/>
+        <w:tabs>
+          <w:tab w:val="right" w:leader="dot" w:pos="9637"/>
+        </w:tabs>
+        <w:outlineLvl w:val="1"/>
+        <w:rPr>
+          <w:i w:val="0"/>
+          <w:iCs w:val="0"/>
+          <w:color w:val="000000" w:themeColor="text1"/>
+          <w:sz w:val="28"/>
+          <w:szCs w:val="28"/>
+        </w:rPr>
+      </w:pPr>
+      <w:r>
+        <w:rPr>
+          <w:i w:val="0"/>
+          <w:iCs w:val="0"/>
+          <w:color w:val="000000" w:themeColor="text1"/>
+          <w:sz w:val="28"/>
+          <w:szCs w:val="28"/>
+        </w:rPr>
+        <w:t>SC 2.5 - Aggiunta di un film al catalogo</w:t>
+      </w:r>
+    </w:p>
+    <w:p>
+      <w:pPr>
+        <w:pStyle w:val="Sommario1"/>
+        <w:tabs>
+          <w:tab w:val="right" w:leader="dot" w:pos="9637"/>
+        </w:tabs>
+        <w:outlineLvl w:val="1"/>
+        <w:rPr>
+          <w:b w:val="0"/>
+          <w:bCs w:val="0"/>
+          <w:i w:val="0"/>
+          <w:iCs w:val="0"/>
+          <w:color w:val="000000" w:themeColor="text1"/>
+          <w:sz w:val="28"/>
+          <w:szCs w:val="28"/>
+        </w:rPr>
+      </w:pPr>
+      <w:r>
+        <w:rPr>
+          <w:b w:val="0"/>
+          <w:bCs w:val="0"/>
+          <w:i w:val="0"/>
+          <w:iCs w:val="0"/>
+          <w:color w:val="000000" w:themeColor="text1"/>
+          <w:sz w:val="28"/>
+          <w:szCs w:val="28"/>
+        </w:rPr>
+        <w:t>Andrea, uno dei gestori del catalogo del sito, riceve una notifica da un distributore cinematografico che segnala la disponibilità di un nuovo film da inserire sulla piattaforma. Accede al suo account dalla homepage inserendo le sue credenziali, e si dirige verso la sezione dedicata alla gestione del catalogo. Qui, clicca su “Aggiungi nuovo film” e inizia a inserire i dettagli necessari: titolo, anno di uscita, una breve sinossi, il prezzo di acquisto e il costo giornaliero per il noleggio. Carica anche un’immagine di copertina. Una volta inseriti tutti i dettagli, Andrea salva le modifiche e il film viene aggiunto immediatamente al catalogo del sito, rendendolo disponibile per il noleggio da parte degli utenti.</w:t>
+      </w:r>
+    </w:p>
+    <w:p>
+      <w:pPr>
+        <w:pStyle w:val="Sommario1"/>
+        <w:tabs>
+          <w:tab w:val="right" w:leader="dot" w:pos="9637"/>
+        </w:tabs>
+        <w:outlineLvl w:val="1"/>
+        <w:rPr>
+          <w:b w:val="0"/>
+          <w:bCs w:val="0"/>
+          <w:i w:val="0"/>
+          <w:iCs w:val="0"/>
+          <w:color w:val="000000" w:themeColor="text1"/>
+          <w:sz w:val="28"/>
+          <w:szCs w:val="28"/>
+        </w:rPr>
+      </w:pPr>
+    </w:p>
+    <w:p>
+      <w:pPr>
+        <w:pStyle w:val="Sommario1"/>
+        <w:tabs>
+          <w:tab w:val="right" w:leader="dot" w:pos="9637"/>
+        </w:tabs>
+        <w:outlineLvl w:val="1"/>
+        <w:rPr>
+          <w:i w:val="0"/>
+          <w:iCs w:val="0"/>
+          <w:color w:val="000000" w:themeColor="text1"/>
+          <w:sz w:val="28"/>
+          <w:szCs w:val="28"/>
+        </w:rPr>
+      </w:pPr>
+      <w:r>
+        <w:rPr>
+          <w:i w:val="0"/>
+          <w:iCs w:val="0"/>
+          <w:color w:val="000000" w:themeColor="text1"/>
+          <w:sz w:val="28"/>
+          <w:szCs w:val="28"/>
+        </w:rPr>
+        <w:t>SC 2.6 - Rimozione di un film dal catalogo</w:t>
+      </w:r>
+    </w:p>
+    <w:p>
+      <w:pPr>
+        <w:pStyle w:val="Sommario1"/>
+        <w:tabs>
+          <w:tab w:val="right" w:leader="dot" w:pos="9637"/>
+        </w:tabs>
+        <w:outlineLvl w:val="1"/>
+        <w:rPr>
+          <w:b w:val="0"/>
+          <w:bCs w:val="0"/>
+          <w:i w:val="0"/>
+          <w:iCs w:val="0"/>
+          <w:sz w:val="28"/>
+          <w:szCs w:val="28"/>
+        </w:rPr>
+      </w:pPr>
+      <w:r>
+        <w:rPr>
+          <w:b w:val="0"/>
+          <w:bCs w:val="0"/>
+          <w:i w:val="0"/>
+          <w:iCs w:val="0"/>
+          <w:color w:val="000000" w:themeColor="text1"/>
+          <w:sz w:val="28"/>
+          <w:szCs w:val="28"/>
+        </w:rPr>
+        <w:t>Carla, un altro gestore del catalogo, riceve una notifica che un film presente nel catalogo non può più essere distribuito a causa della scadenza dei diritti. Accede al suo account dalla homepage inserendo le sue credenziali e si dirige verso la sezione dedicata alla gestione del catalogo dove cerca il film in questione nella lista dei titoli presenti. Una volta individuato, clicca sulla locandina del film per visualizzarne la scheda e successivamente preme il pulsante “Modifica” dalla scheda del film. Viene reindirizzata alla pagina di modifica dei dettagli del film e qui preme il pulsante “Rimuovi dal catalogo”. Gli utenti non vedranno più il film nella loro ricerca e chi lo ha noleggiato in passato non potrà più accedervi una volta scaduto il periodo di noleggio. Chi invece lo ha acquistato potrà accedervi lo stesso.</w:t>
+      </w:r>
+      <w:r>
+        <w:rPr>
+          <w:sz w:val="32"/>
+          <w:szCs w:val="32"/>
+        </w:rPr>
+        <w:br w:type="page"/>
+      </w:r>
+    </w:p>
+    <w:p>
+      <w:pPr>
+        <w:pStyle w:val="Sommario1"/>
+        <w:tabs>
+          <w:tab w:val="right" w:leader="dot" w:pos="9637"/>
+        </w:tabs>
+        <w:outlineLvl w:val="1"/>
+        <w:rPr>
+          <w:i w:val="0"/>
+          <w:iCs w:val="0"/>
+          <w:sz w:val="40"/>
+          <w:szCs w:val="40"/>
+        </w:rPr>
+      </w:pPr>
+      <w:r>
+        <w:rPr>
+          <w:i w:val="0"/>
+          <w:iCs w:val="0"/>
+          <w:sz w:val="40"/>
+          <w:szCs w:val="40"/>
+        </w:rPr>
+        <w:lastRenderedPageBreak/>
+        <w:t>3</w:t>
+      </w:r>
+      <w:r>
+        <w:rPr>
+          <w:i w:val="0"/>
+          <w:iCs w:val="0"/>
+          <w:sz w:val="40"/>
+          <w:szCs w:val="40"/>
+        </w:rPr>
+        <w:t xml:space="preserve">. </w:t>
+      </w:r>
+      <w:r>
+        <w:rPr>
+          <w:i w:val="0"/>
+          <w:iCs w:val="0"/>
+          <w:sz w:val="40"/>
+          <w:szCs w:val="40"/>
+        </w:rPr>
+        <w:t>Requisiti Funzionali</w:t>
+      </w:r>
+    </w:p>
+    <w:p>
+      <w:pPr>
+        <w:pStyle w:val="Sommario1"/>
+        <w:tabs>
+          <w:tab w:val="right" w:leader="dot" w:pos="9637"/>
+        </w:tabs>
+        <w:outlineLvl w:val="1"/>
+        <w:rPr>
+          <w:b w:val="0"/>
+          <w:bCs w:val="0"/>
+          <w:i w:val="0"/>
+          <w:iCs w:val="0"/>
+          <w:sz w:val="32"/>
+          <w:szCs w:val="32"/>
+        </w:rPr>
+      </w:pPr>
+    </w:p>
+    <w:p>
+      <w:pPr>
+        <w:pStyle w:val="Sommario1"/>
+        <w:tabs>
+          <w:tab w:val="right" w:leader="dot" w:pos="9637"/>
+        </w:tabs>
+        <w:outlineLvl w:val="1"/>
+        <w:rPr>
+          <w:b w:val="0"/>
+          <w:bCs w:val="0"/>
+          <w:i w:val="0"/>
+          <w:iCs w:val="0"/>
+          <w:sz w:val="32"/>
+          <w:szCs w:val="32"/>
+        </w:rPr>
+      </w:pPr>
+      <w:r>
+        <w:rPr>
+          <w:b w:val="0"/>
+          <w:bCs w:val="0"/>
+          <w:i w:val="0"/>
+          <w:iCs w:val="0"/>
+          <w:sz w:val="32"/>
+          <w:szCs w:val="32"/>
+        </w:rPr>
+        <w:t>Un utente ospite</w:t>
       </w:r>
       <w:r>
         <w:rPr>
@@ -3958,51 +4597,184 @@
           <w:sz w:val="32"/>
           <w:szCs w:val="32"/>
         </w:rPr>
-        <w:t xml:space="preserve"> password</w:t>
-      </w:r>
-      <w:r>
-        <w:rPr>
-          <w:b w:val="0"/>
-          <w:bCs w:val="0"/>
-          <w:i w:val="0"/>
-          <w:iCs w:val="0"/>
-          <w:sz w:val="32"/>
-          <w:szCs w:val="32"/>
-        </w:rPr>
-        <w:t xml:space="preserve"> e indirizzo di fatturazione</w:t>
-      </w:r>
-      <w:r>
-        <w:rPr>
-          <w:b w:val="0"/>
-          <w:bCs w:val="0"/>
-          <w:i w:val="0"/>
-          <w:iCs w:val="0"/>
-          <w:sz w:val="32"/>
-          <w:szCs w:val="32"/>
-        </w:rPr>
-        <w:t xml:space="preserve">. Dopo aver </w:t>
-      </w:r>
-      <w:r>
-        <w:rPr>
-          <w:b w:val="0"/>
-          <w:bCs w:val="0"/>
-          <w:i w:val="0"/>
-          <w:iCs w:val="0"/>
-          <w:sz w:val="32"/>
-          <w:szCs w:val="32"/>
-        </w:rPr>
-        <w:t>compilato</w:t>
-      </w:r>
-      <w:r>
-        <w:rPr>
-          <w:b w:val="0"/>
-          <w:bCs w:val="0"/>
-          <w:i w:val="0"/>
-          <w:iCs w:val="0"/>
-          <w:sz w:val="32"/>
-          <w:szCs w:val="32"/>
-        </w:rPr>
-        <w:t xml:space="preserve"> i campi,</w:t>
+        <w:t xml:space="preserve"> un utente registrato</w:t>
+      </w:r>
+      <w:r>
+        <w:rPr>
+          <w:b w:val="0"/>
+          <w:bCs w:val="0"/>
+          <w:i w:val="0"/>
+          <w:iCs w:val="0"/>
+          <w:sz w:val="32"/>
+          <w:szCs w:val="32"/>
+        </w:rPr>
+        <w:t xml:space="preserve"> e un gestore del catalogo</w:t>
+      </w:r>
+      <w:r>
+        <w:rPr>
+          <w:b w:val="0"/>
+          <w:bCs w:val="0"/>
+          <w:i w:val="0"/>
+          <w:iCs w:val="0"/>
+          <w:sz w:val="32"/>
+          <w:szCs w:val="32"/>
+        </w:rPr>
+        <w:t xml:space="preserve"> avranno a disposizione le seguenti funzionalità:</w:t>
+      </w:r>
+    </w:p>
+    <w:p>
+      <w:pPr>
+        <w:pStyle w:val="Sommario1"/>
+        <w:tabs>
+          <w:tab w:val="right" w:leader="dot" w:pos="9637"/>
+        </w:tabs>
+        <w:ind w:left="709"/>
+        <w:outlineLvl w:val="1"/>
+        <w:rPr>
+          <w:i w:val="0"/>
+          <w:iCs w:val="0"/>
+          <w:sz w:val="32"/>
+          <w:szCs w:val="32"/>
+        </w:rPr>
+      </w:pPr>
+      <w:r>
+        <w:rPr>
+          <w:i w:val="0"/>
+          <w:iCs w:val="0"/>
+          <w:sz w:val="32"/>
+          <w:szCs w:val="32"/>
+        </w:rPr>
+        <w:t>RF 3.1 - Visualizzare catalogo</w:t>
+      </w:r>
+    </w:p>
+    <w:p>
+      <w:pPr>
+        <w:pStyle w:val="Sommario1"/>
+        <w:tabs>
+          <w:tab w:val="right" w:leader="dot" w:pos="9637"/>
+        </w:tabs>
+        <w:ind w:left="709"/>
+        <w:outlineLvl w:val="1"/>
+        <w:rPr>
+          <w:b w:val="0"/>
+          <w:bCs w:val="0"/>
+          <w:i w:val="0"/>
+          <w:iCs w:val="0"/>
+          <w:sz w:val="32"/>
+          <w:szCs w:val="32"/>
+        </w:rPr>
+      </w:pPr>
+      <w:r>
+        <w:rPr>
+          <w:b w:val="0"/>
+          <w:bCs w:val="0"/>
+          <w:i w:val="0"/>
+          <w:iCs w:val="0"/>
+          <w:sz w:val="32"/>
+          <w:szCs w:val="32"/>
+        </w:rPr>
+        <w:t>Il sistema deve consentire di visualizzare i prodotti presenti all’interno del catalogo.</w:t>
+      </w:r>
+    </w:p>
+    <w:p>
+      <w:pPr>
+        <w:pStyle w:val="Sommario1"/>
+        <w:tabs>
+          <w:tab w:val="right" w:leader="dot" w:pos="9637"/>
+        </w:tabs>
+        <w:outlineLvl w:val="1"/>
+        <w:rPr>
+          <w:b w:val="0"/>
+          <w:bCs w:val="0"/>
+          <w:i w:val="0"/>
+          <w:iCs w:val="0"/>
+          <w:sz w:val="32"/>
+          <w:szCs w:val="32"/>
+        </w:rPr>
+      </w:pPr>
+    </w:p>
+    <w:p>
+      <w:pPr>
+        <w:pStyle w:val="Sommario1"/>
+        <w:tabs>
+          <w:tab w:val="right" w:leader="dot" w:pos="9637"/>
+        </w:tabs>
+        <w:outlineLvl w:val="1"/>
+        <w:rPr>
+          <w:b w:val="0"/>
+          <w:bCs w:val="0"/>
+          <w:i w:val="0"/>
+          <w:iCs w:val="0"/>
+          <w:sz w:val="32"/>
+          <w:szCs w:val="32"/>
+        </w:rPr>
+      </w:pPr>
+      <w:r>
+        <w:rPr>
+          <w:b w:val="0"/>
+          <w:bCs w:val="0"/>
+          <w:i w:val="0"/>
+          <w:iCs w:val="0"/>
+          <w:sz w:val="32"/>
+          <w:szCs w:val="32"/>
+        </w:rPr>
+        <w:t>Un utente ospite avrà a disposizione le seguenti funzionalità:</w:t>
+      </w:r>
+    </w:p>
+    <w:p>
+      <w:pPr>
+        <w:pStyle w:val="Sommario1"/>
+        <w:tabs>
+          <w:tab w:val="right" w:leader="dot" w:pos="9637"/>
+        </w:tabs>
+        <w:ind w:left="709"/>
+        <w:outlineLvl w:val="1"/>
+        <w:rPr>
+          <w:bCs w:val="0"/>
+          <w:i w:val="0"/>
+          <w:iCs w:val="0"/>
+          <w:sz w:val="32"/>
+          <w:szCs w:val="32"/>
+        </w:rPr>
+      </w:pPr>
+      <w:r>
+        <w:rPr>
+          <w:bCs w:val="0"/>
+          <w:i w:val="0"/>
+          <w:iCs w:val="0"/>
+          <w:sz w:val="32"/>
+          <w:szCs w:val="32"/>
+        </w:rPr>
+        <w:t>RF 3.2 - Registrazione</w:t>
+      </w:r>
+    </w:p>
+    <w:p>
+      <w:pPr>
+        <w:pStyle w:val="Sommario1"/>
+        <w:tabs>
+          <w:tab w:val="right" w:leader="dot" w:pos="9637"/>
+        </w:tabs>
+        <w:ind w:left="709"/>
+        <w:outlineLvl w:val="1"/>
+        <w:rPr>
+          <w:b w:val="0"/>
+          <w:bCs w:val="0"/>
+          <w:i w:val="0"/>
+          <w:iCs w:val="0"/>
+          <w:sz w:val="32"/>
+          <w:szCs w:val="32"/>
+        </w:rPr>
+      </w:pPr>
+      <w:r>
+        <w:rPr>
+          <w:b w:val="0"/>
+          <w:bCs w:val="0"/>
+          <w:i w:val="0"/>
+          <w:iCs w:val="0"/>
+          <w:sz w:val="32"/>
+          <w:szCs w:val="32"/>
+        </w:rPr>
+        <w:t>Il sistema deve consentire di registrarsi al sito inserendo le proprie informazioni quali nome,</w:t>
       </w:r>
       <w:r>
         <w:rPr>
@@ -4024,519 +4796,236 @@
           <w:sz w:val="32"/>
           <w:szCs w:val="32"/>
         </w:rPr>
-        <w:t>invia la richiesta di registrazione. Subito dopo, il suo account viene attivato. A questo punto, può finalmente effettuare il login e iniziare a esplorare i film disponibili per il noleggio.</w:t>
-      </w:r>
-    </w:p>
-    <w:p>
-      <w:pPr>
-        <w:pStyle w:val="Sommario1"/>
-        <w:tabs>
-          <w:tab w:val="right" w:leader="dot" w:pos="9637"/>
-        </w:tabs>
-        <w:outlineLvl w:val="1"/>
-        <w:rPr>
-          <w:b w:val="0"/>
-          <w:bCs w:val="0"/>
-          <w:i w:val="0"/>
-          <w:iCs w:val="0"/>
-          <w:sz w:val="32"/>
-          <w:szCs w:val="32"/>
-        </w:rPr>
-      </w:pPr>
-    </w:p>
-    <w:p>
-      <w:pPr>
-        <w:pStyle w:val="Sommario1"/>
-        <w:tabs>
-          <w:tab w:val="right" w:leader="dot" w:pos="9637"/>
-        </w:tabs>
-        <w:outlineLvl w:val="1"/>
-        <w:rPr>
-          <w:i w:val="0"/>
-          <w:iCs w:val="0"/>
-          <w:sz w:val="32"/>
-          <w:szCs w:val="32"/>
-        </w:rPr>
-      </w:pPr>
-      <w:r>
-        <w:rPr>
-          <w:i w:val="0"/>
-          <w:iCs w:val="0"/>
-          <w:sz w:val="32"/>
-          <w:szCs w:val="32"/>
-        </w:rPr>
-        <w:t>SC 2.2 - Ricerca di un film</w:t>
-      </w:r>
-    </w:p>
-    <w:p>
-      <w:pPr>
-        <w:pStyle w:val="Sommario1"/>
-        <w:tabs>
-          <w:tab w:val="right" w:leader="dot" w:pos="9637"/>
-        </w:tabs>
-        <w:outlineLvl w:val="1"/>
-        <w:rPr>
-          <w:b w:val="0"/>
-          <w:bCs w:val="0"/>
-          <w:i w:val="0"/>
-          <w:iCs w:val="0"/>
-          <w:sz w:val="32"/>
-          <w:szCs w:val="32"/>
-        </w:rPr>
-      </w:pPr>
-      <w:r>
-        <w:rPr>
-          <w:b w:val="0"/>
-          <w:bCs w:val="0"/>
-          <w:i w:val="0"/>
-          <w:iCs w:val="0"/>
-          <w:sz w:val="32"/>
-          <w:szCs w:val="32"/>
-        </w:rPr>
-        <w:t>Valerio</w:t>
-      </w:r>
-      <w:r>
-        <w:rPr>
-          <w:b w:val="0"/>
-          <w:bCs w:val="0"/>
-          <w:i w:val="0"/>
-          <w:iCs w:val="0"/>
-          <w:sz w:val="32"/>
-          <w:szCs w:val="32"/>
-        </w:rPr>
-        <w:t>, un grande appassionat</w:t>
-      </w:r>
-      <w:r>
-        <w:rPr>
-          <w:b w:val="0"/>
-          <w:bCs w:val="0"/>
-          <w:i w:val="0"/>
-          <w:iCs w:val="0"/>
-          <w:sz w:val="32"/>
-          <w:szCs w:val="32"/>
-        </w:rPr>
-        <w:t>o</w:t>
-      </w:r>
-      <w:r>
-        <w:rPr>
-          <w:b w:val="0"/>
-          <w:bCs w:val="0"/>
-          <w:i w:val="0"/>
-          <w:iCs w:val="0"/>
-          <w:sz w:val="32"/>
-          <w:szCs w:val="32"/>
-        </w:rPr>
-        <w:t xml:space="preserve"> di cinema, accede al suo account perché ha voglia di vedere un fil</w:t>
-      </w:r>
-      <w:r>
-        <w:rPr>
-          <w:b w:val="0"/>
-          <w:bCs w:val="0"/>
-          <w:i w:val="0"/>
-          <w:iCs w:val="0"/>
-          <w:sz w:val="32"/>
-          <w:szCs w:val="32"/>
-        </w:rPr>
-        <w:t>m</w:t>
-      </w:r>
-      <w:r>
-        <w:rPr>
-          <w:b w:val="0"/>
-          <w:bCs w:val="0"/>
-          <w:i w:val="0"/>
-          <w:iCs w:val="0"/>
-          <w:sz w:val="32"/>
-          <w:szCs w:val="32"/>
-        </w:rPr>
-        <w:t>. Una volta entrat</w:t>
-      </w:r>
-      <w:r>
-        <w:rPr>
-          <w:b w:val="0"/>
-          <w:bCs w:val="0"/>
-          <w:i w:val="0"/>
-          <w:iCs w:val="0"/>
-          <w:sz w:val="32"/>
-          <w:szCs w:val="32"/>
-        </w:rPr>
-        <w:t>o</w:t>
-      </w:r>
-      <w:r>
-        <w:rPr>
-          <w:b w:val="0"/>
-          <w:bCs w:val="0"/>
-          <w:i w:val="0"/>
-          <w:iCs w:val="0"/>
-          <w:sz w:val="32"/>
-          <w:szCs w:val="32"/>
-        </w:rPr>
-        <w:t xml:space="preserve">, inizia a navigare nel catalogo utilizzando </w:t>
-      </w:r>
-      <w:r>
-        <w:rPr>
-          <w:b w:val="0"/>
-          <w:bCs w:val="0"/>
-          <w:i w:val="0"/>
-          <w:iCs w:val="0"/>
-          <w:sz w:val="32"/>
-          <w:szCs w:val="32"/>
-        </w:rPr>
-        <w:t>la casella di ricerca</w:t>
-      </w:r>
-      <w:r>
-        <w:rPr>
-          <w:b w:val="0"/>
-          <w:bCs w:val="0"/>
-          <w:i w:val="0"/>
-          <w:iCs w:val="0"/>
-          <w:sz w:val="32"/>
-          <w:szCs w:val="32"/>
-        </w:rPr>
-        <w:t xml:space="preserve"> per trovare qualcosa che </w:t>
-      </w:r>
-      <w:r>
-        <w:rPr>
-          <w:b w:val="0"/>
-          <w:bCs w:val="0"/>
-          <w:i w:val="0"/>
-          <w:iCs w:val="0"/>
-          <w:sz w:val="32"/>
-          <w:szCs w:val="32"/>
-        </w:rPr>
-        <w:t>gli</w:t>
-      </w:r>
-      <w:r>
-        <w:rPr>
-          <w:b w:val="0"/>
-          <w:bCs w:val="0"/>
-          <w:i w:val="0"/>
-          <w:iCs w:val="0"/>
-          <w:sz w:val="32"/>
-          <w:szCs w:val="32"/>
-        </w:rPr>
-        <w:t xml:space="preserve"> possa piacere. Tra i film suggeriti, nota uno </w:t>
-      </w:r>
-      <w:r>
-        <w:rPr>
-          <w:b w:val="0"/>
-          <w:bCs w:val="0"/>
-          <w:i w:val="0"/>
-          <w:iCs w:val="0"/>
-          <w:sz w:val="32"/>
-          <w:szCs w:val="32"/>
-        </w:rPr>
-        <w:t>che potrebbe interessargli</w:t>
-      </w:r>
-      <w:r>
-        <w:rPr>
-          <w:b w:val="0"/>
-          <w:bCs w:val="0"/>
-          <w:i w:val="0"/>
-          <w:iCs w:val="0"/>
-          <w:sz w:val="32"/>
-          <w:szCs w:val="32"/>
-        </w:rPr>
-        <w:t>. Clicca sul</w:t>
-      </w:r>
-      <w:r>
-        <w:rPr>
-          <w:b w:val="0"/>
-          <w:bCs w:val="0"/>
-          <w:i w:val="0"/>
-          <w:iCs w:val="0"/>
-          <w:sz w:val="32"/>
-          <w:szCs w:val="32"/>
-        </w:rPr>
-        <w:t xml:space="preserve">la locandina </w:t>
-      </w:r>
-      <w:r>
-        <w:rPr>
-          <w:b w:val="0"/>
-          <w:bCs w:val="0"/>
-          <w:i w:val="0"/>
-          <w:iCs w:val="0"/>
-          <w:sz w:val="32"/>
-          <w:szCs w:val="32"/>
-        </w:rPr>
-        <w:t>per aprire la scheda del film, dove legge una breve sinoss</w:t>
-      </w:r>
-      <w:r>
-        <w:rPr>
-          <w:b w:val="0"/>
-          <w:bCs w:val="0"/>
-          <w:i w:val="0"/>
-          <w:iCs w:val="0"/>
-          <w:sz w:val="32"/>
-          <w:szCs w:val="32"/>
-        </w:rPr>
-        <w:t>i</w:t>
-      </w:r>
-      <w:r>
-        <w:rPr>
-          <w:b w:val="0"/>
-          <w:bCs w:val="0"/>
-          <w:i w:val="0"/>
-          <w:iCs w:val="0"/>
-          <w:sz w:val="32"/>
-          <w:szCs w:val="32"/>
-        </w:rPr>
-        <w:t xml:space="preserve">. Dopo aver esaminato tutte le informazioni, </w:t>
-      </w:r>
-      <w:r>
-        <w:rPr>
-          <w:b w:val="0"/>
-          <w:bCs w:val="0"/>
-          <w:i w:val="0"/>
-          <w:iCs w:val="0"/>
-          <w:sz w:val="32"/>
-          <w:szCs w:val="32"/>
-        </w:rPr>
-        <w:t>Marcello</w:t>
-      </w:r>
-      <w:r>
-        <w:rPr>
-          <w:b w:val="0"/>
-          <w:bCs w:val="0"/>
-          <w:i w:val="0"/>
-          <w:iCs w:val="0"/>
-          <w:sz w:val="32"/>
-          <w:szCs w:val="32"/>
-        </w:rPr>
-        <w:t xml:space="preserve"> decide che è il film giusto per la serata e si prepara a noleggiarlo.</w:t>
-      </w:r>
-    </w:p>
-    <w:p>
-      <w:pPr>
-        <w:pStyle w:val="Sommario1"/>
-        <w:tabs>
-          <w:tab w:val="right" w:leader="dot" w:pos="9637"/>
-        </w:tabs>
-        <w:outlineLvl w:val="1"/>
-        <w:rPr>
-          <w:b w:val="0"/>
-          <w:bCs w:val="0"/>
-          <w:i w:val="0"/>
-          <w:iCs w:val="0"/>
-          <w:sz w:val="32"/>
-          <w:szCs w:val="32"/>
-        </w:rPr>
-      </w:pPr>
-    </w:p>
-    <w:p>
-      <w:pPr>
-        <w:pStyle w:val="Sommario1"/>
-        <w:tabs>
-          <w:tab w:val="right" w:leader="dot" w:pos="9637"/>
-        </w:tabs>
-        <w:outlineLvl w:val="1"/>
-        <w:rPr>
-          <w:i w:val="0"/>
-          <w:iCs w:val="0"/>
-          <w:color w:val="000000" w:themeColor="text1"/>
-          <w:sz w:val="32"/>
-          <w:szCs w:val="32"/>
-        </w:rPr>
-      </w:pPr>
-      <w:r>
-        <w:rPr>
-          <w:i w:val="0"/>
-          <w:iCs w:val="0"/>
-          <w:color w:val="000000" w:themeColor="text1"/>
-          <w:sz w:val="32"/>
-          <w:szCs w:val="32"/>
-        </w:rPr>
-        <w:t xml:space="preserve">SC 2.3 - </w:t>
-      </w:r>
-      <w:r>
-        <w:rPr>
-          <w:i w:val="0"/>
-          <w:iCs w:val="0"/>
-          <w:color w:val="000000" w:themeColor="text1"/>
-          <w:sz w:val="32"/>
-          <w:szCs w:val="32"/>
-        </w:rPr>
-        <w:t>Acquisto</w:t>
-      </w:r>
-      <w:r>
-        <w:rPr>
-          <w:i w:val="0"/>
-          <w:iCs w:val="0"/>
-          <w:color w:val="000000" w:themeColor="text1"/>
-          <w:sz w:val="32"/>
-          <w:szCs w:val="32"/>
-        </w:rPr>
-        <w:t xml:space="preserve"> di un film</w:t>
-      </w:r>
-    </w:p>
-    <w:p>
-      <w:pPr>
-        <w:pStyle w:val="Sommario1"/>
-        <w:tabs>
-          <w:tab w:val="right" w:leader="dot" w:pos="9637"/>
-        </w:tabs>
-        <w:outlineLvl w:val="1"/>
-        <w:rPr>
-          <w:b w:val="0"/>
-          <w:bCs w:val="0"/>
-          <w:i w:val="0"/>
-          <w:iCs w:val="0"/>
-          <w:sz w:val="32"/>
-          <w:szCs w:val="32"/>
-        </w:rPr>
-      </w:pPr>
-      <w:r>
-        <w:rPr>
-          <w:b w:val="0"/>
-          <w:bCs w:val="0"/>
-          <w:i w:val="0"/>
-          <w:iCs w:val="0"/>
-          <w:sz w:val="32"/>
-          <w:szCs w:val="32"/>
-        </w:rPr>
-        <w:t>Giovanna</w:t>
-      </w:r>
-      <w:r>
-        <w:rPr>
-          <w:b w:val="0"/>
-          <w:bCs w:val="0"/>
-          <w:i w:val="0"/>
-          <w:iCs w:val="0"/>
-          <w:sz w:val="32"/>
-          <w:szCs w:val="32"/>
-        </w:rPr>
-        <w:t xml:space="preserve"> ha trovato un film che desidera vedere e decide di </w:t>
-      </w:r>
-      <w:r>
-        <w:rPr>
-          <w:b w:val="0"/>
-          <w:bCs w:val="0"/>
-          <w:i w:val="0"/>
-          <w:iCs w:val="0"/>
-          <w:sz w:val="32"/>
-          <w:szCs w:val="32"/>
-        </w:rPr>
-        <w:t>acquistarlo</w:t>
-      </w:r>
-      <w:r>
-        <w:rPr>
-          <w:b w:val="0"/>
-          <w:bCs w:val="0"/>
-          <w:i w:val="0"/>
-          <w:iCs w:val="0"/>
-          <w:sz w:val="32"/>
-          <w:szCs w:val="32"/>
-        </w:rPr>
-        <w:t>. Dopo aver cliccato sul pulsante “</w:t>
-      </w:r>
-      <w:r>
-        <w:rPr>
-          <w:b w:val="0"/>
-          <w:bCs w:val="0"/>
-          <w:i w:val="0"/>
-          <w:iCs w:val="0"/>
-          <w:sz w:val="32"/>
-          <w:szCs w:val="32"/>
-        </w:rPr>
-        <w:t>acquista</w:t>
-      </w:r>
-      <w:r>
-        <w:rPr>
-          <w:b w:val="0"/>
-          <w:bCs w:val="0"/>
-          <w:i w:val="0"/>
-          <w:iCs w:val="0"/>
-          <w:sz w:val="32"/>
-          <w:szCs w:val="32"/>
-        </w:rPr>
-        <w:t xml:space="preserve">” nella scheda del film, </w:t>
-      </w:r>
-      <w:r>
-        <w:rPr>
-          <w:b w:val="0"/>
-          <w:bCs w:val="0"/>
-          <w:i w:val="0"/>
-          <w:iCs w:val="0"/>
-          <w:sz w:val="32"/>
-          <w:szCs w:val="32"/>
-        </w:rPr>
-        <w:t>viene indirizzat</w:t>
-      </w:r>
-      <w:r>
-        <w:rPr>
-          <w:b w:val="0"/>
-          <w:bCs w:val="0"/>
-          <w:i w:val="0"/>
-          <w:iCs w:val="0"/>
-          <w:sz w:val="32"/>
-          <w:szCs w:val="32"/>
-        </w:rPr>
-        <w:t>a</w:t>
-      </w:r>
-      <w:r>
-        <w:rPr>
-          <w:b w:val="0"/>
-          <w:bCs w:val="0"/>
-          <w:i w:val="0"/>
-          <w:iCs w:val="0"/>
-          <w:sz w:val="32"/>
-          <w:szCs w:val="32"/>
-        </w:rPr>
-        <w:t xml:space="preserve"> all</w:t>
-      </w:r>
-      <w:r>
-        <w:rPr>
-          <w:b w:val="0"/>
-          <w:bCs w:val="0"/>
-          <w:i w:val="0"/>
-          <w:iCs w:val="0"/>
-          <w:sz w:val="32"/>
-          <w:szCs w:val="32"/>
-        </w:rPr>
-        <w:t xml:space="preserve">a pagina successiva </w:t>
-      </w:r>
-      <w:r>
-        <w:rPr>
-          <w:b w:val="0"/>
-          <w:bCs w:val="0"/>
-          <w:i w:val="0"/>
-          <w:iCs w:val="0"/>
-          <w:sz w:val="32"/>
-          <w:szCs w:val="32"/>
-        </w:rPr>
-        <w:t xml:space="preserve">che </w:t>
-      </w:r>
-      <w:r>
-        <w:rPr>
-          <w:b w:val="0"/>
-          <w:bCs w:val="0"/>
-          <w:i w:val="0"/>
-          <w:iCs w:val="0"/>
-          <w:sz w:val="32"/>
-          <w:szCs w:val="32"/>
-        </w:rPr>
-        <w:t xml:space="preserve">gli mostra il carrello con il riepilogo del film selezionato e l'importo totale. </w:t>
-      </w:r>
-      <w:r>
-        <w:rPr>
-          <w:b w:val="0"/>
-          <w:bCs w:val="0"/>
-          <w:i w:val="0"/>
-          <w:iCs w:val="0"/>
-          <w:sz w:val="32"/>
-          <w:szCs w:val="32"/>
-        </w:rPr>
-        <w:t xml:space="preserve">Paga con il suo credito residuo </w:t>
-      </w:r>
-      <w:r>
-        <w:rPr>
-          <w:b w:val="0"/>
-          <w:bCs w:val="0"/>
-          <w:i w:val="0"/>
-          <w:iCs w:val="0"/>
-          <w:sz w:val="32"/>
-          <w:szCs w:val="32"/>
-        </w:rPr>
-        <w:t>e conferma l'acquisto.</w:t>
+        <w:t xml:space="preserve">cognome, e-mail, password, indirizzo </w:t>
+      </w:r>
+      <w:r>
+        <w:rPr>
+          <w:b w:val="0"/>
+          <w:bCs w:val="0"/>
+          <w:i w:val="0"/>
+          <w:iCs w:val="0"/>
+          <w:sz w:val="32"/>
+          <w:szCs w:val="32"/>
+        </w:rPr>
+        <w:t>di fatturazione.</w:t>
+      </w:r>
+    </w:p>
+    <w:p>
+      <w:pPr>
+        <w:pStyle w:val="Sommario1"/>
+        <w:tabs>
+          <w:tab w:val="right" w:leader="dot" w:pos="9637"/>
+        </w:tabs>
+        <w:outlineLvl w:val="1"/>
+        <w:rPr>
+          <w:b w:val="0"/>
+          <w:bCs w:val="0"/>
+          <w:i w:val="0"/>
+          <w:iCs w:val="0"/>
+          <w:sz w:val="32"/>
+          <w:szCs w:val="32"/>
+        </w:rPr>
+      </w:pPr>
+    </w:p>
+    <w:p>
+      <w:pPr>
+        <w:pStyle w:val="Sommario1"/>
+        <w:tabs>
+          <w:tab w:val="right" w:leader="dot" w:pos="9637"/>
+        </w:tabs>
+        <w:outlineLvl w:val="1"/>
+        <w:rPr>
+          <w:b w:val="0"/>
+          <w:bCs w:val="0"/>
+          <w:i w:val="0"/>
+          <w:iCs w:val="0"/>
+          <w:sz w:val="32"/>
+          <w:szCs w:val="32"/>
+        </w:rPr>
+      </w:pPr>
+      <w:r>
+        <w:rPr>
+          <w:b w:val="0"/>
+          <w:bCs w:val="0"/>
+          <w:i w:val="0"/>
+          <w:iCs w:val="0"/>
+          <w:sz w:val="32"/>
+          <w:szCs w:val="32"/>
+        </w:rPr>
+        <w:t>Un utente registrato avrà a disposizione le seguenti funzionalità:</w:t>
+      </w:r>
+    </w:p>
+    <w:p>
+      <w:pPr>
+        <w:pStyle w:val="Sommario1"/>
+        <w:tabs>
+          <w:tab w:val="right" w:leader="dot" w:pos="9637"/>
+        </w:tabs>
+        <w:ind w:left="709"/>
+        <w:outlineLvl w:val="1"/>
+        <w:rPr>
+          <w:i w:val="0"/>
+          <w:iCs w:val="0"/>
+          <w:sz w:val="32"/>
+          <w:szCs w:val="32"/>
+        </w:rPr>
+      </w:pPr>
+      <w:r>
+        <w:rPr>
+          <w:i w:val="0"/>
+          <w:iCs w:val="0"/>
+          <w:sz w:val="32"/>
+          <w:szCs w:val="32"/>
+        </w:rPr>
+        <w:t>RF 3.3 - Log-in</w:t>
+      </w:r>
+    </w:p>
+    <w:p>
+      <w:pPr>
+        <w:pStyle w:val="Sommario1"/>
+        <w:tabs>
+          <w:tab w:val="right" w:leader="dot" w:pos="9637"/>
+        </w:tabs>
+        <w:ind w:left="709"/>
+        <w:outlineLvl w:val="1"/>
+        <w:rPr>
+          <w:b w:val="0"/>
+          <w:bCs w:val="0"/>
+          <w:i w:val="0"/>
+          <w:iCs w:val="0"/>
+          <w:sz w:val="32"/>
+          <w:szCs w:val="32"/>
+        </w:rPr>
+      </w:pPr>
+      <w:r>
+        <w:rPr>
+          <w:b w:val="0"/>
+          <w:bCs w:val="0"/>
+          <w:i w:val="0"/>
+          <w:iCs w:val="0"/>
+          <w:sz w:val="32"/>
+          <w:szCs w:val="32"/>
+        </w:rPr>
+        <w:t>Il sistema deve consentire l’autenticazione attraverso l’inserimento di e-mail e password.</w:t>
+      </w:r>
+    </w:p>
+    <w:p>
+      <w:pPr>
+        <w:pStyle w:val="Sommario1"/>
+        <w:tabs>
+          <w:tab w:val="right" w:leader="dot" w:pos="9637"/>
+        </w:tabs>
+        <w:ind w:left="709"/>
+        <w:outlineLvl w:val="1"/>
+        <w:rPr>
+          <w:i w:val="0"/>
+          <w:iCs w:val="0"/>
+          <w:sz w:val="32"/>
+          <w:szCs w:val="32"/>
+        </w:rPr>
+      </w:pPr>
+    </w:p>
+    <w:p>
+      <w:pPr>
+        <w:pStyle w:val="Sommario1"/>
+        <w:tabs>
+          <w:tab w:val="right" w:leader="dot" w:pos="9637"/>
+        </w:tabs>
+        <w:ind w:left="709"/>
+        <w:outlineLvl w:val="1"/>
+        <w:rPr>
+          <w:i w:val="0"/>
+          <w:iCs w:val="0"/>
+          <w:sz w:val="32"/>
+          <w:szCs w:val="32"/>
+        </w:rPr>
+      </w:pPr>
+      <w:r>
+        <w:rPr>
+          <w:i w:val="0"/>
+          <w:iCs w:val="0"/>
+          <w:sz w:val="32"/>
+          <w:szCs w:val="32"/>
+        </w:rPr>
+        <w:t>RF 3.</w:t>
+      </w:r>
+      <w:r>
+        <w:rPr>
+          <w:i w:val="0"/>
+          <w:iCs w:val="0"/>
+          <w:sz w:val="32"/>
+          <w:szCs w:val="32"/>
+        </w:rPr>
+        <w:t>4</w:t>
+      </w:r>
+      <w:r>
+        <w:rPr>
+          <w:i w:val="0"/>
+          <w:iCs w:val="0"/>
+          <w:sz w:val="32"/>
+          <w:szCs w:val="32"/>
+        </w:rPr>
+        <w:t xml:space="preserve"> - Visualizzare </w:t>
+      </w:r>
+      <w:r>
+        <w:rPr>
+          <w:i w:val="0"/>
+          <w:iCs w:val="0"/>
+          <w:sz w:val="32"/>
+          <w:szCs w:val="32"/>
+        </w:rPr>
+        <w:t>film</w:t>
+      </w:r>
+    </w:p>
+    <w:p>
+      <w:pPr>
+        <w:pStyle w:val="Sommario1"/>
+        <w:tabs>
+          <w:tab w:val="right" w:leader="dot" w:pos="9637"/>
+        </w:tabs>
+        <w:ind w:left="709"/>
+        <w:outlineLvl w:val="1"/>
+        <w:rPr>
+          <w:b w:val="0"/>
+          <w:bCs w:val="0"/>
+          <w:i w:val="0"/>
+          <w:iCs w:val="0"/>
+          <w:sz w:val="32"/>
+          <w:szCs w:val="32"/>
+        </w:rPr>
+      </w:pPr>
+      <w:r>
+        <w:rPr>
+          <w:b w:val="0"/>
+          <w:bCs w:val="0"/>
+          <w:i w:val="0"/>
+          <w:iCs w:val="0"/>
+          <w:sz w:val="32"/>
+          <w:szCs w:val="32"/>
+        </w:rPr>
+        <w:t xml:space="preserve">Il sistema deve consentire di visualizzare tutte le informazioni di un </w:t>
+      </w:r>
+      <w:r>
+        <w:rPr>
+          <w:b w:val="0"/>
+          <w:bCs w:val="0"/>
+          <w:i w:val="0"/>
+          <w:iCs w:val="0"/>
+          <w:sz w:val="32"/>
+          <w:szCs w:val="32"/>
+        </w:rPr>
+        <w:t>film</w:t>
+      </w:r>
+      <w:r>
+        <w:rPr>
+          <w:b w:val="0"/>
+          <w:bCs w:val="0"/>
+          <w:i w:val="0"/>
+          <w:iCs w:val="0"/>
+          <w:sz w:val="32"/>
+          <w:szCs w:val="32"/>
+        </w:rPr>
+        <w:t xml:space="preserve"> presente</w:t>
       </w:r>
       <w:r>
         <w:rPr>
@@ -4558,48 +5047,195 @@
           <w:sz w:val="32"/>
           <w:szCs w:val="32"/>
         </w:rPr>
-        <w:t xml:space="preserve">Il pagamento viene processato rapidamente e </w:t>
-      </w:r>
-      <w:r>
-        <w:rPr>
-          <w:b w:val="0"/>
-          <w:bCs w:val="0"/>
-          <w:i w:val="0"/>
-          <w:iCs w:val="0"/>
-          <w:sz w:val="32"/>
-          <w:szCs w:val="32"/>
-        </w:rPr>
-        <w:t>Giovanna</w:t>
-      </w:r>
-      <w:r>
-        <w:rPr>
-          <w:b w:val="0"/>
-          <w:bCs w:val="0"/>
-          <w:i w:val="0"/>
-          <w:iCs w:val="0"/>
-          <w:sz w:val="32"/>
-          <w:szCs w:val="32"/>
-        </w:rPr>
-        <w:t xml:space="preserve"> riceve immediatamente una notifica </w:t>
-      </w:r>
-      <w:r>
-        <w:rPr>
-          <w:b w:val="0"/>
-          <w:bCs w:val="0"/>
-          <w:i w:val="0"/>
-          <w:iCs w:val="0"/>
-          <w:sz w:val="32"/>
-          <w:szCs w:val="32"/>
-        </w:rPr>
-        <w:t>con il riepilogo dell’ordine.</w:t>
-      </w:r>
-    </w:p>
-    <w:p>
-      <w:pPr>
-        <w:pStyle w:val="Sommario1"/>
-        <w:tabs>
-          <w:tab w:val="right" w:leader="dot" w:pos="9637"/>
-        </w:tabs>
+        <w:t>all’interno del catalogo.</w:t>
+      </w:r>
+    </w:p>
+    <w:p>
+      <w:pPr>
+        <w:pStyle w:val="Sommario1"/>
+        <w:tabs>
+          <w:tab w:val="right" w:leader="dot" w:pos="9637"/>
+        </w:tabs>
+        <w:ind w:left="709"/>
+        <w:outlineLvl w:val="1"/>
+        <w:rPr>
+          <w:b w:val="0"/>
+          <w:bCs w:val="0"/>
+          <w:i w:val="0"/>
+          <w:iCs w:val="0"/>
+          <w:sz w:val="32"/>
+          <w:szCs w:val="32"/>
+        </w:rPr>
+      </w:pPr>
+    </w:p>
+    <w:p>
+      <w:pPr>
+        <w:pStyle w:val="Sommario1"/>
+        <w:tabs>
+          <w:tab w:val="right" w:leader="dot" w:pos="9637"/>
+        </w:tabs>
+        <w:ind w:left="709"/>
+        <w:outlineLvl w:val="1"/>
+        <w:rPr>
+          <w:i w:val="0"/>
+          <w:iCs w:val="0"/>
+          <w:sz w:val="32"/>
+          <w:szCs w:val="32"/>
+        </w:rPr>
+      </w:pPr>
+      <w:r>
+        <w:rPr>
+          <w:i w:val="0"/>
+          <w:iCs w:val="0"/>
+          <w:sz w:val="32"/>
+          <w:szCs w:val="32"/>
+        </w:rPr>
+        <w:t>RF 3.</w:t>
+      </w:r>
+      <w:r>
+        <w:rPr>
+          <w:i w:val="0"/>
+          <w:iCs w:val="0"/>
+          <w:sz w:val="32"/>
+          <w:szCs w:val="32"/>
+        </w:rPr>
+        <w:t>5</w:t>
+      </w:r>
+      <w:r>
+        <w:rPr>
+          <w:i w:val="0"/>
+          <w:iCs w:val="0"/>
+          <w:sz w:val="32"/>
+          <w:szCs w:val="32"/>
+        </w:rPr>
+        <w:t xml:space="preserve"> - Ricercare </w:t>
+      </w:r>
+      <w:r>
+        <w:rPr>
+          <w:i w:val="0"/>
+          <w:iCs w:val="0"/>
+          <w:sz w:val="32"/>
+          <w:szCs w:val="32"/>
+        </w:rPr>
+        <w:t>film</w:t>
+      </w:r>
+    </w:p>
+    <w:p>
+      <w:pPr>
+        <w:pStyle w:val="Sommario1"/>
+        <w:tabs>
+          <w:tab w:val="right" w:leader="dot" w:pos="9637"/>
+        </w:tabs>
+        <w:ind w:left="709"/>
+        <w:outlineLvl w:val="1"/>
+        <w:rPr>
+          <w:b w:val="0"/>
+          <w:bCs w:val="0"/>
+          <w:i w:val="0"/>
+          <w:iCs w:val="0"/>
+          <w:sz w:val="32"/>
+          <w:szCs w:val="32"/>
+        </w:rPr>
+      </w:pPr>
+      <w:r>
+        <w:rPr>
+          <w:b w:val="0"/>
+          <w:bCs w:val="0"/>
+          <w:i w:val="0"/>
+          <w:iCs w:val="0"/>
+          <w:sz w:val="32"/>
+          <w:szCs w:val="32"/>
+        </w:rPr>
+        <w:t xml:space="preserve">Il sistema deve consentire di ricercare un </w:t>
+      </w:r>
+      <w:r>
+        <w:rPr>
+          <w:b w:val="0"/>
+          <w:bCs w:val="0"/>
+          <w:i w:val="0"/>
+          <w:iCs w:val="0"/>
+          <w:sz w:val="32"/>
+          <w:szCs w:val="32"/>
+        </w:rPr>
+        <w:t>film</w:t>
+      </w:r>
+      <w:r>
+        <w:rPr>
+          <w:b w:val="0"/>
+          <w:bCs w:val="0"/>
+          <w:i w:val="0"/>
+          <w:iCs w:val="0"/>
+          <w:sz w:val="32"/>
+          <w:szCs w:val="32"/>
+        </w:rPr>
+        <w:t xml:space="preserve"> all’interno del catalogo in base al </w:t>
+      </w:r>
+      <w:r>
+        <w:rPr>
+          <w:b w:val="0"/>
+          <w:bCs w:val="0"/>
+          <w:i w:val="0"/>
+          <w:iCs w:val="0"/>
+          <w:sz w:val="32"/>
+          <w:szCs w:val="32"/>
+        </w:rPr>
+        <w:t>titolo</w:t>
+      </w:r>
+      <w:r>
+        <w:rPr>
+          <w:b w:val="0"/>
+          <w:bCs w:val="0"/>
+          <w:i w:val="0"/>
+          <w:iCs w:val="0"/>
+          <w:sz w:val="32"/>
+          <w:szCs w:val="32"/>
+        </w:rPr>
+        <w:t>.</w:t>
+      </w:r>
+    </w:p>
+    <w:p>
+      <w:pPr>
+        <w:pStyle w:val="Sommario1"/>
+        <w:tabs>
+          <w:tab w:val="right" w:leader="dot" w:pos="9637"/>
+        </w:tabs>
+        <w:ind w:left="709"/>
+        <w:outlineLvl w:val="1"/>
+        <w:rPr>
+          <w:b w:val="0"/>
+          <w:bCs w:val="0"/>
+          <w:i w:val="0"/>
+          <w:iCs w:val="0"/>
+          <w:sz w:val="32"/>
+          <w:szCs w:val="32"/>
+        </w:rPr>
+      </w:pPr>
+    </w:p>
+    <w:p>
+      <w:pPr>
+        <w:pStyle w:val="Sommario1"/>
+        <w:tabs>
+          <w:tab w:val="right" w:leader="dot" w:pos="9637"/>
+        </w:tabs>
+        <w:ind w:left="709"/>
+        <w:outlineLvl w:val="1"/>
+        <w:rPr>
+          <w:b w:val="0"/>
+          <w:bCs w:val="0"/>
+          <w:i w:val="0"/>
+          <w:iCs w:val="0"/>
+          <w:sz w:val="32"/>
+          <w:szCs w:val="32"/>
+        </w:rPr>
+      </w:pPr>
+    </w:p>
+    <w:p>
+      <w:pPr>
+        <w:pStyle w:val="Sommario1"/>
+        <w:tabs>
+          <w:tab w:val="right" w:leader="dot" w:pos="9637"/>
+        </w:tabs>
+        <w:ind w:left="709"/>
         <w:outlineLvl w:val="1"/>
         <w:rPr>
           <w:i w:val="0"/>
@@ -4616,265 +5252,189 @@
           <w:szCs w:val="32"/>
         </w:rPr>
         <w:lastRenderedPageBreak/>
-        <w:t>S</w:t>
-      </w:r>
-      <w:r>
-        <w:rPr>
-          <w:i w:val="0"/>
-          <w:iCs w:val="0"/>
-          <w:sz w:val="32"/>
-          <w:szCs w:val="32"/>
-        </w:rPr>
-        <w:t>C 2.</w:t>
-      </w:r>
-      <w:r>
-        <w:rPr>
-          <w:i w:val="0"/>
-          <w:iCs w:val="0"/>
-          <w:sz w:val="32"/>
-          <w:szCs w:val="32"/>
-        </w:rPr>
-        <w:t>4</w:t>
-      </w:r>
-      <w:r>
-        <w:rPr>
-          <w:i w:val="0"/>
-          <w:iCs w:val="0"/>
-          <w:sz w:val="32"/>
-          <w:szCs w:val="32"/>
-        </w:rPr>
-        <w:t xml:space="preserve"> -</w:t>
-      </w:r>
-      <w:r>
-        <w:rPr>
-          <w:i w:val="0"/>
-          <w:iCs w:val="0"/>
-          <w:sz w:val="32"/>
-          <w:szCs w:val="32"/>
-        </w:rPr>
-        <w:t xml:space="preserve"> Visualizzazione della cronologia </w:t>
-      </w:r>
-      <w:r>
-        <w:rPr>
-          <w:i w:val="0"/>
-          <w:iCs w:val="0"/>
-          <w:sz w:val="32"/>
-          <w:szCs w:val="32"/>
-        </w:rPr>
-        <w:t>degli ordini</w:t>
-      </w:r>
-    </w:p>
-    <w:p>
-      <w:pPr>
-        <w:pStyle w:val="Sommario1"/>
-        <w:tabs>
-          <w:tab w:val="right" w:leader="dot" w:pos="9637"/>
-        </w:tabs>
-        <w:outlineLvl w:val="1"/>
-        <w:rPr>
-          <w:b w:val="0"/>
-          <w:bCs w:val="0"/>
-          <w:i w:val="0"/>
-          <w:iCs w:val="0"/>
-          <w:sz w:val="32"/>
-          <w:szCs w:val="32"/>
-        </w:rPr>
-      </w:pPr>
-      <w:r>
-        <w:rPr>
-          <w:b w:val="0"/>
-          <w:bCs w:val="0"/>
-          <w:i w:val="0"/>
-          <w:iCs w:val="0"/>
-          <w:sz w:val="32"/>
-          <w:szCs w:val="32"/>
-        </w:rPr>
-        <w:t xml:space="preserve">Sara ha già </w:t>
-      </w:r>
-      <w:r>
-        <w:rPr>
-          <w:b w:val="0"/>
-          <w:bCs w:val="0"/>
-          <w:i w:val="0"/>
-          <w:iCs w:val="0"/>
-          <w:sz w:val="32"/>
-          <w:szCs w:val="32"/>
-        </w:rPr>
-        <w:t xml:space="preserve">effettuato </w:t>
-      </w:r>
-      <w:r>
-        <w:rPr>
-          <w:b w:val="0"/>
-          <w:bCs w:val="0"/>
-          <w:i w:val="0"/>
-          <w:iCs w:val="0"/>
-          <w:sz w:val="32"/>
-          <w:szCs w:val="32"/>
-        </w:rPr>
-        <w:t xml:space="preserve">molti </w:t>
-      </w:r>
-      <w:r>
-        <w:rPr>
-          <w:b w:val="0"/>
-          <w:bCs w:val="0"/>
-          <w:i w:val="0"/>
-          <w:iCs w:val="0"/>
-          <w:sz w:val="32"/>
-          <w:szCs w:val="32"/>
-        </w:rPr>
-        <w:t>ordini</w:t>
-      </w:r>
-      <w:r>
-        <w:rPr>
-          <w:b w:val="0"/>
-          <w:bCs w:val="0"/>
-          <w:i w:val="0"/>
-          <w:iCs w:val="0"/>
-          <w:sz w:val="32"/>
-          <w:szCs w:val="32"/>
-        </w:rPr>
-        <w:t xml:space="preserve"> sul sito e oggi vuole controllare </w:t>
-      </w:r>
-      <w:r>
-        <w:rPr>
-          <w:b w:val="0"/>
-          <w:bCs w:val="0"/>
-          <w:i w:val="0"/>
-          <w:iCs w:val="0"/>
-          <w:sz w:val="32"/>
-          <w:szCs w:val="32"/>
-        </w:rPr>
-        <w:t>cosa ha acquistato</w:t>
-      </w:r>
-      <w:r>
-        <w:rPr>
-          <w:b w:val="0"/>
-          <w:bCs w:val="0"/>
-          <w:i w:val="0"/>
-          <w:iCs w:val="0"/>
-          <w:sz w:val="32"/>
-          <w:szCs w:val="32"/>
-        </w:rPr>
-        <w:t xml:space="preserve"> l'ultima volta. Accede al suo </w:t>
-      </w:r>
-      <w:r>
-        <w:rPr>
-          <w:b w:val="0"/>
-          <w:bCs w:val="0"/>
-          <w:i w:val="0"/>
-          <w:iCs w:val="0"/>
-          <w:sz w:val="32"/>
-          <w:szCs w:val="32"/>
-        </w:rPr>
-        <w:t>account</w:t>
-      </w:r>
-      <w:r>
-        <w:rPr>
-          <w:b w:val="0"/>
-          <w:bCs w:val="0"/>
-          <w:i w:val="0"/>
-          <w:iCs w:val="0"/>
-          <w:sz w:val="32"/>
-          <w:szCs w:val="32"/>
-        </w:rPr>
-        <w:t xml:space="preserve"> e naviga verso la sezione "Cronologia </w:t>
-      </w:r>
-      <w:r>
-        <w:rPr>
-          <w:b w:val="0"/>
-          <w:bCs w:val="0"/>
-          <w:i w:val="0"/>
-          <w:iCs w:val="0"/>
-          <w:sz w:val="32"/>
-          <w:szCs w:val="32"/>
-        </w:rPr>
-        <w:t>ordini</w:t>
-      </w:r>
-      <w:r>
-        <w:rPr>
-          <w:b w:val="0"/>
-          <w:bCs w:val="0"/>
-          <w:i w:val="0"/>
-          <w:iCs w:val="0"/>
-          <w:sz w:val="32"/>
-          <w:szCs w:val="32"/>
-        </w:rPr>
-        <w:t xml:space="preserve">", dove trova una lista di tutti </w:t>
-      </w:r>
-      <w:r>
-        <w:rPr>
-          <w:b w:val="0"/>
-          <w:bCs w:val="0"/>
-          <w:i w:val="0"/>
-          <w:iCs w:val="0"/>
-          <w:sz w:val="32"/>
-          <w:szCs w:val="32"/>
-        </w:rPr>
-        <w:t>gli ordini che ha effettuato.</w:t>
-      </w:r>
-      <w:r>
-        <w:rPr>
-          <w:b w:val="0"/>
-          <w:bCs w:val="0"/>
-          <w:i w:val="0"/>
-          <w:iCs w:val="0"/>
-          <w:sz w:val="32"/>
-          <w:szCs w:val="32"/>
-        </w:rPr>
-        <w:t xml:space="preserve"> A questo punto, sceglie di visualizzare i dettagli dell’ordine più recente presente nella lista.</w:t>
-      </w:r>
-    </w:p>
-    <w:p>
-      <w:pPr>
-        <w:pStyle w:val="Sommario1"/>
-        <w:tabs>
-          <w:tab w:val="right" w:leader="dot" w:pos="9637"/>
-        </w:tabs>
-        <w:outlineLvl w:val="1"/>
-        <w:rPr>
-          <w:b w:val="0"/>
-          <w:bCs w:val="0"/>
-          <w:i w:val="0"/>
-          <w:iCs w:val="0"/>
-          <w:sz w:val="32"/>
-          <w:szCs w:val="32"/>
-        </w:rPr>
-      </w:pPr>
-    </w:p>
-    <w:p>
-      <w:pPr>
-        <w:pStyle w:val="Sommario1"/>
-        <w:tabs>
-          <w:tab w:val="right" w:leader="dot" w:pos="9637"/>
-        </w:tabs>
-        <w:outlineLvl w:val="1"/>
-        <w:rPr>
-          <w:i w:val="0"/>
-          <w:iCs w:val="0"/>
-          <w:sz w:val="32"/>
-          <w:szCs w:val="32"/>
-        </w:rPr>
-      </w:pPr>
-      <w:r>
-        <w:rPr>
-          <w:i w:val="0"/>
-          <w:iCs w:val="0"/>
-          <w:sz w:val="32"/>
-          <w:szCs w:val="32"/>
-        </w:rPr>
-        <w:t>S</w:t>
-      </w:r>
-      <w:r>
-        <w:rPr>
-          <w:i w:val="0"/>
-          <w:iCs w:val="0"/>
-          <w:sz w:val="32"/>
-          <w:szCs w:val="32"/>
-        </w:rPr>
-        <w:t>C</w:t>
-      </w:r>
-      <w:r>
-        <w:rPr>
+        <w:t>RF 3.</w:t>
+      </w:r>
+      <w:r>
+        <w:rPr>
+          <w:i w:val="0"/>
+          <w:iCs w:val="0"/>
+          <w:sz w:val="32"/>
+          <w:szCs w:val="32"/>
+        </w:rPr>
+        <w:t>6</w:t>
+      </w:r>
+      <w:r>
+        <w:rPr>
+          <w:i w:val="0"/>
+          <w:iCs w:val="0"/>
+          <w:sz w:val="32"/>
+          <w:szCs w:val="32"/>
+        </w:rPr>
+        <w:t xml:space="preserve"> - Visualizzare il carrello</w:t>
+      </w:r>
+    </w:p>
+    <w:p>
+      <w:pPr>
+        <w:pStyle w:val="Sommario1"/>
+        <w:tabs>
+          <w:tab w:val="right" w:leader="dot" w:pos="9637"/>
+        </w:tabs>
+        <w:ind w:left="709"/>
+        <w:outlineLvl w:val="1"/>
+        <w:rPr>
+          <w:b w:val="0"/>
+          <w:bCs w:val="0"/>
+          <w:i w:val="0"/>
+          <w:iCs w:val="0"/>
+          <w:sz w:val="32"/>
+          <w:szCs w:val="32"/>
+        </w:rPr>
+      </w:pPr>
+      <w:r>
+        <w:rPr>
+          <w:b w:val="0"/>
+          <w:bCs w:val="0"/>
+          <w:i w:val="0"/>
+          <w:iCs w:val="0"/>
+          <w:sz w:val="32"/>
+          <w:szCs w:val="32"/>
+        </w:rPr>
+        <w:t>Il sistema deve consentire di visualizzare i prodotti presenti all’interno del proprio carrello.</w:t>
+      </w:r>
+    </w:p>
+    <w:p>
+      <w:pPr>
+        <w:pStyle w:val="Sommario1"/>
+        <w:tabs>
+          <w:tab w:val="right" w:leader="dot" w:pos="9637"/>
+        </w:tabs>
+        <w:ind w:left="709"/>
+        <w:outlineLvl w:val="1"/>
+        <w:rPr>
+          <w:b w:val="0"/>
+          <w:bCs w:val="0"/>
+          <w:i w:val="0"/>
+          <w:iCs w:val="0"/>
+          <w:sz w:val="32"/>
+          <w:szCs w:val="32"/>
+        </w:rPr>
+      </w:pPr>
+    </w:p>
+    <w:p>
+      <w:pPr>
+        <w:pStyle w:val="Sommario1"/>
+        <w:tabs>
+          <w:tab w:val="right" w:leader="dot" w:pos="9637"/>
+        </w:tabs>
+        <w:ind w:left="709"/>
+        <w:outlineLvl w:val="1"/>
+        <w:rPr>
+          <w:i w:val="0"/>
+          <w:iCs w:val="0"/>
+          <w:sz w:val="32"/>
+          <w:szCs w:val="32"/>
+        </w:rPr>
+      </w:pPr>
+      <w:r>
+        <w:rPr>
+          <w:i w:val="0"/>
+          <w:iCs w:val="0"/>
+          <w:sz w:val="32"/>
+          <w:szCs w:val="32"/>
+        </w:rPr>
+        <w:t>RF 3.</w:t>
+      </w:r>
+      <w:r>
+        <w:rPr>
+          <w:i w:val="0"/>
+          <w:iCs w:val="0"/>
+          <w:sz w:val="32"/>
+          <w:szCs w:val="32"/>
+        </w:rPr>
+        <w:t>7</w:t>
+      </w:r>
+      <w:r>
+        <w:rPr>
+          <w:i w:val="0"/>
+          <w:iCs w:val="0"/>
+          <w:sz w:val="32"/>
+          <w:szCs w:val="32"/>
+        </w:rPr>
+        <w:t xml:space="preserve"> - Aggiungere e rimuovere </w:t>
+      </w:r>
+      <w:r>
+        <w:rPr>
+          <w:i w:val="0"/>
+          <w:iCs w:val="0"/>
+          <w:sz w:val="32"/>
+          <w:szCs w:val="32"/>
+        </w:rPr>
+        <w:t>film</w:t>
+      </w:r>
+      <w:r>
+        <w:rPr>
+          <w:i w:val="0"/>
+          <w:iCs w:val="0"/>
+          <w:sz w:val="32"/>
+          <w:szCs w:val="32"/>
+        </w:rPr>
+        <w:t xml:space="preserve"> dal carrello</w:t>
+      </w:r>
+    </w:p>
+    <w:p>
+      <w:pPr>
+        <w:pStyle w:val="Sommario1"/>
+        <w:tabs>
+          <w:tab w:val="right" w:leader="dot" w:pos="9637"/>
+        </w:tabs>
+        <w:ind w:left="709"/>
+        <w:outlineLvl w:val="1"/>
+        <w:rPr>
+          <w:b w:val="0"/>
+          <w:bCs w:val="0"/>
+          <w:i w:val="0"/>
+          <w:iCs w:val="0"/>
+          <w:sz w:val="32"/>
+          <w:szCs w:val="32"/>
+        </w:rPr>
+      </w:pPr>
+      <w:r>
+        <w:rPr>
+          <w:b w:val="0"/>
+          <w:bCs w:val="0"/>
+          <w:i w:val="0"/>
+          <w:iCs w:val="0"/>
+          <w:sz w:val="32"/>
+          <w:szCs w:val="32"/>
+        </w:rPr>
+        <w:t xml:space="preserve">Il sistema deve consentire di modificare il proprio carrello aggiungendo i </w:t>
+      </w:r>
+      <w:r>
+        <w:rPr>
+          <w:b w:val="0"/>
+          <w:bCs w:val="0"/>
+          <w:i w:val="0"/>
+          <w:iCs w:val="0"/>
+          <w:sz w:val="32"/>
+          <w:szCs w:val="32"/>
+        </w:rPr>
+        <w:t>film</w:t>
+      </w:r>
+      <w:r>
+        <w:rPr>
+          <w:b w:val="0"/>
+          <w:bCs w:val="0"/>
+          <w:i w:val="0"/>
+          <w:iCs w:val="0"/>
+          <w:sz w:val="32"/>
+          <w:szCs w:val="32"/>
+        </w:rPr>
+        <w:t xml:space="preserve"> disponibili</w:t>
+      </w:r>
+      <w:r>
+        <w:rPr>
+          <w:b w:val="0"/>
+          <w:bCs w:val="0"/>
           <w:i w:val="0"/>
           <w:iCs w:val="0"/>
           <w:sz w:val="32"/>
@@ -4884,161 +5444,66 @@
       </w:r>
       <w:r>
         <w:rPr>
-          <w:i w:val="0"/>
-          <w:iCs w:val="0"/>
-          <w:sz w:val="32"/>
-          <w:szCs w:val="32"/>
-        </w:rPr>
-        <w:t>2.</w:t>
-      </w:r>
-      <w:r>
-        <w:rPr>
-          <w:i w:val="0"/>
-          <w:iCs w:val="0"/>
-          <w:sz w:val="32"/>
-          <w:szCs w:val="32"/>
-        </w:rPr>
-        <w:t>5</w:t>
-      </w:r>
-      <w:r>
-        <w:rPr>
-          <w:i w:val="0"/>
-          <w:iCs w:val="0"/>
-          <w:sz w:val="32"/>
-          <w:szCs w:val="32"/>
-        </w:rPr>
-        <w:t xml:space="preserve"> -</w:t>
-      </w:r>
-      <w:r>
-        <w:rPr>
-          <w:i w:val="0"/>
-          <w:iCs w:val="0"/>
-          <w:sz w:val="32"/>
-          <w:szCs w:val="32"/>
-        </w:rPr>
-        <w:t xml:space="preserve"> Aggiunta di un film al catalogo</w:t>
-      </w:r>
-    </w:p>
-    <w:p>
-      <w:pPr>
-        <w:pStyle w:val="Sommario1"/>
-        <w:tabs>
-          <w:tab w:val="right" w:leader="dot" w:pos="9637"/>
-        </w:tabs>
-        <w:outlineLvl w:val="1"/>
-        <w:rPr>
-          <w:b w:val="0"/>
-          <w:bCs w:val="0"/>
-          <w:i w:val="0"/>
-          <w:iCs w:val="0"/>
-          <w:sz w:val="32"/>
-          <w:szCs w:val="32"/>
-        </w:rPr>
-      </w:pPr>
-      <w:r>
-        <w:rPr>
-          <w:b w:val="0"/>
-          <w:bCs w:val="0"/>
-          <w:i w:val="0"/>
-          <w:iCs w:val="0"/>
-          <w:sz w:val="32"/>
-          <w:szCs w:val="32"/>
-        </w:rPr>
-        <w:t>Andrea, uno dei gestori del catalogo del sito, riceve una notifica da un distributore cinematografico che segnala la disponibilità di un nuovo film da inserire sulla piattaforma. Accede al pannello di amministrazione del sito e si dirige verso la sezione dedicata alla gestione del catalogo. Qui, clicca su “Aggiungi nuovo film” e inizia a inserire i dettagli necessari: titolo, anno di uscita</w:t>
-      </w:r>
-      <w:r>
-        <w:rPr>
-          <w:b w:val="0"/>
-          <w:bCs w:val="0"/>
-          <w:i w:val="0"/>
-          <w:iCs w:val="0"/>
-          <w:sz w:val="32"/>
-          <w:szCs w:val="32"/>
-        </w:rPr>
-        <w:t xml:space="preserve">, </w:t>
-      </w:r>
-      <w:r>
-        <w:rPr>
-          <w:b w:val="0"/>
-          <w:bCs w:val="0"/>
-          <w:i w:val="0"/>
-          <w:iCs w:val="0"/>
-          <w:sz w:val="32"/>
-          <w:szCs w:val="32"/>
-        </w:rPr>
-        <w:t>una breve sinossi</w:t>
-      </w:r>
-      <w:r>
-        <w:rPr>
-          <w:b w:val="0"/>
-          <w:bCs w:val="0"/>
-          <w:i w:val="0"/>
-          <w:iCs w:val="0"/>
-          <w:sz w:val="32"/>
-          <w:szCs w:val="32"/>
-        </w:rPr>
-        <w:t>, il prezzo di acquisto e il costo giornaliero per il noleggio</w:t>
-      </w:r>
-      <w:r>
-        <w:rPr>
-          <w:b w:val="0"/>
-          <w:bCs w:val="0"/>
-          <w:i w:val="0"/>
-          <w:iCs w:val="0"/>
-          <w:sz w:val="32"/>
-          <w:szCs w:val="32"/>
-        </w:rPr>
-        <w:t>. Carica anche un’immagine di copertina. Una volta inseriti tutti i dettagli, Andrea salva le modifiche e il film viene aggiunto immediatamente al catalogo del sito, rendendolo disponibile per il noleggio da parte degli utenti.</w:t>
-      </w:r>
-    </w:p>
-    <w:p>
-      <w:pPr>
-        <w:pStyle w:val="Sommario1"/>
-        <w:tabs>
-          <w:tab w:val="right" w:leader="dot" w:pos="9637"/>
-        </w:tabs>
-        <w:outlineLvl w:val="1"/>
-        <w:rPr>
-          <w:b w:val="0"/>
-          <w:bCs w:val="0"/>
-          <w:i w:val="0"/>
-          <w:iCs w:val="0"/>
-          <w:sz w:val="32"/>
-          <w:szCs w:val="32"/>
-        </w:rPr>
-      </w:pPr>
-    </w:p>
-    <w:p>
-      <w:pPr>
-        <w:pStyle w:val="Sommario1"/>
-        <w:tabs>
-          <w:tab w:val="right" w:leader="dot" w:pos="9637"/>
-        </w:tabs>
-        <w:outlineLvl w:val="1"/>
-        <w:rPr>
-          <w:i w:val="0"/>
-          <w:iCs w:val="0"/>
-          <w:sz w:val="32"/>
-          <w:szCs w:val="32"/>
-        </w:rPr>
-      </w:pPr>
-      <w:r>
-        <w:rPr>
-          <w:i w:val="0"/>
-          <w:iCs w:val="0"/>
-          <w:sz w:val="32"/>
-          <w:szCs w:val="32"/>
-        </w:rPr>
-        <w:t>S</w:t>
-      </w:r>
-      <w:r>
-        <w:rPr>
-          <w:i w:val="0"/>
-          <w:iCs w:val="0"/>
-          <w:sz w:val="32"/>
-          <w:szCs w:val="32"/>
-        </w:rPr>
-        <w:t>C</w:t>
+          <w:b w:val="0"/>
+          <w:bCs w:val="0"/>
+          <w:i w:val="0"/>
+          <w:iCs w:val="0"/>
+          <w:sz w:val="32"/>
+          <w:szCs w:val="32"/>
+        </w:rPr>
+        <w:t>nel catalogo e/o rimuovendo quelli in esso presenti.</w:t>
+      </w:r>
+    </w:p>
+    <w:p>
+      <w:pPr>
+        <w:pStyle w:val="Sommario1"/>
+        <w:tabs>
+          <w:tab w:val="right" w:leader="dot" w:pos="9637"/>
+        </w:tabs>
+        <w:ind w:left="709"/>
+        <w:outlineLvl w:val="1"/>
+        <w:rPr>
+          <w:b w:val="0"/>
+          <w:bCs w:val="0"/>
+          <w:i w:val="0"/>
+          <w:iCs w:val="0"/>
+          <w:sz w:val="32"/>
+          <w:szCs w:val="32"/>
+        </w:rPr>
+      </w:pPr>
+    </w:p>
+    <w:p>
+      <w:pPr>
+        <w:pStyle w:val="Sommario1"/>
+        <w:tabs>
+          <w:tab w:val="right" w:leader="dot" w:pos="9637"/>
+        </w:tabs>
+        <w:ind w:left="709"/>
+        <w:outlineLvl w:val="1"/>
+        <w:rPr>
+          <w:i w:val="0"/>
+          <w:iCs w:val="0"/>
+          <w:sz w:val="32"/>
+          <w:szCs w:val="32"/>
+        </w:rPr>
+      </w:pPr>
+      <w:r>
+        <w:rPr>
+          <w:i w:val="0"/>
+          <w:iCs w:val="0"/>
+          <w:sz w:val="32"/>
+          <w:szCs w:val="32"/>
+        </w:rPr>
+        <w:t>RF 3.</w:t>
+      </w:r>
+      <w:r>
+        <w:rPr>
+          <w:i w:val="0"/>
+          <w:iCs w:val="0"/>
+          <w:sz w:val="32"/>
+          <w:szCs w:val="32"/>
+        </w:rPr>
+        <w:t>8</w:t>
       </w:r>
       <w:r>
         <w:rPr>
@@ -5056,108 +5521,400 @@
           <w:sz w:val="32"/>
           <w:szCs w:val="32"/>
         </w:rPr>
-        <w:t>2.</w:t>
-      </w:r>
-      <w:r>
-        <w:rPr>
-          <w:i w:val="0"/>
-          <w:iCs w:val="0"/>
-          <w:sz w:val="32"/>
-          <w:szCs w:val="32"/>
-        </w:rPr>
-        <w:t>6</w:t>
-      </w:r>
-      <w:r>
-        <w:rPr>
-          <w:i w:val="0"/>
-          <w:iCs w:val="0"/>
-          <w:sz w:val="32"/>
-          <w:szCs w:val="32"/>
-        </w:rPr>
-        <w:t xml:space="preserve"> -</w:t>
-      </w:r>
-      <w:r>
-        <w:rPr>
-          <w:i w:val="0"/>
-          <w:iCs w:val="0"/>
-          <w:sz w:val="32"/>
-          <w:szCs w:val="32"/>
-        </w:rPr>
-        <w:t xml:space="preserve"> Rimozione di un film dal catalogo</w:t>
-      </w:r>
-    </w:p>
-    <w:p>
-      <w:pPr>
-        <w:pStyle w:val="Sommario1"/>
-        <w:tabs>
-          <w:tab w:val="right" w:leader="dot" w:pos="9637"/>
-        </w:tabs>
-        <w:outlineLvl w:val="1"/>
-        <w:rPr>
-          <w:b w:val="0"/>
-          <w:bCs w:val="0"/>
-          <w:i w:val="0"/>
-          <w:iCs w:val="0"/>
-          <w:sz w:val="32"/>
-          <w:szCs w:val="32"/>
-        </w:rPr>
-      </w:pPr>
-      <w:r>
-        <w:rPr>
-          <w:b w:val="0"/>
-          <w:bCs w:val="0"/>
-          <w:i w:val="0"/>
-          <w:iCs w:val="0"/>
-          <w:sz w:val="32"/>
-          <w:szCs w:val="32"/>
-        </w:rPr>
-        <w:t xml:space="preserve">Carla, un altro gestore del catalogo, riceve una notifica che un film presente nel catalogo non può più essere distribuito a causa della scadenza dei diritti. Accede al </w:t>
-      </w:r>
-      <w:r>
-        <w:rPr>
-          <w:b w:val="0"/>
-          <w:bCs w:val="0"/>
-          <w:i w:val="0"/>
-          <w:iCs w:val="0"/>
-          <w:sz w:val="32"/>
-          <w:szCs w:val="32"/>
-        </w:rPr>
-        <w:t>catalogo</w:t>
-      </w:r>
-      <w:r>
-        <w:rPr>
-          <w:b w:val="0"/>
-          <w:bCs w:val="0"/>
-          <w:i w:val="0"/>
-          <w:iCs w:val="0"/>
-          <w:sz w:val="32"/>
-          <w:szCs w:val="32"/>
-        </w:rPr>
-        <w:t xml:space="preserve"> e cerca il film in questione nella lista dei titoli presenti. Una volta individuato, clicca sul pulsante “Rimuovi dal catalogo”. Gli utenti non vedranno più il film nella loro ricerca e chi lo ha noleggiato in passato non potrà più accedervi una volta scaduto il periodo di noleggio.</w:t>
-      </w:r>
-      <w:r>
-        <w:rPr>
-          <w:b w:val="0"/>
-          <w:bCs w:val="0"/>
-          <w:i w:val="0"/>
-          <w:iCs w:val="0"/>
-          <w:sz w:val="32"/>
-          <w:szCs w:val="32"/>
-        </w:rPr>
-        <w:t xml:space="preserve"> Chi invece lo ha acquistato potrà accedervi lo stesso.</w:t>
+        <w:t>- Visualizzare lo storico degli ordini</w:t>
+      </w:r>
+    </w:p>
+    <w:p>
+      <w:pPr>
+        <w:pStyle w:val="Sommario1"/>
+        <w:tabs>
+          <w:tab w:val="right" w:leader="dot" w:pos="9637"/>
+        </w:tabs>
+        <w:ind w:left="709"/>
+        <w:outlineLvl w:val="1"/>
+        <w:rPr>
+          <w:b w:val="0"/>
+          <w:bCs w:val="0"/>
+          <w:i w:val="0"/>
+          <w:iCs w:val="0"/>
+          <w:sz w:val="32"/>
+          <w:szCs w:val="32"/>
+        </w:rPr>
+      </w:pPr>
+      <w:r>
+        <w:rPr>
+          <w:b w:val="0"/>
+          <w:bCs w:val="0"/>
+          <w:i w:val="0"/>
+          <w:iCs w:val="0"/>
+          <w:sz w:val="32"/>
+          <w:szCs w:val="32"/>
+        </w:rPr>
+        <w:t>Il sistema deve consentire di visualizzare la lista degli ordini precedentemente effettuati</w:t>
+      </w:r>
+      <w:r>
+        <w:rPr>
+          <w:b w:val="0"/>
+          <w:bCs w:val="0"/>
+          <w:i w:val="0"/>
+          <w:iCs w:val="0"/>
+          <w:sz w:val="32"/>
+          <w:szCs w:val="32"/>
+        </w:rPr>
+        <w:t>.</w:t>
+      </w:r>
+    </w:p>
+    <w:p>
+      <w:pPr>
+        <w:pStyle w:val="Sommario1"/>
+        <w:tabs>
+          <w:tab w:val="right" w:leader="dot" w:pos="9637"/>
+        </w:tabs>
+        <w:ind w:left="709"/>
+        <w:outlineLvl w:val="1"/>
+        <w:rPr>
+          <w:b w:val="0"/>
+          <w:bCs w:val="0"/>
+          <w:i w:val="0"/>
+          <w:iCs w:val="0"/>
+          <w:sz w:val="32"/>
+          <w:szCs w:val="32"/>
+        </w:rPr>
+      </w:pPr>
+    </w:p>
+    <w:p>
+      <w:pPr>
+        <w:pStyle w:val="Sommario1"/>
+        <w:tabs>
+          <w:tab w:val="right" w:leader="dot" w:pos="9637"/>
+        </w:tabs>
+        <w:ind w:left="709"/>
+        <w:outlineLvl w:val="1"/>
+        <w:rPr>
+          <w:i w:val="0"/>
+          <w:iCs w:val="0"/>
+          <w:sz w:val="32"/>
+          <w:szCs w:val="32"/>
+        </w:rPr>
+      </w:pPr>
+      <w:r>
+        <w:rPr>
+          <w:i w:val="0"/>
+          <w:iCs w:val="0"/>
+          <w:sz w:val="32"/>
+          <w:szCs w:val="32"/>
+        </w:rPr>
+        <w:t>RF 3.</w:t>
+      </w:r>
+      <w:r>
+        <w:rPr>
+          <w:i w:val="0"/>
+          <w:iCs w:val="0"/>
+          <w:sz w:val="32"/>
+          <w:szCs w:val="32"/>
+        </w:rPr>
+        <w:t>9</w:t>
+      </w:r>
+      <w:r>
+        <w:rPr>
+          <w:i w:val="0"/>
+          <w:iCs w:val="0"/>
+          <w:sz w:val="32"/>
+          <w:szCs w:val="32"/>
+        </w:rPr>
+        <w:t xml:space="preserve"> - Effettuare un ordine</w:t>
+      </w:r>
+    </w:p>
+    <w:p>
+      <w:pPr>
+        <w:pStyle w:val="Sommario1"/>
+        <w:tabs>
+          <w:tab w:val="right" w:leader="dot" w:pos="9637"/>
+        </w:tabs>
+        <w:ind w:left="709"/>
+        <w:outlineLvl w:val="1"/>
+        <w:rPr>
+          <w:b w:val="0"/>
+          <w:bCs w:val="0"/>
+          <w:i w:val="0"/>
+          <w:iCs w:val="0"/>
+          <w:sz w:val="32"/>
+          <w:szCs w:val="32"/>
+        </w:rPr>
+      </w:pPr>
+      <w:r>
+        <w:rPr>
+          <w:b w:val="0"/>
+          <w:bCs w:val="0"/>
+          <w:i w:val="0"/>
+          <w:iCs w:val="0"/>
+          <w:sz w:val="32"/>
+          <w:szCs w:val="32"/>
+        </w:rPr>
+        <w:t xml:space="preserve">Il sistema deve consentire di acquistare i </w:t>
+      </w:r>
+      <w:r>
+        <w:rPr>
+          <w:b w:val="0"/>
+          <w:bCs w:val="0"/>
+          <w:i w:val="0"/>
+          <w:iCs w:val="0"/>
+          <w:sz w:val="32"/>
+          <w:szCs w:val="32"/>
+        </w:rPr>
+        <w:t>film</w:t>
+      </w:r>
+      <w:r>
+        <w:rPr>
+          <w:b w:val="0"/>
+          <w:bCs w:val="0"/>
+          <w:i w:val="0"/>
+          <w:iCs w:val="0"/>
+          <w:sz w:val="32"/>
+          <w:szCs w:val="32"/>
+        </w:rPr>
+        <w:t xml:space="preserve"> presenti all’interno del carrello.</w:t>
+      </w:r>
+    </w:p>
+    <w:p>
+      <w:pPr>
+        <w:pStyle w:val="Sommario1"/>
+        <w:tabs>
+          <w:tab w:val="right" w:leader="dot" w:pos="9637"/>
+        </w:tabs>
+        <w:ind w:left="709"/>
+        <w:outlineLvl w:val="1"/>
+        <w:rPr>
+          <w:b w:val="0"/>
+          <w:bCs w:val="0"/>
+          <w:i w:val="0"/>
+          <w:iCs w:val="0"/>
+          <w:sz w:val="32"/>
+          <w:szCs w:val="32"/>
+        </w:rPr>
+      </w:pPr>
+    </w:p>
+    <w:p>
+      <w:pPr>
+        <w:pStyle w:val="Sommario1"/>
+        <w:tabs>
+          <w:tab w:val="right" w:leader="dot" w:pos="9637"/>
+        </w:tabs>
+        <w:ind w:left="709"/>
+        <w:outlineLvl w:val="1"/>
+        <w:rPr>
+          <w:i w:val="0"/>
+          <w:iCs w:val="0"/>
+          <w:sz w:val="32"/>
+          <w:szCs w:val="32"/>
+        </w:rPr>
+      </w:pPr>
+      <w:r>
+        <w:rPr>
+          <w:i w:val="0"/>
+          <w:iCs w:val="0"/>
+          <w:sz w:val="32"/>
+          <w:szCs w:val="32"/>
+        </w:rPr>
+        <w:t>RF 3.1</w:t>
+      </w:r>
+      <w:r>
+        <w:rPr>
+          <w:i w:val="0"/>
+          <w:iCs w:val="0"/>
+          <w:sz w:val="32"/>
+          <w:szCs w:val="32"/>
+        </w:rPr>
+        <w:t>0</w:t>
+      </w:r>
+      <w:r>
+        <w:rPr>
+          <w:i w:val="0"/>
+          <w:iCs w:val="0"/>
+          <w:sz w:val="32"/>
+          <w:szCs w:val="32"/>
+        </w:rPr>
+        <w:t xml:space="preserve"> - Visualizzare il profilo</w:t>
+      </w:r>
+    </w:p>
+    <w:p>
+      <w:pPr>
+        <w:pStyle w:val="Sommario1"/>
+        <w:tabs>
+          <w:tab w:val="right" w:leader="dot" w:pos="9637"/>
+        </w:tabs>
+        <w:ind w:left="709"/>
+        <w:outlineLvl w:val="1"/>
+        <w:rPr>
+          <w:b w:val="0"/>
+          <w:bCs w:val="0"/>
+          <w:i w:val="0"/>
+          <w:iCs w:val="0"/>
+          <w:sz w:val="32"/>
+          <w:szCs w:val="32"/>
+        </w:rPr>
+      </w:pPr>
+      <w:r>
+        <w:rPr>
+          <w:b w:val="0"/>
+          <w:bCs w:val="0"/>
+          <w:i w:val="0"/>
+          <w:iCs w:val="0"/>
+          <w:sz w:val="32"/>
+          <w:szCs w:val="32"/>
+        </w:rPr>
+        <w:t>Il sistema deve consentire di visualizzare le informazioni relative al proprio profilo.</w:t>
+      </w:r>
+    </w:p>
+    <w:p>
+      <w:pPr>
+        <w:pStyle w:val="Sommario1"/>
+        <w:tabs>
+          <w:tab w:val="right" w:leader="dot" w:pos="9637"/>
+        </w:tabs>
+        <w:ind w:left="709"/>
+        <w:outlineLvl w:val="1"/>
+        <w:rPr>
+          <w:b w:val="0"/>
+          <w:bCs w:val="0"/>
+          <w:i w:val="0"/>
+          <w:iCs w:val="0"/>
+          <w:sz w:val="32"/>
+          <w:szCs w:val="32"/>
+        </w:rPr>
+      </w:pPr>
+    </w:p>
+    <w:p>
+      <w:pPr>
+        <w:pStyle w:val="Sommario1"/>
+        <w:tabs>
+          <w:tab w:val="right" w:leader="dot" w:pos="9637"/>
+        </w:tabs>
+        <w:ind w:left="709"/>
+        <w:outlineLvl w:val="1"/>
+        <w:rPr>
+          <w:i w:val="0"/>
+          <w:iCs w:val="0"/>
+          <w:sz w:val="32"/>
+          <w:szCs w:val="32"/>
+        </w:rPr>
+      </w:pPr>
+      <w:r>
+        <w:rPr>
+          <w:i w:val="0"/>
+          <w:iCs w:val="0"/>
+          <w:sz w:val="32"/>
+          <w:szCs w:val="32"/>
+        </w:rPr>
+        <w:t>RF 3.1</w:t>
+      </w:r>
+      <w:r>
+        <w:rPr>
+          <w:i w:val="0"/>
+          <w:iCs w:val="0"/>
+          <w:sz w:val="32"/>
+          <w:szCs w:val="32"/>
+        </w:rPr>
+        <w:t>1</w:t>
+      </w:r>
+      <w:r>
+        <w:rPr>
+          <w:i w:val="0"/>
+          <w:iCs w:val="0"/>
+          <w:sz w:val="32"/>
+          <w:szCs w:val="32"/>
+        </w:rPr>
+        <w:t xml:space="preserve"> - Modificare il profilo</w:t>
+      </w:r>
+    </w:p>
+    <w:p>
+      <w:pPr>
+        <w:pStyle w:val="Sommario1"/>
+        <w:tabs>
+          <w:tab w:val="right" w:leader="dot" w:pos="9637"/>
+        </w:tabs>
+        <w:ind w:left="709"/>
+        <w:outlineLvl w:val="1"/>
+        <w:rPr>
+          <w:b w:val="0"/>
+          <w:bCs w:val="0"/>
+          <w:i w:val="0"/>
+          <w:iCs w:val="0"/>
+          <w:sz w:val="32"/>
+          <w:szCs w:val="32"/>
+        </w:rPr>
+      </w:pPr>
+      <w:r>
+        <w:rPr>
+          <w:b w:val="0"/>
+          <w:bCs w:val="0"/>
+          <w:i w:val="0"/>
+          <w:iCs w:val="0"/>
+          <w:sz w:val="32"/>
+          <w:szCs w:val="32"/>
+        </w:rPr>
+        <w:t>Il sistema deve consentire di modificare alcune informazioni relative al proprio profilo come</w:t>
+      </w:r>
+      <w:r>
+        <w:rPr>
+          <w:b w:val="0"/>
+          <w:bCs w:val="0"/>
+          <w:i w:val="0"/>
+          <w:iCs w:val="0"/>
+          <w:sz w:val="32"/>
+          <w:szCs w:val="32"/>
+        </w:rPr>
+        <w:t xml:space="preserve"> </w:t>
+      </w:r>
+      <w:r>
+        <w:rPr>
+          <w:b w:val="0"/>
+          <w:bCs w:val="0"/>
+          <w:i w:val="0"/>
+          <w:iCs w:val="0"/>
+          <w:sz w:val="32"/>
+          <w:szCs w:val="32"/>
+        </w:rPr>
+        <w:t>il nome, il cognome</w:t>
+      </w:r>
+      <w:r>
+        <w:rPr>
+          <w:b w:val="0"/>
+          <w:bCs w:val="0"/>
+          <w:i w:val="0"/>
+          <w:iCs w:val="0"/>
+          <w:sz w:val="32"/>
+          <w:szCs w:val="32"/>
+        </w:rPr>
+        <w:t>, l’indirizzo di fatturazione</w:t>
+      </w:r>
+      <w:r>
+        <w:rPr>
+          <w:b w:val="0"/>
+          <w:bCs w:val="0"/>
+          <w:i w:val="0"/>
+          <w:iCs w:val="0"/>
+          <w:sz w:val="32"/>
+          <w:szCs w:val="32"/>
+        </w:rPr>
+        <w:t>. Deve essere possibile anche</w:t>
+      </w:r>
+      <w:r>
+        <w:rPr>
+          <w:b w:val="0"/>
+          <w:bCs w:val="0"/>
+          <w:i w:val="0"/>
+          <w:iCs w:val="0"/>
+          <w:sz w:val="32"/>
+          <w:szCs w:val="32"/>
+        </w:rPr>
+        <w:t xml:space="preserve"> aggiornare il saldo.</w:t>
       </w:r>
     </w:p>
     <w:p>
       <w:pPr>
         <w:widowControl/>
         <w:suppressAutoHyphens w:val="0"/>
-        <w:rPr>
-          <w:rFonts w:ascii="Aptos" w:hAnsi="Aptos"/>
-          <w:sz w:val="32"/>
-          <w:szCs w:val="32"/>
-        </w:rPr>
-      </w:pPr>
-      <w:r>
         <w:rPr>
           <w:b/>
           <w:bCs/>
@@ -5166,1343 +5923,8 @@
           <w:sz w:val="32"/>
           <w:szCs w:val="32"/>
         </w:rPr>
-        <w:br w:type="page"/>
-      </w:r>
-    </w:p>
-    <w:p>
-      <w:pPr>
-        <w:pStyle w:val="Sommario1"/>
-        <w:tabs>
-          <w:tab w:val="right" w:leader="dot" w:pos="9637"/>
-        </w:tabs>
-        <w:outlineLvl w:val="1"/>
-        <w:rPr>
-          <w:i w:val="0"/>
-          <w:iCs w:val="0"/>
-          <w:sz w:val="40"/>
-          <w:szCs w:val="40"/>
-        </w:rPr>
-      </w:pPr>
-      <w:r>
-        <w:rPr>
-          <w:i w:val="0"/>
-          <w:iCs w:val="0"/>
-          <w:sz w:val="40"/>
-          <w:szCs w:val="40"/>
-        </w:rPr>
-        <w:lastRenderedPageBreak/>
-        <w:t>3</w:t>
-      </w:r>
-      <w:r>
-        <w:rPr>
-          <w:i w:val="0"/>
-          <w:iCs w:val="0"/>
-          <w:sz w:val="40"/>
-          <w:szCs w:val="40"/>
-        </w:rPr>
-        <w:t xml:space="preserve">. </w:t>
-      </w:r>
-      <w:r>
-        <w:rPr>
-          <w:i w:val="0"/>
-          <w:iCs w:val="0"/>
-          <w:sz w:val="40"/>
-          <w:szCs w:val="40"/>
-        </w:rPr>
-        <w:t>Requisiti Funzionali</w:t>
-      </w:r>
-    </w:p>
-    <w:p>
-      <w:pPr>
-        <w:pStyle w:val="Sommario1"/>
-        <w:tabs>
-          <w:tab w:val="right" w:leader="dot" w:pos="9637"/>
-        </w:tabs>
-        <w:outlineLvl w:val="1"/>
-        <w:rPr>
-          <w:b w:val="0"/>
-          <w:bCs w:val="0"/>
-          <w:i w:val="0"/>
-          <w:iCs w:val="0"/>
-          <w:sz w:val="32"/>
-          <w:szCs w:val="32"/>
-        </w:rPr>
-      </w:pPr>
-    </w:p>
-    <w:p>
-      <w:pPr>
-        <w:pStyle w:val="Sommario1"/>
-        <w:tabs>
-          <w:tab w:val="right" w:leader="dot" w:pos="9637"/>
-        </w:tabs>
-        <w:outlineLvl w:val="1"/>
-        <w:rPr>
-          <w:b w:val="0"/>
-          <w:bCs w:val="0"/>
-          <w:i w:val="0"/>
-          <w:iCs w:val="0"/>
-          <w:sz w:val="32"/>
-          <w:szCs w:val="32"/>
-        </w:rPr>
-      </w:pPr>
-      <w:r>
-        <w:rPr>
-          <w:b w:val="0"/>
-          <w:bCs w:val="0"/>
-          <w:i w:val="0"/>
-          <w:iCs w:val="0"/>
-          <w:sz w:val="32"/>
-          <w:szCs w:val="32"/>
-        </w:rPr>
-        <w:t>Un utente ospite e un utente registrato avranno a disposizione le seguenti funzionalità:</w:t>
-      </w:r>
-    </w:p>
-    <w:p>
-      <w:pPr>
-        <w:pStyle w:val="Sommario1"/>
-        <w:tabs>
-          <w:tab w:val="right" w:leader="dot" w:pos="9637"/>
-        </w:tabs>
-        <w:ind w:left="709"/>
-        <w:outlineLvl w:val="1"/>
-        <w:rPr>
-          <w:i w:val="0"/>
-          <w:iCs w:val="0"/>
-          <w:sz w:val="32"/>
-          <w:szCs w:val="32"/>
-        </w:rPr>
-      </w:pPr>
-      <w:r>
-        <w:rPr>
-          <w:i w:val="0"/>
-          <w:iCs w:val="0"/>
-          <w:sz w:val="32"/>
-          <w:szCs w:val="32"/>
-        </w:rPr>
-        <w:t>RF 3.1 - Visualizzare catalogo</w:t>
-      </w:r>
-    </w:p>
-    <w:p>
-      <w:pPr>
-        <w:pStyle w:val="Sommario1"/>
-        <w:tabs>
-          <w:tab w:val="right" w:leader="dot" w:pos="9637"/>
-        </w:tabs>
-        <w:ind w:left="709"/>
-        <w:outlineLvl w:val="1"/>
-        <w:rPr>
-          <w:b w:val="0"/>
-          <w:bCs w:val="0"/>
-          <w:i w:val="0"/>
-          <w:iCs w:val="0"/>
-          <w:sz w:val="32"/>
-          <w:szCs w:val="32"/>
-        </w:rPr>
-      </w:pPr>
-      <w:r>
-        <w:rPr>
-          <w:b w:val="0"/>
-          <w:bCs w:val="0"/>
-          <w:i w:val="0"/>
-          <w:iCs w:val="0"/>
-          <w:sz w:val="32"/>
-          <w:szCs w:val="32"/>
-        </w:rPr>
-        <w:t>Il sistema deve consentire di visualizzare i prodotti presenti all’interno del catalogo.</w:t>
-      </w:r>
-    </w:p>
-    <w:p>
-      <w:pPr>
-        <w:pStyle w:val="Sommario1"/>
-        <w:tabs>
-          <w:tab w:val="right" w:leader="dot" w:pos="9637"/>
-        </w:tabs>
-        <w:outlineLvl w:val="1"/>
-        <w:rPr>
-          <w:b w:val="0"/>
-          <w:bCs w:val="0"/>
-          <w:i w:val="0"/>
-          <w:iCs w:val="0"/>
-          <w:sz w:val="32"/>
-          <w:szCs w:val="32"/>
-        </w:rPr>
-      </w:pPr>
-    </w:p>
-    <w:p>
-      <w:pPr>
-        <w:pStyle w:val="Sommario1"/>
-        <w:tabs>
-          <w:tab w:val="right" w:leader="dot" w:pos="9637"/>
-        </w:tabs>
-        <w:outlineLvl w:val="1"/>
-        <w:rPr>
-          <w:b w:val="0"/>
-          <w:bCs w:val="0"/>
-          <w:i w:val="0"/>
-          <w:iCs w:val="0"/>
-          <w:sz w:val="32"/>
-          <w:szCs w:val="32"/>
-        </w:rPr>
-      </w:pPr>
-      <w:r>
-        <w:rPr>
-          <w:b w:val="0"/>
-          <w:bCs w:val="0"/>
-          <w:i w:val="0"/>
-          <w:iCs w:val="0"/>
-          <w:sz w:val="32"/>
-          <w:szCs w:val="32"/>
-        </w:rPr>
-        <w:t>Un utente ospite avrà a disposizione le seguenti funzionalità:</w:t>
-      </w:r>
-    </w:p>
-    <w:p>
-      <w:pPr>
-        <w:pStyle w:val="Sommario1"/>
-        <w:tabs>
-          <w:tab w:val="right" w:leader="dot" w:pos="9637"/>
-        </w:tabs>
-        <w:ind w:left="709"/>
-        <w:outlineLvl w:val="1"/>
-        <w:rPr>
-          <w:bCs w:val="0"/>
-          <w:i w:val="0"/>
-          <w:iCs w:val="0"/>
-          <w:sz w:val="32"/>
-          <w:szCs w:val="32"/>
-        </w:rPr>
-      </w:pPr>
-      <w:r>
-        <w:rPr>
-          <w:bCs w:val="0"/>
-          <w:i w:val="0"/>
-          <w:iCs w:val="0"/>
-          <w:sz w:val="32"/>
-          <w:szCs w:val="32"/>
-        </w:rPr>
-        <w:t>RF 3.2 - Registrazione</w:t>
-      </w:r>
-    </w:p>
-    <w:p>
-      <w:pPr>
-        <w:pStyle w:val="Sommario1"/>
-        <w:tabs>
-          <w:tab w:val="right" w:leader="dot" w:pos="9637"/>
-        </w:tabs>
-        <w:ind w:left="709"/>
-        <w:outlineLvl w:val="1"/>
-        <w:rPr>
-          <w:b w:val="0"/>
-          <w:bCs w:val="0"/>
-          <w:i w:val="0"/>
-          <w:iCs w:val="0"/>
-          <w:sz w:val="32"/>
-          <w:szCs w:val="32"/>
-        </w:rPr>
-      </w:pPr>
-      <w:r>
-        <w:rPr>
-          <w:b w:val="0"/>
-          <w:bCs w:val="0"/>
-          <w:i w:val="0"/>
-          <w:iCs w:val="0"/>
-          <w:sz w:val="32"/>
-          <w:szCs w:val="32"/>
-        </w:rPr>
-        <w:t>Il sistema deve consentire di registrarsi al sito inserendo le proprie informazioni quali nome,</w:t>
-      </w:r>
-      <w:r>
-        <w:rPr>
-          <w:b w:val="0"/>
-          <w:bCs w:val="0"/>
-          <w:i w:val="0"/>
-          <w:iCs w:val="0"/>
-          <w:sz w:val="32"/>
-          <w:szCs w:val="32"/>
-        </w:rPr>
-        <w:t xml:space="preserve"> </w:t>
-      </w:r>
-      <w:r>
-        <w:rPr>
-          <w:b w:val="0"/>
-          <w:bCs w:val="0"/>
-          <w:i w:val="0"/>
-          <w:iCs w:val="0"/>
-          <w:sz w:val="32"/>
-          <w:szCs w:val="32"/>
-        </w:rPr>
-        <w:t xml:space="preserve">cognome, e-mail, password, indirizzo </w:t>
-      </w:r>
-      <w:r>
-        <w:rPr>
-          <w:b w:val="0"/>
-          <w:bCs w:val="0"/>
-          <w:i w:val="0"/>
-          <w:iCs w:val="0"/>
-          <w:sz w:val="32"/>
-          <w:szCs w:val="32"/>
-        </w:rPr>
-        <w:t>di fatturazione.</w:t>
-      </w:r>
-    </w:p>
-    <w:p>
-      <w:pPr>
-        <w:pStyle w:val="Sommario1"/>
-        <w:tabs>
-          <w:tab w:val="right" w:leader="dot" w:pos="9637"/>
-        </w:tabs>
-        <w:ind w:left="709"/>
-        <w:outlineLvl w:val="1"/>
-        <w:rPr>
-          <w:b w:val="0"/>
-          <w:bCs w:val="0"/>
-          <w:i w:val="0"/>
-          <w:iCs w:val="0"/>
-          <w:sz w:val="32"/>
-          <w:szCs w:val="32"/>
-        </w:rPr>
-      </w:pPr>
-    </w:p>
-    <w:p>
-      <w:pPr>
-        <w:pStyle w:val="Sommario1"/>
-        <w:tabs>
-          <w:tab w:val="right" w:leader="dot" w:pos="9637"/>
-        </w:tabs>
-        <w:ind w:left="709"/>
-        <w:outlineLvl w:val="1"/>
-        <w:rPr>
-          <w:i w:val="0"/>
-          <w:iCs w:val="0"/>
-          <w:sz w:val="32"/>
-          <w:szCs w:val="32"/>
-        </w:rPr>
-      </w:pPr>
-      <w:r>
-        <w:rPr>
-          <w:i w:val="0"/>
-          <w:iCs w:val="0"/>
-          <w:sz w:val="32"/>
-          <w:szCs w:val="32"/>
-        </w:rPr>
-        <w:t>RF 3.3 - Log-in</w:t>
-      </w:r>
-    </w:p>
-    <w:p>
-      <w:pPr>
-        <w:pStyle w:val="Sommario1"/>
-        <w:tabs>
-          <w:tab w:val="right" w:leader="dot" w:pos="9637"/>
-        </w:tabs>
-        <w:ind w:left="709"/>
-        <w:outlineLvl w:val="1"/>
-        <w:rPr>
-          <w:b w:val="0"/>
-          <w:bCs w:val="0"/>
-          <w:i w:val="0"/>
-          <w:iCs w:val="0"/>
-          <w:sz w:val="32"/>
-          <w:szCs w:val="32"/>
-        </w:rPr>
-      </w:pPr>
-      <w:r>
-        <w:rPr>
-          <w:b w:val="0"/>
-          <w:bCs w:val="0"/>
-          <w:i w:val="0"/>
-          <w:iCs w:val="0"/>
-          <w:sz w:val="32"/>
-          <w:szCs w:val="32"/>
-        </w:rPr>
-        <w:t>Il sistema deve consentire l’autenticazione attraverso l’inserimento di e-mail e password.</w:t>
-      </w:r>
-    </w:p>
-    <w:p>
-      <w:pPr>
-        <w:pStyle w:val="Sommario1"/>
-        <w:tabs>
-          <w:tab w:val="right" w:leader="dot" w:pos="9637"/>
-        </w:tabs>
-        <w:outlineLvl w:val="1"/>
-        <w:rPr>
-          <w:b w:val="0"/>
-          <w:bCs w:val="0"/>
-          <w:i w:val="0"/>
-          <w:iCs w:val="0"/>
-          <w:sz w:val="32"/>
-          <w:szCs w:val="32"/>
-        </w:rPr>
-      </w:pPr>
-    </w:p>
-    <w:p>
-      <w:pPr>
-        <w:pStyle w:val="Sommario1"/>
-        <w:tabs>
-          <w:tab w:val="right" w:leader="dot" w:pos="9637"/>
-        </w:tabs>
-        <w:outlineLvl w:val="1"/>
-        <w:rPr>
-          <w:b w:val="0"/>
-          <w:bCs w:val="0"/>
-          <w:i w:val="0"/>
-          <w:iCs w:val="0"/>
-          <w:sz w:val="32"/>
-          <w:szCs w:val="32"/>
-        </w:rPr>
-      </w:pPr>
-      <w:r>
-        <w:rPr>
-          <w:b w:val="0"/>
-          <w:bCs w:val="0"/>
-          <w:i w:val="0"/>
-          <w:iCs w:val="0"/>
-          <w:sz w:val="32"/>
-          <w:szCs w:val="32"/>
-        </w:rPr>
-        <w:t>Un utente registrato avrà a disposizione le seguenti funzionalità:</w:t>
-      </w:r>
-    </w:p>
-    <w:p>
-      <w:pPr>
-        <w:pStyle w:val="Sommario1"/>
-        <w:tabs>
-          <w:tab w:val="right" w:leader="dot" w:pos="9637"/>
-        </w:tabs>
-        <w:ind w:left="709"/>
-        <w:outlineLvl w:val="1"/>
-        <w:rPr>
-          <w:i w:val="0"/>
-          <w:iCs w:val="0"/>
-          <w:sz w:val="32"/>
-          <w:szCs w:val="32"/>
-        </w:rPr>
-      </w:pPr>
-      <w:r>
-        <w:rPr>
-          <w:i w:val="0"/>
-          <w:iCs w:val="0"/>
-          <w:sz w:val="32"/>
-          <w:szCs w:val="32"/>
-        </w:rPr>
-        <w:t>RF 3.</w:t>
-      </w:r>
-      <w:r>
-        <w:rPr>
-          <w:i w:val="0"/>
-          <w:iCs w:val="0"/>
-          <w:sz w:val="32"/>
-          <w:szCs w:val="32"/>
-        </w:rPr>
-        <w:t>4</w:t>
-      </w:r>
-      <w:r>
-        <w:rPr>
-          <w:i w:val="0"/>
-          <w:iCs w:val="0"/>
-          <w:sz w:val="32"/>
-          <w:szCs w:val="32"/>
-        </w:rPr>
-        <w:t xml:space="preserve"> - Visualizzare </w:t>
-      </w:r>
-      <w:r>
-        <w:rPr>
-          <w:i w:val="0"/>
-          <w:iCs w:val="0"/>
-          <w:sz w:val="32"/>
-          <w:szCs w:val="32"/>
-        </w:rPr>
-        <w:t>film</w:t>
-      </w:r>
-    </w:p>
-    <w:p>
-      <w:pPr>
-        <w:pStyle w:val="Sommario1"/>
-        <w:tabs>
-          <w:tab w:val="right" w:leader="dot" w:pos="9637"/>
-        </w:tabs>
-        <w:ind w:left="709"/>
-        <w:outlineLvl w:val="1"/>
-        <w:rPr>
-          <w:b w:val="0"/>
-          <w:bCs w:val="0"/>
-          <w:i w:val="0"/>
-          <w:iCs w:val="0"/>
-          <w:sz w:val="32"/>
-          <w:szCs w:val="32"/>
-        </w:rPr>
-      </w:pPr>
-      <w:r>
-        <w:rPr>
-          <w:b w:val="0"/>
-          <w:bCs w:val="0"/>
-          <w:i w:val="0"/>
-          <w:iCs w:val="0"/>
-          <w:sz w:val="32"/>
-          <w:szCs w:val="32"/>
-        </w:rPr>
-        <w:t xml:space="preserve">Il sistema deve consentire di visualizzare tutte le informazioni di un </w:t>
-      </w:r>
-      <w:r>
-        <w:rPr>
-          <w:b w:val="0"/>
-          <w:bCs w:val="0"/>
-          <w:i w:val="0"/>
-          <w:iCs w:val="0"/>
-          <w:sz w:val="32"/>
-          <w:szCs w:val="32"/>
-        </w:rPr>
-        <w:t>film</w:t>
-      </w:r>
-      <w:r>
-        <w:rPr>
-          <w:b w:val="0"/>
-          <w:bCs w:val="0"/>
-          <w:i w:val="0"/>
-          <w:iCs w:val="0"/>
-          <w:sz w:val="32"/>
-          <w:szCs w:val="32"/>
-        </w:rPr>
-        <w:t xml:space="preserve"> presente</w:t>
-      </w:r>
-      <w:r>
-        <w:rPr>
-          <w:b w:val="0"/>
-          <w:bCs w:val="0"/>
-          <w:i w:val="0"/>
-          <w:iCs w:val="0"/>
-          <w:sz w:val="32"/>
-          <w:szCs w:val="32"/>
-        </w:rPr>
-        <w:t xml:space="preserve"> </w:t>
-      </w:r>
-      <w:r>
-        <w:rPr>
-          <w:b w:val="0"/>
-          <w:bCs w:val="0"/>
-          <w:i w:val="0"/>
-          <w:iCs w:val="0"/>
-          <w:sz w:val="32"/>
-          <w:szCs w:val="32"/>
-        </w:rPr>
-        <w:t>all’interno del catalogo.</w:t>
-      </w:r>
-    </w:p>
-    <w:p>
-      <w:pPr>
-        <w:pStyle w:val="Sommario1"/>
-        <w:tabs>
-          <w:tab w:val="right" w:leader="dot" w:pos="9637"/>
-        </w:tabs>
-        <w:ind w:left="709"/>
-        <w:outlineLvl w:val="1"/>
-        <w:rPr>
-          <w:b w:val="0"/>
-          <w:bCs w:val="0"/>
-          <w:i w:val="0"/>
-          <w:iCs w:val="0"/>
-          <w:sz w:val="32"/>
-          <w:szCs w:val="32"/>
-        </w:rPr>
-      </w:pPr>
-    </w:p>
-    <w:p>
-      <w:pPr>
-        <w:pStyle w:val="Sommario1"/>
-        <w:tabs>
-          <w:tab w:val="right" w:leader="dot" w:pos="9637"/>
-        </w:tabs>
-        <w:ind w:left="709"/>
-        <w:outlineLvl w:val="1"/>
-        <w:rPr>
-          <w:i w:val="0"/>
-          <w:iCs w:val="0"/>
-          <w:sz w:val="32"/>
-          <w:szCs w:val="32"/>
-        </w:rPr>
-      </w:pPr>
-      <w:r>
-        <w:rPr>
-          <w:i w:val="0"/>
-          <w:iCs w:val="0"/>
-          <w:sz w:val="32"/>
-          <w:szCs w:val="32"/>
-        </w:rPr>
-        <w:t>RF 3.</w:t>
-      </w:r>
-      <w:r>
-        <w:rPr>
-          <w:i w:val="0"/>
-          <w:iCs w:val="0"/>
-          <w:sz w:val="32"/>
-          <w:szCs w:val="32"/>
-        </w:rPr>
-        <w:t>5</w:t>
-      </w:r>
-      <w:r>
-        <w:rPr>
-          <w:i w:val="0"/>
-          <w:iCs w:val="0"/>
-          <w:sz w:val="32"/>
-          <w:szCs w:val="32"/>
-        </w:rPr>
-        <w:t xml:space="preserve"> - Ricercare prodotto</w:t>
-      </w:r>
-    </w:p>
-    <w:p>
-      <w:pPr>
-        <w:pStyle w:val="Sommario1"/>
-        <w:tabs>
-          <w:tab w:val="right" w:leader="dot" w:pos="9637"/>
-        </w:tabs>
-        <w:ind w:left="709"/>
-        <w:outlineLvl w:val="1"/>
-        <w:rPr>
-          <w:b w:val="0"/>
-          <w:bCs w:val="0"/>
-          <w:i w:val="0"/>
-          <w:iCs w:val="0"/>
-          <w:sz w:val="32"/>
-          <w:szCs w:val="32"/>
-        </w:rPr>
-      </w:pPr>
-      <w:r>
-        <w:rPr>
-          <w:b w:val="0"/>
-          <w:bCs w:val="0"/>
-          <w:i w:val="0"/>
-          <w:iCs w:val="0"/>
-          <w:sz w:val="32"/>
-          <w:szCs w:val="32"/>
-        </w:rPr>
-        <w:t xml:space="preserve">Il sistema deve consentire di ricercare un prodotto all’interno del catalogo in base al </w:t>
-      </w:r>
-      <w:r>
-        <w:rPr>
-          <w:b w:val="0"/>
-          <w:bCs w:val="0"/>
-          <w:i w:val="0"/>
-          <w:iCs w:val="0"/>
-          <w:sz w:val="32"/>
-          <w:szCs w:val="32"/>
-        </w:rPr>
-        <w:t>titolo</w:t>
-      </w:r>
-      <w:r>
-        <w:rPr>
-          <w:b w:val="0"/>
-          <w:bCs w:val="0"/>
-          <w:i w:val="0"/>
-          <w:iCs w:val="0"/>
-          <w:sz w:val="32"/>
-          <w:szCs w:val="32"/>
-        </w:rPr>
-        <w:t>.</w:t>
-      </w:r>
-    </w:p>
-    <w:p>
-      <w:pPr>
-        <w:pStyle w:val="Sommario1"/>
-        <w:tabs>
-          <w:tab w:val="right" w:leader="dot" w:pos="9637"/>
-        </w:tabs>
-        <w:ind w:left="709"/>
-        <w:outlineLvl w:val="1"/>
-        <w:rPr>
-          <w:b w:val="0"/>
-          <w:bCs w:val="0"/>
-          <w:i w:val="0"/>
-          <w:iCs w:val="0"/>
-          <w:sz w:val="32"/>
-          <w:szCs w:val="32"/>
-        </w:rPr>
-      </w:pPr>
-    </w:p>
-    <w:p>
-      <w:pPr>
-        <w:pStyle w:val="Sommario1"/>
-        <w:tabs>
-          <w:tab w:val="right" w:leader="dot" w:pos="9637"/>
-        </w:tabs>
-        <w:ind w:left="709"/>
-        <w:outlineLvl w:val="1"/>
-        <w:rPr>
-          <w:b w:val="0"/>
-          <w:bCs w:val="0"/>
-          <w:i w:val="0"/>
-          <w:iCs w:val="0"/>
-          <w:sz w:val="32"/>
-          <w:szCs w:val="32"/>
-        </w:rPr>
-      </w:pPr>
-    </w:p>
-    <w:p>
-      <w:pPr>
-        <w:pStyle w:val="Sommario1"/>
-        <w:tabs>
-          <w:tab w:val="right" w:leader="dot" w:pos="9637"/>
-        </w:tabs>
-        <w:ind w:left="709"/>
-        <w:outlineLvl w:val="1"/>
-        <w:rPr>
-          <w:i w:val="0"/>
-          <w:iCs w:val="0"/>
-          <w:sz w:val="32"/>
-          <w:szCs w:val="32"/>
-        </w:rPr>
-      </w:pPr>
-      <w:r>
-        <w:rPr>
-          <w:i w:val="0"/>
-          <w:iCs w:val="0"/>
-          <w:sz w:val="32"/>
-          <w:szCs w:val="32"/>
-        </w:rPr>
-        <w:lastRenderedPageBreak/>
-        <w:t>RF 3.</w:t>
-      </w:r>
-      <w:r>
-        <w:rPr>
-          <w:i w:val="0"/>
-          <w:iCs w:val="0"/>
-          <w:sz w:val="32"/>
-          <w:szCs w:val="32"/>
-        </w:rPr>
-        <w:t>6</w:t>
-      </w:r>
-      <w:r>
-        <w:rPr>
-          <w:i w:val="0"/>
-          <w:iCs w:val="0"/>
-          <w:sz w:val="32"/>
-          <w:szCs w:val="32"/>
-        </w:rPr>
-        <w:t xml:space="preserve"> - Visualizzare il carrello</w:t>
-      </w:r>
-    </w:p>
-    <w:p>
-      <w:pPr>
-        <w:pStyle w:val="Sommario1"/>
-        <w:tabs>
-          <w:tab w:val="right" w:leader="dot" w:pos="9637"/>
-        </w:tabs>
-        <w:ind w:left="709"/>
-        <w:outlineLvl w:val="1"/>
-        <w:rPr>
-          <w:b w:val="0"/>
-          <w:bCs w:val="0"/>
-          <w:i w:val="0"/>
-          <w:iCs w:val="0"/>
-          <w:sz w:val="32"/>
-          <w:szCs w:val="32"/>
-        </w:rPr>
-      </w:pPr>
-      <w:r>
-        <w:rPr>
-          <w:b w:val="0"/>
-          <w:bCs w:val="0"/>
-          <w:i w:val="0"/>
-          <w:iCs w:val="0"/>
-          <w:sz w:val="32"/>
-          <w:szCs w:val="32"/>
-        </w:rPr>
-        <w:t>Il sistema deve consentire di visualizzare i prodotti presenti all’interno del proprio carrello.</w:t>
-      </w:r>
-    </w:p>
-    <w:p>
-      <w:pPr>
-        <w:pStyle w:val="Sommario1"/>
-        <w:tabs>
-          <w:tab w:val="right" w:leader="dot" w:pos="9637"/>
-        </w:tabs>
-        <w:ind w:left="709"/>
-        <w:outlineLvl w:val="1"/>
-        <w:rPr>
-          <w:b w:val="0"/>
-          <w:bCs w:val="0"/>
-          <w:i w:val="0"/>
-          <w:iCs w:val="0"/>
-          <w:sz w:val="32"/>
-          <w:szCs w:val="32"/>
-        </w:rPr>
-      </w:pPr>
-    </w:p>
-    <w:p>
-      <w:pPr>
-        <w:pStyle w:val="Sommario1"/>
-        <w:tabs>
-          <w:tab w:val="right" w:leader="dot" w:pos="9637"/>
-        </w:tabs>
-        <w:ind w:left="709"/>
-        <w:outlineLvl w:val="1"/>
-        <w:rPr>
-          <w:i w:val="0"/>
-          <w:iCs w:val="0"/>
-          <w:sz w:val="32"/>
-          <w:szCs w:val="32"/>
-        </w:rPr>
-      </w:pPr>
-      <w:r>
-        <w:rPr>
-          <w:i w:val="0"/>
-          <w:iCs w:val="0"/>
-          <w:sz w:val="32"/>
-          <w:szCs w:val="32"/>
-        </w:rPr>
-        <w:t>RF 3.</w:t>
-      </w:r>
-      <w:r>
-        <w:rPr>
-          <w:i w:val="0"/>
-          <w:iCs w:val="0"/>
-          <w:sz w:val="32"/>
-          <w:szCs w:val="32"/>
-        </w:rPr>
-        <w:t>7</w:t>
-      </w:r>
-      <w:r>
-        <w:rPr>
-          <w:i w:val="0"/>
-          <w:iCs w:val="0"/>
-          <w:sz w:val="32"/>
-          <w:szCs w:val="32"/>
-        </w:rPr>
-        <w:t xml:space="preserve"> - Aggiungere e rimuovere prodotti dal carrello</w:t>
-      </w:r>
-    </w:p>
-    <w:p>
-      <w:pPr>
-        <w:pStyle w:val="Sommario1"/>
-        <w:tabs>
-          <w:tab w:val="right" w:leader="dot" w:pos="9637"/>
-        </w:tabs>
-        <w:ind w:left="709"/>
-        <w:outlineLvl w:val="1"/>
-        <w:rPr>
-          <w:b w:val="0"/>
-          <w:bCs w:val="0"/>
-          <w:i w:val="0"/>
-          <w:iCs w:val="0"/>
-          <w:sz w:val="32"/>
-          <w:szCs w:val="32"/>
-        </w:rPr>
-      </w:pPr>
-      <w:r>
-        <w:rPr>
-          <w:b w:val="0"/>
-          <w:bCs w:val="0"/>
-          <w:i w:val="0"/>
-          <w:iCs w:val="0"/>
-          <w:sz w:val="32"/>
-          <w:szCs w:val="32"/>
-        </w:rPr>
-        <w:t xml:space="preserve">Il sistema deve consentire di modificare il proprio carrello aggiungendo i </w:t>
-      </w:r>
-      <w:r>
-        <w:rPr>
-          <w:b w:val="0"/>
-          <w:bCs w:val="0"/>
-          <w:i w:val="0"/>
-          <w:iCs w:val="0"/>
-          <w:sz w:val="32"/>
-          <w:szCs w:val="32"/>
-        </w:rPr>
-        <w:t>film</w:t>
-      </w:r>
-      <w:r>
-        <w:rPr>
-          <w:b w:val="0"/>
-          <w:bCs w:val="0"/>
-          <w:i w:val="0"/>
-          <w:iCs w:val="0"/>
-          <w:sz w:val="32"/>
-          <w:szCs w:val="32"/>
-        </w:rPr>
-        <w:t xml:space="preserve"> disponibili</w:t>
-      </w:r>
-      <w:r>
-        <w:rPr>
-          <w:b w:val="0"/>
-          <w:bCs w:val="0"/>
-          <w:i w:val="0"/>
-          <w:iCs w:val="0"/>
-          <w:sz w:val="32"/>
-          <w:szCs w:val="32"/>
-        </w:rPr>
-        <w:t xml:space="preserve"> </w:t>
-      </w:r>
-      <w:r>
-        <w:rPr>
-          <w:b w:val="0"/>
-          <w:bCs w:val="0"/>
-          <w:i w:val="0"/>
-          <w:iCs w:val="0"/>
-          <w:sz w:val="32"/>
-          <w:szCs w:val="32"/>
-        </w:rPr>
-        <w:t>nel catalogo e/o rimuovendo quelli in esso presenti.</w:t>
-      </w:r>
-    </w:p>
-    <w:p>
-      <w:pPr>
-        <w:pStyle w:val="Sommario1"/>
-        <w:tabs>
-          <w:tab w:val="right" w:leader="dot" w:pos="9637"/>
-        </w:tabs>
-        <w:ind w:left="709"/>
-        <w:outlineLvl w:val="1"/>
-        <w:rPr>
-          <w:b w:val="0"/>
-          <w:bCs w:val="0"/>
-          <w:i w:val="0"/>
-          <w:iCs w:val="0"/>
-          <w:sz w:val="32"/>
-          <w:szCs w:val="32"/>
-        </w:rPr>
-      </w:pPr>
-    </w:p>
-    <w:p>
-      <w:pPr>
-        <w:pStyle w:val="Sommario1"/>
-        <w:tabs>
-          <w:tab w:val="right" w:leader="dot" w:pos="9637"/>
-        </w:tabs>
-        <w:ind w:left="709"/>
-        <w:outlineLvl w:val="1"/>
-        <w:rPr>
-          <w:i w:val="0"/>
-          <w:iCs w:val="0"/>
-          <w:sz w:val="32"/>
-          <w:szCs w:val="32"/>
-        </w:rPr>
-      </w:pPr>
-      <w:r>
-        <w:rPr>
-          <w:i w:val="0"/>
-          <w:iCs w:val="0"/>
-          <w:sz w:val="32"/>
-          <w:szCs w:val="32"/>
-        </w:rPr>
-        <w:t>RF 3.</w:t>
-      </w:r>
-      <w:r>
-        <w:rPr>
-          <w:i w:val="0"/>
-          <w:iCs w:val="0"/>
-          <w:sz w:val="32"/>
-          <w:szCs w:val="32"/>
-        </w:rPr>
-        <w:t>8</w:t>
-      </w:r>
-      <w:r>
-        <w:rPr>
-          <w:i w:val="0"/>
-          <w:iCs w:val="0"/>
-          <w:sz w:val="32"/>
-          <w:szCs w:val="32"/>
-        </w:rPr>
-        <w:t xml:space="preserve"> </w:t>
-      </w:r>
-      <w:r>
-        <w:rPr>
-          <w:i w:val="0"/>
-          <w:iCs w:val="0"/>
-          <w:sz w:val="32"/>
-          <w:szCs w:val="32"/>
-        </w:rPr>
-        <w:t>- Visualizzare lo storico degli ordini</w:t>
-      </w:r>
-    </w:p>
-    <w:p>
-      <w:pPr>
-        <w:pStyle w:val="Sommario1"/>
-        <w:tabs>
-          <w:tab w:val="right" w:leader="dot" w:pos="9637"/>
-        </w:tabs>
-        <w:ind w:left="709"/>
-        <w:outlineLvl w:val="1"/>
-        <w:rPr>
-          <w:b w:val="0"/>
-          <w:bCs w:val="0"/>
-          <w:i w:val="0"/>
-          <w:iCs w:val="0"/>
-          <w:sz w:val="32"/>
-          <w:szCs w:val="32"/>
-        </w:rPr>
-      </w:pPr>
-      <w:r>
-        <w:rPr>
-          <w:b w:val="0"/>
-          <w:bCs w:val="0"/>
-          <w:i w:val="0"/>
-          <w:iCs w:val="0"/>
-          <w:sz w:val="32"/>
-          <w:szCs w:val="32"/>
-        </w:rPr>
-        <w:t>Il sistema deve consentire di visualizzare la lista degli ordini precedentemente effettuati</w:t>
-      </w:r>
-      <w:r>
-        <w:rPr>
-          <w:b w:val="0"/>
-          <w:bCs w:val="0"/>
-          <w:i w:val="0"/>
-          <w:iCs w:val="0"/>
-          <w:sz w:val="32"/>
-          <w:szCs w:val="32"/>
-        </w:rPr>
-        <w:t>.</w:t>
-      </w:r>
-    </w:p>
-    <w:p>
-      <w:pPr>
-        <w:pStyle w:val="Sommario1"/>
-        <w:tabs>
-          <w:tab w:val="right" w:leader="dot" w:pos="9637"/>
-        </w:tabs>
-        <w:ind w:left="709"/>
-        <w:outlineLvl w:val="1"/>
-        <w:rPr>
-          <w:b w:val="0"/>
-          <w:bCs w:val="0"/>
-          <w:i w:val="0"/>
-          <w:iCs w:val="0"/>
-          <w:sz w:val="32"/>
-          <w:szCs w:val="32"/>
-        </w:rPr>
-      </w:pPr>
-    </w:p>
-    <w:p>
-      <w:pPr>
-        <w:pStyle w:val="Sommario1"/>
-        <w:tabs>
-          <w:tab w:val="right" w:leader="dot" w:pos="9637"/>
-        </w:tabs>
-        <w:ind w:left="709"/>
-        <w:outlineLvl w:val="1"/>
-        <w:rPr>
-          <w:i w:val="0"/>
-          <w:iCs w:val="0"/>
-          <w:sz w:val="32"/>
-          <w:szCs w:val="32"/>
-        </w:rPr>
-      </w:pPr>
-      <w:r>
-        <w:rPr>
-          <w:i w:val="0"/>
-          <w:iCs w:val="0"/>
-          <w:sz w:val="32"/>
-          <w:szCs w:val="32"/>
-        </w:rPr>
-        <w:t>RF 3.</w:t>
-      </w:r>
-      <w:r>
-        <w:rPr>
-          <w:i w:val="0"/>
-          <w:iCs w:val="0"/>
-          <w:sz w:val="32"/>
-          <w:szCs w:val="32"/>
-        </w:rPr>
-        <w:t>9</w:t>
-      </w:r>
-      <w:r>
-        <w:rPr>
-          <w:i w:val="0"/>
-          <w:iCs w:val="0"/>
-          <w:sz w:val="32"/>
-          <w:szCs w:val="32"/>
-        </w:rPr>
-        <w:t xml:space="preserve"> - Effettuare un ordine</w:t>
-      </w:r>
-    </w:p>
-    <w:p>
-      <w:pPr>
-        <w:pStyle w:val="Sommario1"/>
-        <w:tabs>
-          <w:tab w:val="right" w:leader="dot" w:pos="9637"/>
-        </w:tabs>
-        <w:ind w:left="709"/>
-        <w:outlineLvl w:val="1"/>
-        <w:rPr>
-          <w:b w:val="0"/>
-          <w:bCs w:val="0"/>
-          <w:i w:val="0"/>
-          <w:iCs w:val="0"/>
-          <w:sz w:val="32"/>
-          <w:szCs w:val="32"/>
-        </w:rPr>
-      </w:pPr>
-      <w:r>
-        <w:rPr>
-          <w:b w:val="0"/>
-          <w:bCs w:val="0"/>
-          <w:i w:val="0"/>
-          <w:iCs w:val="0"/>
-          <w:sz w:val="32"/>
-          <w:szCs w:val="32"/>
-        </w:rPr>
-        <w:t xml:space="preserve">Il sistema deve consentire di acquistare i </w:t>
-      </w:r>
-      <w:r>
-        <w:rPr>
-          <w:b w:val="0"/>
-          <w:bCs w:val="0"/>
-          <w:i w:val="0"/>
-          <w:iCs w:val="0"/>
-          <w:sz w:val="32"/>
-          <w:szCs w:val="32"/>
-        </w:rPr>
-        <w:t>film</w:t>
-      </w:r>
-      <w:r>
-        <w:rPr>
-          <w:b w:val="0"/>
-          <w:bCs w:val="0"/>
-          <w:i w:val="0"/>
-          <w:iCs w:val="0"/>
-          <w:sz w:val="32"/>
-          <w:szCs w:val="32"/>
-        </w:rPr>
-        <w:t xml:space="preserve"> presenti all’interno del carrello.</w:t>
-      </w:r>
-    </w:p>
-    <w:p>
-      <w:pPr>
-        <w:pStyle w:val="Sommario1"/>
-        <w:tabs>
-          <w:tab w:val="right" w:leader="dot" w:pos="9637"/>
-        </w:tabs>
-        <w:ind w:left="709"/>
-        <w:outlineLvl w:val="1"/>
-        <w:rPr>
-          <w:b w:val="0"/>
-          <w:bCs w:val="0"/>
-          <w:i w:val="0"/>
-          <w:iCs w:val="0"/>
-          <w:sz w:val="32"/>
-          <w:szCs w:val="32"/>
-        </w:rPr>
-      </w:pPr>
-    </w:p>
-    <w:p>
-      <w:pPr>
-        <w:pStyle w:val="Sommario1"/>
-        <w:tabs>
-          <w:tab w:val="right" w:leader="dot" w:pos="9637"/>
-        </w:tabs>
-        <w:ind w:left="709"/>
-        <w:outlineLvl w:val="1"/>
-        <w:rPr>
-          <w:i w:val="0"/>
-          <w:iCs w:val="0"/>
-          <w:sz w:val="32"/>
-          <w:szCs w:val="32"/>
-        </w:rPr>
-      </w:pPr>
-      <w:r>
-        <w:rPr>
-          <w:i w:val="0"/>
-          <w:iCs w:val="0"/>
-          <w:sz w:val="32"/>
-          <w:szCs w:val="32"/>
-        </w:rPr>
-        <w:t>RF 3.1</w:t>
-      </w:r>
-      <w:r>
-        <w:rPr>
-          <w:i w:val="0"/>
-          <w:iCs w:val="0"/>
-          <w:sz w:val="32"/>
-          <w:szCs w:val="32"/>
-        </w:rPr>
-        <w:t>0</w:t>
-      </w:r>
-      <w:r>
-        <w:rPr>
-          <w:i w:val="0"/>
-          <w:iCs w:val="0"/>
-          <w:sz w:val="32"/>
-          <w:szCs w:val="32"/>
-        </w:rPr>
-        <w:t xml:space="preserve"> - Visualizzare il profilo</w:t>
-      </w:r>
-    </w:p>
-    <w:p>
-      <w:pPr>
-        <w:pStyle w:val="Sommario1"/>
-        <w:tabs>
-          <w:tab w:val="right" w:leader="dot" w:pos="9637"/>
-        </w:tabs>
-        <w:ind w:left="709"/>
-        <w:outlineLvl w:val="1"/>
-        <w:rPr>
-          <w:b w:val="0"/>
-          <w:bCs w:val="0"/>
-          <w:i w:val="0"/>
-          <w:iCs w:val="0"/>
-          <w:sz w:val="32"/>
-          <w:szCs w:val="32"/>
-        </w:rPr>
-      </w:pPr>
-      <w:r>
-        <w:rPr>
-          <w:b w:val="0"/>
-          <w:bCs w:val="0"/>
-          <w:i w:val="0"/>
-          <w:iCs w:val="0"/>
-          <w:sz w:val="32"/>
-          <w:szCs w:val="32"/>
-        </w:rPr>
-        <w:t>Il sistema deve consentire di visualizzare le informazioni relative al proprio profilo.</w:t>
-      </w:r>
-    </w:p>
-    <w:p>
-      <w:pPr>
-        <w:pStyle w:val="Sommario1"/>
-        <w:tabs>
-          <w:tab w:val="right" w:leader="dot" w:pos="9637"/>
-        </w:tabs>
-        <w:ind w:left="709"/>
-        <w:outlineLvl w:val="1"/>
-        <w:rPr>
-          <w:b w:val="0"/>
-          <w:bCs w:val="0"/>
-          <w:i w:val="0"/>
-          <w:iCs w:val="0"/>
-          <w:sz w:val="32"/>
-          <w:szCs w:val="32"/>
-        </w:rPr>
-      </w:pPr>
-    </w:p>
-    <w:p>
-      <w:pPr>
-        <w:pStyle w:val="Sommario1"/>
-        <w:tabs>
-          <w:tab w:val="right" w:leader="dot" w:pos="9637"/>
-        </w:tabs>
-        <w:ind w:left="709"/>
-        <w:outlineLvl w:val="1"/>
-        <w:rPr>
-          <w:i w:val="0"/>
-          <w:iCs w:val="0"/>
-          <w:sz w:val="32"/>
-          <w:szCs w:val="32"/>
-        </w:rPr>
-      </w:pPr>
-      <w:r>
-        <w:rPr>
-          <w:i w:val="0"/>
-          <w:iCs w:val="0"/>
-          <w:sz w:val="32"/>
-          <w:szCs w:val="32"/>
-        </w:rPr>
-        <w:t>RF 3.1</w:t>
-      </w:r>
-      <w:r>
-        <w:rPr>
-          <w:i w:val="0"/>
-          <w:iCs w:val="0"/>
-          <w:sz w:val="32"/>
-          <w:szCs w:val="32"/>
-        </w:rPr>
-        <w:t>1</w:t>
-      </w:r>
-      <w:r>
-        <w:rPr>
-          <w:i w:val="0"/>
-          <w:iCs w:val="0"/>
-          <w:sz w:val="32"/>
-          <w:szCs w:val="32"/>
-        </w:rPr>
-        <w:t xml:space="preserve"> - Modificare il profilo</w:t>
-      </w:r>
-    </w:p>
-    <w:p>
-      <w:pPr>
-        <w:pStyle w:val="Sommario1"/>
-        <w:tabs>
-          <w:tab w:val="right" w:leader="dot" w:pos="9637"/>
-        </w:tabs>
-        <w:ind w:left="709"/>
-        <w:outlineLvl w:val="1"/>
-        <w:rPr>
-          <w:b w:val="0"/>
-          <w:bCs w:val="0"/>
-          <w:i w:val="0"/>
-          <w:iCs w:val="0"/>
-          <w:sz w:val="32"/>
-          <w:szCs w:val="32"/>
-        </w:rPr>
-      </w:pPr>
-      <w:r>
-        <w:rPr>
-          <w:b w:val="0"/>
-          <w:bCs w:val="0"/>
-          <w:i w:val="0"/>
-          <w:iCs w:val="0"/>
-          <w:sz w:val="32"/>
-          <w:szCs w:val="32"/>
-        </w:rPr>
-        <w:t>Il sistema deve consentire di modificare alcune informazioni relative al proprio profilo come</w:t>
-      </w:r>
-      <w:r>
-        <w:rPr>
-          <w:b w:val="0"/>
-          <w:bCs w:val="0"/>
-          <w:i w:val="0"/>
-          <w:iCs w:val="0"/>
-          <w:sz w:val="32"/>
-          <w:szCs w:val="32"/>
-        </w:rPr>
-        <w:t xml:space="preserve"> </w:t>
-      </w:r>
-      <w:r>
-        <w:rPr>
-          <w:b w:val="0"/>
-          <w:bCs w:val="0"/>
-          <w:i w:val="0"/>
-          <w:iCs w:val="0"/>
-          <w:sz w:val="32"/>
-          <w:szCs w:val="32"/>
-        </w:rPr>
-        <w:t>il nome, il cognome</w:t>
-      </w:r>
-      <w:r>
-        <w:rPr>
-          <w:b w:val="0"/>
-          <w:bCs w:val="0"/>
-          <w:i w:val="0"/>
-          <w:iCs w:val="0"/>
-          <w:sz w:val="32"/>
-          <w:szCs w:val="32"/>
-        </w:rPr>
-        <w:t>, l’indirizzo di fatturazione</w:t>
-      </w:r>
-      <w:r>
-        <w:rPr>
-          <w:b w:val="0"/>
-          <w:bCs w:val="0"/>
-          <w:i w:val="0"/>
-          <w:iCs w:val="0"/>
-          <w:sz w:val="32"/>
-          <w:szCs w:val="32"/>
-        </w:rPr>
-        <w:t>. Deve essere possibile anche</w:t>
-      </w:r>
-      <w:r>
-        <w:rPr>
-          <w:b w:val="0"/>
-          <w:bCs w:val="0"/>
-          <w:i w:val="0"/>
-          <w:iCs w:val="0"/>
-          <w:sz w:val="32"/>
-          <w:szCs w:val="32"/>
-        </w:rPr>
-        <w:t xml:space="preserve"> aggiornare il saldo.</w:t>
-      </w:r>
-    </w:p>
-    <w:p>
-      <w:pPr>
-        <w:widowControl/>
-        <w:suppressAutoHyphens w:val="0"/>
+      </w:pPr>
+      <w:r>
         <w:rPr>
           <w:b/>
           <w:bCs/>
@@ -6511,6 +5933,644 @@
           <w:sz w:val="32"/>
           <w:szCs w:val="32"/>
         </w:rPr>
+        <w:br w:type="page"/>
+      </w:r>
+    </w:p>
+    <w:p>
+      <w:pPr>
+        <w:pStyle w:val="Sommario1"/>
+        <w:tabs>
+          <w:tab w:val="right" w:leader="dot" w:pos="9637"/>
+        </w:tabs>
+        <w:outlineLvl w:val="1"/>
+        <w:rPr>
+          <w:b w:val="0"/>
+          <w:bCs w:val="0"/>
+          <w:i w:val="0"/>
+          <w:iCs w:val="0"/>
+          <w:sz w:val="32"/>
+          <w:szCs w:val="32"/>
+        </w:rPr>
+      </w:pPr>
+      <w:r>
+        <w:rPr>
+          <w:b w:val="0"/>
+          <w:bCs w:val="0"/>
+          <w:i w:val="0"/>
+          <w:iCs w:val="0"/>
+          <w:sz w:val="32"/>
+          <w:szCs w:val="32"/>
+        </w:rPr>
+        <w:lastRenderedPageBreak/>
+        <w:t>Un utente registrato, un gestore degli ordini e un gestore del catalogo avranno a disposizione le</w:t>
+      </w:r>
+      <w:r>
+        <w:rPr>
+          <w:b w:val="0"/>
+          <w:bCs w:val="0"/>
+          <w:i w:val="0"/>
+          <w:iCs w:val="0"/>
+          <w:sz w:val="32"/>
+          <w:szCs w:val="32"/>
+        </w:rPr>
+        <w:t xml:space="preserve"> </w:t>
+      </w:r>
+      <w:r>
+        <w:rPr>
+          <w:b w:val="0"/>
+          <w:bCs w:val="0"/>
+          <w:i w:val="0"/>
+          <w:iCs w:val="0"/>
+          <w:sz w:val="32"/>
+          <w:szCs w:val="32"/>
+        </w:rPr>
+        <w:t>seguenti funzionalità:</w:t>
+      </w:r>
+    </w:p>
+    <w:p>
+      <w:pPr>
+        <w:pStyle w:val="Sommario1"/>
+        <w:tabs>
+          <w:tab w:val="right" w:leader="dot" w:pos="9637"/>
+        </w:tabs>
+        <w:ind w:left="709"/>
+        <w:outlineLvl w:val="1"/>
+        <w:rPr>
+          <w:i w:val="0"/>
+          <w:iCs w:val="0"/>
+          <w:sz w:val="32"/>
+          <w:szCs w:val="32"/>
+        </w:rPr>
+      </w:pPr>
+      <w:r>
+        <w:rPr>
+          <w:i w:val="0"/>
+          <w:iCs w:val="0"/>
+          <w:sz w:val="32"/>
+          <w:szCs w:val="32"/>
+        </w:rPr>
+        <w:t>RF 3.</w:t>
+      </w:r>
+      <w:r>
+        <w:rPr>
+          <w:i w:val="0"/>
+          <w:iCs w:val="0"/>
+          <w:sz w:val="32"/>
+          <w:szCs w:val="32"/>
+        </w:rPr>
+        <w:t>12</w:t>
+      </w:r>
+      <w:r>
+        <w:rPr>
+          <w:i w:val="0"/>
+          <w:iCs w:val="0"/>
+          <w:sz w:val="32"/>
+          <w:szCs w:val="32"/>
+        </w:rPr>
+        <w:t xml:space="preserve"> - Log-out</w:t>
+      </w:r>
+    </w:p>
+    <w:p>
+      <w:pPr>
+        <w:pStyle w:val="Sommario1"/>
+        <w:tabs>
+          <w:tab w:val="right" w:leader="dot" w:pos="9637"/>
+        </w:tabs>
+        <w:ind w:left="709"/>
+        <w:outlineLvl w:val="1"/>
+        <w:rPr>
+          <w:b w:val="0"/>
+          <w:bCs w:val="0"/>
+          <w:i w:val="0"/>
+          <w:iCs w:val="0"/>
+          <w:sz w:val="32"/>
+          <w:szCs w:val="32"/>
+        </w:rPr>
+      </w:pPr>
+      <w:r>
+        <w:rPr>
+          <w:b w:val="0"/>
+          <w:bCs w:val="0"/>
+          <w:i w:val="0"/>
+          <w:iCs w:val="0"/>
+          <w:sz w:val="32"/>
+          <w:szCs w:val="32"/>
+        </w:rPr>
+        <w:t>Il sistema deve consentire di disconnettersi dal sito.</w:t>
+      </w:r>
+    </w:p>
+    <w:p>
+      <w:pPr>
+        <w:pStyle w:val="Sommario1"/>
+        <w:tabs>
+          <w:tab w:val="right" w:leader="dot" w:pos="9637"/>
+        </w:tabs>
+        <w:outlineLvl w:val="1"/>
+        <w:rPr>
+          <w:b w:val="0"/>
+          <w:bCs w:val="0"/>
+          <w:i w:val="0"/>
+          <w:iCs w:val="0"/>
+          <w:sz w:val="32"/>
+          <w:szCs w:val="32"/>
+        </w:rPr>
+      </w:pPr>
+    </w:p>
+    <w:p>
+      <w:pPr>
+        <w:pStyle w:val="Sommario1"/>
+        <w:tabs>
+          <w:tab w:val="right" w:leader="dot" w:pos="9637"/>
+        </w:tabs>
+        <w:outlineLvl w:val="1"/>
+        <w:rPr>
+          <w:b w:val="0"/>
+          <w:bCs w:val="0"/>
+          <w:i w:val="0"/>
+          <w:iCs w:val="0"/>
+          <w:sz w:val="32"/>
+          <w:szCs w:val="32"/>
+        </w:rPr>
+      </w:pPr>
+      <w:r>
+        <w:rPr>
+          <w:b w:val="0"/>
+          <w:bCs w:val="0"/>
+          <w:i w:val="0"/>
+          <w:iCs w:val="0"/>
+          <w:sz w:val="32"/>
+          <w:szCs w:val="32"/>
+        </w:rPr>
+        <w:t xml:space="preserve">Il gestore degli ordini </w:t>
+      </w:r>
+      <w:r>
+        <w:rPr>
+          <w:b w:val="0"/>
+          <w:bCs w:val="0"/>
+          <w:i w:val="0"/>
+          <w:iCs w:val="0"/>
+          <w:sz w:val="32"/>
+          <w:szCs w:val="32"/>
+        </w:rPr>
+        <w:t>avrà a disposizione le seguenti funzionalità</w:t>
+      </w:r>
+      <w:r>
+        <w:rPr>
+          <w:b w:val="0"/>
+          <w:bCs w:val="0"/>
+          <w:i w:val="0"/>
+          <w:iCs w:val="0"/>
+          <w:sz w:val="32"/>
+          <w:szCs w:val="32"/>
+        </w:rPr>
+        <w:t>:</w:t>
+      </w:r>
+    </w:p>
+    <w:p>
+      <w:pPr>
+        <w:pStyle w:val="Sommario1"/>
+        <w:tabs>
+          <w:tab w:val="right" w:leader="dot" w:pos="9637"/>
+        </w:tabs>
+        <w:ind w:left="709"/>
+        <w:outlineLvl w:val="1"/>
+        <w:rPr>
+          <w:i w:val="0"/>
+          <w:iCs w:val="0"/>
+          <w:sz w:val="32"/>
+          <w:szCs w:val="32"/>
+        </w:rPr>
+      </w:pPr>
+      <w:r>
+        <w:rPr>
+          <w:i w:val="0"/>
+          <w:iCs w:val="0"/>
+          <w:sz w:val="32"/>
+          <w:szCs w:val="32"/>
+        </w:rPr>
+        <w:t>RF 3.1</w:t>
+      </w:r>
+      <w:r>
+        <w:rPr>
+          <w:i w:val="0"/>
+          <w:iCs w:val="0"/>
+          <w:sz w:val="32"/>
+          <w:szCs w:val="32"/>
+        </w:rPr>
+        <w:t>3</w:t>
+      </w:r>
+      <w:r>
+        <w:rPr>
+          <w:i w:val="0"/>
+          <w:iCs w:val="0"/>
+          <w:sz w:val="32"/>
+          <w:szCs w:val="32"/>
+        </w:rPr>
+        <w:t xml:space="preserve"> - Visualizzare </w:t>
+      </w:r>
+      <w:r>
+        <w:rPr>
+          <w:i w:val="0"/>
+          <w:iCs w:val="0"/>
+          <w:sz w:val="32"/>
+          <w:szCs w:val="32"/>
+        </w:rPr>
+        <w:t xml:space="preserve">tutti </w:t>
+      </w:r>
+      <w:r>
+        <w:rPr>
+          <w:i w:val="0"/>
+          <w:iCs w:val="0"/>
+          <w:sz w:val="32"/>
+          <w:szCs w:val="32"/>
+        </w:rPr>
+        <w:t>gli ordini effettuati</w:t>
+      </w:r>
+    </w:p>
+    <w:p>
+      <w:pPr>
+        <w:pStyle w:val="Sommario1"/>
+        <w:tabs>
+          <w:tab w:val="right" w:leader="dot" w:pos="9637"/>
+        </w:tabs>
+        <w:ind w:left="709"/>
+        <w:outlineLvl w:val="1"/>
+        <w:rPr>
+          <w:b w:val="0"/>
+          <w:bCs w:val="0"/>
+          <w:i w:val="0"/>
+          <w:iCs w:val="0"/>
+          <w:sz w:val="32"/>
+          <w:szCs w:val="32"/>
+        </w:rPr>
+      </w:pPr>
+      <w:r>
+        <w:rPr>
+          <w:b w:val="0"/>
+          <w:bCs w:val="0"/>
+          <w:i w:val="0"/>
+          <w:iCs w:val="0"/>
+          <w:sz w:val="32"/>
+          <w:szCs w:val="32"/>
+        </w:rPr>
+        <w:t>Il sistema deve consentire di visualizzare la lista degli ordini effettuati da tutti i clienti</w:t>
+      </w:r>
+      <w:r>
+        <w:rPr>
+          <w:b w:val="0"/>
+          <w:bCs w:val="0"/>
+          <w:i w:val="0"/>
+          <w:iCs w:val="0"/>
+          <w:sz w:val="32"/>
+          <w:szCs w:val="32"/>
+        </w:rPr>
+        <w:t>.</w:t>
+      </w:r>
+    </w:p>
+    <w:p>
+      <w:pPr>
+        <w:pStyle w:val="Sommario1"/>
+        <w:tabs>
+          <w:tab w:val="right" w:leader="dot" w:pos="9637"/>
+        </w:tabs>
+        <w:outlineLvl w:val="1"/>
+        <w:rPr>
+          <w:b w:val="0"/>
+          <w:bCs w:val="0"/>
+          <w:i w:val="0"/>
+          <w:iCs w:val="0"/>
+          <w:sz w:val="32"/>
+          <w:szCs w:val="32"/>
+        </w:rPr>
+      </w:pPr>
+    </w:p>
+    <w:p>
+      <w:pPr>
+        <w:pStyle w:val="Sommario1"/>
+        <w:tabs>
+          <w:tab w:val="right" w:leader="dot" w:pos="9637"/>
+        </w:tabs>
+        <w:outlineLvl w:val="1"/>
+        <w:rPr>
+          <w:b w:val="0"/>
+          <w:bCs w:val="0"/>
+          <w:i w:val="0"/>
+          <w:iCs w:val="0"/>
+          <w:sz w:val="32"/>
+          <w:szCs w:val="32"/>
+        </w:rPr>
+      </w:pPr>
+      <w:r>
+        <w:rPr>
+          <w:b w:val="0"/>
+          <w:bCs w:val="0"/>
+          <w:i w:val="0"/>
+          <w:iCs w:val="0"/>
+          <w:sz w:val="32"/>
+          <w:szCs w:val="32"/>
+        </w:rPr>
+        <w:t xml:space="preserve">Il gestore del catalogo </w:t>
+      </w:r>
+      <w:r>
+        <w:rPr>
+          <w:b w:val="0"/>
+          <w:bCs w:val="0"/>
+          <w:i w:val="0"/>
+          <w:iCs w:val="0"/>
+          <w:sz w:val="32"/>
+          <w:szCs w:val="32"/>
+        </w:rPr>
+        <w:t>avrà a disposizione le seguenti funzionalità</w:t>
+      </w:r>
+      <w:r>
+        <w:rPr>
+          <w:b w:val="0"/>
+          <w:bCs w:val="0"/>
+          <w:i w:val="0"/>
+          <w:iCs w:val="0"/>
+          <w:sz w:val="32"/>
+          <w:szCs w:val="32"/>
+        </w:rPr>
+        <w:t>:</w:t>
+      </w:r>
+    </w:p>
+    <w:p>
+      <w:pPr>
+        <w:pStyle w:val="Sommario1"/>
+        <w:tabs>
+          <w:tab w:val="right" w:leader="dot" w:pos="9637"/>
+        </w:tabs>
+        <w:ind w:left="709"/>
+        <w:outlineLvl w:val="1"/>
+        <w:rPr>
+          <w:i w:val="0"/>
+          <w:iCs w:val="0"/>
+          <w:sz w:val="32"/>
+          <w:szCs w:val="32"/>
+        </w:rPr>
+      </w:pPr>
+      <w:r>
+        <w:rPr>
+          <w:i w:val="0"/>
+          <w:iCs w:val="0"/>
+          <w:sz w:val="32"/>
+          <w:szCs w:val="32"/>
+        </w:rPr>
+        <w:t>RF 3.1</w:t>
+      </w:r>
+      <w:r>
+        <w:rPr>
+          <w:i w:val="0"/>
+          <w:iCs w:val="0"/>
+          <w:sz w:val="32"/>
+          <w:szCs w:val="32"/>
+        </w:rPr>
+        <w:t>4</w:t>
+      </w:r>
+      <w:r>
+        <w:rPr>
+          <w:i w:val="0"/>
+          <w:iCs w:val="0"/>
+          <w:sz w:val="32"/>
+          <w:szCs w:val="32"/>
+        </w:rPr>
+        <w:t xml:space="preserve"> - Aggiungere e rimuovere </w:t>
+      </w:r>
+      <w:r>
+        <w:rPr>
+          <w:i w:val="0"/>
+          <w:iCs w:val="0"/>
+          <w:sz w:val="32"/>
+          <w:szCs w:val="32"/>
+        </w:rPr>
+        <w:t>film</w:t>
+      </w:r>
+    </w:p>
+    <w:p>
+      <w:pPr>
+        <w:pStyle w:val="Sommario1"/>
+        <w:tabs>
+          <w:tab w:val="right" w:leader="dot" w:pos="9637"/>
+        </w:tabs>
+        <w:ind w:left="709"/>
+        <w:outlineLvl w:val="1"/>
+        <w:rPr>
+          <w:b w:val="0"/>
+          <w:bCs w:val="0"/>
+          <w:i w:val="0"/>
+          <w:iCs w:val="0"/>
+          <w:sz w:val="32"/>
+          <w:szCs w:val="32"/>
+        </w:rPr>
+      </w:pPr>
+      <w:r>
+        <w:rPr>
+          <w:b w:val="0"/>
+          <w:bCs w:val="0"/>
+          <w:i w:val="0"/>
+          <w:iCs w:val="0"/>
+          <w:sz w:val="32"/>
+          <w:szCs w:val="32"/>
+        </w:rPr>
+        <w:t xml:space="preserve">Il sistema deve consentire di aggiungere e rimuovere i </w:t>
+      </w:r>
+      <w:r>
+        <w:rPr>
+          <w:b w:val="0"/>
+          <w:bCs w:val="0"/>
+          <w:i w:val="0"/>
+          <w:iCs w:val="0"/>
+          <w:sz w:val="32"/>
+          <w:szCs w:val="32"/>
+        </w:rPr>
+        <w:t>film</w:t>
+      </w:r>
+      <w:r>
+        <w:rPr>
+          <w:b w:val="0"/>
+          <w:bCs w:val="0"/>
+          <w:i w:val="0"/>
+          <w:iCs w:val="0"/>
+          <w:sz w:val="32"/>
+          <w:szCs w:val="32"/>
+        </w:rPr>
+        <w:t xml:space="preserve"> al catalogo, siano essi già</w:t>
+      </w:r>
+      <w:r>
+        <w:rPr>
+          <w:b w:val="0"/>
+          <w:bCs w:val="0"/>
+          <w:i w:val="0"/>
+          <w:iCs w:val="0"/>
+          <w:sz w:val="32"/>
+          <w:szCs w:val="32"/>
+        </w:rPr>
+        <w:t xml:space="preserve"> </w:t>
+      </w:r>
+      <w:r>
+        <w:rPr>
+          <w:b w:val="0"/>
+          <w:bCs w:val="0"/>
+          <w:i w:val="0"/>
+          <w:iCs w:val="0"/>
+          <w:sz w:val="32"/>
+          <w:szCs w:val="32"/>
+        </w:rPr>
+        <w:t>presenti o totalmente nuovi.</w:t>
+      </w:r>
+    </w:p>
+    <w:p>
+      <w:pPr>
+        <w:pStyle w:val="Sommario1"/>
+        <w:tabs>
+          <w:tab w:val="right" w:leader="dot" w:pos="9637"/>
+        </w:tabs>
+        <w:ind w:left="709"/>
+        <w:outlineLvl w:val="1"/>
+        <w:rPr>
+          <w:b w:val="0"/>
+          <w:bCs w:val="0"/>
+          <w:i w:val="0"/>
+          <w:iCs w:val="0"/>
+          <w:sz w:val="32"/>
+          <w:szCs w:val="32"/>
+        </w:rPr>
+      </w:pPr>
+    </w:p>
+    <w:p>
+      <w:pPr>
+        <w:pStyle w:val="Sommario1"/>
+        <w:tabs>
+          <w:tab w:val="right" w:leader="dot" w:pos="9637"/>
+        </w:tabs>
+        <w:ind w:left="709"/>
+        <w:outlineLvl w:val="1"/>
+        <w:rPr>
+          <w:i w:val="0"/>
+          <w:iCs w:val="0"/>
+          <w:sz w:val="32"/>
+          <w:szCs w:val="32"/>
+        </w:rPr>
+      </w:pPr>
+      <w:r>
+        <w:rPr>
+          <w:i w:val="0"/>
+          <w:iCs w:val="0"/>
+          <w:sz w:val="32"/>
+          <w:szCs w:val="32"/>
+        </w:rPr>
+        <w:t>RF 3.1</w:t>
+      </w:r>
+      <w:r>
+        <w:rPr>
+          <w:i w:val="0"/>
+          <w:iCs w:val="0"/>
+          <w:sz w:val="32"/>
+          <w:szCs w:val="32"/>
+        </w:rPr>
+        <w:t>5</w:t>
+      </w:r>
+      <w:r>
+        <w:rPr>
+          <w:i w:val="0"/>
+          <w:iCs w:val="0"/>
+          <w:sz w:val="32"/>
+          <w:szCs w:val="32"/>
+        </w:rPr>
+        <w:t xml:space="preserve"> - Modificare i </w:t>
+      </w:r>
+      <w:r>
+        <w:rPr>
+          <w:i w:val="0"/>
+          <w:iCs w:val="0"/>
+          <w:sz w:val="32"/>
+          <w:szCs w:val="32"/>
+        </w:rPr>
+        <w:t>film</w:t>
+      </w:r>
+    </w:p>
+    <w:p>
+      <w:pPr>
+        <w:pStyle w:val="Sommario1"/>
+        <w:tabs>
+          <w:tab w:val="right" w:leader="dot" w:pos="9637"/>
+        </w:tabs>
+        <w:ind w:left="709"/>
+        <w:outlineLvl w:val="1"/>
+        <w:rPr>
+          <w:b w:val="0"/>
+          <w:bCs w:val="0"/>
+          <w:i w:val="0"/>
+          <w:iCs w:val="0"/>
+          <w:sz w:val="32"/>
+          <w:szCs w:val="32"/>
+        </w:rPr>
+      </w:pPr>
+      <w:r>
+        <w:rPr>
+          <w:b w:val="0"/>
+          <w:bCs w:val="0"/>
+          <w:i w:val="0"/>
+          <w:iCs w:val="0"/>
+          <w:sz w:val="32"/>
+          <w:szCs w:val="32"/>
+        </w:rPr>
+        <w:t xml:space="preserve">Il sistema deve consentire di modificare le informazioni di un </w:t>
+      </w:r>
+      <w:r>
+        <w:rPr>
+          <w:b w:val="0"/>
+          <w:bCs w:val="0"/>
+          <w:i w:val="0"/>
+          <w:iCs w:val="0"/>
+          <w:sz w:val="32"/>
+          <w:szCs w:val="32"/>
+        </w:rPr>
+        <w:t>film</w:t>
+      </w:r>
+      <w:r>
+        <w:rPr>
+          <w:b w:val="0"/>
+          <w:bCs w:val="0"/>
+          <w:i w:val="0"/>
+          <w:iCs w:val="0"/>
+          <w:sz w:val="32"/>
+          <w:szCs w:val="32"/>
+        </w:rPr>
+        <w:t xml:space="preserve"> presente all’interno</w:t>
+      </w:r>
+      <w:r>
+        <w:rPr>
+          <w:b w:val="0"/>
+          <w:bCs w:val="0"/>
+          <w:i w:val="0"/>
+          <w:iCs w:val="0"/>
+          <w:sz w:val="32"/>
+          <w:szCs w:val="32"/>
+        </w:rPr>
+        <w:t xml:space="preserve"> </w:t>
+      </w:r>
+      <w:r>
+        <w:rPr>
+          <w:b w:val="0"/>
+          <w:bCs w:val="0"/>
+          <w:i w:val="0"/>
+          <w:iCs w:val="0"/>
+          <w:sz w:val="32"/>
+          <w:szCs w:val="32"/>
+        </w:rPr>
+        <w:t>del catalogo.</w:t>
+      </w:r>
+    </w:p>
+    <w:p>
+      <w:pPr>
+        <w:widowControl/>
+        <w:suppressAutoHyphens w:val="0"/>
+        <w:rPr>
+          <w:rFonts w:ascii="Aptos" w:hAnsi="Aptos"/>
+          <w:sz w:val="32"/>
+          <w:szCs w:val="32"/>
+        </w:rPr>
       </w:pPr>
       <w:r>
         <w:rPr>
@@ -6532,654 +6592,6 @@
         </w:tabs>
         <w:outlineLvl w:val="1"/>
         <w:rPr>
-          <w:b w:val="0"/>
-          <w:bCs w:val="0"/>
-          <w:i w:val="0"/>
-          <w:iCs w:val="0"/>
-          <w:sz w:val="32"/>
-          <w:szCs w:val="32"/>
-        </w:rPr>
-      </w:pPr>
-      <w:r>
-        <w:rPr>
-          <w:b w:val="0"/>
-          <w:bCs w:val="0"/>
-          <w:i w:val="0"/>
-          <w:iCs w:val="0"/>
-          <w:sz w:val="32"/>
-          <w:szCs w:val="32"/>
-        </w:rPr>
-        <w:lastRenderedPageBreak/>
-        <w:t>Un utente registrato, un gestore degli ordini e un gestore del catalogo avranno a disposizione le</w:t>
-      </w:r>
-      <w:r>
-        <w:rPr>
-          <w:b w:val="0"/>
-          <w:bCs w:val="0"/>
-          <w:i w:val="0"/>
-          <w:iCs w:val="0"/>
-          <w:sz w:val="32"/>
-          <w:szCs w:val="32"/>
-        </w:rPr>
-        <w:t xml:space="preserve"> </w:t>
-      </w:r>
-      <w:r>
-        <w:rPr>
-          <w:b w:val="0"/>
-          <w:bCs w:val="0"/>
-          <w:i w:val="0"/>
-          <w:iCs w:val="0"/>
-          <w:sz w:val="32"/>
-          <w:szCs w:val="32"/>
-        </w:rPr>
-        <w:t>seguenti funzionalità:</w:t>
-      </w:r>
-    </w:p>
-    <w:p>
-      <w:pPr>
-        <w:pStyle w:val="Sommario1"/>
-        <w:tabs>
-          <w:tab w:val="right" w:leader="dot" w:pos="9637"/>
-        </w:tabs>
-        <w:ind w:left="709"/>
-        <w:outlineLvl w:val="1"/>
-        <w:rPr>
-          <w:i w:val="0"/>
-          <w:iCs w:val="0"/>
-          <w:sz w:val="32"/>
-          <w:szCs w:val="32"/>
-        </w:rPr>
-      </w:pPr>
-      <w:r>
-        <w:rPr>
-          <w:i w:val="0"/>
-          <w:iCs w:val="0"/>
-          <w:sz w:val="32"/>
-          <w:szCs w:val="32"/>
-        </w:rPr>
-        <w:t>RF 3.</w:t>
-      </w:r>
-      <w:r>
-        <w:rPr>
-          <w:i w:val="0"/>
-          <w:iCs w:val="0"/>
-          <w:sz w:val="32"/>
-          <w:szCs w:val="32"/>
-        </w:rPr>
-        <w:t>12</w:t>
-      </w:r>
-      <w:r>
-        <w:rPr>
-          <w:i w:val="0"/>
-          <w:iCs w:val="0"/>
-          <w:sz w:val="32"/>
-          <w:szCs w:val="32"/>
-        </w:rPr>
-        <w:t xml:space="preserve"> - Log-out</w:t>
-      </w:r>
-    </w:p>
-    <w:p>
-      <w:pPr>
-        <w:pStyle w:val="Sommario1"/>
-        <w:tabs>
-          <w:tab w:val="right" w:leader="dot" w:pos="9637"/>
-        </w:tabs>
-        <w:ind w:left="709"/>
-        <w:outlineLvl w:val="1"/>
-        <w:rPr>
-          <w:b w:val="0"/>
-          <w:bCs w:val="0"/>
-          <w:i w:val="0"/>
-          <w:iCs w:val="0"/>
-          <w:sz w:val="32"/>
-          <w:szCs w:val="32"/>
-        </w:rPr>
-      </w:pPr>
-      <w:r>
-        <w:rPr>
-          <w:b w:val="0"/>
-          <w:bCs w:val="0"/>
-          <w:i w:val="0"/>
-          <w:iCs w:val="0"/>
-          <w:sz w:val="32"/>
-          <w:szCs w:val="32"/>
-        </w:rPr>
-        <w:t>Il sistema deve consentire di disconnettersi dal sito.</w:t>
-      </w:r>
-    </w:p>
-    <w:p>
-      <w:pPr>
-        <w:pStyle w:val="Sommario1"/>
-        <w:tabs>
-          <w:tab w:val="right" w:leader="dot" w:pos="9637"/>
-        </w:tabs>
-        <w:outlineLvl w:val="1"/>
-        <w:rPr>
-          <w:b w:val="0"/>
-          <w:bCs w:val="0"/>
-          <w:i w:val="0"/>
-          <w:iCs w:val="0"/>
-          <w:sz w:val="32"/>
-          <w:szCs w:val="32"/>
-        </w:rPr>
-      </w:pPr>
-    </w:p>
-    <w:p>
-      <w:pPr>
-        <w:pStyle w:val="Sommario1"/>
-        <w:tabs>
-          <w:tab w:val="right" w:leader="dot" w:pos="9637"/>
-        </w:tabs>
-        <w:outlineLvl w:val="1"/>
-        <w:rPr>
-          <w:b w:val="0"/>
-          <w:bCs w:val="0"/>
-          <w:i w:val="0"/>
-          <w:iCs w:val="0"/>
-          <w:sz w:val="32"/>
-          <w:szCs w:val="32"/>
-        </w:rPr>
-      </w:pPr>
-      <w:r>
-        <w:rPr>
-          <w:b w:val="0"/>
-          <w:bCs w:val="0"/>
-          <w:i w:val="0"/>
-          <w:iCs w:val="0"/>
-          <w:sz w:val="32"/>
-          <w:szCs w:val="32"/>
-        </w:rPr>
-        <w:t xml:space="preserve">Il gestore degli ordini </w:t>
-      </w:r>
-      <w:r>
-        <w:rPr>
-          <w:b w:val="0"/>
-          <w:bCs w:val="0"/>
-          <w:i w:val="0"/>
-          <w:iCs w:val="0"/>
-          <w:sz w:val="32"/>
-          <w:szCs w:val="32"/>
-        </w:rPr>
-        <w:t>avrà a disposizione le seguenti funzionalità</w:t>
-      </w:r>
-      <w:r>
-        <w:rPr>
-          <w:b w:val="0"/>
-          <w:bCs w:val="0"/>
-          <w:i w:val="0"/>
-          <w:iCs w:val="0"/>
-          <w:sz w:val="32"/>
-          <w:szCs w:val="32"/>
-        </w:rPr>
-        <w:t>:</w:t>
-      </w:r>
-    </w:p>
-    <w:p>
-      <w:pPr>
-        <w:pStyle w:val="Sommario1"/>
-        <w:tabs>
-          <w:tab w:val="right" w:leader="dot" w:pos="9637"/>
-        </w:tabs>
-        <w:ind w:left="709"/>
-        <w:outlineLvl w:val="1"/>
-        <w:rPr>
-          <w:i w:val="0"/>
-          <w:iCs w:val="0"/>
-          <w:sz w:val="32"/>
-          <w:szCs w:val="32"/>
-        </w:rPr>
-      </w:pPr>
-      <w:r>
-        <w:rPr>
-          <w:i w:val="0"/>
-          <w:iCs w:val="0"/>
-          <w:sz w:val="32"/>
-          <w:szCs w:val="32"/>
-        </w:rPr>
-        <w:t>RF 3.1</w:t>
-      </w:r>
-      <w:r>
-        <w:rPr>
-          <w:i w:val="0"/>
-          <w:iCs w:val="0"/>
-          <w:sz w:val="32"/>
-          <w:szCs w:val="32"/>
-        </w:rPr>
-        <w:t>3</w:t>
-      </w:r>
-      <w:r>
-        <w:rPr>
-          <w:i w:val="0"/>
-          <w:iCs w:val="0"/>
-          <w:sz w:val="32"/>
-          <w:szCs w:val="32"/>
-        </w:rPr>
-        <w:t xml:space="preserve"> - Visualizzare </w:t>
-      </w:r>
-      <w:r>
-        <w:rPr>
-          <w:i w:val="0"/>
-          <w:iCs w:val="0"/>
-          <w:sz w:val="32"/>
-          <w:szCs w:val="32"/>
-        </w:rPr>
-        <w:t xml:space="preserve">tutti </w:t>
-      </w:r>
-      <w:r>
-        <w:rPr>
-          <w:i w:val="0"/>
-          <w:iCs w:val="0"/>
-          <w:sz w:val="32"/>
-          <w:szCs w:val="32"/>
-        </w:rPr>
-        <w:t>gli ordini effettuati</w:t>
-      </w:r>
-    </w:p>
-    <w:p>
-      <w:pPr>
-        <w:pStyle w:val="Sommario1"/>
-        <w:tabs>
-          <w:tab w:val="right" w:leader="dot" w:pos="9637"/>
-        </w:tabs>
-        <w:ind w:left="709"/>
-        <w:outlineLvl w:val="1"/>
-        <w:rPr>
-          <w:b w:val="0"/>
-          <w:bCs w:val="0"/>
-          <w:i w:val="0"/>
-          <w:iCs w:val="0"/>
-          <w:sz w:val="32"/>
-          <w:szCs w:val="32"/>
-        </w:rPr>
-      </w:pPr>
-      <w:r>
-        <w:rPr>
-          <w:b w:val="0"/>
-          <w:bCs w:val="0"/>
-          <w:i w:val="0"/>
-          <w:iCs w:val="0"/>
-          <w:sz w:val="32"/>
-          <w:szCs w:val="32"/>
-        </w:rPr>
-        <w:t>Il sistema deve consentire di visualizzare la lista degli ordini effettuati da tutti i clienti</w:t>
-      </w:r>
-      <w:r>
-        <w:rPr>
-          <w:b w:val="0"/>
-          <w:bCs w:val="0"/>
-          <w:i w:val="0"/>
-          <w:iCs w:val="0"/>
-          <w:sz w:val="32"/>
-          <w:szCs w:val="32"/>
-        </w:rPr>
-        <w:t>.</w:t>
-      </w:r>
-    </w:p>
-    <w:p>
-      <w:pPr>
-        <w:pStyle w:val="Sommario1"/>
-        <w:tabs>
-          <w:tab w:val="right" w:leader="dot" w:pos="9637"/>
-        </w:tabs>
-        <w:outlineLvl w:val="1"/>
-        <w:rPr>
-          <w:b w:val="0"/>
-          <w:bCs w:val="0"/>
-          <w:i w:val="0"/>
-          <w:iCs w:val="0"/>
-          <w:sz w:val="32"/>
-          <w:szCs w:val="32"/>
-        </w:rPr>
-      </w:pPr>
-    </w:p>
-    <w:p>
-      <w:pPr>
-        <w:pStyle w:val="Sommario1"/>
-        <w:tabs>
-          <w:tab w:val="right" w:leader="dot" w:pos="9637"/>
-        </w:tabs>
-        <w:outlineLvl w:val="1"/>
-        <w:rPr>
-          <w:b w:val="0"/>
-          <w:bCs w:val="0"/>
-          <w:i w:val="0"/>
-          <w:iCs w:val="0"/>
-          <w:sz w:val="32"/>
-          <w:szCs w:val="32"/>
-        </w:rPr>
-      </w:pPr>
-      <w:r>
-        <w:rPr>
-          <w:b w:val="0"/>
-          <w:bCs w:val="0"/>
-          <w:i w:val="0"/>
-          <w:iCs w:val="0"/>
-          <w:sz w:val="32"/>
-          <w:szCs w:val="32"/>
-        </w:rPr>
-        <w:t xml:space="preserve">Il gestore del catalogo </w:t>
-      </w:r>
-      <w:r>
-        <w:rPr>
-          <w:b w:val="0"/>
-          <w:bCs w:val="0"/>
-          <w:i w:val="0"/>
-          <w:iCs w:val="0"/>
-          <w:sz w:val="32"/>
-          <w:szCs w:val="32"/>
-        </w:rPr>
-        <w:t>avrà a disposizione le seguenti funzionalità</w:t>
-      </w:r>
-      <w:r>
-        <w:rPr>
-          <w:b w:val="0"/>
-          <w:bCs w:val="0"/>
-          <w:i w:val="0"/>
-          <w:iCs w:val="0"/>
-          <w:sz w:val="32"/>
-          <w:szCs w:val="32"/>
-        </w:rPr>
-        <w:t>:</w:t>
-      </w:r>
-    </w:p>
-    <w:p>
-      <w:pPr>
-        <w:pStyle w:val="Sommario1"/>
-        <w:tabs>
-          <w:tab w:val="right" w:leader="dot" w:pos="9637"/>
-        </w:tabs>
-        <w:ind w:left="709"/>
-        <w:outlineLvl w:val="1"/>
-        <w:rPr>
-          <w:i w:val="0"/>
-          <w:iCs w:val="0"/>
-          <w:sz w:val="32"/>
-          <w:szCs w:val="32"/>
-        </w:rPr>
-      </w:pPr>
-      <w:r>
-        <w:rPr>
-          <w:i w:val="0"/>
-          <w:iCs w:val="0"/>
-          <w:sz w:val="32"/>
-          <w:szCs w:val="32"/>
-        </w:rPr>
-        <w:t>RF 3.1</w:t>
-      </w:r>
-      <w:r>
-        <w:rPr>
-          <w:i w:val="0"/>
-          <w:iCs w:val="0"/>
-          <w:sz w:val="32"/>
-          <w:szCs w:val="32"/>
-        </w:rPr>
-        <w:t>4</w:t>
-      </w:r>
-      <w:r>
-        <w:rPr>
-          <w:i w:val="0"/>
-          <w:iCs w:val="0"/>
-          <w:sz w:val="32"/>
-          <w:szCs w:val="32"/>
-        </w:rPr>
-        <w:t xml:space="preserve"> - Aggiungere e rimuovere </w:t>
-      </w:r>
-      <w:r>
-        <w:rPr>
-          <w:i w:val="0"/>
-          <w:iCs w:val="0"/>
-          <w:sz w:val="32"/>
-          <w:szCs w:val="32"/>
-        </w:rPr>
-        <w:t>film</w:t>
-      </w:r>
-    </w:p>
-    <w:p>
-      <w:pPr>
-        <w:pStyle w:val="Sommario1"/>
-        <w:tabs>
-          <w:tab w:val="right" w:leader="dot" w:pos="9637"/>
-        </w:tabs>
-        <w:ind w:left="709"/>
-        <w:outlineLvl w:val="1"/>
-        <w:rPr>
-          <w:b w:val="0"/>
-          <w:bCs w:val="0"/>
-          <w:i w:val="0"/>
-          <w:iCs w:val="0"/>
-          <w:sz w:val="32"/>
-          <w:szCs w:val="32"/>
-        </w:rPr>
-      </w:pPr>
-      <w:r>
-        <w:rPr>
-          <w:b w:val="0"/>
-          <w:bCs w:val="0"/>
-          <w:i w:val="0"/>
-          <w:iCs w:val="0"/>
-          <w:sz w:val="32"/>
-          <w:szCs w:val="32"/>
-        </w:rPr>
-        <w:t xml:space="preserve">Il sistema deve consentire di aggiungere e rimuovere i </w:t>
-      </w:r>
-      <w:r>
-        <w:rPr>
-          <w:b w:val="0"/>
-          <w:bCs w:val="0"/>
-          <w:i w:val="0"/>
-          <w:iCs w:val="0"/>
-          <w:sz w:val="32"/>
-          <w:szCs w:val="32"/>
-        </w:rPr>
-        <w:t>film</w:t>
-      </w:r>
-      <w:r>
-        <w:rPr>
-          <w:b w:val="0"/>
-          <w:bCs w:val="0"/>
-          <w:i w:val="0"/>
-          <w:iCs w:val="0"/>
-          <w:sz w:val="32"/>
-          <w:szCs w:val="32"/>
-        </w:rPr>
-        <w:t xml:space="preserve"> al catalogo, siano essi già</w:t>
-      </w:r>
-      <w:r>
-        <w:rPr>
-          <w:b w:val="0"/>
-          <w:bCs w:val="0"/>
-          <w:i w:val="0"/>
-          <w:iCs w:val="0"/>
-          <w:sz w:val="32"/>
-          <w:szCs w:val="32"/>
-        </w:rPr>
-        <w:t xml:space="preserve"> </w:t>
-      </w:r>
-      <w:r>
-        <w:rPr>
-          <w:b w:val="0"/>
-          <w:bCs w:val="0"/>
-          <w:i w:val="0"/>
-          <w:iCs w:val="0"/>
-          <w:sz w:val="32"/>
-          <w:szCs w:val="32"/>
-        </w:rPr>
-        <w:t>presenti o totalmente nuovi.</w:t>
-      </w:r>
-    </w:p>
-    <w:p>
-      <w:pPr>
-        <w:pStyle w:val="Sommario1"/>
-        <w:tabs>
-          <w:tab w:val="right" w:leader="dot" w:pos="9637"/>
-        </w:tabs>
-        <w:ind w:left="709"/>
-        <w:outlineLvl w:val="1"/>
-        <w:rPr>
-          <w:b w:val="0"/>
-          <w:bCs w:val="0"/>
-          <w:i w:val="0"/>
-          <w:iCs w:val="0"/>
-          <w:sz w:val="32"/>
-          <w:szCs w:val="32"/>
-        </w:rPr>
-      </w:pPr>
-    </w:p>
-    <w:p>
-      <w:pPr>
-        <w:pStyle w:val="Sommario1"/>
-        <w:tabs>
-          <w:tab w:val="right" w:leader="dot" w:pos="9637"/>
-        </w:tabs>
-        <w:ind w:left="709"/>
-        <w:outlineLvl w:val="1"/>
-        <w:rPr>
-          <w:i w:val="0"/>
-          <w:iCs w:val="0"/>
-          <w:sz w:val="32"/>
-          <w:szCs w:val="32"/>
-        </w:rPr>
-      </w:pPr>
-      <w:r>
-        <w:rPr>
-          <w:i w:val="0"/>
-          <w:iCs w:val="0"/>
-          <w:sz w:val="32"/>
-          <w:szCs w:val="32"/>
-        </w:rPr>
-        <w:t>RF 3.1</w:t>
-      </w:r>
-      <w:r>
-        <w:rPr>
-          <w:i w:val="0"/>
-          <w:iCs w:val="0"/>
-          <w:sz w:val="32"/>
-          <w:szCs w:val="32"/>
-        </w:rPr>
-        <w:t>5</w:t>
-      </w:r>
-      <w:r>
-        <w:rPr>
-          <w:i w:val="0"/>
-          <w:iCs w:val="0"/>
-          <w:sz w:val="32"/>
-          <w:szCs w:val="32"/>
-        </w:rPr>
-        <w:t xml:space="preserve"> - Modificare i </w:t>
-      </w:r>
-      <w:r>
-        <w:rPr>
-          <w:i w:val="0"/>
-          <w:iCs w:val="0"/>
-          <w:sz w:val="32"/>
-          <w:szCs w:val="32"/>
-        </w:rPr>
-        <w:t>film</w:t>
-      </w:r>
-    </w:p>
-    <w:p>
-      <w:pPr>
-        <w:pStyle w:val="Sommario1"/>
-        <w:tabs>
-          <w:tab w:val="right" w:leader="dot" w:pos="9637"/>
-        </w:tabs>
-        <w:ind w:left="709"/>
-        <w:outlineLvl w:val="1"/>
-        <w:rPr>
-          <w:b w:val="0"/>
-          <w:bCs w:val="0"/>
-          <w:i w:val="0"/>
-          <w:iCs w:val="0"/>
-          <w:sz w:val="32"/>
-          <w:szCs w:val="32"/>
-        </w:rPr>
-      </w:pPr>
-      <w:r>
-        <w:rPr>
-          <w:b w:val="0"/>
-          <w:bCs w:val="0"/>
-          <w:i w:val="0"/>
-          <w:iCs w:val="0"/>
-          <w:sz w:val="32"/>
-          <w:szCs w:val="32"/>
-        </w:rPr>
-        <w:t xml:space="preserve">Il sistema deve consentire di modificare le informazioni di un </w:t>
-      </w:r>
-      <w:r>
-        <w:rPr>
-          <w:b w:val="0"/>
-          <w:bCs w:val="0"/>
-          <w:i w:val="0"/>
-          <w:iCs w:val="0"/>
-          <w:sz w:val="32"/>
-          <w:szCs w:val="32"/>
-        </w:rPr>
-        <w:t>film</w:t>
-      </w:r>
-      <w:r>
-        <w:rPr>
-          <w:b w:val="0"/>
-          <w:bCs w:val="0"/>
-          <w:i w:val="0"/>
-          <w:iCs w:val="0"/>
-          <w:sz w:val="32"/>
-          <w:szCs w:val="32"/>
-        </w:rPr>
-        <w:t xml:space="preserve"> presente all’interno</w:t>
-      </w:r>
-      <w:r>
-        <w:rPr>
-          <w:b w:val="0"/>
-          <w:bCs w:val="0"/>
-          <w:i w:val="0"/>
-          <w:iCs w:val="0"/>
-          <w:sz w:val="32"/>
-          <w:szCs w:val="32"/>
-        </w:rPr>
-        <w:t xml:space="preserve"> </w:t>
-      </w:r>
-      <w:r>
-        <w:rPr>
-          <w:b w:val="0"/>
-          <w:bCs w:val="0"/>
-          <w:i w:val="0"/>
-          <w:iCs w:val="0"/>
-          <w:sz w:val="32"/>
-          <w:szCs w:val="32"/>
-        </w:rPr>
-        <w:t>del catalogo.</w:t>
-      </w:r>
-    </w:p>
-    <w:p>
-      <w:pPr>
-        <w:widowControl/>
-        <w:suppressAutoHyphens w:val="0"/>
-        <w:rPr>
-          <w:rFonts w:ascii="Aptos" w:hAnsi="Aptos"/>
-          <w:sz w:val="32"/>
-          <w:szCs w:val="32"/>
-        </w:rPr>
-      </w:pPr>
-      <w:r>
-        <w:rPr>
-          <w:b/>
-          <w:bCs/>
-          <w:i/>
-          <w:iCs/>
-          <w:sz w:val="32"/>
-          <w:szCs w:val="32"/>
-        </w:rPr>
-        <w:br w:type="page"/>
-      </w:r>
-    </w:p>
-    <w:p>
-      <w:pPr>
-        <w:pStyle w:val="Sommario1"/>
-        <w:tabs>
-          <w:tab w:val="right" w:leader="dot" w:pos="9637"/>
-        </w:tabs>
-        <w:outlineLvl w:val="1"/>
-        <w:rPr>
           <w:i w:val="0"/>
           <w:iCs w:val="0"/>
           <w:sz w:val="40"/>
@@ -7396,6 +6808,166 @@
         <w:tabs>
           <w:tab w:val="right" w:leader="dot" w:pos="9637"/>
         </w:tabs>
+        <w:ind w:left="709"/>
+        <w:outlineLvl w:val="1"/>
+        <w:rPr>
+          <w:i w:val="0"/>
+          <w:iCs w:val="0"/>
+          <w:sz w:val="32"/>
+          <w:szCs w:val="32"/>
+        </w:rPr>
+      </w:pPr>
+      <w:r>
+        <w:rPr>
+          <w:i w:val="0"/>
+          <w:iCs w:val="0"/>
+          <w:sz w:val="32"/>
+          <w:szCs w:val="32"/>
+        </w:rPr>
+        <w:t>RNF 4.1.</w:t>
+      </w:r>
+      <w:r>
+        <w:rPr>
+          <w:i w:val="0"/>
+          <w:iCs w:val="0"/>
+          <w:sz w:val="32"/>
+          <w:szCs w:val="32"/>
+        </w:rPr>
+        <w:t>2</w:t>
+      </w:r>
+    </w:p>
+    <w:p>
+      <w:pPr>
+        <w:pStyle w:val="Sommario1"/>
+        <w:tabs>
+          <w:tab w:val="right" w:leader="dot" w:pos="9637"/>
+        </w:tabs>
+        <w:ind w:left="709"/>
+        <w:outlineLvl w:val="1"/>
+        <w:rPr>
+          <w:b w:val="0"/>
+          <w:bCs w:val="0"/>
+          <w:i w:val="0"/>
+          <w:iCs w:val="0"/>
+          <w:sz w:val="32"/>
+          <w:szCs w:val="32"/>
+        </w:rPr>
+      </w:pPr>
+      <w:r>
+        <w:rPr>
+          <w:b w:val="0"/>
+          <w:bCs w:val="0"/>
+          <w:i w:val="0"/>
+          <w:iCs w:val="0"/>
+          <w:sz w:val="32"/>
+          <w:szCs w:val="32"/>
+        </w:rPr>
+        <w:t>Il sistema deve, in caso di input errato da parte dell’utente durante la compilazione di un</w:t>
+      </w:r>
+      <w:r>
+        <w:rPr>
+          <w:b w:val="0"/>
+          <w:bCs w:val="0"/>
+          <w:i w:val="0"/>
+          <w:iCs w:val="0"/>
+          <w:sz w:val="32"/>
+          <w:szCs w:val="32"/>
+        </w:rPr>
+        <w:t xml:space="preserve"> </w:t>
+      </w:r>
+      <w:proofErr w:type="spellStart"/>
+      <w:r>
+        <w:rPr>
+          <w:b w:val="0"/>
+          <w:bCs w:val="0"/>
+          <w:i w:val="0"/>
+          <w:iCs w:val="0"/>
+          <w:sz w:val="32"/>
+          <w:szCs w:val="32"/>
+        </w:rPr>
+        <w:t>form</w:t>
+      </w:r>
+      <w:proofErr w:type="spellEnd"/>
+      <w:r>
+        <w:rPr>
+          <w:b w:val="0"/>
+          <w:bCs w:val="0"/>
+          <w:i w:val="0"/>
+          <w:iCs w:val="0"/>
+          <w:sz w:val="32"/>
+          <w:szCs w:val="32"/>
+        </w:rPr>
+        <w:t xml:space="preserve">, evidenziare i campi </w:t>
+      </w:r>
+      <w:r>
+        <w:rPr>
+          <w:b w:val="0"/>
+          <w:bCs w:val="0"/>
+          <w:i w:val="0"/>
+          <w:iCs w:val="0"/>
+          <w:sz w:val="32"/>
+          <w:szCs w:val="32"/>
+        </w:rPr>
+        <w:t>compilati in modo errato</w:t>
+      </w:r>
+      <w:r>
+        <w:rPr>
+          <w:b w:val="0"/>
+          <w:bCs w:val="0"/>
+          <w:i w:val="0"/>
+          <w:iCs w:val="0"/>
+          <w:sz w:val="32"/>
+          <w:szCs w:val="32"/>
+        </w:rPr>
+        <w:t xml:space="preserve"> e far visualizzare un messaggio testuale che indichi come</w:t>
+      </w:r>
+      <w:r>
+        <w:rPr>
+          <w:b w:val="0"/>
+          <w:bCs w:val="0"/>
+          <w:i w:val="0"/>
+          <w:iCs w:val="0"/>
+          <w:sz w:val="32"/>
+          <w:szCs w:val="32"/>
+        </w:rPr>
+        <w:t xml:space="preserve"> compilare</w:t>
+      </w:r>
+      <w:r>
+        <w:rPr>
+          <w:b w:val="0"/>
+          <w:bCs w:val="0"/>
+          <w:i w:val="0"/>
+          <w:iCs w:val="0"/>
+          <w:sz w:val="32"/>
+          <w:szCs w:val="32"/>
+        </w:rPr>
+        <w:t xml:space="preserve"> correttamente il campo.</w:t>
+      </w:r>
+    </w:p>
+    <w:p>
+      <w:pPr>
+        <w:pStyle w:val="Sommario1"/>
+        <w:tabs>
+          <w:tab w:val="right" w:leader="dot" w:pos="9637"/>
+        </w:tabs>
+        <w:ind w:left="709"/>
+        <w:outlineLvl w:val="1"/>
+        <w:rPr>
+          <w:b w:val="0"/>
+          <w:bCs w:val="0"/>
+          <w:i w:val="0"/>
+          <w:iCs w:val="0"/>
+          <w:sz w:val="32"/>
+          <w:szCs w:val="32"/>
+        </w:rPr>
+      </w:pPr>
+    </w:p>
+    <w:p>
+      <w:pPr>
+        <w:pStyle w:val="Sommario1"/>
+        <w:tabs>
+          <w:tab w:val="right" w:leader="dot" w:pos="9637"/>
+        </w:tabs>
         <w:outlineLvl w:val="1"/>
         <w:rPr>
           <w:i w:val="0"/>
@@ -7492,7 +7064,132 @@
           <w:sz w:val="32"/>
           <w:szCs w:val="32"/>
         </w:rPr>
-        <w:t>Il sistema deve, in caso di input errato da parte dell’utente durante la compilazione di un</w:t>
+        <w:t xml:space="preserve">Il sistema deve, in caso di </w:t>
+      </w:r>
+      <w:r>
+        <w:rPr>
+          <w:b w:val="0"/>
+          <w:bCs w:val="0"/>
+          <w:i w:val="0"/>
+          <w:iCs w:val="0"/>
+          <w:sz w:val="32"/>
+          <w:szCs w:val="32"/>
+        </w:rPr>
+        <w:t xml:space="preserve">ricezione di </w:t>
+      </w:r>
+      <w:r>
+        <w:rPr>
+          <w:b w:val="0"/>
+          <w:bCs w:val="0"/>
+          <w:i w:val="0"/>
+          <w:iCs w:val="0"/>
+          <w:sz w:val="32"/>
+          <w:szCs w:val="32"/>
+        </w:rPr>
+        <w:t xml:space="preserve">input </w:t>
+      </w:r>
+      <w:r>
+        <w:rPr>
+          <w:b w:val="0"/>
+          <w:bCs w:val="0"/>
+          <w:i w:val="0"/>
+          <w:iCs w:val="0"/>
+          <w:sz w:val="32"/>
+          <w:szCs w:val="32"/>
+        </w:rPr>
+        <w:t>non previsti, rifiutare i dati in ingresso</w:t>
+      </w:r>
+      <w:r>
+        <w:rPr>
+          <w:b w:val="0"/>
+          <w:bCs w:val="0"/>
+          <w:i w:val="0"/>
+          <w:iCs w:val="0"/>
+          <w:sz w:val="32"/>
+          <w:szCs w:val="32"/>
+        </w:rPr>
+        <w:t>.</w:t>
+      </w:r>
+    </w:p>
+    <w:p>
+      <w:pPr>
+        <w:pStyle w:val="Sommario1"/>
+        <w:tabs>
+          <w:tab w:val="right" w:leader="dot" w:pos="9637"/>
+        </w:tabs>
+        <w:ind w:left="709"/>
+        <w:outlineLvl w:val="1"/>
+        <w:rPr>
+          <w:b w:val="0"/>
+          <w:bCs w:val="0"/>
+          <w:i w:val="0"/>
+          <w:iCs w:val="0"/>
+          <w:sz w:val="32"/>
+          <w:szCs w:val="32"/>
+        </w:rPr>
+      </w:pPr>
+    </w:p>
+    <w:p>
+      <w:pPr>
+        <w:pStyle w:val="Sommario1"/>
+        <w:tabs>
+          <w:tab w:val="right" w:leader="dot" w:pos="9637"/>
+        </w:tabs>
+        <w:ind w:left="709"/>
+        <w:outlineLvl w:val="1"/>
+        <w:rPr>
+          <w:i w:val="0"/>
+          <w:iCs w:val="0"/>
+          <w:sz w:val="32"/>
+          <w:szCs w:val="32"/>
+        </w:rPr>
+      </w:pPr>
+      <w:r>
+        <w:rPr>
+          <w:i w:val="0"/>
+          <w:iCs w:val="0"/>
+          <w:sz w:val="32"/>
+          <w:szCs w:val="32"/>
+        </w:rPr>
+        <w:t>RNF 4.2.</w:t>
+      </w:r>
+      <w:r>
+        <w:rPr>
+          <w:i w:val="0"/>
+          <w:iCs w:val="0"/>
+          <w:sz w:val="32"/>
+          <w:szCs w:val="32"/>
+        </w:rPr>
+        <w:t>2</w:t>
+      </w:r>
+    </w:p>
+    <w:p>
+      <w:pPr>
+        <w:pStyle w:val="Sommario1"/>
+        <w:tabs>
+          <w:tab w:val="right" w:leader="dot" w:pos="9637"/>
+        </w:tabs>
+        <w:ind w:left="709"/>
+        <w:outlineLvl w:val="1"/>
+        <w:rPr>
+          <w:b w:val="0"/>
+          <w:bCs w:val="0"/>
+          <w:i w:val="0"/>
+          <w:iCs w:val="0"/>
+          <w:sz w:val="32"/>
+          <w:szCs w:val="32"/>
+        </w:rPr>
+      </w:pPr>
+      <w:r>
+        <w:rPr>
+          <w:b w:val="0"/>
+          <w:bCs w:val="0"/>
+          <w:i w:val="0"/>
+          <w:iCs w:val="0"/>
+          <w:sz w:val="32"/>
+          <w:szCs w:val="32"/>
+        </w:rPr>
+        <w:t>Il sistema deve impedire agli utenti l’accesso a sezioni o alle loro componenti per le quali</w:t>
       </w:r>
       <w:r>
         <w:rPr>
@@ -7505,74 +7202,32 @@
         </w:rPr>
         <w:t xml:space="preserve"> </w:t>
       </w:r>
-      <w:proofErr w:type="spellStart"/>
-      <w:r>
-        <w:rPr>
-          <w:b w:val="0"/>
-          <w:bCs w:val="0"/>
-          <w:i w:val="0"/>
-          <w:iCs w:val="0"/>
-          <w:sz w:val="32"/>
-          <w:szCs w:val="32"/>
-        </w:rPr>
-        <w:t>form</w:t>
-      </w:r>
-      <w:proofErr w:type="spellEnd"/>
-      <w:r>
-        <w:rPr>
-          <w:b w:val="0"/>
-          <w:bCs w:val="0"/>
-          <w:i w:val="0"/>
-          <w:iCs w:val="0"/>
-          <w:sz w:val="32"/>
-          <w:szCs w:val="32"/>
-        </w:rPr>
-        <w:t xml:space="preserve">, evidenziare i campi </w:t>
-      </w:r>
-      <w:r>
-        <w:rPr>
-          <w:b w:val="0"/>
-          <w:bCs w:val="0"/>
-          <w:i w:val="0"/>
-          <w:iCs w:val="0"/>
-          <w:sz w:val="32"/>
-          <w:szCs w:val="32"/>
-        </w:rPr>
-        <w:t>compilati in modo errato</w:t>
-      </w:r>
-      <w:r>
-        <w:rPr>
-          <w:b w:val="0"/>
-          <w:bCs w:val="0"/>
-          <w:i w:val="0"/>
-          <w:iCs w:val="0"/>
-          <w:sz w:val="32"/>
-          <w:szCs w:val="32"/>
-        </w:rPr>
-        <w:t xml:space="preserve"> e far visualizzare un messaggio testuale che indichi come</w:t>
-      </w:r>
-      <w:r>
-        <w:rPr>
-          <w:b w:val="0"/>
-          <w:bCs w:val="0"/>
-          <w:i w:val="0"/>
-          <w:iCs w:val="0"/>
-          <w:sz w:val="32"/>
-          <w:szCs w:val="32"/>
-        </w:rPr>
-        <w:t xml:space="preserve"> compilare</w:t>
-      </w:r>
-      <w:r>
-        <w:rPr>
-          <w:b w:val="0"/>
-          <w:bCs w:val="0"/>
-          <w:i w:val="0"/>
-          <w:iCs w:val="0"/>
-          <w:sz w:val="32"/>
-          <w:szCs w:val="32"/>
-        </w:rPr>
-        <w:t xml:space="preserve"> correttamente il campo.</w:t>
-      </w:r>
+      <w:r>
+        <w:rPr>
+          <w:b w:val="0"/>
+          <w:bCs w:val="0"/>
+          <w:i w:val="0"/>
+          <w:iCs w:val="0"/>
+          <w:sz w:val="32"/>
+          <w:szCs w:val="32"/>
+        </w:rPr>
+        <w:t>non possiedono autorizzazione.</w:t>
+      </w:r>
+    </w:p>
+    <w:p>
+      <w:pPr>
+        <w:pStyle w:val="Sommario1"/>
+        <w:tabs>
+          <w:tab w:val="right" w:leader="dot" w:pos="9637"/>
+        </w:tabs>
+        <w:outlineLvl w:val="1"/>
+        <w:rPr>
+          <w:i w:val="0"/>
+          <w:iCs w:val="0"/>
+          <w:sz w:val="32"/>
+          <w:szCs w:val="32"/>
+        </w:rPr>
+      </w:pPr>
     </w:p>
     <w:p>
       <w:pPr>
@@ -7583,14 +7238,30 @@
         <w:ind w:left="709"/>
         <w:outlineLvl w:val="1"/>
         <w:rPr>
-          <w:b w:val="0"/>
-          <w:bCs w:val="0"/>
-          <w:i w:val="0"/>
-          <w:iCs w:val="0"/>
-          <w:sz w:val="32"/>
-          <w:szCs w:val="32"/>
-        </w:rPr>
-      </w:pPr>
+          <w:i w:val="0"/>
+          <w:iCs w:val="0"/>
+          <w:sz w:val="32"/>
+          <w:szCs w:val="32"/>
+        </w:rPr>
+      </w:pPr>
+      <w:r>
+        <w:rPr>
+          <w:i w:val="0"/>
+          <w:iCs w:val="0"/>
+          <w:sz w:val="32"/>
+          <w:szCs w:val="32"/>
+        </w:rPr>
+        <w:t>RNF 4.2.</w:t>
+      </w:r>
+      <w:r>
+        <w:rPr>
+          <w:i w:val="0"/>
+          <w:iCs w:val="0"/>
+          <w:sz w:val="32"/>
+          <w:szCs w:val="32"/>
+        </w:rPr>
+        <w:t>4</w:t>
+      </w:r>
     </w:p>
     <w:p>
       <w:pPr>
@@ -7601,287 +7272,6 @@
         <w:ind w:left="709"/>
         <w:outlineLvl w:val="1"/>
         <w:rPr>
-          <w:i w:val="0"/>
-          <w:iCs w:val="0"/>
-          <w:sz w:val="32"/>
-          <w:szCs w:val="32"/>
-        </w:rPr>
-      </w:pPr>
-      <w:r>
-        <w:rPr>
-          <w:i w:val="0"/>
-          <w:iCs w:val="0"/>
-          <w:sz w:val="32"/>
-          <w:szCs w:val="32"/>
-        </w:rPr>
-        <w:t>RNF 4.2.</w:t>
-      </w:r>
-      <w:r>
-        <w:rPr>
-          <w:i w:val="0"/>
-          <w:iCs w:val="0"/>
-          <w:sz w:val="32"/>
-          <w:szCs w:val="32"/>
-        </w:rPr>
-        <w:t>2</w:t>
-      </w:r>
-    </w:p>
-    <w:p>
-      <w:pPr>
-        <w:pStyle w:val="Sommario1"/>
-        <w:tabs>
-          <w:tab w:val="right" w:leader="dot" w:pos="9637"/>
-        </w:tabs>
-        <w:ind w:left="709"/>
-        <w:outlineLvl w:val="1"/>
-        <w:rPr>
-          <w:b w:val="0"/>
-          <w:bCs w:val="0"/>
-          <w:i w:val="0"/>
-          <w:iCs w:val="0"/>
-          <w:sz w:val="32"/>
-          <w:szCs w:val="32"/>
-        </w:rPr>
-      </w:pPr>
-      <w:r>
-        <w:rPr>
-          <w:b w:val="0"/>
-          <w:bCs w:val="0"/>
-          <w:i w:val="0"/>
-          <w:iCs w:val="0"/>
-          <w:sz w:val="32"/>
-          <w:szCs w:val="32"/>
-        </w:rPr>
-        <w:t>Il sistema deve impedire agli utenti l’accesso a sezioni o alle loro componenti per le quali</w:t>
-      </w:r>
-      <w:r>
-        <w:rPr>
-          <w:b w:val="0"/>
-          <w:bCs w:val="0"/>
-          <w:i w:val="0"/>
-          <w:iCs w:val="0"/>
-          <w:sz w:val="32"/>
-          <w:szCs w:val="32"/>
-        </w:rPr>
-        <w:t xml:space="preserve"> </w:t>
-      </w:r>
-      <w:r>
-        <w:rPr>
-          <w:b w:val="0"/>
-          <w:bCs w:val="0"/>
-          <w:i w:val="0"/>
-          <w:iCs w:val="0"/>
-          <w:sz w:val="32"/>
-          <w:szCs w:val="32"/>
-        </w:rPr>
-        <w:t>non possiedono autorizzazione.</w:t>
-      </w:r>
-    </w:p>
-    <w:p>
-      <w:pPr>
-        <w:pStyle w:val="Sommario1"/>
-        <w:tabs>
-          <w:tab w:val="right" w:leader="dot" w:pos="9637"/>
-        </w:tabs>
-        <w:ind w:left="709"/>
-        <w:outlineLvl w:val="1"/>
-        <w:rPr>
-          <w:b w:val="0"/>
-          <w:bCs w:val="0"/>
-          <w:i w:val="0"/>
-          <w:iCs w:val="0"/>
-          <w:sz w:val="32"/>
-          <w:szCs w:val="32"/>
-        </w:rPr>
-      </w:pPr>
-    </w:p>
-    <w:p>
-      <w:pPr>
-        <w:pStyle w:val="Sommario1"/>
-        <w:tabs>
-          <w:tab w:val="right" w:leader="dot" w:pos="9637"/>
-        </w:tabs>
-        <w:ind w:left="709"/>
-        <w:outlineLvl w:val="1"/>
-        <w:rPr>
-          <w:i w:val="0"/>
-          <w:iCs w:val="0"/>
-          <w:sz w:val="32"/>
-          <w:szCs w:val="32"/>
-        </w:rPr>
-      </w:pPr>
-      <w:r>
-        <w:rPr>
-          <w:i w:val="0"/>
-          <w:iCs w:val="0"/>
-          <w:sz w:val="32"/>
-          <w:szCs w:val="32"/>
-        </w:rPr>
-        <w:t>RNF 4.2.</w:t>
-      </w:r>
-      <w:r>
-        <w:rPr>
-          <w:i w:val="0"/>
-          <w:iCs w:val="0"/>
-          <w:sz w:val="32"/>
-          <w:szCs w:val="32"/>
-        </w:rPr>
-        <w:t>3</w:t>
-      </w:r>
-    </w:p>
-    <w:p>
-      <w:pPr>
-        <w:pStyle w:val="Sommario1"/>
-        <w:tabs>
-          <w:tab w:val="right" w:leader="dot" w:pos="9637"/>
-        </w:tabs>
-        <w:ind w:left="709"/>
-        <w:outlineLvl w:val="1"/>
-        <w:rPr>
-          <w:b w:val="0"/>
-          <w:bCs w:val="0"/>
-          <w:i w:val="0"/>
-          <w:iCs w:val="0"/>
-          <w:sz w:val="32"/>
-          <w:szCs w:val="32"/>
-        </w:rPr>
-      </w:pPr>
-      <w:r>
-        <w:rPr>
-          <w:b w:val="0"/>
-          <w:bCs w:val="0"/>
-          <w:i w:val="0"/>
-          <w:iCs w:val="0"/>
-          <w:sz w:val="32"/>
-          <w:szCs w:val="32"/>
-        </w:rPr>
-        <w:t xml:space="preserve">Il sistema deve, in caso </w:t>
-      </w:r>
-      <w:r>
-        <w:rPr>
-          <w:b w:val="0"/>
-          <w:bCs w:val="0"/>
-          <w:i w:val="0"/>
-          <w:iCs w:val="0"/>
-          <w:sz w:val="32"/>
-          <w:szCs w:val="32"/>
-        </w:rPr>
-        <w:t>di upload di file di tipo non consentito</w:t>
-      </w:r>
-      <w:r>
-        <w:rPr>
-          <w:b w:val="0"/>
-          <w:bCs w:val="0"/>
-          <w:i w:val="0"/>
-          <w:iCs w:val="0"/>
-          <w:sz w:val="32"/>
-          <w:szCs w:val="32"/>
-        </w:rPr>
-        <w:t xml:space="preserve">, rifiutare i dati in ingresso e rispondere tramite </w:t>
-      </w:r>
-      <w:r>
-        <w:rPr>
-          <w:b w:val="0"/>
-          <w:bCs w:val="0"/>
-          <w:i w:val="0"/>
-          <w:iCs w:val="0"/>
-          <w:sz w:val="32"/>
-          <w:szCs w:val="32"/>
-        </w:rPr>
-        <w:t xml:space="preserve">un </w:t>
-      </w:r>
-      <w:r>
-        <w:rPr>
-          <w:b w:val="0"/>
-          <w:bCs w:val="0"/>
-          <w:i w:val="0"/>
-          <w:iCs w:val="0"/>
-          <w:sz w:val="32"/>
-          <w:szCs w:val="32"/>
-        </w:rPr>
-        <w:t>messaggi</w:t>
-      </w:r>
-      <w:r>
-        <w:rPr>
-          <w:b w:val="0"/>
-          <w:bCs w:val="0"/>
-          <w:i w:val="0"/>
-          <w:iCs w:val="0"/>
-          <w:sz w:val="32"/>
-          <w:szCs w:val="32"/>
-        </w:rPr>
-        <w:t>o che evidenzi i tipi di file consentiti</w:t>
-      </w:r>
-      <w:r>
-        <w:rPr>
-          <w:b w:val="0"/>
-          <w:bCs w:val="0"/>
-          <w:i w:val="0"/>
-          <w:iCs w:val="0"/>
-          <w:sz w:val="32"/>
-          <w:szCs w:val="32"/>
-        </w:rPr>
-        <w:t xml:space="preserve">. </w:t>
-      </w:r>
-    </w:p>
-    <w:p>
-      <w:pPr>
-        <w:pStyle w:val="Sommario1"/>
-        <w:tabs>
-          <w:tab w:val="right" w:leader="dot" w:pos="9637"/>
-        </w:tabs>
-        <w:outlineLvl w:val="1"/>
-        <w:rPr>
-          <w:i w:val="0"/>
-          <w:iCs w:val="0"/>
-          <w:sz w:val="32"/>
-          <w:szCs w:val="32"/>
-        </w:rPr>
-      </w:pPr>
-    </w:p>
-    <w:p>
-      <w:pPr>
-        <w:pStyle w:val="Sommario1"/>
-        <w:tabs>
-          <w:tab w:val="right" w:leader="dot" w:pos="9637"/>
-        </w:tabs>
-        <w:ind w:left="709"/>
-        <w:outlineLvl w:val="1"/>
-        <w:rPr>
-          <w:i w:val="0"/>
-          <w:iCs w:val="0"/>
-          <w:sz w:val="32"/>
-          <w:szCs w:val="32"/>
-        </w:rPr>
-      </w:pPr>
-      <w:r>
-        <w:rPr>
-          <w:i w:val="0"/>
-          <w:iCs w:val="0"/>
-          <w:sz w:val="32"/>
-          <w:szCs w:val="32"/>
-        </w:rPr>
-        <w:t>RNF 4.2.</w:t>
-      </w:r>
-      <w:r>
-        <w:rPr>
-          <w:i w:val="0"/>
-          <w:iCs w:val="0"/>
-          <w:sz w:val="32"/>
-          <w:szCs w:val="32"/>
-        </w:rPr>
-        <w:t>4</w:t>
-      </w:r>
-    </w:p>
-    <w:p>
-      <w:pPr>
-        <w:pStyle w:val="Sommario1"/>
-        <w:tabs>
-          <w:tab w:val="right" w:leader="dot" w:pos="9637"/>
-        </w:tabs>
-        <w:ind w:left="709"/>
-        <w:outlineLvl w:val="1"/>
-        <w:rPr>
           <w:b w:val="0"/>
           <w:bCs w:val="0"/>
           <w:i w:val="0"/>
@@ -7919,23 +7309,36 @@
         <w:tabs>
           <w:tab w:val="right" w:leader="dot" w:pos="9637"/>
         </w:tabs>
-        <w:ind w:left="709"/>
-        <w:outlineLvl w:val="1"/>
-        <w:rPr>
-          <w:i w:val="0"/>
-          <w:iCs w:val="0"/>
-          <w:sz w:val="32"/>
-          <w:szCs w:val="32"/>
-        </w:rPr>
-      </w:pPr>
-    </w:p>
-    <w:p>
-      <w:pPr>
-        <w:pStyle w:val="Sommario1"/>
-        <w:tabs>
-          <w:tab w:val="right" w:leader="dot" w:pos="9637"/>
-        </w:tabs>
-        <w:ind w:left="709"/>
+        <w:outlineLvl w:val="1"/>
+        <w:rPr>
+          <w:i w:val="0"/>
+          <w:iCs w:val="0"/>
+          <w:sz w:val="32"/>
+          <w:szCs w:val="32"/>
+        </w:rPr>
+      </w:pPr>
+    </w:p>
+    <w:p>
+      <w:pPr>
+        <w:pStyle w:val="Sommario1"/>
+        <w:tabs>
+          <w:tab w:val="right" w:leader="dot" w:pos="9637"/>
+        </w:tabs>
+        <w:outlineLvl w:val="1"/>
+        <w:rPr>
+          <w:i w:val="0"/>
+          <w:iCs w:val="0"/>
+          <w:sz w:val="32"/>
+          <w:szCs w:val="32"/>
+        </w:rPr>
+      </w:pPr>
+    </w:p>
+    <w:p>
+      <w:pPr>
+        <w:pStyle w:val="Sommario1"/>
+        <w:tabs>
+          <w:tab w:val="right" w:leader="dot" w:pos="9637"/>
+        </w:tabs>
         <w:outlineLvl w:val="1"/>
         <w:rPr>
           <w:i w:val="0"/>
@@ -8126,7 +7529,29 @@
           <w:sz w:val="32"/>
           <w:szCs w:val="32"/>
         </w:rPr>
-        <w:t>Il sito deve essere in grado di gestire un grande numero di utenti simultanei senza rallentamenti.</w:t>
+        <w:t xml:space="preserve">Il sito deve essere in grado di gestire </w:t>
+      </w:r>
+      <w:r>
+        <w:rPr>
+          <w:b w:val="0"/>
+          <w:bCs w:val="0"/>
+          <w:i w:val="0"/>
+          <w:iCs w:val="0"/>
+          <w:sz w:val="32"/>
+          <w:szCs w:val="32"/>
+        </w:rPr>
+        <w:t>10.000</w:t>
+      </w:r>
+      <w:r>
+        <w:rPr>
+          <w:b w:val="0"/>
+          <w:bCs w:val="0"/>
+          <w:i w:val="0"/>
+          <w:iCs w:val="0"/>
+          <w:sz w:val="32"/>
+          <w:szCs w:val="32"/>
+        </w:rPr>
+        <w:t xml:space="preserve"> utenti simultanei senza rallentamenti.</w:t>
       </w:r>
       <w:r>
         <w:rPr>
@@ -8705,7 +8130,29 @@
           <w:sz w:val="32"/>
           <w:szCs w:val="32"/>
         </w:rPr>
-        <w:t xml:space="preserve">anche un database relazione per la gestione </w:t>
+        <w:t>anche un database relazion</w:t>
+      </w:r>
+      <w:r>
+        <w:rPr>
+          <w:b w:val="0"/>
+          <w:bCs w:val="0"/>
+          <w:i w:val="0"/>
+          <w:iCs w:val="0"/>
+          <w:sz w:val="32"/>
+          <w:szCs w:val="32"/>
+        </w:rPr>
+        <w:t>ale</w:t>
+      </w:r>
+      <w:r>
+        <w:rPr>
+          <w:b w:val="0"/>
+          <w:bCs w:val="0"/>
+          <w:i w:val="0"/>
+          <w:iCs w:val="0"/>
+          <w:sz w:val="32"/>
+          <w:szCs w:val="32"/>
+        </w:rPr>
+        <w:t xml:space="preserve"> per la gestione </w:t>
       </w:r>
       <w:r>
         <w:rPr>
@@ -9919,7 +9366,7 @@
               <w:b w:val="0"/>
               <w:sz w:val="20"/>
             </w:rPr>
-            <w:t>0</w:t>
+            <w:t>1</w:t>
           </w:r>
         </w:p>
       </w:tc>
@@ -9991,7 +9438,7 @@
               <w:rFonts w:ascii="Aptos" w:hAnsi="Aptos"/>
               <w:sz w:val="20"/>
             </w:rPr>
-            <w:t>1</w:t>
+            <w:t>2</w:t>
           </w:r>
           <w:r>
             <w:rPr>
@@ -10087,7 +9534,7 @@
         <v:path o:extrusionok="f" gradientshapeok="t" o:connecttype="rect"/>
         <o:lock v:ext="edit" aspectratio="t"/>
       </v:shapetype>
-      <v:shape id="_x0000_i1031" type="#_x0000_t75" style="width:320.75pt;height:250.35pt" o:bullet="t" filled="t">
+      <v:shape id="_x0000_i1078" type="#_x0000_t75" style="width:320.85pt;height:250.45pt" o:bullet="t" filled="t">
         <v:fill color2="black"/>
         <v:imagedata r:id="rId1" o:title=""/>
       </v:shape>

--- a/draft/PS_Mockbuster.docx
+++ b/draft/PS_Mockbuster.docx
@@ -8503,6 +8503,17 @@
                 <w:szCs w:val="32"/>
               </w:rPr>
             </w:pPr>
+            <w:r>
+              <w:rPr>
+                <w:b w:val="0"/>
+                <w:bCs w:val="0"/>
+                <w:i w:val="0"/>
+                <w:iCs w:val="0"/>
+                <w:sz w:val="32"/>
+                <w:szCs w:val="32"/>
+              </w:rPr>
+              <w:t>24/10/2024</w:t>
+            </w:r>
           </w:p>
         </w:tc>
         <w:tc>
@@ -9534,7 +9545,7 @@
         <v:path o:extrusionok="f" gradientshapeok="t" o:connecttype="rect"/>
         <o:lock v:ext="edit" aspectratio="t"/>
       </v:shapetype>
-      <v:shape id="_x0000_i1078" type="#_x0000_t75" style="width:320.85pt;height:250.45pt" o:bullet="t" filled="t">
+      <v:shape id="_x0000_i1193" type="#_x0000_t75" style="width:320.45pt;height:250.8pt" o:bullet="t" filled="t">
         <v:fill color2="black"/>
         <v:imagedata r:id="rId1" o:title=""/>
       </v:shape>

--- a/draft/PS_Mockbuster.docx
+++ b/draft/PS_Mockbuster.docx
@@ -304,7 +304,7 @@
           <w:b/>
           <w:sz w:val="36"/>
         </w:rPr>
-        <w:t>1</w:t>
+        <w:t>2</w:t>
       </w:r>
       <w:r>
         <w:rPr>
@@ -526,13 +526,20 @@
           <w:rFonts w:ascii="Aptos" w:hAnsi="Aptos"/>
           <w:sz w:val="32"/>
         </w:rPr>
-        <w:t>2</w:t>
+        <w:t>3</w:t>
       </w:r>
       <w:r>
         <w:rPr>
           <w:rFonts w:ascii="Aptos" w:hAnsi="Aptos"/>
           <w:sz w:val="32"/>
         </w:rPr>
+        <w:t>/</w:t>
+      </w:r>
+      <w:r>
+        <w:rPr>
+          <w:rFonts w:ascii="Aptos" w:hAnsi="Aptos"/>
+          <w:sz w:val="32"/>
+        </w:rPr>
         <w:t>1</w:t>
       </w:r>
       <w:r>
@@ -540,14 +547,7 @@
           <w:rFonts w:ascii="Aptos" w:hAnsi="Aptos"/>
           <w:sz w:val="32"/>
         </w:rPr>
-        <w:t>/</w:t>
-      </w:r>
-      <w:r>
-        <w:rPr>
-          <w:rFonts w:ascii="Aptos" w:hAnsi="Aptos"/>
-          <w:sz w:val="32"/>
-        </w:rPr>
-        <w:t>10</w:t>
+        <w:t>1</w:t>
       </w:r>
       <w:r>
         <w:rPr>
@@ -643,6 +643,14 @@
       <w:tblPr>
         <w:tblW w:w="0" w:type="auto"/>
         <w:tblInd w:w="55" w:type="dxa"/>
+        <w:tblBorders>
+          <w:top w:val="single" w:sz="4" w:space="0" w:color="auto"/>
+          <w:left w:val="single" w:sz="4" w:space="0" w:color="auto"/>
+          <w:bottom w:val="single" w:sz="4" w:space="0" w:color="auto"/>
+          <w:right w:val="single" w:sz="4" w:space="0" w:color="auto"/>
+          <w:insideH w:val="single" w:sz="4" w:space="0" w:color="auto"/>
+          <w:insideV w:val="single" w:sz="4" w:space="0" w:color="auto"/>
+        </w:tblBorders>
         <w:tblLayout w:type="fixed"/>
         <w:tblCellMar>
           <w:top w:w="55" w:type="dxa"/>
@@ -664,11 +672,6 @@
           <w:tcPr>
             <w:tcW w:w="6745" w:type="dxa"/>
             <w:vMerge w:val="restart"/>
-            <w:tcBorders>
-              <w:top w:val="single" w:sz="1" w:space="0" w:color="000000"/>
-              <w:left w:val="single" w:sz="1" w:space="0" w:color="000000"/>
-              <w:bottom w:val="single" w:sz="1" w:space="0" w:color="000000"/>
-            </w:tcBorders>
           </w:tcPr>
           <w:p>
             <w:pPr>
@@ -692,12 +695,6 @@
           <w:tcPr>
             <w:tcW w:w="2892" w:type="dxa"/>
             <w:vMerge w:val="restart"/>
-            <w:tcBorders>
-              <w:top w:val="single" w:sz="1" w:space="0" w:color="000000"/>
-              <w:left w:val="single" w:sz="1" w:space="0" w:color="000000"/>
-              <w:bottom w:val="single" w:sz="1" w:space="0" w:color="000000"/>
-              <w:right w:val="single" w:sz="1" w:space="0" w:color="000000"/>
-            </w:tcBorders>
           </w:tcPr>
           <w:p>
             <w:pPr>
@@ -725,10 +722,6 @@
         <w:tc>
           <w:tcPr>
             <w:tcW w:w="6745" w:type="dxa"/>
-            <w:tcBorders>
-              <w:left w:val="single" w:sz="1" w:space="0" w:color="000000"/>
-              <w:bottom w:val="single" w:sz="1" w:space="0" w:color="000000"/>
-            </w:tcBorders>
           </w:tcPr>
           <w:p>
             <w:pPr>
@@ -743,11 +736,6 @@
         <w:tc>
           <w:tcPr>
             <w:tcW w:w="2892" w:type="dxa"/>
-            <w:tcBorders>
-              <w:left w:val="single" w:sz="1" w:space="0" w:color="000000"/>
-              <w:bottom w:val="single" w:sz="1" w:space="0" w:color="000000"/>
-              <w:right w:val="single" w:sz="1" w:space="0" w:color="000000"/>
-            </w:tcBorders>
           </w:tcPr>
           <w:p>
             <w:pPr>
@@ -768,10 +756,6 @@
           <w:tcPr>
             <w:tcW w:w="6745" w:type="dxa"/>
             <w:vMerge w:val="restart"/>
-            <w:tcBorders>
-              <w:left w:val="single" w:sz="1" w:space="0" w:color="000000"/>
-              <w:bottom w:val="single" w:sz="1" w:space="0" w:color="000000"/>
-            </w:tcBorders>
           </w:tcPr>
           <w:p>
             <w:pPr>
@@ -787,11 +771,6 @@
           <w:tcPr>
             <w:tcW w:w="2892" w:type="dxa"/>
             <w:vMerge w:val="restart"/>
-            <w:tcBorders>
-              <w:left w:val="single" w:sz="1" w:space="0" w:color="000000"/>
-              <w:bottom w:val="single" w:sz="1" w:space="0" w:color="000000"/>
-              <w:right w:val="single" w:sz="1" w:space="0" w:color="000000"/>
-            </w:tcBorders>
           </w:tcPr>
           <w:p>
             <w:pPr>
@@ -832,6 +811,14 @@
       <w:tblPr>
         <w:tblW w:w="9637" w:type="dxa"/>
         <w:tblInd w:w="55" w:type="dxa"/>
+        <w:tblBorders>
+          <w:top w:val="single" w:sz="4" w:space="0" w:color="auto"/>
+          <w:left w:val="single" w:sz="4" w:space="0" w:color="auto"/>
+          <w:bottom w:val="single" w:sz="4" w:space="0" w:color="auto"/>
+          <w:right w:val="single" w:sz="4" w:space="0" w:color="auto"/>
+          <w:insideH w:val="single" w:sz="4" w:space="0" w:color="auto"/>
+          <w:insideV w:val="single" w:sz="4" w:space="0" w:color="auto"/>
+        </w:tblBorders>
         <w:tblLayout w:type="fixed"/>
         <w:tblCellMar>
           <w:top w:w="55" w:type="dxa"/>
@@ -853,11 +840,6 @@
           <w:tcPr>
             <w:tcW w:w="6745" w:type="dxa"/>
             <w:vMerge w:val="restart"/>
-            <w:tcBorders>
-              <w:top w:val="single" w:sz="1" w:space="0" w:color="000000"/>
-              <w:left w:val="single" w:sz="1" w:space="0" w:color="000000"/>
-              <w:bottom w:val="single" w:sz="1" w:space="0" w:color="000000"/>
-            </w:tcBorders>
           </w:tcPr>
           <w:p>
             <w:pPr>
@@ -881,12 +863,6 @@
           <w:tcPr>
             <w:tcW w:w="2892" w:type="dxa"/>
             <w:vMerge w:val="restart"/>
-            <w:tcBorders>
-              <w:top w:val="single" w:sz="1" w:space="0" w:color="000000"/>
-              <w:left w:val="single" w:sz="1" w:space="0" w:color="000000"/>
-              <w:bottom w:val="single" w:sz="1" w:space="0" w:color="000000"/>
-              <w:right w:val="single" w:sz="1" w:space="0" w:color="000000"/>
-            </w:tcBorders>
           </w:tcPr>
           <w:p>
             <w:pPr>
@@ -914,10 +890,6 @@
         <w:tc>
           <w:tcPr>
             <w:tcW w:w="6745" w:type="dxa"/>
-            <w:tcBorders>
-              <w:left w:val="single" w:sz="1" w:space="0" w:color="000000"/>
-              <w:bottom w:val="single" w:sz="1" w:space="0" w:color="000000"/>
-            </w:tcBorders>
           </w:tcPr>
           <w:p>
             <w:pPr>
@@ -939,11 +911,6 @@
         <w:tc>
           <w:tcPr>
             <w:tcW w:w="2892" w:type="dxa"/>
-            <w:tcBorders>
-              <w:left w:val="single" w:sz="1" w:space="0" w:color="000000"/>
-              <w:bottom w:val="single" w:sz="1" w:space="0" w:color="000000"/>
-              <w:right w:val="single" w:sz="1" w:space="0" w:color="000000"/>
-            </w:tcBorders>
           </w:tcPr>
           <w:p>
             <w:pPr>
@@ -986,6 +953,14 @@
       <w:tblPr>
         <w:tblW w:w="0" w:type="auto"/>
         <w:tblInd w:w="55" w:type="dxa"/>
+        <w:tblBorders>
+          <w:top w:val="single" w:sz="4" w:space="0" w:color="auto"/>
+          <w:left w:val="single" w:sz="4" w:space="0" w:color="auto"/>
+          <w:bottom w:val="single" w:sz="4" w:space="0" w:color="auto"/>
+          <w:right w:val="single" w:sz="4" w:space="0" w:color="auto"/>
+          <w:insideH w:val="single" w:sz="4" w:space="0" w:color="auto"/>
+          <w:insideV w:val="single" w:sz="4" w:space="0" w:color="auto"/>
+        </w:tblBorders>
         <w:tblLayout w:type="fixed"/>
         <w:tblCellMar>
           <w:top w:w="55" w:type="dxa"/>
@@ -1007,11 +982,6 @@
           <w:tcPr>
             <w:tcW w:w="2891" w:type="dxa"/>
             <w:vMerge w:val="restart"/>
-            <w:tcBorders>
-              <w:top w:val="single" w:sz="1" w:space="0" w:color="000000"/>
-              <w:left w:val="single" w:sz="1" w:space="0" w:color="000000"/>
-              <w:bottom w:val="single" w:sz="1" w:space="0" w:color="000000"/>
-            </w:tcBorders>
           </w:tcPr>
           <w:p>
             <w:pPr>
@@ -1036,12 +1006,6 @@
           <w:tcPr>
             <w:tcW w:w="6746" w:type="dxa"/>
             <w:vMerge w:val="restart"/>
-            <w:tcBorders>
-              <w:top w:val="single" w:sz="1" w:space="0" w:color="000000"/>
-              <w:left w:val="single" w:sz="1" w:space="0" w:color="000000"/>
-              <w:bottom w:val="single" w:sz="1" w:space="0" w:color="000000"/>
-              <w:right w:val="single" w:sz="1" w:space="0" w:color="000000"/>
-            </w:tcBorders>
           </w:tcPr>
           <w:p>
             <w:pPr>
@@ -1130,6 +1094,14 @@
       <w:tblPr>
         <w:tblW w:w="9637" w:type="dxa"/>
         <w:tblInd w:w="55" w:type="dxa"/>
+        <w:tblBorders>
+          <w:top w:val="single" w:sz="4" w:space="0" w:color="auto"/>
+          <w:left w:val="single" w:sz="4" w:space="0" w:color="auto"/>
+          <w:bottom w:val="single" w:sz="4" w:space="0" w:color="auto"/>
+          <w:right w:val="single" w:sz="4" w:space="0" w:color="auto"/>
+          <w:insideH w:val="single" w:sz="4" w:space="0" w:color="auto"/>
+          <w:insideV w:val="single" w:sz="4" w:space="0" w:color="auto"/>
+        </w:tblBorders>
         <w:tblLayout w:type="fixed"/>
         <w:tblCellMar>
           <w:top w:w="55" w:type="dxa"/>
@@ -1153,11 +1125,6 @@
           <w:tcPr>
             <w:tcW w:w="1927" w:type="dxa"/>
             <w:vMerge w:val="restart"/>
-            <w:tcBorders>
-              <w:top w:val="single" w:sz="1" w:space="0" w:color="000000"/>
-              <w:left w:val="single" w:sz="1" w:space="0" w:color="000000"/>
-              <w:bottom w:val="single" w:sz="1" w:space="0" w:color="000000"/>
-            </w:tcBorders>
           </w:tcPr>
           <w:p>
             <w:pPr>
@@ -1180,11 +1147,6 @@
           <w:tcPr>
             <w:tcW w:w="964" w:type="dxa"/>
             <w:vMerge w:val="restart"/>
-            <w:tcBorders>
-              <w:top w:val="single" w:sz="1" w:space="0" w:color="000000"/>
-              <w:left w:val="single" w:sz="1" w:space="0" w:color="000000"/>
-              <w:bottom w:val="single" w:sz="1" w:space="0" w:color="000000"/>
-            </w:tcBorders>
           </w:tcPr>
           <w:p>
             <w:pPr>
@@ -1207,11 +1169,6 @@
           <w:tcPr>
             <w:tcW w:w="4336" w:type="dxa"/>
             <w:vMerge w:val="restart"/>
-            <w:tcBorders>
-              <w:top w:val="single" w:sz="1" w:space="0" w:color="000000"/>
-              <w:left w:val="single" w:sz="1" w:space="0" w:color="000000"/>
-              <w:bottom w:val="single" w:sz="1" w:space="0" w:color="000000"/>
-            </w:tcBorders>
           </w:tcPr>
           <w:p>
             <w:pPr>
@@ -1234,12 +1191,6 @@
           <w:tcPr>
             <w:tcW w:w="2410" w:type="dxa"/>
             <w:vMerge w:val="restart"/>
-            <w:tcBorders>
-              <w:top w:val="single" w:sz="1" w:space="0" w:color="000000"/>
-              <w:left w:val="single" w:sz="1" w:space="0" w:color="000000"/>
-              <w:bottom w:val="single" w:sz="1" w:space="0" w:color="000000"/>
-              <w:right w:val="single" w:sz="1" w:space="0" w:color="000000"/>
-            </w:tcBorders>
           </w:tcPr>
           <w:p>
             <w:pPr>
@@ -1267,10 +1218,6 @@
           <w:tcPr>
             <w:tcW w:w="1927" w:type="dxa"/>
             <w:vMerge w:val="restart"/>
-            <w:tcBorders>
-              <w:left w:val="single" w:sz="1" w:space="0" w:color="000000"/>
-              <w:bottom w:val="single" w:sz="1" w:space="0" w:color="000000"/>
-            </w:tcBorders>
           </w:tcPr>
           <w:p>
             <w:pPr>
@@ -1293,10 +1240,6 @@
           <w:tcPr>
             <w:tcW w:w="964" w:type="dxa"/>
             <w:vMerge w:val="restart"/>
-            <w:tcBorders>
-              <w:left w:val="single" w:sz="1" w:space="0" w:color="000000"/>
-              <w:bottom w:val="single" w:sz="1" w:space="0" w:color="000000"/>
-            </w:tcBorders>
           </w:tcPr>
           <w:p>
             <w:pPr>
@@ -1319,10 +1262,6 @@
           <w:tcPr>
             <w:tcW w:w="4336" w:type="dxa"/>
             <w:vMerge w:val="restart"/>
-            <w:tcBorders>
-              <w:left w:val="single" w:sz="1" w:space="0" w:color="000000"/>
-              <w:bottom w:val="single" w:sz="1" w:space="0" w:color="000000"/>
-            </w:tcBorders>
           </w:tcPr>
           <w:p>
             <w:pPr>
@@ -1345,11 +1284,6 @@
           <w:tcPr>
             <w:tcW w:w="2410" w:type="dxa"/>
             <w:vMerge w:val="restart"/>
-            <w:tcBorders>
-              <w:left w:val="single" w:sz="1" w:space="0" w:color="000000"/>
-              <w:bottom w:val="single" w:sz="1" w:space="0" w:color="000000"/>
-              <w:right w:val="single" w:sz="1" w:space="0" w:color="000000"/>
-            </w:tcBorders>
           </w:tcPr>
           <w:p>
             <w:pPr>
@@ -1377,10 +1311,6 @@
           <w:tcPr>
             <w:tcW w:w="1927" w:type="dxa"/>
             <w:vMerge w:val="restart"/>
-            <w:tcBorders>
-              <w:left w:val="single" w:sz="1" w:space="0" w:color="000000"/>
-              <w:bottom w:val="single" w:sz="1" w:space="0" w:color="000000"/>
-            </w:tcBorders>
           </w:tcPr>
           <w:p>
             <w:pPr>
@@ -1417,10 +1347,6 @@
           <w:tcPr>
             <w:tcW w:w="964" w:type="dxa"/>
             <w:vMerge w:val="restart"/>
-            <w:tcBorders>
-              <w:left w:val="single" w:sz="1" w:space="0" w:color="000000"/>
-              <w:bottom w:val="single" w:sz="1" w:space="0" w:color="000000"/>
-            </w:tcBorders>
           </w:tcPr>
           <w:p>
             <w:pPr>
@@ -1443,10 +1369,6 @@
           <w:tcPr>
             <w:tcW w:w="4336" w:type="dxa"/>
             <w:vMerge w:val="restart"/>
-            <w:tcBorders>
-              <w:left w:val="single" w:sz="1" w:space="0" w:color="000000"/>
-              <w:bottom w:val="single" w:sz="1" w:space="0" w:color="000000"/>
-            </w:tcBorders>
           </w:tcPr>
           <w:p>
             <w:pPr>
@@ -1476,11 +1398,6 @@
           <w:tcPr>
             <w:tcW w:w="2410" w:type="dxa"/>
             <w:vMerge w:val="restart"/>
-            <w:tcBorders>
-              <w:left w:val="single" w:sz="1" w:space="0" w:color="000000"/>
-              <w:bottom w:val="single" w:sz="1" w:space="0" w:color="000000"/>
-              <w:right w:val="single" w:sz="1" w:space="0" w:color="000000"/>
-            </w:tcBorders>
           </w:tcPr>
           <w:p>
             <w:pPr>
@@ -1508,10 +1425,6 @@
           <w:tcPr>
             <w:tcW w:w="1927" w:type="dxa"/>
             <w:vMerge w:val="restart"/>
-            <w:tcBorders>
-              <w:left w:val="single" w:sz="1" w:space="0" w:color="000000"/>
-              <w:bottom w:val="single" w:sz="1" w:space="0" w:color="000000"/>
-            </w:tcBorders>
           </w:tcPr>
           <w:p>
             <w:pPr>
@@ -1534,10 +1447,6 @@
           <w:tcPr>
             <w:tcW w:w="964" w:type="dxa"/>
             <w:vMerge w:val="restart"/>
-            <w:tcBorders>
-              <w:left w:val="single" w:sz="1" w:space="0" w:color="000000"/>
-              <w:bottom w:val="single" w:sz="1" w:space="0" w:color="000000"/>
-            </w:tcBorders>
           </w:tcPr>
           <w:p>
             <w:pPr>
@@ -1560,10 +1469,6 @@
           <w:tcPr>
             <w:tcW w:w="4336" w:type="dxa"/>
             <w:vMerge w:val="restart"/>
-            <w:tcBorders>
-              <w:left w:val="single" w:sz="1" w:space="0" w:color="000000"/>
-              <w:bottom w:val="single" w:sz="1" w:space="0" w:color="000000"/>
-            </w:tcBorders>
           </w:tcPr>
           <w:p>
             <w:pPr>
@@ -1586,11 +1491,6 @@
           <w:tcPr>
             <w:tcW w:w="2410" w:type="dxa"/>
             <w:vMerge w:val="restart"/>
-            <w:tcBorders>
-              <w:left w:val="single" w:sz="1" w:space="0" w:color="000000"/>
-              <w:bottom w:val="single" w:sz="1" w:space="0" w:color="000000"/>
-              <w:right w:val="single" w:sz="1" w:space="0" w:color="000000"/>
-            </w:tcBorders>
           </w:tcPr>
           <w:p>
             <w:pPr>
@@ -1618,10 +1518,6 @@
           <w:tcPr>
             <w:tcW w:w="1927" w:type="dxa"/>
             <w:vMerge w:val="restart"/>
-            <w:tcBorders>
-              <w:left w:val="single" w:sz="1" w:space="0" w:color="000000"/>
-              <w:bottom w:val="single" w:sz="1" w:space="0" w:color="000000"/>
-            </w:tcBorders>
           </w:tcPr>
           <w:p>
             <w:pPr>
@@ -1644,10 +1540,6 @@
           <w:tcPr>
             <w:tcW w:w="964" w:type="dxa"/>
             <w:vMerge w:val="restart"/>
-            <w:tcBorders>
-              <w:left w:val="single" w:sz="1" w:space="0" w:color="000000"/>
-              <w:bottom w:val="single" w:sz="1" w:space="0" w:color="000000"/>
-            </w:tcBorders>
           </w:tcPr>
           <w:p>
             <w:pPr>
@@ -1670,10 +1562,6 @@
           <w:tcPr>
             <w:tcW w:w="4336" w:type="dxa"/>
             <w:vMerge w:val="restart"/>
-            <w:tcBorders>
-              <w:left w:val="single" w:sz="1" w:space="0" w:color="000000"/>
-              <w:bottom w:val="single" w:sz="1" w:space="0" w:color="000000"/>
-            </w:tcBorders>
           </w:tcPr>
           <w:p>
             <w:pPr>
@@ -1696,11 +1584,6 @@
           <w:tcPr>
             <w:tcW w:w="2410" w:type="dxa"/>
             <w:vMerge w:val="restart"/>
-            <w:tcBorders>
-              <w:left w:val="single" w:sz="1" w:space="0" w:color="000000"/>
-              <w:bottom w:val="single" w:sz="1" w:space="0" w:color="000000"/>
-              <w:right w:val="single" w:sz="1" w:space="0" w:color="000000"/>
-            </w:tcBorders>
           </w:tcPr>
           <w:p>
             <w:pPr>
@@ -1728,10 +1611,6 @@
           <w:tcPr>
             <w:tcW w:w="1927" w:type="dxa"/>
             <w:vMerge w:val="restart"/>
-            <w:tcBorders>
-              <w:left w:val="single" w:sz="1" w:space="0" w:color="000000"/>
-              <w:bottom w:val="single" w:sz="1" w:space="0" w:color="000000"/>
-            </w:tcBorders>
           </w:tcPr>
           <w:p>
             <w:pPr>
@@ -1754,10 +1633,6 @@
           <w:tcPr>
             <w:tcW w:w="964" w:type="dxa"/>
             <w:vMerge w:val="restart"/>
-            <w:tcBorders>
-              <w:left w:val="single" w:sz="1" w:space="0" w:color="000000"/>
-              <w:bottom w:val="single" w:sz="1" w:space="0" w:color="000000"/>
-            </w:tcBorders>
           </w:tcPr>
           <w:p>
             <w:pPr>
@@ -1780,10 +1655,6 @@
           <w:tcPr>
             <w:tcW w:w="4336" w:type="dxa"/>
             <w:vMerge w:val="restart"/>
-            <w:tcBorders>
-              <w:left w:val="single" w:sz="1" w:space="0" w:color="000000"/>
-              <w:bottom w:val="single" w:sz="1" w:space="0" w:color="000000"/>
-            </w:tcBorders>
           </w:tcPr>
           <w:p>
             <w:pPr>
@@ -1806,11 +1677,6 @@
           <w:tcPr>
             <w:tcW w:w="2410" w:type="dxa"/>
             <w:vMerge w:val="restart"/>
-            <w:tcBorders>
-              <w:left w:val="single" w:sz="1" w:space="0" w:color="000000"/>
-              <w:bottom w:val="single" w:sz="1" w:space="0" w:color="000000"/>
-              <w:right w:val="single" w:sz="1" w:space="0" w:color="000000"/>
-            </w:tcBorders>
           </w:tcPr>
           <w:p>
             <w:pPr>
@@ -1837,10 +1703,6 @@
         <w:tc>
           <w:tcPr>
             <w:tcW w:w="1927" w:type="dxa"/>
-            <w:tcBorders>
-              <w:left w:val="single" w:sz="1" w:space="0" w:color="000000"/>
-              <w:bottom w:val="single" w:sz="4" w:space="0" w:color="auto"/>
-            </w:tcBorders>
           </w:tcPr>
           <w:p>
             <w:pPr>
@@ -1862,10 +1724,6 @@
         <w:tc>
           <w:tcPr>
             <w:tcW w:w="964" w:type="dxa"/>
-            <w:tcBorders>
-              <w:left w:val="single" w:sz="1" w:space="0" w:color="000000"/>
-              <w:bottom w:val="single" w:sz="4" w:space="0" w:color="auto"/>
-            </w:tcBorders>
           </w:tcPr>
           <w:p>
             <w:pPr>
@@ -1887,10 +1745,6 @@
         <w:tc>
           <w:tcPr>
             <w:tcW w:w="4336" w:type="dxa"/>
-            <w:tcBorders>
-              <w:left w:val="single" w:sz="1" w:space="0" w:color="000000"/>
-              <w:bottom w:val="single" w:sz="4" w:space="0" w:color="auto"/>
-            </w:tcBorders>
           </w:tcPr>
           <w:p>
             <w:pPr>
@@ -1926,11 +1780,6 @@
         <w:tc>
           <w:tcPr>
             <w:tcW w:w="2410" w:type="dxa"/>
-            <w:tcBorders>
-              <w:left w:val="single" w:sz="1" w:space="0" w:color="000000"/>
-              <w:bottom w:val="single" w:sz="4" w:space="0" w:color="auto"/>
-              <w:right w:val="single" w:sz="1" w:space="0" w:color="000000"/>
-            </w:tcBorders>
           </w:tcPr>
           <w:p>
             <w:pPr>
@@ -1957,12 +1806,6 @@
         <w:tc>
           <w:tcPr>
             <w:tcW w:w="1927" w:type="dxa"/>
-            <w:tcBorders>
-              <w:top w:val="single" w:sz="4" w:space="0" w:color="auto"/>
-              <w:left w:val="single" w:sz="4" w:space="0" w:color="auto"/>
-              <w:bottom w:val="single" w:sz="4" w:space="0" w:color="auto"/>
-              <w:right w:val="single" w:sz="4" w:space="0" w:color="auto"/>
-            </w:tcBorders>
           </w:tcPr>
           <w:p>
             <w:pPr>
@@ -1984,12 +1827,6 @@
         <w:tc>
           <w:tcPr>
             <w:tcW w:w="964" w:type="dxa"/>
-            <w:tcBorders>
-              <w:top w:val="single" w:sz="4" w:space="0" w:color="auto"/>
-              <w:left w:val="single" w:sz="4" w:space="0" w:color="auto"/>
-              <w:bottom w:val="single" w:sz="4" w:space="0" w:color="auto"/>
-              <w:right w:val="single" w:sz="4" w:space="0" w:color="auto"/>
-            </w:tcBorders>
           </w:tcPr>
           <w:p>
             <w:pPr>
@@ -2011,12 +1848,6 @@
         <w:tc>
           <w:tcPr>
             <w:tcW w:w="4336" w:type="dxa"/>
-            <w:tcBorders>
-              <w:top w:val="single" w:sz="4" w:space="0" w:color="auto"/>
-              <w:left w:val="single" w:sz="4" w:space="0" w:color="auto"/>
-              <w:bottom w:val="single" w:sz="4" w:space="0" w:color="auto"/>
-              <w:right w:val="single" w:sz="4" w:space="0" w:color="auto"/>
-            </w:tcBorders>
           </w:tcPr>
           <w:p>
             <w:pPr>
@@ -2038,12 +1869,95 @@
         <w:tc>
           <w:tcPr>
             <w:tcW w:w="2410" w:type="dxa"/>
-            <w:tcBorders>
-              <w:top w:val="single" w:sz="4" w:space="0" w:color="auto"/>
-              <w:left w:val="single" w:sz="4" w:space="0" w:color="auto"/>
-              <w:bottom w:val="single" w:sz="4" w:space="0" w:color="auto"/>
-              <w:right w:val="single" w:sz="4" w:space="0" w:color="auto"/>
-            </w:tcBorders>
+          </w:tcPr>
+          <w:p>
+            <w:pPr>
+              <w:pStyle w:val="Contenutotabella"/>
+              <w:rPr>
+                <w:rFonts w:ascii="Aptos" w:hAnsi="Aptos"/>
+                <w:sz w:val="20"/>
+              </w:rPr>
+            </w:pPr>
+            <w:r>
+              <w:rPr>
+                <w:rFonts w:ascii="Aptos" w:hAnsi="Aptos"/>
+                <w:sz w:val="20"/>
+              </w:rPr>
+              <w:t>Roberto Ambrosino</w:t>
+            </w:r>
+          </w:p>
+        </w:tc>
+      </w:tr>
+      <w:tr>
+        <w:trPr>
+          <w:trHeight w:val="244"/>
+        </w:trPr>
+        <w:tc>
+          <w:tcPr>
+            <w:tcW w:w="1927" w:type="dxa"/>
+          </w:tcPr>
+          <w:p>
+            <w:pPr>
+              <w:pStyle w:val="Contenutotabella"/>
+              <w:rPr>
+                <w:rFonts w:ascii="Aptos" w:hAnsi="Aptos"/>
+                <w:sz w:val="20"/>
+              </w:rPr>
+            </w:pPr>
+            <w:r>
+              <w:rPr>
+                <w:rFonts w:ascii="Aptos" w:hAnsi="Aptos"/>
+                <w:sz w:val="20"/>
+              </w:rPr>
+              <w:t>3/11/2024</w:t>
+            </w:r>
+          </w:p>
+        </w:tc>
+        <w:tc>
+          <w:tcPr>
+            <w:tcW w:w="964" w:type="dxa"/>
+          </w:tcPr>
+          <w:p>
+            <w:pPr>
+              <w:pStyle w:val="Contenutotabella"/>
+              <w:rPr>
+                <w:rFonts w:ascii="Aptos" w:hAnsi="Aptos"/>
+                <w:sz w:val="20"/>
+              </w:rPr>
+            </w:pPr>
+            <w:r>
+              <w:rPr>
+                <w:rFonts w:ascii="Aptos" w:hAnsi="Aptos"/>
+                <w:sz w:val="20"/>
+              </w:rPr>
+              <w:t>1.2</w:t>
+            </w:r>
+          </w:p>
+        </w:tc>
+        <w:tc>
+          <w:tcPr>
+            <w:tcW w:w="4336" w:type="dxa"/>
+          </w:tcPr>
+          <w:p>
+            <w:pPr>
+              <w:pStyle w:val="Contenutotabella"/>
+              <w:rPr>
+                <w:rFonts w:ascii="Aptos" w:hAnsi="Aptos"/>
+                <w:sz w:val="20"/>
+              </w:rPr>
+            </w:pPr>
+            <w:r>
+              <w:rPr>
+                <w:rFonts w:ascii="Aptos" w:hAnsi="Aptos"/>
+                <w:sz w:val="20"/>
+              </w:rPr>
+              <w:t>Modificata nomenclatura di SC, RF e RNF</w:t>
+            </w:r>
+          </w:p>
+        </w:tc>
+        <w:tc>
+          <w:tcPr>
+            <w:tcW w:w="2410" w:type="dxa"/>
           </w:tcPr>
           <w:p>
             <w:pPr>
@@ -2291,7 +2205,7 @@
           <w:sz w:val="22"/>
           <w:szCs w:val="22"/>
         </w:rPr>
-        <w:t>SC 2.1 – Registrazione di un nuovo utente</w:t>
+        <w:t>SC 1 – Registrazione di un nuovo utente</w:t>
       </w:r>
       <w:r>
         <w:rPr>
@@ -2335,7 +2249,7 @@
           <w:sz w:val="22"/>
           <w:szCs w:val="22"/>
         </w:rPr>
-        <w:t>SC 2.2 – Ricerca di un film</w:t>
+        <w:t>SC 2 – Ricerca di un film</w:t>
       </w:r>
       <w:r>
         <w:rPr>
@@ -2379,7 +2293,7 @@
           <w:sz w:val="22"/>
           <w:szCs w:val="22"/>
         </w:rPr>
-        <w:t>SC 2.3 – Acquisto di un film</w:t>
+        <w:t>SC 3 – Acquisto di un film</w:t>
       </w:r>
       <w:r>
         <w:rPr>
@@ -2423,7 +2337,7 @@
           <w:sz w:val="22"/>
           <w:szCs w:val="22"/>
         </w:rPr>
-        <w:t>SC 2.4 –</w:t>
+        <w:t>SC 4 –</w:t>
       </w:r>
       <w:r>
         <w:rPr>
@@ -2486,7 +2400,7 @@
           <w:sz w:val="22"/>
           <w:szCs w:val="22"/>
         </w:rPr>
-        <w:t>SC 2.5 – Aggiunta di un film al catalogo</w:t>
+        <w:t>SC 5 – Aggiunta di un film al catalogo</w:t>
       </w:r>
       <w:r>
         <w:rPr>
@@ -2530,7 +2444,7 @@
           <w:sz w:val="22"/>
           <w:szCs w:val="22"/>
         </w:rPr>
-        <w:t>SC 2.6 – Rimozione di un film dal catalogo</w:t>
+        <w:t>SC 6 – Rimozione di un film dal catalogo</w:t>
       </w:r>
       <w:r>
         <w:rPr>
@@ -2606,7 +2520,7 @@
           <w:sz w:val="22"/>
           <w:szCs w:val="22"/>
         </w:rPr>
-        <w:t>RF 3.1 - Visualizzare catalogo</w:t>
+        <w:t>RF 1 - Visualizzare catalogo</w:t>
       </w:r>
       <w:r>
         <w:rPr>
@@ -2647,7 +2561,7 @@
           <w:sz w:val="22"/>
           <w:szCs w:val="22"/>
         </w:rPr>
-        <w:t>RF 3.2 – Registrazione</w:t>
+        <w:t>RF 2 – Registrazione</w:t>
       </w:r>
       <w:r>
         <w:rPr>
@@ -2688,7 +2602,7 @@
           <w:sz w:val="22"/>
           <w:szCs w:val="22"/>
         </w:rPr>
-        <w:t>RF 3.3 - Log-in</w:t>
+        <w:t>RF 3 - Log-in</w:t>
       </w:r>
       <w:r>
         <w:rPr>
@@ -2729,7 +2643,7 @@
           <w:sz w:val="22"/>
           <w:szCs w:val="22"/>
         </w:rPr>
-        <w:t>RF 3.4 - Visualizzare film</w:t>
+        <w:t>RF 4 - Visualizzare film</w:t>
       </w:r>
       <w:r>
         <w:rPr>
@@ -2770,7 +2684,7 @@
           <w:sz w:val="22"/>
           <w:szCs w:val="22"/>
         </w:rPr>
-        <w:t xml:space="preserve">RF 3.5 - Ricercare </w:t>
+        <w:t xml:space="preserve">RF 5 - Ricercare </w:t>
       </w:r>
       <w:r>
         <w:rPr>
@@ -2822,7 +2736,7 @@
           <w:sz w:val="22"/>
           <w:szCs w:val="22"/>
         </w:rPr>
-        <w:t>RF 3.6 - Visualizzare il carrello</w:t>
+        <w:t>RF 6 - Visualizzare il carrello</w:t>
       </w:r>
       <w:r>
         <w:rPr>
@@ -2873,7 +2787,7 @@
           <w:sz w:val="22"/>
           <w:szCs w:val="22"/>
         </w:rPr>
-        <w:t xml:space="preserve">RF 3.7 - Aggiungere e rimuovere </w:t>
+        <w:t xml:space="preserve">RF 7 - Aggiungere e rimuovere </w:t>
       </w:r>
       <w:r>
         <w:rPr>
@@ -2946,7 +2860,7 @@
           <w:sz w:val="22"/>
           <w:szCs w:val="22"/>
         </w:rPr>
-        <w:t>RF 3.8- Visualizzare lo storico degli ordini</w:t>
+        <w:t>RF 8- Visualizzare lo storico degli ordini</w:t>
       </w:r>
       <w:r>
         <w:rPr>
@@ -2997,7 +2911,7 @@
           <w:sz w:val="22"/>
           <w:szCs w:val="22"/>
         </w:rPr>
-        <w:t>RF 3.9 - Effettuare un ordine</w:t>
+        <w:t>RF 9 - Effettuare un ordine</w:t>
       </w:r>
       <w:r>
         <w:rPr>
@@ -3048,7 +2962,7 @@
           <w:sz w:val="22"/>
           <w:szCs w:val="22"/>
         </w:rPr>
-        <w:t>RF 3.10 - Visualizzare il profilo</w:t>
+        <w:t>RF 10 - Visualizzare il profilo</w:t>
       </w:r>
       <w:r>
         <w:rPr>
@@ -3099,7 +3013,7 @@
           <w:sz w:val="22"/>
           <w:szCs w:val="22"/>
         </w:rPr>
-        <w:t>RF 3.11 - Modificare il profilo</w:t>
+        <w:t>RF 11 - Modificare il profilo</w:t>
       </w:r>
       <w:r>
         <w:rPr>
@@ -3150,7 +3064,7 @@
           <w:sz w:val="22"/>
           <w:szCs w:val="22"/>
         </w:rPr>
-        <w:t>RF 3.12 - Log-out</w:t>
+        <w:t>RF 12 - Log-out</w:t>
       </w:r>
       <w:r>
         <w:rPr>
@@ -3201,7 +3115,7 @@
           <w:sz w:val="22"/>
           <w:szCs w:val="22"/>
         </w:rPr>
-        <w:t>RF 3.13 - Visualizzare tutti gli ordini effettuati</w:t>
+        <w:t>RF 13 - Visualizzare tutti gli ordini effettuati</w:t>
       </w:r>
       <w:r>
         <w:rPr>
@@ -3252,7 +3166,7 @@
           <w:sz w:val="22"/>
           <w:szCs w:val="22"/>
         </w:rPr>
-        <w:t>RF 3.14 - Aggiungere e rimuovere film</w:t>
+        <w:t>RF 14 - Aggiungere e rimuovere film</w:t>
       </w:r>
       <w:r>
         <w:rPr>
@@ -3303,7 +3217,7 @@
           <w:sz w:val="22"/>
           <w:szCs w:val="22"/>
         </w:rPr>
-        <w:t>RF 3.15 - Modificare i film</w:t>
+        <w:t>RF 15 - Modificare i film</w:t>
       </w:r>
       <w:r>
         <w:rPr>
@@ -3388,7 +3302,7 @@
           <w:sz w:val="22"/>
           <w:szCs w:val="22"/>
         </w:rPr>
-        <w:t>RNF 4.1 – Usabilità</w:t>
+        <w:t>RNF 1 – Usabilità</w:t>
       </w:r>
       <w:r>
         <w:rPr>
@@ -3429,7 +3343,7 @@
           <w:sz w:val="22"/>
           <w:szCs w:val="22"/>
         </w:rPr>
-        <w:t>RNF 4.2 – Affidabilità</w:t>
+        <w:t>RNF 2 – Affidabilità</w:t>
       </w:r>
       <w:r>
         <w:rPr>
@@ -3470,7 +3384,7 @@
           <w:sz w:val="22"/>
           <w:szCs w:val="22"/>
         </w:rPr>
-        <w:t xml:space="preserve">RNF 4.3 – </w:t>
+        <w:t xml:space="preserve">RNF 3 – </w:t>
       </w:r>
       <w:r>
         <w:rPr>
@@ -3522,7 +3436,7 @@
           <w:sz w:val="22"/>
           <w:szCs w:val="22"/>
         </w:rPr>
-        <w:t>RNF 4.4 – Manutenibilità e supporto</w:t>
+        <w:t>RNF 4 – Manutenibilità e supporto</w:t>
       </w:r>
       <w:r>
         <w:rPr>
@@ -4034,37 +3948,27 @@
           <w:sz w:val="28"/>
           <w:szCs w:val="28"/>
         </w:rPr>
-        <w:t>SC 2.1 - Registrazione di un nuovo utente</w:t>
-      </w:r>
-    </w:p>
-    <w:p>
-      <w:pPr>
-        <w:pStyle w:val="Sommario1"/>
-        <w:tabs>
-          <w:tab w:val="right" w:leader="dot" w:pos="9637"/>
-        </w:tabs>
-        <w:outlineLvl w:val="1"/>
-        <w:rPr>
-          <w:b w:val="0"/>
-          <w:bCs w:val="0"/>
+        <w:t>SC</w:t>
+      </w:r>
+      <w:r>
+        <w:rPr>
           <w:i w:val="0"/>
           <w:iCs w:val="0"/>
           <w:color w:val="000000" w:themeColor="text1"/>
           <w:sz w:val="28"/>
           <w:szCs w:val="28"/>
         </w:rPr>
-      </w:pPr>
-      <w:r>
-        <w:rPr>
-          <w:b w:val="0"/>
-          <w:bCs w:val="0"/>
+        <w:t xml:space="preserve"> </w:t>
+      </w:r>
+      <w:r>
+        <w:rPr>
           <w:i w:val="0"/>
           <w:iCs w:val="0"/>
           <w:color w:val="000000" w:themeColor="text1"/>
           <w:sz w:val="28"/>
           <w:szCs w:val="28"/>
         </w:rPr>
-        <w:t>Marcello ha sentito parlare di un nuovo sito di videonoleggio online e decide di visitarlo. Quando arriva sulla homepage, esplora rapidamente il catalogo dei film e decide di registrarsi per poter noleggiare un film. Va alla pagina di registrazione, dove gli viene richiesto di inserire alcune informazioni personali come nome, e-mail, password e indirizzo di fatturazione. Dopo aver compilato i campi, invia la richiesta di registrazione. Subito dopo, il suo account viene attivato. A questo punto, può finalmente effettuare il login dalla homepage inserendo le sue credenziali e iniziare a esplorare i film disponibili per il noleggio.</w:t>
+        <w:t>1 - Registrazione di un nuovo utente</w:t>
       </w:r>
     </w:p>
     <w:p>
@@ -4084,43 +3988,45 @@
           <w:szCs w:val="28"/>
         </w:rPr>
       </w:pPr>
-    </w:p>
-    <w:p>
-      <w:pPr>
-        <w:pStyle w:val="Sommario1"/>
-        <w:tabs>
-          <w:tab w:val="right" w:leader="dot" w:pos="9637"/>
-        </w:tabs>
-        <w:outlineLvl w:val="1"/>
-        <w:rPr>
+      <w:r>
+        <w:rPr>
+          <w:b w:val="0"/>
+          <w:bCs w:val="0"/>
           <w:i w:val="0"/>
           <w:iCs w:val="0"/>
           <w:color w:val="000000" w:themeColor="text1"/>
           <w:sz w:val="28"/>
           <w:szCs w:val="28"/>
         </w:rPr>
-      </w:pPr>
-      <w:r>
-        <w:rPr>
+        <w:t>Marcello ha sentito parlare di un nuovo sito di videonoleggio online e decide di visitarlo. Quando arriva sulla homepage, esplora rapidamente il catalogo dei film e decide di registrarsi per poter noleggiare un film. Va alla pagina di registrazione, dove gli viene richiesto di inserire alcune informazioni personali come nome, e-mail, password e indirizzo di fatturazione. Dopo aver compilato i campi, invia la richiesta di registrazione. Subito dopo, il suo account viene attivato. A questo punto, può finalmente effettuare il login dalla homepage inserendo le sue credenziali e iniziare a esplorare i film disponibili per il noleggio.</w:t>
+      </w:r>
+    </w:p>
+    <w:p>
+      <w:pPr>
+        <w:pStyle w:val="Sommario1"/>
+        <w:tabs>
+          <w:tab w:val="right" w:leader="dot" w:pos="9637"/>
+        </w:tabs>
+        <w:outlineLvl w:val="1"/>
+        <w:rPr>
+          <w:b w:val="0"/>
+          <w:bCs w:val="0"/>
           <w:i w:val="0"/>
           <w:iCs w:val="0"/>
           <w:color w:val="000000" w:themeColor="text1"/>
           <w:sz w:val="28"/>
           <w:szCs w:val="28"/>
         </w:rPr>
-        <w:t>SC 2.2 - Ricerca di un film</w:t>
-      </w:r>
-    </w:p>
-    <w:p>
-      <w:pPr>
-        <w:pStyle w:val="Sommario1"/>
-        <w:tabs>
-          <w:tab w:val="right" w:leader="dot" w:pos="9637"/>
-        </w:tabs>
-        <w:outlineLvl w:val="1"/>
-        <w:rPr>
-          <w:b w:val="0"/>
-          <w:bCs w:val="0"/>
+      </w:pPr>
+    </w:p>
+    <w:p>
+      <w:pPr>
+        <w:pStyle w:val="Sommario1"/>
+        <w:tabs>
+          <w:tab w:val="right" w:leader="dot" w:pos="9637"/>
+        </w:tabs>
+        <w:outlineLvl w:val="1"/>
+        <w:rPr>
           <w:i w:val="0"/>
           <w:iCs w:val="0"/>
           <w:color w:val="000000" w:themeColor="text1"/>
@@ -4130,15 +4036,13 @@
       </w:pPr>
       <w:r>
         <w:rPr>
-          <w:b w:val="0"/>
-          <w:bCs w:val="0"/>
           <w:i w:val="0"/>
           <w:iCs w:val="0"/>
           <w:color w:val="000000" w:themeColor="text1"/>
           <w:sz w:val="28"/>
           <w:szCs w:val="28"/>
         </w:rPr>
-        <w:t>Valerio, un grande appassionato di cinema, accede al suo account dalla homepage inserendo le sue credenziali, perché ha voglia di vedere un film. Una volta entrato, inizia a navigare nel catalogo utilizzando la casella di ricerca per trovare qualcosa che gli possa piacere. Tra i film suggeriti, nota uno che potrebbe interessargli. Clicca sulla locandina per aprire la scheda del film, dove legge una breve sinossi. Dopo aver esaminato tutte le informazioni, Valerio decide che è il film giusto per la serata e si prepara a noleggiarlo.</w:t>
+        <w:t>SC 2 - Ricerca di un film</w:t>
       </w:r>
     </w:p>
     <w:p>
@@ -4158,43 +4062,45 @@
           <w:szCs w:val="28"/>
         </w:rPr>
       </w:pPr>
-    </w:p>
-    <w:p>
-      <w:pPr>
-        <w:pStyle w:val="Sommario1"/>
-        <w:tabs>
-          <w:tab w:val="right" w:leader="dot" w:pos="9637"/>
-        </w:tabs>
-        <w:outlineLvl w:val="1"/>
-        <w:rPr>
+      <w:r>
+        <w:rPr>
+          <w:b w:val="0"/>
+          <w:bCs w:val="0"/>
           <w:i w:val="0"/>
           <w:iCs w:val="0"/>
           <w:color w:val="000000" w:themeColor="text1"/>
           <w:sz w:val="28"/>
           <w:szCs w:val="28"/>
         </w:rPr>
-      </w:pPr>
-      <w:r>
-        <w:rPr>
+        <w:t>Valerio, un grande appassionato di cinema, accede al suo account dalla homepage inserendo le sue credenziali, perché ha voglia di vedere un film. Una volta entrato, inizia a navigare nel catalogo utilizzando la casella di ricerca per trovare qualcosa che gli possa piacere. Tra i film suggeriti, nota uno che potrebbe interessargli. Clicca sulla locandina per aprire la scheda del film, dove legge una breve sinossi. Dopo aver esaminato tutte le informazioni, Valerio decide che è il film giusto per la serata e si prepara a noleggiarlo.</w:t>
+      </w:r>
+    </w:p>
+    <w:p>
+      <w:pPr>
+        <w:pStyle w:val="Sommario1"/>
+        <w:tabs>
+          <w:tab w:val="right" w:leader="dot" w:pos="9637"/>
+        </w:tabs>
+        <w:outlineLvl w:val="1"/>
+        <w:rPr>
+          <w:b w:val="0"/>
+          <w:bCs w:val="0"/>
           <w:i w:val="0"/>
           <w:iCs w:val="0"/>
           <w:color w:val="000000" w:themeColor="text1"/>
           <w:sz w:val="28"/>
           <w:szCs w:val="28"/>
         </w:rPr>
-        <w:t>SC 2.3 - Acquisto di un film</w:t>
-      </w:r>
-    </w:p>
-    <w:p>
-      <w:pPr>
-        <w:pStyle w:val="Sommario1"/>
-        <w:tabs>
-          <w:tab w:val="right" w:leader="dot" w:pos="9637"/>
-        </w:tabs>
-        <w:outlineLvl w:val="1"/>
-        <w:rPr>
-          <w:b w:val="0"/>
-          <w:bCs w:val="0"/>
+      </w:pPr>
+    </w:p>
+    <w:p>
+      <w:pPr>
+        <w:pStyle w:val="Sommario1"/>
+        <w:tabs>
+          <w:tab w:val="right" w:leader="dot" w:pos="9637"/>
+        </w:tabs>
+        <w:outlineLvl w:val="1"/>
+        <w:rPr>
           <w:i w:val="0"/>
           <w:iCs w:val="0"/>
           <w:color w:val="000000" w:themeColor="text1"/>
@@ -4204,25 +4110,25 @@
       </w:pPr>
       <w:r>
         <w:rPr>
-          <w:b w:val="0"/>
-          <w:bCs w:val="0"/>
           <w:i w:val="0"/>
           <w:iCs w:val="0"/>
           <w:color w:val="000000" w:themeColor="text1"/>
           <w:sz w:val="28"/>
           <w:szCs w:val="28"/>
         </w:rPr>
-        <w:t>Giovanna ha trovato un film che desidera vedere e decide di acquistarlo. Dopo aver cliccato sul pulsante “Acquista” nella scheda del film, viene indirizzata alla pagina successiva che gli mostra il carrello con il riepilogo del film selezionato e l'importo totale. Conferma l'acquisto premendo il pulsante “Ordina” ed effettua il pagamento con il suo credito residuo. Il pagamento viene processato rapidamente e Giovanna riceve immediatamente una notifica con il riepilogo dell’ordine.</w:t>
-      </w:r>
-    </w:p>
-    <w:p>
-      <w:pPr>
-        <w:pStyle w:val="Sommario1"/>
-        <w:tabs>
-          <w:tab w:val="right" w:leader="dot" w:pos="9637"/>
-        </w:tabs>
-        <w:outlineLvl w:val="1"/>
-        <w:rPr>
+        <w:t>SC 3 - Acquisto di un film</w:t>
+      </w:r>
+    </w:p>
+    <w:p>
+      <w:pPr>
+        <w:pStyle w:val="Sommario1"/>
+        <w:tabs>
+          <w:tab w:val="right" w:leader="dot" w:pos="9637"/>
+        </w:tabs>
+        <w:outlineLvl w:val="1"/>
+        <w:rPr>
+          <w:b w:val="0"/>
+          <w:bCs w:val="0"/>
           <w:i w:val="0"/>
           <w:iCs w:val="0"/>
           <w:color w:val="000000" w:themeColor="text1"/>
@@ -4230,22 +4136,18 @@
           <w:szCs w:val="28"/>
         </w:rPr>
       </w:pPr>
-    </w:p>
-    <w:p>
-      <w:pPr>
-        <w:pStyle w:val="Sommario1"/>
-        <w:tabs>
-          <w:tab w:val="right" w:leader="dot" w:pos="9637"/>
-        </w:tabs>
-        <w:outlineLvl w:val="1"/>
-        <w:rPr>
+      <w:r>
+        <w:rPr>
+          <w:b w:val="0"/>
+          <w:bCs w:val="0"/>
           <w:i w:val="0"/>
           <w:iCs w:val="0"/>
           <w:color w:val="000000" w:themeColor="text1"/>
           <w:sz w:val="28"/>
           <w:szCs w:val="28"/>
         </w:rPr>
-      </w:pPr>
+        <w:t>Giovanna ha trovato un film che desidera vedere e decide di acquistarlo. Dopo aver cliccato sul pulsante “Acquista” nella scheda del film, viene indirizzata alla pagina successiva che gli mostra il carrello con il riepilogo del film selezionato e l'importo totale. Conferma l'acquisto premendo il pulsante “Ordina” ed effettua il pagamento con il suo credito residuo. Il pagamento viene processato rapidamente e Giovanna riceve immediatamente una notifica con il riepilogo dell’ordine.</w:t>
+      </w:r>
     </w:p>
     <w:p>
       <w:pPr>
@@ -4294,7 +4196,14 @@
           <w:szCs w:val="28"/>
         </w:rPr>
       </w:pPr>
-      <w:r>
+    </w:p>
+    <w:p>
+      <w:pPr>
+        <w:pStyle w:val="Sommario1"/>
+        <w:tabs>
+          <w:tab w:val="right" w:leader="dot" w:pos="9637"/>
+        </w:tabs>
+        <w:outlineLvl w:val="1"/>
         <w:rPr>
           <w:i w:val="0"/>
           <w:iCs w:val="0"/>
@@ -4302,20 +4211,16 @@
           <w:sz w:val="28"/>
           <w:szCs w:val="28"/>
         </w:rPr>
-        <w:lastRenderedPageBreak/>
-        <w:t>SC 2.4 - Visualizzazione della cronologia degli ordini</w:t>
-      </w:r>
-    </w:p>
-    <w:p>
-      <w:pPr>
-        <w:pStyle w:val="Sommario1"/>
-        <w:tabs>
-          <w:tab w:val="right" w:leader="dot" w:pos="9637"/>
-        </w:tabs>
-        <w:outlineLvl w:val="1"/>
-        <w:rPr>
-          <w:b w:val="0"/>
-          <w:bCs w:val="0"/>
+      </w:pPr>
+    </w:p>
+    <w:p>
+      <w:pPr>
+        <w:pStyle w:val="Sommario1"/>
+        <w:tabs>
+          <w:tab w:val="right" w:leader="dot" w:pos="9637"/>
+        </w:tabs>
+        <w:outlineLvl w:val="1"/>
+        <w:rPr>
           <w:i w:val="0"/>
           <w:iCs w:val="0"/>
           <w:color w:val="000000" w:themeColor="text1"/>
@@ -4325,15 +4230,14 @@
       </w:pPr>
       <w:r>
         <w:rPr>
-          <w:b w:val="0"/>
-          <w:bCs w:val="0"/>
           <w:i w:val="0"/>
           <w:iCs w:val="0"/>
           <w:color w:val="000000" w:themeColor="text1"/>
           <w:sz w:val="28"/>
           <w:szCs w:val="28"/>
         </w:rPr>
-        <w:t>Sara ha già effettuato molti ordini sul sito e oggi vuole controllare cosa ha acquistato l'ultima volta. Accede al suo account dalla homepage inserendo le sue credenziali e naviga verso la sezione "Cronologia ordini", dove trova una lista di tutti gli ordini che ha effettuato. A questo punto, sceglie di visualizzare i dettagli dell’ordine più recente presente nella lista.</w:t>
+        <w:lastRenderedPageBreak/>
+        <w:t>SC 4 - Visualizzazione della cronologia degli ordini</w:t>
       </w:r>
     </w:p>
     <w:p>
@@ -4353,43 +4257,45 @@
           <w:szCs w:val="28"/>
         </w:rPr>
       </w:pPr>
-    </w:p>
-    <w:p>
-      <w:pPr>
-        <w:pStyle w:val="Sommario1"/>
-        <w:tabs>
-          <w:tab w:val="right" w:leader="dot" w:pos="9637"/>
-        </w:tabs>
-        <w:outlineLvl w:val="1"/>
-        <w:rPr>
+      <w:r>
+        <w:rPr>
+          <w:b w:val="0"/>
+          <w:bCs w:val="0"/>
           <w:i w:val="0"/>
           <w:iCs w:val="0"/>
           <w:color w:val="000000" w:themeColor="text1"/>
           <w:sz w:val="28"/>
           <w:szCs w:val="28"/>
         </w:rPr>
-      </w:pPr>
-      <w:r>
-        <w:rPr>
+        <w:t>Sara ha già effettuato molti ordini sul sito e oggi vuole controllare cosa ha acquistato l'ultima volta. Accede al suo account dalla homepage inserendo le sue credenziali e naviga verso la sezione "Cronologia ordini", dove trova una lista di tutti gli ordini che ha effettuato. A questo punto, sceglie di visualizzare i dettagli dell’ordine più recente presente nella lista.</w:t>
+      </w:r>
+    </w:p>
+    <w:p>
+      <w:pPr>
+        <w:pStyle w:val="Sommario1"/>
+        <w:tabs>
+          <w:tab w:val="right" w:leader="dot" w:pos="9637"/>
+        </w:tabs>
+        <w:outlineLvl w:val="1"/>
+        <w:rPr>
+          <w:b w:val="0"/>
+          <w:bCs w:val="0"/>
           <w:i w:val="0"/>
           <w:iCs w:val="0"/>
           <w:color w:val="000000" w:themeColor="text1"/>
           <w:sz w:val="28"/>
           <w:szCs w:val="28"/>
         </w:rPr>
-        <w:t>SC 2.5 - Aggiunta di un film al catalogo</w:t>
-      </w:r>
-    </w:p>
-    <w:p>
-      <w:pPr>
-        <w:pStyle w:val="Sommario1"/>
-        <w:tabs>
-          <w:tab w:val="right" w:leader="dot" w:pos="9637"/>
-        </w:tabs>
-        <w:outlineLvl w:val="1"/>
-        <w:rPr>
-          <w:b w:val="0"/>
-          <w:bCs w:val="0"/>
+      </w:pPr>
+    </w:p>
+    <w:p>
+      <w:pPr>
+        <w:pStyle w:val="Sommario1"/>
+        <w:tabs>
+          <w:tab w:val="right" w:leader="dot" w:pos="9637"/>
+        </w:tabs>
+        <w:outlineLvl w:val="1"/>
+        <w:rPr>
           <w:i w:val="0"/>
           <w:iCs w:val="0"/>
           <w:color w:val="000000" w:themeColor="text1"/>
@@ -4399,15 +4305,13 @@
       </w:pPr>
       <w:r>
         <w:rPr>
-          <w:b w:val="0"/>
-          <w:bCs w:val="0"/>
           <w:i w:val="0"/>
           <w:iCs w:val="0"/>
           <w:color w:val="000000" w:themeColor="text1"/>
           <w:sz w:val="28"/>
           <w:szCs w:val="28"/>
         </w:rPr>
-        <w:t>Andrea, uno dei gestori del catalogo del sito, riceve una notifica da un distributore cinematografico che segnala la disponibilità di un nuovo film da inserire sulla piattaforma. Accede al suo account dalla homepage inserendo le sue credenziali, e si dirige verso la sezione dedicata alla gestione del catalogo. Qui, clicca su “Aggiungi nuovo film” e inizia a inserire i dettagli necessari: titolo, anno di uscita, una breve sinossi, il prezzo di acquisto e il costo giornaliero per il noleggio. Carica anche un’immagine di copertina. Una volta inseriti tutti i dettagli, Andrea salva le modifiche e il film viene aggiunto immediatamente al catalogo del sito, rendendolo disponibile per il noleggio da parte degli utenti.</w:t>
+        <w:t>SC 5 - Aggiunta di un film al catalogo</w:t>
       </w:r>
     </w:p>
     <w:p>
@@ -4427,59 +4331,89 @@
           <w:szCs w:val="28"/>
         </w:rPr>
       </w:pPr>
-    </w:p>
-    <w:p>
-      <w:pPr>
-        <w:pStyle w:val="Sommario1"/>
-        <w:tabs>
-          <w:tab w:val="right" w:leader="dot" w:pos="9637"/>
-        </w:tabs>
-        <w:outlineLvl w:val="1"/>
-        <w:rPr>
+      <w:r>
+        <w:rPr>
+          <w:b w:val="0"/>
+          <w:bCs w:val="0"/>
           <w:i w:val="0"/>
           <w:iCs w:val="0"/>
           <w:color w:val="000000" w:themeColor="text1"/>
           <w:sz w:val="28"/>
           <w:szCs w:val="28"/>
         </w:rPr>
-      </w:pPr>
-      <w:r>
-        <w:rPr>
+        <w:t>Andrea, uno dei gestori del catalogo del sito, riceve una notifica da un distributore cinematografico che segnala la disponibilità di un nuovo film da inserire sulla piattaforma. Accede al suo account dalla homepage inserendo le sue credenziali, e si dirige verso la sezione dedicata alla gestione del catalogo. Qui, clicca su “Aggiungi nuovo film” e inizia a inserire i dettagli necessari: titolo, anno di uscita, una breve sinossi, il prezzo di acquisto e il costo giornaliero per il noleggio. Carica anche un’immagine di copertina. Una volta inseriti tutti i dettagli, Andrea salva le modifiche e il film viene aggiunto immediatamente al catalogo del sito, rendendolo disponibile per il noleggio da parte degli utenti.</w:t>
+      </w:r>
+    </w:p>
+    <w:p>
+      <w:pPr>
+        <w:pStyle w:val="Sommario1"/>
+        <w:tabs>
+          <w:tab w:val="right" w:leader="dot" w:pos="9637"/>
+        </w:tabs>
+        <w:outlineLvl w:val="1"/>
+        <w:rPr>
+          <w:b w:val="0"/>
+          <w:bCs w:val="0"/>
           <w:i w:val="0"/>
           <w:iCs w:val="0"/>
           <w:color w:val="000000" w:themeColor="text1"/>
           <w:sz w:val="28"/>
           <w:szCs w:val="28"/>
         </w:rPr>
-        <w:t>SC 2.6 - Rimozione di un film dal catalogo</w:t>
-      </w:r>
-    </w:p>
-    <w:p>
-      <w:pPr>
-        <w:pStyle w:val="Sommario1"/>
-        <w:tabs>
-          <w:tab w:val="right" w:leader="dot" w:pos="9637"/>
-        </w:tabs>
-        <w:outlineLvl w:val="1"/>
-        <w:rPr>
-          <w:b w:val="0"/>
-          <w:bCs w:val="0"/>
-          <w:i w:val="0"/>
-          <w:iCs w:val="0"/>
-          <w:sz w:val="28"/>
-          <w:szCs w:val="28"/>
-        </w:rPr>
-      </w:pPr>
-      <w:r>
-        <w:rPr>
-          <w:b w:val="0"/>
-          <w:bCs w:val="0"/>
+      </w:pPr>
+    </w:p>
+    <w:p>
+      <w:pPr>
+        <w:pStyle w:val="Sommario1"/>
+        <w:tabs>
+          <w:tab w:val="right" w:leader="dot" w:pos="9637"/>
+        </w:tabs>
+        <w:outlineLvl w:val="1"/>
+        <w:rPr>
           <w:i w:val="0"/>
           <w:iCs w:val="0"/>
           <w:color w:val="000000" w:themeColor="text1"/>
           <w:sz w:val="28"/>
           <w:szCs w:val="28"/>
         </w:rPr>
+      </w:pPr>
+      <w:r>
+        <w:rPr>
+          <w:i w:val="0"/>
+          <w:iCs w:val="0"/>
+          <w:color w:val="000000" w:themeColor="text1"/>
+          <w:sz w:val="28"/>
+          <w:szCs w:val="28"/>
+        </w:rPr>
+        <w:t>SC 6 - Rimozione di un film dal catalogo</w:t>
+      </w:r>
+    </w:p>
+    <w:p>
+      <w:pPr>
+        <w:pStyle w:val="Sommario1"/>
+        <w:tabs>
+          <w:tab w:val="right" w:leader="dot" w:pos="9637"/>
+        </w:tabs>
+        <w:outlineLvl w:val="1"/>
+        <w:rPr>
+          <w:b w:val="0"/>
+          <w:bCs w:val="0"/>
+          <w:i w:val="0"/>
+          <w:iCs w:val="0"/>
+          <w:sz w:val="28"/>
+          <w:szCs w:val="28"/>
+        </w:rPr>
+      </w:pPr>
+      <w:r>
+        <w:rPr>
+          <w:b w:val="0"/>
+          <w:bCs w:val="0"/>
+          <w:i w:val="0"/>
+          <w:iCs w:val="0"/>
+          <w:color w:val="000000" w:themeColor="text1"/>
+          <w:sz w:val="28"/>
+          <w:szCs w:val="28"/>
+        </w:rPr>
         <w:t>Carla, un altro gestore del catalogo, riceve una notifica che un film presente nel catalogo non può più essere distribuito a causa della scadenza dei diritti. Accede al suo account dalla homepage inserendo le sue credenziali e si dirige verso la sezione dedicata alla gestione del catalogo dove cerca il film in questione nella lista dei titoli presenti. Una volta individuato, clicca sulla locandina del film per visualizzarne la scheda e successivamente preme il pulsante “Modifica” dalla scheda del film. Viene reindirizzata alla pagina di modifica dei dettagli del film e qui preme il pulsante “Rimuovi dal catalogo”. Gli utenti non vedranno più il film nella loro ricerca e chi lo ha noleggiato in passato non potrà più accedervi una volta scaduto il periodo di noleggio. Chi invece lo ha acquistato potrà accedervi lo stesso.</w:t>
       </w:r>
       <w:r>
@@ -4644,7 +4578,7 @@
           <w:sz w:val="32"/>
           <w:szCs w:val="32"/>
         </w:rPr>
-        <w:t>RF 3.1 - Visualizzare catalogo</w:t>
+        <w:t>RF 1 - Visualizzare catalogo</w:t>
       </w:r>
     </w:p>
     <w:p>
@@ -4745,7 +4679,7 @@
           <w:sz w:val="32"/>
           <w:szCs w:val="32"/>
         </w:rPr>
-        <w:t>RF 3.2 - Registrazione</w:t>
+        <w:t>RF 2 - Registrazione</w:t>
       </w:r>
     </w:p>
     <w:p>
@@ -4877,7 +4811,7 @@
           <w:sz w:val="32"/>
           <w:szCs w:val="32"/>
         </w:rPr>
-        <w:t>RF 3.3 - Log-in</w:t>
+        <w:t>RF 3 - Log-in</w:t>
       </w:r>
     </w:p>
     <w:p>
@@ -4947,7 +4881,7 @@
           <w:sz w:val="32"/>
           <w:szCs w:val="32"/>
         </w:rPr>
-        <w:t>RF 3.</w:t>
+        <w:t xml:space="preserve">RF </w:t>
       </w:r>
       <w:r>
         <w:rPr>
@@ -5090,7 +5024,7 @@
           <w:sz w:val="32"/>
           <w:szCs w:val="32"/>
         </w:rPr>
-        <w:t>RF 3.</w:t>
+        <w:t xml:space="preserve">RF </w:t>
       </w:r>
       <w:r>
         <w:rPr>
@@ -5252,7 +5186,7 @@
           <w:szCs w:val="32"/>
         </w:rPr>
         <w:lastRenderedPageBreak/>
-        <w:t>RF 3.</w:t>
+        <w:t xml:space="preserve">RF </w:t>
       </w:r>
       <w:r>
         <w:rPr>
@@ -5342,7 +5276,7 @@
           <w:sz w:val="32"/>
           <w:szCs w:val="32"/>
         </w:rPr>
-        <w:t>RF 3.</w:t>
+        <w:t xml:space="preserve">RF </w:t>
       </w:r>
       <w:r>
         <w:rPr>
@@ -5494,7 +5428,7 @@
           <w:sz w:val="32"/>
           <w:szCs w:val="32"/>
         </w:rPr>
-        <w:t>RF 3.</w:t>
+        <w:t xml:space="preserve">RF </w:t>
       </w:r>
       <w:r>
         <w:rPr>
@@ -5604,7 +5538,7 @@
           <w:sz w:val="32"/>
           <w:szCs w:val="32"/>
         </w:rPr>
-        <w:t>RF 3.</w:t>
+        <w:t xml:space="preserve">RF </w:t>
       </w:r>
       <w:r>
         <w:rPr>
@@ -5716,7 +5650,7 @@
           <w:sz w:val="32"/>
           <w:szCs w:val="32"/>
         </w:rPr>
-        <w:t>RF 3.1</w:t>
+        <w:t>RF 1</w:t>
       </w:r>
       <w:r>
         <w:rPr>
@@ -5806,7 +5740,7 @@
           <w:sz w:val="32"/>
           <w:szCs w:val="32"/>
         </w:rPr>
-        <w:t>RF 3.1</w:t>
+        <w:t>RF 1</w:t>
       </w:r>
       <w:r>
         <w:rPr>
@@ -6009,7 +5943,7 @@
           <w:sz w:val="32"/>
           <w:szCs w:val="32"/>
         </w:rPr>
-        <w:t>RF 3.</w:t>
+        <w:t xml:space="preserve">RF </w:t>
       </w:r>
       <w:r>
         <w:rPr>
@@ -6148,7 +6082,7 @@
           <w:sz w:val="32"/>
           <w:szCs w:val="32"/>
         </w:rPr>
-        <w:t>RF 3.1</w:t>
+        <w:t>RF 1</w:t>
       </w:r>
       <w:r>
         <w:rPr>
@@ -6316,7 +6250,7 @@
           <w:sz w:val="32"/>
           <w:szCs w:val="32"/>
         </w:rPr>
-        <w:t>RF 3.1</w:t>
+        <w:t>RF 1</w:t>
       </w:r>
       <w:r>
         <w:rPr>
@@ -6459,7 +6393,7 @@
           <w:sz w:val="32"/>
           <w:szCs w:val="32"/>
         </w:rPr>
-        <w:t>RF 3.1</w:t>
+        <w:t>RF 1</w:t>
       </w:r>
       <w:r>
         <w:rPr>
@@ -6663,1113 +6597,1113 @@
           <w:sz w:val="32"/>
           <w:szCs w:val="32"/>
         </w:rPr>
+        <w:t>RNF 1</w:t>
+      </w:r>
+      <w:r>
+        <w:rPr>
+          <w:i w:val="0"/>
+          <w:iCs w:val="0"/>
+          <w:sz w:val="32"/>
+          <w:szCs w:val="32"/>
+        </w:rPr>
+        <w:t xml:space="preserve"> – Usabilità</w:t>
+      </w:r>
+    </w:p>
+    <w:p>
+      <w:pPr>
+        <w:pStyle w:val="Sommario1"/>
+        <w:tabs>
+          <w:tab w:val="right" w:leader="dot" w:pos="9637"/>
+        </w:tabs>
+        <w:ind w:left="709"/>
+        <w:outlineLvl w:val="1"/>
+        <w:rPr>
+          <w:i w:val="0"/>
+          <w:iCs w:val="0"/>
+          <w:sz w:val="32"/>
+          <w:szCs w:val="32"/>
+        </w:rPr>
+      </w:pPr>
+      <w:r>
+        <w:rPr>
+          <w:i w:val="0"/>
+          <w:iCs w:val="0"/>
+          <w:sz w:val="32"/>
+          <w:szCs w:val="32"/>
+        </w:rPr>
+        <w:t>RNF 1.1</w:t>
+      </w:r>
+    </w:p>
+    <w:p>
+      <w:pPr>
+        <w:pStyle w:val="Sommario1"/>
+        <w:tabs>
+          <w:tab w:val="right" w:leader="dot" w:pos="9637"/>
+        </w:tabs>
+        <w:ind w:left="709"/>
+        <w:outlineLvl w:val="1"/>
+        <w:rPr>
+          <w:b w:val="0"/>
+          <w:bCs w:val="0"/>
+          <w:i w:val="0"/>
+          <w:iCs w:val="0"/>
+          <w:sz w:val="32"/>
+          <w:szCs w:val="32"/>
+        </w:rPr>
+      </w:pPr>
+      <w:r>
+        <w:rPr>
+          <w:b w:val="0"/>
+          <w:bCs w:val="0"/>
+          <w:i w:val="0"/>
+          <w:iCs w:val="0"/>
+          <w:sz w:val="32"/>
+          <w:szCs w:val="32"/>
+        </w:rPr>
+        <w:t>Il sistema deve essere provvisto di interfaccia grafica responsive</w:t>
+      </w:r>
+      <w:r>
+        <w:rPr>
+          <w:b w:val="0"/>
+          <w:bCs w:val="0"/>
+          <w:i w:val="0"/>
+          <w:iCs w:val="0"/>
+          <w:sz w:val="32"/>
+          <w:szCs w:val="32"/>
+        </w:rPr>
+        <w:t xml:space="preserve"> ed </w:t>
+      </w:r>
+      <w:r>
+        <w:rPr>
+          <w:b w:val="0"/>
+          <w:bCs w:val="0"/>
+          <w:i w:val="0"/>
+          <w:iCs w:val="0"/>
+          <w:sz w:val="32"/>
+          <w:szCs w:val="32"/>
+        </w:rPr>
+        <w:t>intuitiva</w:t>
+      </w:r>
+      <w:r>
+        <w:rPr>
+          <w:b w:val="0"/>
+          <w:bCs w:val="0"/>
+          <w:i w:val="0"/>
+          <w:iCs w:val="0"/>
+          <w:sz w:val="32"/>
+          <w:szCs w:val="32"/>
+        </w:rPr>
+        <w:t>, quindi</w:t>
+      </w:r>
+      <w:r>
+        <w:rPr>
+          <w:b w:val="0"/>
+          <w:bCs w:val="0"/>
+          <w:i w:val="0"/>
+          <w:iCs w:val="0"/>
+          <w:sz w:val="32"/>
+          <w:szCs w:val="32"/>
+        </w:rPr>
+        <w:t xml:space="preserve"> facile da usare anche per utenti non esperti</w:t>
+      </w:r>
+      <w:r>
+        <w:rPr>
+          <w:b w:val="0"/>
+          <w:bCs w:val="0"/>
+          <w:i w:val="0"/>
+          <w:iCs w:val="0"/>
+          <w:sz w:val="32"/>
+          <w:szCs w:val="32"/>
+        </w:rPr>
+        <w:t>.</w:t>
+      </w:r>
+    </w:p>
+    <w:p>
+      <w:pPr>
+        <w:pStyle w:val="Sommario1"/>
+        <w:tabs>
+          <w:tab w:val="right" w:leader="dot" w:pos="9637"/>
+        </w:tabs>
+        <w:ind w:left="709"/>
+        <w:outlineLvl w:val="1"/>
+        <w:rPr>
+          <w:b w:val="0"/>
+          <w:bCs w:val="0"/>
+          <w:i w:val="0"/>
+          <w:iCs w:val="0"/>
+          <w:sz w:val="32"/>
+          <w:szCs w:val="32"/>
+        </w:rPr>
+      </w:pPr>
+    </w:p>
+    <w:p>
+      <w:pPr>
+        <w:pStyle w:val="Sommario1"/>
+        <w:tabs>
+          <w:tab w:val="right" w:leader="dot" w:pos="9637"/>
+        </w:tabs>
+        <w:ind w:left="709"/>
+        <w:outlineLvl w:val="1"/>
+        <w:rPr>
+          <w:i w:val="0"/>
+          <w:iCs w:val="0"/>
+          <w:sz w:val="32"/>
+          <w:szCs w:val="32"/>
+        </w:rPr>
+      </w:pPr>
+      <w:r>
+        <w:rPr>
+          <w:i w:val="0"/>
+          <w:iCs w:val="0"/>
+          <w:sz w:val="32"/>
+          <w:szCs w:val="32"/>
+        </w:rPr>
+        <w:t>RNF 1.</w:t>
+      </w:r>
+      <w:r>
+        <w:rPr>
+          <w:i w:val="0"/>
+          <w:iCs w:val="0"/>
+          <w:sz w:val="32"/>
+          <w:szCs w:val="32"/>
+        </w:rPr>
+        <w:t>2</w:t>
+      </w:r>
+    </w:p>
+    <w:p>
+      <w:pPr>
+        <w:pStyle w:val="Sommario1"/>
+        <w:tabs>
+          <w:tab w:val="right" w:leader="dot" w:pos="9637"/>
+        </w:tabs>
+        <w:ind w:left="709"/>
+        <w:outlineLvl w:val="1"/>
+        <w:rPr>
+          <w:b w:val="0"/>
+          <w:bCs w:val="0"/>
+          <w:i w:val="0"/>
+          <w:iCs w:val="0"/>
+          <w:sz w:val="32"/>
+          <w:szCs w:val="32"/>
+        </w:rPr>
+      </w:pPr>
+      <w:r>
+        <w:rPr>
+          <w:b w:val="0"/>
+          <w:bCs w:val="0"/>
+          <w:i w:val="0"/>
+          <w:iCs w:val="0"/>
+          <w:sz w:val="32"/>
+          <w:szCs w:val="32"/>
+        </w:rPr>
+        <w:t>Il sistema deve, in caso di input errato da parte dell’utente durante la compilazione di un</w:t>
+      </w:r>
+      <w:r>
+        <w:rPr>
+          <w:b w:val="0"/>
+          <w:bCs w:val="0"/>
+          <w:i w:val="0"/>
+          <w:iCs w:val="0"/>
+          <w:sz w:val="32"/>
+          <w:szCs w:val="32"/>
+        </w:rPr>
+        <w:t xml:space="preserve"> </w:t>
+      </w:r>
+      <w:proofErr w:type="spellStart"/>
+      <w:r>
+        <w:rPr>
+          <w:b w:val="0"/>
+          <w:bCs w:val="0"/>
+          <w:i w:val="0"/>
+          <w:iCs w:val="0"/>
+          <w:sz w:val="32"/>
+          <w:szCs w:val="32"/>
+        </w:rPr>
+        <w:t>form</w:t>
+      </w:r>
+      <w:proofErr w:type="spellEnd"/>
+      <w:r>
+        <w:rPr>
+          <w:b w:val="0"/>
+          <w:bCs w:val="0"/>
+          <w:i w:val="0"/>
+          <w:iCs w:val="0"/>
+          <w:sz w:val="32"/>
+          <w:szCs w:val="32"/>
+        </w:rPr>
+        <w:t xml:space="preserve">, evidenziare i campi </w:t>
+      </w:r>
+      <w:r>
+        <w:rPr>
+          <w:b w:val="0"/>
+          <w:bCs w:val="0"/>
+          <w:i w:val="0"/>
+          <w:iCs w:val="0"/>
+          <w:sz w:val="32"/>
+          <w:szCs w:val="32"/>
+        </w:rPr>
+        <w:t>compilati in modo errato</w:t>
+      </w:r>
+      <w:r>
+        <w:rPr>
+          <w:b w:val="0"/>
+          <w:bCs w:val="0"/>
+          <w:i w:val="0"/>
+          <w:iCs w:val="0"/>
+          <w:sz w:val="32"/>
+          <w:szCs w:val="32"/>
+        </w:rPr>
+        <w:t xml:space="preserve"> e far visualizzare un messaggio testuale che indichi come</w:t>
+      </w:r>
+      <w:r>
+        <w:rPr>
+          <w:b w:val="0"/>
+          <w:bCs w:val="0"/>
+          <w:i w:val="0"/>
+          <w:iCs w:val="0"/>
+          <w:sz w:val="32"/>
+          <w:szCs w:val="32"/>
+        </w:rPr>
+        <w:t xml:space="preserve"> compilare</w:t>
+      </w:r>
+      <w:r>
+        <w:rPr>
+          <w:b w:val="0"/>
+          <w:bCs w:val="0"/>
+          <w:i w:val="0"/>
+          <w:iCs w:val="0"/>
+          <w:sz w:val="32"/>
+          <w:szCs w:val="32"/>
+        </w:rPr>
+        <w:t xml:space="preserve"> correttamente il campo.</w:t>
+      </w:r>
+    </w:p>
+    <w:p>
+      <w:pPr>
+        <w:pStyle w:val="Sommario1"/>
+        <w:tabs>
+          <w:tab w:val="right" w:leader="dot" w:pos="9637"/>
+        </w:tabs>
+        <w:ind w:left="709"/>
+        <w:outlineLvl w:val="1"/>
+        <w:rPr>
+          <w:b w:val="0"/>
+          <w:bCs w:val="0"/>
+          <w:i w:val="0"/>
+          <w:iCs w:val="0"/>
+          <w:sz w:val="32"/>
+          <w:szCs w:val="32"/>
+        </w:rPr>
+      </w:pPr>
+    </w:p>
+    <w:p>
+      <w:pPr>
+        <w:pStyle w:val="Sommario1"/>
+        <w:tabs>
+          <w:tab w:val="right" w:leader="dot" w:pos="9637"/>
+        </w:tabs>
+        <w:outlineLvl w:val="1"/>
+        <w:rPr>
+          <w:i w:val="0"/>
+          <w:iCs w:val="0"/>
+          <w:sz w:val="32"/>
+          <w:szCs w:val="32"/>
+        </w:rPr>
+      </w:pPr>
+      <w:r>
+        <w:rPr>
+          <w:i w:val="0"/>
+          <w:iCs w:val="0"/>
+          <w:sz w:val="32"/>
+          <w:szCs w:val="32"/>
+        </w:rPr>
+        <w:t xml:space="preserve">RNF </w:t>
+      </w:r>
+      <w:r>
+        <w:rPr>
+          <w:i w:val="0"/>
+          <w:iCs w:val="0"/>
+          <w:sz w:val="32"/>
+          <w:szCs w:val="32"/>
+        </w:rPr>
+        <w:t>2</w:t>
+      </w:r>
+      <w:r>
+        <w:rPr>
+          <w:i w:val="0"/>
+          <w:iCs w:val="0"/>
+          <w:sz w:val="32"/>
+          <w:szCs w:val="32"/>
+        </w:rPr>
+        <w:t xml:space="preserve"> – Affidabilità</w:t>
+      </w:r>
+    </w:p>
+    <w:p>
+      <w:pPr>
+        <w:pStyle w:val="Sommario1"/>
+        <w:tabs>
+          <w:tab w:val="right" w:leader="dot" w:pos="9637"/>
+        </w:tabs>
+        <w:ind w:left="709"/>
+        <w:outlineLvl w:val="1"/>
+        <w:rPr>
+          <w:i w:val="0"/>
+          <w:iCs w:val="0"/>
+          <w:sz w:val="32"/>
+          <w:szCs w:val="32"/>
+        </w:rPr>
+      </w:pPr>
+      <w:r>
+        <w:rPr>
+          <w:i w:val="0"/>
+          <w:iCs w:val="0"/>
+          <w:sz w:val="32"/>
+          <w:szCs w:val="32"/>
+        </w:rPr>
+        <w:t>RNF 2.</w:t>
+      </w:r>
+      <w:r>
+        <w:rPr>
+          <w:i w:val="0"/>
+          <w:iCs w:val="0"/>
+          <w:sz w:val="32"/>
+          <w:szCs w:val="32"/>
+        </w:rPr>
+        <w:t>1</w:t>
+      </w:r>
+    </w:p>
+    <w:p>
+      <w:pPr>
+        <w:pStyle w:val="Sommario1"/>
+        <w:tabs>
+          <w:tab w:val="right" w:leader="dot" w:pos="9637"/>
+        </w:tabs>
+        <w:ind w:left="709"/>
+        <w:outlineLvl w:val="1"/>
+        <w:rPr>
+          <w:b w:val="0"/>
+          <w:bCs w:val="0"/>
+          <w:i w:val="0"/>
+          <w:iCs w:val="0"/>
+          <w:sz w:val="32"/>
+          <w:szCs w:val="32"/>
+        </w:rPr>
+      </w:pPr>
+      <w:r>
+        <w:rPr>
+          <w:b w:val="0"/>
+          <w:bCs w:val="0"/>
+          <w:i w:val="0"/>
+          <w:iCs w:val="0"/>
+          <w:sz w:val="32"/>
+          <w:szCs w:val="32"/>
+        </w:rPr>
+        <w:t xml:space="preserve">Il sistema deve, in caso di </w:t>
+      </w:r>
+      <w:r>
+        <w:rPr>
+          <w:b w:val="0"/>
+          <w:bCs w:val="0"/>
+          <w:i w:val="0"/>
+          <w:iCs w:val="0"/>
+          <w:sz w:val="32"/>
+          <w:szCs w:val="32"/>
+        </w:rPr>
+        <w:t xml:space="preserve">ricezione di </w:t>
+      </w:r>
+      <w:r>
+        <w:rPr>
+          <w:b w:val="0"/>
+          <w:bCs w:val="0"/>
+          <w:i w:val="0"/>
+          <w:iCs w:val="0"/>
+          <w:sz w:val="32"/>
+          <w:szCs w:val="32"/>
+        </w:rPr>
+        <w:t xml:space="preserve">input </w:t>
+      </w:r>
+      <w:r>
+        <w:rPr>
+          <w:b w:val="0"/>
+          <w:bCs w:val="0"/>
+          <w:i w:val="0"/>
+          <w:iCs w:val="0"/>
+          <w:sz w:val="32"/>
+          <w:szCs w:val="32"/>
+        </w:rPr>
+        <w:t>non previsti, rifiutare i dati in ingresso</w:t>
+      </w:r>
+      <w:r>
+        <w:rPr>
+          <w:b w:val="0"/>
+          <w:bCs w:val="0"/>
+          <w:i w:val="0"/>
+          <w:iCs w:val="0"/>
+          <w:sz w:val="32"/>
+          <w:szCs w:val="32"/>
+        </w:rPr>
+        <w:t>.</w:t>
+      </w:r>
+    </w:p>
+    <w:p>
+      <w:pPr>
+        <w:pStyle w:val="Sommario1"/>
+        <w:tabs>
+          <w:tab w:val="right" w:leader="dot" w:pos="9637"/>
+        </w:tabs>
+        <w:ind w:left="709"/>
+        <w:outlineLvl w:val="1"/>
+        <w:rPr>
+          <w:b w:val="0"/>
+          <w:bCs w:val="0"/>
+          <w:i w:val="0"/>
+          <w:iCs w:val="0"/>
+          <w:sz w:val="32"/>
+          <w:szCs w:val="32"/>
+        </w:rPr>
+      </w:pPr>
+    </w:p>
+    <w:p>
+      <w:pPr>
+        <w:pStyle w:val="Sommario1"/>
+        <w:tabs>
+          <w:tab w:val="right" w:leader="dot" w:pos="9637"/>
+        </w:tabs>
+        <w:ind w:left="709"/>
+        <w:outlineLvl w:val="1"/>
+        <w:rPr>
+          <w:i w:val="0"/>
+          <w:iCs w:val="0"/>
+          <w:sz w:val="32"/>
+          <w:szCs w:val="32"/>
+        </w:rPr>
+      </w:pPr>
+      <w:r>
+        <w:rPr>
+          <w:i w:val="0"/>
+          <w:iCs w:val="0"/>
+          <w:sz w:val="32"/>
+          <w:szCs w:val="32"/>
+        </w:rPr>
+        <w:t>RNF 2.</w:t>
+      </w:r>
+      <w:r>
+        <w:rPr>
+          <w:i w:val="0"/>
+          <w:iCs w:val="0"/>
+          <w:sz w:val="32"/>
+          <w:szCs w:val="32"/>
+        </w:rPr>
+        <w:t>2</w:t>
+      </w:r>
+    </w:p>
+    <w:p>
+      <w:pPr>
+        <w:pStyle w:val="Sommario1"/>
+        <w:tabs>
+          <w:tab w:val="right" w:leader="dot" w:pos="9637"/>
+        </w:tabs>
+        <w:ind w:left="709"/>
+        <w:outlineLvl w:val="1"/>
+        <w:rPr>
+          <w:b w:val="0"/>
+          <w:bCs w:val="0"/>
+          <w:i w:val="0"/>
+          <w:iCs w:val="0"/>
+          <w:sz w:val="32"/>
+          <w:szCs w:val="32"/>
+        </w:rPr>
+      </w:pPr>
+      <w:r>
+        <w:rPr>
+          <w:b w:val="0"/>
+          <w:bCs w:val="0"/>
+          <w:i w:val="0"/>
+          <w:iCs w:val="0"/>
+          <w:sz w:val="32"/>
+          <w:szCs w:val="32"/>
+        </w:rPr>
+        <w:t>Il sistema deve impedire agli utenti l’accesso a sezioni o alle loro componenti per le quali</w:t>
+      </w:r>
+      <w:r>
+        <w:rPr>
+          <w:b w:val="0"/>
+          <w:bCs w:val="0"/>
+          <w:i w:val="0"/>
+          <w:iCs w:val="0"/>
+          <w:sz w:val="32"/>
+          <w:szCs w:val="32"/>
+        </w:rPr>
+        <w:t xml:space="preserve"> </w:t>
+      </w:r>
+      <w:r>
+        <w:rPr>
+          <w:b w:val="0"/>
+          <w:bCs w:val="0"/>
+          <w:i w:val="0"/>
+          <w:iCs w:val="0"/>
+          <w:sz w:val="32"/>
+          <w:szCs w:val="32"/>
+        </w:rPr>
+        <w:t>non possiedono autorizzazione.</w:t>
+      </w:r>
+    </w:p>
+    <w:p>
+      <w:pPr>
+        <w:pStyle w:val="Sommario1"/>
+        <w:tabs>
+          <w:tab w:val="right" w:leader="dot" w:pos="9637"/>
+        </w:tabs>
+        <w:outlineLvl w:val="1"/>
+        <w:rPr>
+          <w:i w:val="0"/>
+          <w:iCs w:val="0"/>
+          <w:sz w:val="32"/>
+          <w:szCs w:val="32"/>
+        </w:rPr>
+      </w:pPr>
+    </w:p>
+    <w:p>
+      <w:pPr>
+        <w:pStyle w:val="Sommario1"/>
+        <w:tabs>
+          <w:tab w:val="right" w:leader="dot" w:pos="9637"/>
+        </w:tabs>
+        <w:ind w:left="709"/>
+        <w:outlineLvl w:val="1"/>
+        <w:rPr>
+          <w:i w:val="0"/>
+          <w:iCs w:val="0"/>
+          <w:sz w:val="32"/>
+          <w:szCs w:val="32"/>
+        </w:rPr>
+      </w:pPr>
+      <w:r>
+        <w:rPr>
+          <w:i w:val="0"/>
+          <w:iCs w:val="0"/>
+          <w:sz w:val="32"/>
+          <w:szCs w:val="32"/>
+        </w:rPr>
+        <w:t>RNF 2.</w:t>
+      </w:r>
+      <w:r>
+        <w:rPr>
+          <w:i w:val="0"/>
+          <w:iCs w:val="0"/>
+          <w:sz w:val="32"/>
+          <w:szCs w:val="32"/>
+        </w:rPr>
+        <w:t>3</w:t>
+      </w:r>
+    </w:p>
+    <w:p>
+      <w:pPr>
+        <w:pStyle w:val="Sommario1"/>
+        <w:tabs>
+          <w:tab w:val="right" w:leader="dot" w:pos="9637"/>
+        </w:tabs>
+        <w:ind w:left="709"/>
+        <w:outlineLvl w:val="1"/>
+        <w:rPr>
+          <w:b w:val="0"/>
+          <w:bCs w:val="0"/>
+          <w:i w:val="0"/>
+          <w:iCs w:val="0"/>
+          <w:sz w:val="32"/>
+          <w:szCs w:val="32"/>
+        </w:rPr>
+      </w:pPr>
+      <w:r>
+        <w:rPr>
+          <w:b w:val="0"/>
+          <w:bCs w:val="0"/>
+          <w:i w:val="0"/>
+          <w:iCs w:val="0"/>
+          <w:sz w:val="32"/>
+          <w:szCs w:val="32"/>
+        </w:rPr>
+        <w:t>Il sistema deve prevedere l’u</w:t>
+      </w:r>
+      <w:r>
+        <w:rPr>
+          <w:b w:val="0"/>
+          <w:bCs w:val="0"/>
+          <w:i w:val="0"/>
+          <w:iCs w:val="0"/>
+          <w:sz w:val="32"/>
+          <w:szCs w:val="32"/>
+        </w:rPr>
+        <w:t>tilizzo di HTTPS per tutte le comunicazioni.</w:t>
+      </w:r>
+    </w:p>
+    <w:p>
+      <w:pPr>
+        <w:pStyle w:val="Sommario1"/>
+        <w:tabs>
+          <w:tab w:val="right" w:leader="dot" w:pos="9637"/>
+        </w:tabs>
+        <w:outlineLvl w:val="1"/>
+        <w:rPr>
+          <w:i w:val="0"/>
+          <w:iCs w:val="0"/>
+          <w:sz w:val="32"/>
+          <w:szCs w:val="32"/>
+        </w:rPr>
+      </w:pPr>
+    </w:p>
+    <w:p>
+      <w:pPr>
+        <w:pStyle w:val="Sommario1"/>
+        <w:tabs>
+          <w:tab w:val="right" w:leader="dot" w:pos="9637"/>
+        </w:tabs>
+        <w:outlineLvl w:val="1"/>
+        <w:rPr>
+          <w:i w:val="0"/>
+          <w:iCs w:val="0"/>
+          <w:sz w:val="32"/>
+          <w:szCs w:val="32"/>
+        </w:rPr>
+      </w:pPr>
+    </w:p>
+    <w:p>
+      <w:pPr>
+        <w:pStyle w:val="Sommario1"/>
+        <w:tabs>
+          <w:tab w:val="right" w:leader="dot" w:pos="9637"/>
+        </w:tabs>
+        <w:outlineLvl w:val="1"/>
+        <w:rPr>
+          <w:i w:val="0"/>
+          <w:iCs w:val="0"/>
+          <w:sz w:val="32"/>
+          <w:szCs w:val="32"/>
+        </w:rPr>
+      </w:pPr>
+    </w:p>
+    <w:p>
+      <w:pPr>
+        <w:pStyle w:val="Sommario1"/>
+        <w:tabs>
+          <w:tab w:val="right" w:leader="dot" w:pos="9637"/>
+        </w:tabs>
+        <w:ind w:left="709"/>
+        <w:outlineLvl w:val="1"/>
+        <w:rPr>
+          <w:i w:val="0"/>
+          <w:iCs w:val="0"/>
+          <w:sz w:val="32"/>
+          <w:szCs w:val="32"/>
+        </w:rPr>
+      </w:pPr>
+      <w:r>
+        <w:rPr>
+          <w:i w:val="0"/>
+          <w:iCs w:val="0"/>
+          <w:sz w:val="32"/>
+          <w:szCs w:val="32"/>
+        </w:rPr>
+        <w:lastRenderedPageBreak/>
+        <w:t>RNF 2.</w:t>
+      </w:r>
+      <w:r>
+        <w:rPr>
+          <w:i w:val="0"/>
+          <w:iCs w:val="0"/>
+          <w:sz w:val="32"/>
+          <w:szCs w:val="32"/>
+        </w:rPr>
+        <w:t>4</w:t>
+      </w:r>
+    </w:p>
+    <w:p>
+      <w:pPr>
+        <w:pStyle w:val="Sommario1"/>
+        <w:tabs>
+          <w:tab w:val="right" w:leader="dot" w:pos="9637"/>
+        </w:tabs>
+        <w:ind w:left="709"/>
+        <w:outlineLvl w:val="1"/>
+        <w:rPr>
+          <w:b w:val="0"/>
+          <w:bCs w:val="0"/>
+          <w:i w:val="0"/>
+          <w:iCs w:val="0"/>
+          <w:sz w:val="32"/>
+          <w:szCs w:val="32"/>
+        </w:rPr>
+      </w:pPr>
+      <w:r>
+        <w:rPr>
+          <w:b w:val="0"/>
+          <w:bCs w:val="0"/>
+          <w:i w:val="0"/>
+          <w:iCs w:val="0"/>
+          <w:sz w:val="32"/>
+          <w:szCs w:val="32"/>
+        </w:rPr>
+        <w:t xml:space="preserve">Il sistema deve crittografare le password degli utenti prima di memorizzarle. </w:t>
+      </w:r>
+    </w:p>
+    <w:p>
+      <w:pPr>
+        <w:pStyle w:val="Sommario1"/>
+        <w:tabs>
+          <w:tab w:val="right" w:leader="dot" w:pos="9637"/>
+        </w:tabs>
+        <w:outlineLvl w:val="1"/>
+        <w:rPr>
+          <w:i w:val="0"/>
+          <w:iCs w:val="0"/>
+          <w:sz w:val="32"/>
+          <w:szCs w:val="32"/>
+        </w:rPr>
+      </w:pPr>
+    </w:p>
+    <w:p>
+      <w:pPr>
+        <w:pStyle w:val="Sommario1"/>
+        <w:tabs>
+          <w:tab w:val="right" w:leader="dot" w:pos="9637"/>
+        </w:tabs>
+        <w:outlineLvl w:val="1"/>
+        <w:rPr>
+          <w:i w:val="0"/>
+          <w:iCs w:val="0"/>
+          <w:sz w:val="32"/>
+          <w:szCs w:val="32"/>
+        </w:rPr>
+      </w:pPr>
+      <w:r>
+        <w:rPr>
+          <w:i w:val="0"/>
+          <w:iCs w:val="0"/>
+          <w:sz w:val="32"/>
+          <w:szCs w:val="32"/>
+        </w:rPr>
+        <w:t xml:space="preserve">RNF </w:t>
+      </w:r>
+      <w:r>
+        <w:rPr>
+          <w:i w:val="0"/>
+          <w:iCs w:val="0"/>
+          <w:sz w:val="32"/>
+          <w:szCs w:val="32"/>
+        </w:rPr>
+        <w:t>3</w:t>
+      </w:r>
+      <w:r>
+        <w:rPr>
+          <w:i w:val="0"/>
+          <w:iCs w:val="0"/>
+          <w:sz w:val="32"/>
+          <w:szCs w:val="32"/>
+        </w:rPr>
+        <w:t xml:space="preserve"> - </w:t>
+      </w:r>
+      <w:r>
+        <w:rPr>
+          <w:i w:val="0"/>
+          <w:iCs w:val="0"/>
+          <w:sz w:val="32"/>
+          <w:szCs w:val="32"/>
+        </w:rPr>
+        <w:t>Prestazioni</w:t>
+      </w:r>
+    </w:p>
+    <w:p>
+      <w:pPr>
+        <w:pStyle w:val="Sommario1"/>
+        <w:tabs>
+          <w:tab w:val="right" w:leader="dot" w:pos="9637"/>
+        </w:tabs>
+        <w:ind w:left="709"/>
+        <w:outlineLvl w:val="1"/>
+        <w:rPr>
+          <w:i w:val="0"/>
+          <w:iCs w:val="0"/>
+          <w:sz w:val="32"/>
+          <w:szCs w:val="32"/>
+        </w:rPr>
+      </w:pPr>
+      <w:r>
+        <w:rPr>
+          <w:i w:val="0"/>
+          <w:iCs w:val="0"/>
+          <w:sz w:val="32"/>
+          <w:szCs w:val="32"/>
+        </w:rPr>
+        <w:t>RNF 3.1</w:t>
+      </w:r>
+    </w:p>
+    <w:p>
+      <w:pPr>
+        <w:pStyle w:val="Sommario1"/>
+        <w:tabs>
+          <w:tab w:val="right" w:leader="dot" w:pos="9637"/>
+        </w:tabs>
+        <w:ind w:left="709"/>
+        <w:outlineLvl w:val="1"/>
+        <w:rPr>
+          <w:b w:val="0"/>
+          <w:bCs w:val="0"/>
+          <w:i w:val="0"/>
+          <w:iCs w:val="0"/>
+          <w:sz w:val="32"/>
+          <w:szCs w:val="32"/>
+        </w:rPr>
+      </w:pPr>
+      <w:r>
+        <w:rPr>
+          <w:b w:val="0"/>
+          <w:bCs w:val="0"/>
+          <w:i w:val="0"/>
+          <w:iCs w:val="0"/>
+          <w:sz w:val="32"/>
+          <w:szCs w:val="32"/>
+        </w:rPr>
+        <w:t xml:space="preserve">Il sito deve essere in grado di gestire </w:t>
+      </w:r>
+      <w:r>
+        <w:rPr>
+          <w:b w:val="0"/>
+          <w:bCs w:val="0"/>
+          <w:i w:val="0"/>
+          <w:iCs w:val="0"/>
+          <w:sz w:val="32"/>
+          <w:szCs w:val="32"/>
+        </w:rPr>
+        <w:t>10.000</w:t>
+      </w:r>
+      <w:r>
+        <w:rPr>
+          <w:b w:val="0"/>
+          <w:bCs w:val="0"/>
+          <w:i w:val="0"/>
+          <w:iCs w:val="0"/>
+          <w:sz w:val="32"/>
+          <w:szCs w:val="32"/>
+        </w:rPr>
+        <w:t xml:space="preserve"> utenti simultanei senza rallentamenti.</w:t>
+      </w:r>
+      <w:r>
+        <w:rPr>
+          <w:b w:val="0"/>
+          <w:bCs w:val="0"/>
+          <w:i w:val="0"/>
+          <w:iCs w:val="0"/>
+          <w:sz w:val="32"/>
+          <w:szCs w:val="32"/>
+        </w:rPr>
+        <w:t xml:space="preserve"> </w:t>
+      </w:r>
+    </w:p>
+    <w:p>
+      <w:pPr>
+        <w:pStyle w:val="Sommario1"/>
+        <w:tabs>
+          <w:tab w:val="right" w:leader="dot" w:pos="9637"/>
+        </w:tabs>
+        <w:ind w:left="709"/>
+        <w:outlineLvl w:val="1"/>
+        <w:rPr>
+          <w:i w:val="0"/>
+          <w:iCs w:val="0"/>
+          <w:sz w:val="32"/>
+          <w:szCs w:val="32"/>
+        </w:rPr>
+      </w:pPr>
+    </w:p>
+    <w:p>
+      <w:pPr>
+        <w:pStyle w:val="Sommario1"/>
+        <w:tabs>
+          <w:tab w:val="right" w:leader="dot" w:pos="9637"/>
+        </w:tabs>
+        <w:ind w:left="709"/>
+        <w:outlineLvl w:val="1"/>
+        <w:rPr>
+          <w:i w:val="0"/>
+          <w:iCs w:val="0"/>
+          <w:sz w:val="32"/>
+          <w:szCs w:val="32"/>
+        </w:rPr>
+      </w:pPr>
+      <w:r>
+        <w:rPr>
+          <w:i w:val="0"/>
+          <w:iCs w:val="0"/>
+          <w:sz w:val="32"/>
+          <w:szCs w:val="32"/>
+        </w:rPr>
+        <w:t xml:space="preserve">RNF </w:t>
+      </w:r>
+      <w:r>
+        <w:rPr>
+          <w:i w:val="0"/>
+          <w:iCs w:val="0"/>
+          <w:sz w:val="32"/>
+          <w:szCs w:val="32"/>
+        </w:rPr>
+        <w:t>3</w:t>
+      </w:r>
+      <w:r>
+        <w:rPr>
+          <w:i w:val="0"/>
+          <w:iCs w:val="0"/>
+          <w:sz w:val="32"/>
+          <w:szCs w:val="32"/>
+        </w:rPr>
+        <w:t>.</w:t>
+      </w:r>
+      <w:r>
+        <w:rPr>
+          <w:i w:val="0"/>
+          <w:iCs w:val="0"/>
+          <w:sz w:val="32"/>
+          <w:szCs w:val="32"/>
+        </w:rPr>
+        <w:t>2</w:t>
+      </w:r>
+    </w:p>
+    <w:p>
+      <w:pPr>
+        <w:pStyle w:val="Sommario1"/>
+        <w:tabs>
+          <w:tab w:val="right" w:leader="dot" w:pos="9637"/>
+        </w:tabs>
+        <w:ind w:left="709"/>
+        <w:outlineLvl w:val="1"/>
+        <w:rPr>
+          <w:b w:val="0"/>
+          <w:bCs w:val="0"/>
+          <w:i w:val="0"/>
+          <w:iCs w:val="0"/>
+          <w:sz w:val="32"/>
+          <w:szCs w:val="32"/>
+        </w:rPr>
+      </w:pPr>
+      <w:r>
+        <w:rPr>
+          <w:b w:val="0"/>
+          <w:bCs w:val="0"/>
+          <w:i w:val="0"/>
+          <w:iCs w:val="0"/>
+          <w:sz w:val="32"/>
+          <w:szCs w:val="32"/>
+        </w:rPr>
+        <w:t>I</w:t>
+      </w:r>
+      <w:r>
+        <w:rPr>
+          <w:b w:val="0"/>
+          <w:bCs w:val="0"/>
+          <w:i w:val="0"/>
+          <w:iCs w:val="0"/>
+          <w:sz w:val="32"/>
+          <w:szCs w:val="32"/>
+        </w:rPr>
+        <w:t xml:space="preserve">l sito deve garantire un </w:t>
+      </w:r>
+      <w:proofErr w:type="spellStart"/>
+      <w:r>
+        <w:rPr>
+          <w:b w:val="0"/>
+          <w:bCs w:val="0"/>
+          <w:i w:val="0"/>
+          <w:iCs w:val="0"/>
+          <w:sz w:val="32"/>
+          <w:szCs w:val="32"/>
+        </w:rPr>
+        <w:t>uptime</w:t>
+      </w:r>
+      <w:proofErr w:type="spellEnd"/>
+      <w:r>
+        <w:rPr>
+          <w:b w:val="0"/>
+          <w:bCs w:val="0"/>
+          <w:i w:val="0"/>
+          <w:iCs w:val="0"/>
+          <w:sz w:val="32"/>
+          <w:szCs w:val="32"/>
+        </w:rPr>
+        <w:t xml:space="preserve"> del 99.9% per evitare interruzioni del servizio.</w:t>
+      </w:r>
+    </w:p>
+    <w:p>
+      <w:pPr>
+        <w:pStyle w:val="Sommario1"/>
+        <w:tabs>
+          <w:tab w:val="right" w:leader="dot" w:pos="9637"/>
+        </w:tabs>
+        <w:outlineLvl w:val="1"/>
+        <w:rPr>
+          <w:b w:val="0"/>
+          <w:bCs w:val="0"/>
+          <w:i w:val="0"/>
+          <w:iCs w:val="0"/>
+          <w:sz w:val="32"/>
+          <w:szCs w:val="32"/>
+        </w:rPr>
+      </w:pPr>
+    </w:p>
+    <w:p>
+      <w:pPr>
+        <w:pStyle w:val="Sommario1"/>
+        <w:tabs>
+          <w:tab w:val="right" w:leader="dot" w:pos="9637"/>
+        </w:tabs>
+        <w:outlineLvl w:val="1"/>
+        <w:rPr>
+          <w:i w:val="0"/>
+          <w:iCs w:val="0"/>
+          <w:sz w:val="32"/>
+          <w:szCs w:val="32"/>
+        </w:rPr>
+      </w:pPr>
+      <w:r>
+        <w:rPr>
+          <w:i w:val="0"/>
+          <w:iCs w:val="0"/>
+          <w:sz w:val="32"/>
+          <w:szCs w:val="32"/>
+        </w:rPr>
+        <w:t>RNF 4</w:t>
+      </w:r>
+      <w:r>
+        <w:rPr>
+          <w:i w:val="0"/>
+          <w:iCs w:val="0"/>
+          <w:sz w:val="32"/>
+          <w:szCs w:val="32"/>
+        </w:rPr>
+        <w:t xml:space="preserve"> – Manutenibilità e supporto</w:t>
+      </w:r>
+    </w:p>
+    <w:p>
+      <w:pPr>
+        <w:pStyle w:val="Sommario1"/>
+        <w:tabs>
+          <w:tab w:val="right" w:leader="dot" w:pos="9637"/>
+        </w:tabs>
+        <w:ind w:left="709"/>
+        <w:outlineLvl w:val="1"/>
+        <w:rPr>
+          <w:i w:val="0"/>
+          <w:iCs w:val="0"/>
+          <w:sz w:val="32"/>
+          <w:szCs w:val="32"/>
+        </w:rPr>
+      </w:pPr>
+      <w:r>
+        <w:rPr>
+          <w:i w:val="0"/>
+          <w:iCs w:val="0"/>
+          <w:sz w:val="32"/>
+          <w:szCs w:val="32"/>
+        </w:rPr>
         <w:t>RNF 4.1</w:t>
-      </w:r>
-      <w:r>
-        <w:rPr>
-          <w:i w:val="0"/>
-          <w:iCs w:val="0"/>
-          <w:sz w:val="32"/>
-          <w:szCs w:val="32"/>
-        </w:rPr>
-        <w:t xml:space="preserve"> – Usabilità</w:t>
-      </w:r>
-    </w:p>
-    <w:p>
-      <w:pPr>
-        <w:pStyle w:val="Sommario1"/>
-        <w:tabs>
-          <w:tab w:val="right" w:leader="dot" w:pos="9637"/>
-        </w:tabs>
-        <w:ind w:left="709"/>
-        <w:outlineLvl w:val="1"/>
-        <w:rPr>
-          <w:i w:val="0"/>
-          <w:iCs w:val="0"/>
-          <w:sz w:val="32"/>
-          <w:szCs w:val="32"/>
-        </w:rPr>
-      </w:pPr>
-      <w:r>
-        <w:rPr>
-          <w:i w:val="0"/>
-          <w:iCs w:val="0"/>
-          <w:sz w:val="32"/>
-          <w:szCs w:val="32"/>
-        </w:rPr>
-        <w:t>RNF 4.1.1</w:t>
-      </w:r>
-    </w:p>
-    <w:p>
-      <w:pPr>
-        <w:pStyle w:val="Sommario1"/>
-        <w:tabs>
-          <w:tab w:val="right" w:leader="dot" w:pos="9637"/>
-        </w:tabs>
-        <w:ind w:left="709"/>
-        <w:outlineLvl w:val="1"/>
-        <w:rPr>
-          <w:b w:val="0"/>
-          <w:bCs w:val="0"/>
-          <w:i w:val="0"/>
-          <w:iCs w:val="0"/>
-          <w:sz w:val="32"/>
-          <w:szCs w:val="32"/>
-        </w:rPr>
-      </w:pPr>
-      <w:r>
-        <w:rPr>
-          <w:b w:val="0"/>
-          <w:bCs w:val="0"/>
-          <w:i w:val="0"/>
-          <w:iCs w:val="0"/>
-          <w:sz w:val="32"/>
-          <w:szCs w:val="32"/>
-        </w:rPr>
-        <w:t>Il sistema deve essere provvisto di interfaccia grafica responsive</w:t>
-      </w:r>
-      <w:r>
-        <w:rPr>
-          <w:b w:val="0"/>
-          <w:bCs w:val="0"/>
-          <w:i w:val="0"/>
-          <w:iCs w:val="0"/>
-          <w:sz w:val="32"/>
-          <w:szCs w:val="32"/>
-        </w:rPr>
-        <w:t xml:space="preserve"> ed </w:t>
-      </w:r>
-      <w:r>
-        <w:rPr>
-          <w:b w:val="0"/>
-          <w:bCs w:val="0"/>
-          <w:i w:val="0"/>
-          <w:iCs w:val="0"/>
-          <w:sz w:val="32"/>
-          <w:szCs w:val="32"/>
-        </w:rPr>
-        <w:t>intuitiva</w:t>
-      </w:r>
-      <w:r>
-        <w:rPr>
-          <w:b w:val="0"/>
-          <w:bCs w:val="0"/>
-          <w:i w:val="0"/>
-          <w:iCs w:val="0"/>
-          <w:sz w:val="32"/>
-          <w:szCs w:val="32"/>
-        </w:rPr>
-        <w:t>, quindi</w:t>
-      </w:r>
-      <w:r>
-        <w:rPr>
-          <w:b w:val="0"/>
-          <w:bCs w:val="0"/>
-          <w:i w:val="0"/>
-          <w:iCs w:val="0"/>
-          <w:sz w:val="32"/>
-          <w:szCs w:val="32"/>
-        </w:rPr>
-        <w:t xml:space="preserve"> facile da usare anche per utenti non esperti</w:t>
-      </w:r>
-      <w:r>
-        <w:rPr>
-          <w:b w:val="0"/>
-          <w:bCs w:val="0"/>
-          <w:i w:val="0"/>
-          <w:iCs w:val="0"/>
-          <w:sz w:val="32"/>
-          <w:szCs w:val="32"/>
-        </w:rPr>
-        <w:t>.</w:t>
-      </w:r>
-    </w:p>
-    <w:p>
-      <w:pPr>
-        <w:pStyle w:val="Sommario1"/>
-        <w:tabs>
-          <w:tab w:val="right" w:leader="dot" w:pos="9637"/>
-        </w:tabs>
-        <w:ind w:left="709"/>
-        <w:outlineLvl w:val="1"/>
-        <w:rPr>
-          <w:b w:val="0"/>
-          <w:bCs w:val="0"/>
-          <w:i w:val="0"/>
-          <w:iCs w:val="0"/>
-          <w:sz w:val="32"/>
-          <w:szCs w:val="32"/>
-        </w:rPr>
-      </w:pPr>
-    </w:p>
-    <w:p>
-      <w:pPr>
-        <w:pStyle w:val="Sommario1"/>
-        <w:tabs>
-          <w:tab w:val="right" w:leader="dot" w:pos="9637"/>
-        </w:tabs>
-        <w:ind w:left="709"/>
-        <w:outlineLvl w:val="1"/>
-        <w:rPr>
-          <w:i w:val="0"/>
-          <w:iCs w:val="0"/>
-          <w:sz w:val="32"/>
-          <w:szCs w:val="32"/>
-        </w:rPr>
-      </w:pPr>
-      <w:r>
-        <w:rPr>
-          <w:i w:val="0"/>
-          <w:iCs w:val="0"/>
-          <w:sz w:val="32"/>
-          <w:szCs w:val="32"/>
-        </w:rPr>
-        <w:t>RNF 4.1.</w:t>
-      </w:r>
-      <w:r>
-        <w:rPr>
-          <w:i w:val="0"/>
-          <w:iCs w:val="0"/>
-          <w:sz w:val="32"/>
-          <w:szCs w:val="32"/>
-        </w:rPr>
-        <w:t>2</w:t>
-      </w:r>
-    </w:p>
-    <w:p>
-      <w:pPr>
-        <w:pStyle w:val="Sommario1"/>
-        <w:tabs>
-          <w:tab w:val="right" w:leader="dot" w:pos="9637"/>
-        </w:tabs>
-        <w:ind w:left="709"/>
-        <w:outlineLvl w:val="1"/>
-        <w:rPr>
-          <w:b w:val="0"/>
-          <w:bCs w:val="0"/>
-          <w:i w:val="0"/>
-          <w:iCs w:val="0"/>
-          <w:sz w:val="32"/>
-          <w:szCs w:val="32"/>
-        </w:rPr>
-      </w:pPr>
-      <w:r>
-        <w:rPr>
-          <w:b w:val="0"/>
-          <w:bCs w:val="0"/>
-          <w:i w:val="0"/>
-          <w:iCs w:val="0"/>
-          <w:sz w:val="32"/>
-          <w:szCs w:val="32"/>
-        </w:rPr>
-        <w:t>Il sistema deve, in caso di input errato da parte dell’utente durante la compilazione di un</w:t>
-      </w:r>
-      <w:r>
-        <w:rPr>
-          <w:b w:val="0"/>
-          <w:bCs w:val="0"/>
-          <w:i w:val="0"/>
-          <w:iCs w:val="0"/>
-          <w:sz w:val="32"/>
-          <w:szCs w:val="32"/>
-        </w:rPr>
-        <w:t xml:space="preserve"> </w:t>
-      </w:r>
-      <w:proofErr w:type="spellStart"/>
-      <w:r>
-        <w:rPr>
-          <w:b w:val="0"/>
-          <w:bCs w:val="0"/>
-          <w:i w:val="0"/>
-          <w:iCs w:val="0"/>
-          <w:sz w:val="32"/>
-          <w:szCs w:val="32"/>
-        </w:rPr>
-        <w:t>form</w:t>
-      </w:r>
-      <w:proofErr w:type="spellEnd"/>
-      <w:r>
-        <w:rPr>
-          <w:b w:val="0"/>
-          <w:bCs w:val="0"/>
-          <w:i w:val="0"/>
-          <w:iCs w:val="0"/>
-          <w:sz w:val="32"/>
-          <w:szCs w:val="32"/>
-        </w:rPr>
-        <w:t xml:space="preserve">, evidenziare i campi </w:t>
-      </w:r>
-      <w:r>
-        <w:rPr>
-          <w:b w:val="0"/>
-          <w:bCs w:val="0"/>
-          <w:i w:val="0"/>
-          <w:iCs w:val="0"/>
-          <w:sz w:val="32"/>
-          <w:szCs w:val="32"/>
-        </w:rPr>
-        <w:t>compilati in modo errato</w:t>
-      </w:r>
-      <w:r>
-        <w:rPr>
-          <w:b w:val="0"/>
-          <w:bCs w:val="0"/>
-          <w:i w:val="0"/>
-          <w:iCs w:val="0"/>
-          <w:sz w:val="32"/>
-          <w:szCs w:val="32"/>
-        </w:rPr>
-        <w:t xml:space="preserve"> e far visualizzare un messaggio testuale che indichi come</w:t>
-      </w:r>
-      <w:r>
-        <w:rPr>
-          <w:b w:val="0"/>
-          <w:bCs w:val="0"/>
-          <w:i w:val="0"/>
-          <w:iCs w:val="0"/>
-          <w:sz w:val="32"/>
-          <w:szCs w:val="32"/>
-        </w:rPr>
-        <w:t xml:space="preserve"> compilare</w:t>
-      </w:r>
-      <w:r>
-        <w:rPr>
-          <w:b w:val="0"/>
-          <w:bCs w:val="0"/>
-          <w:i w:val="0"/>
-          <w:iCs w:val="0"/>
-          <w:sz w:val="32"/>
-          <w:szCs w:val="32"/>
-        </w:rPr>
-        <w:t xml:space="preserve"> correttamente il campo.</w:t>
-      </w:r>
-    </w:p>
-    <w:p>
-      <w:pPr>
-        <w:pStyle w:val="Sommario1"/>
-        <w:tabs>
-          <w:tab w:val="right" w:leader="dot" w:pos="9637"/>
-        </w:tabs>
-        <w:ind w:left="709"/>
-        <w:outlineLvl w:val="1"/>
-        <w:rPr>
-          <w:b w:val="0"/>
-          <w:bCs w:val="0"/>
-          <w:i w:val="0"/>
-          <w:iCs w:val="0"/>
-          <w:sz w:val="32"/>
-          <w:szCs w:val="32"/>
-        </w:rPr>
-      </w:pPr>
-    </w:p>
-    <w:p>
-      <w:pPr>
-        <w:pStyle w:val="Sommario1"/>
-        <w:tabs>
-          <w:tab w:val="right" w:leader="dot" w:pos="9637"/>
-        </w:tabs>
-        <w:outlineLvl w:val="1"/>
-        <w:rPr>
-          <w:i w:val="0"/>
-          <w:iCs w:val="0"/>
-          <w:sz w:val="32"/>
-          <w:szCs w:val="32"/>
-        </w:rPr>
-      </w:pPr>
-      <w:r>
-        <w:rPr>
-          <w:i w:val="0"/>
-          <w:iCs w:val="0"/>
-          <w:sz w:val="32"/>
-          <w:szCs w:val="32"/>
-        </w:rPr>
-        <w:t>RNF 4.</w:t>
-      </w:r>
-      <w:r>
-        <w:rPr>
-          <w:i w:val="0"/>
-          <w:iCs w:val="0"/>
-          <w:sz w:val="32"/>
-          <w:szCs w:val="32"/>
-        </w:rPr>
-        <w:t>2</w:t>
-      </w:r>
-      <w:r>
-        <w:rPr>
-          <w:i w:val="0"/>
-          <w:iCs w:val="0"/>
-          <w:sz w:val="32"/>
-          <w:szCs w:val="32"/>
-        </w:rPr>
-        <w:t xml:space="preserve"> – Affidabilità</w:t>
-      </w:r>
-    </w:p>
-    <w:p>
-      <w:pPr>
-        <w:pStyle w:val="Sommario1"/>
-        <w:tabs>
-          <w:tab w:val="right" w:leader="dot" w:pos="9637"/>
-        </w:tabs>
-        <w:ind w:left="709"/>
-        <w:outlineLvl w:val="1"/>
-        <w:rPr>
-          <w:i w:val="0"/>
-          <w:iCs w:val="0"/>
-          <w:sz w:val="32"/>
-          <w:szCs w:val="32"/>
-        </w:rPr>
-      </w:pPr>
-      <w:r>
-        <w:rPr>
-          <w:i w:val="0"/>
-          <w:iCs w:val="0"/>
-          <w:sz w:val="32"/>
-          <w:szCs w:val="32"/>
-        </w:rPr>
-        <w:t>RNF 4.2.</w:t>
-      </w:r>
-      <w:r>
-        <w:rPr>
-          <w:i w:val="0"/>
-          <w:iCs w:val="0"/>
-          <w:sz w:val="32"/>
-          <w:szCs w:val="32"/>
-        </w:rPr>
-        <w:t>1</w:t>
-      </w:r>
-    </w:p>
-    <w:p>
-      <w:pPr>
-        <w:pStyle w:val="Sommario1"/>
-        <w:tabs>
-          <w:tab w:val="right" w:leader="dot" w:pos="9637"/>
-        </w:tabs>
-        <w:ind w:left="709"/>
-        <w:outlineLvl w:val="1"/>
-        <w:rPr>
-          <w:b w:val="0"/>
-          <w:bCs w:val="0"/>
-          <w:i w:val="0"/>
-          <w:iCs w:val="0"/>
-          <w:sz w:val="32"/>
-          <w:szCs w:val="32"/>
-        </w:rPr>
-      </w:pPr>
-      <w:r>
-        <w:rPr>
-          <w:b w:val="0"/>
-          <w:bCs w:val="0"/>
-          <w:i w:val="0"/>
-          <w:iCs w:val="0"/>
-          <w:sz w:val="32"/>
-          <w:szCs w:val="32"/>
-        </w:rPr>
-        <w:t xml:space="preserve">Il sistema deve, in caso di </w:t>
-      </w:r>
-      <w:r>
-        <w:rPr>
-          <w:b w:val="0"/>
-          <w:bCs w:val="0"/>
-          <w:i w:val="0"/>
-          <w:iCs w:val="0"/>
-          <w:sz w:val="32"/>
-          <w:szCs w:val="32"/>
-        </w:rPr>
-        <w:t xml:space="preserve">ricezione di </w:t>
-      </w:r>
-      <w:r>
-        <w:rPr>
-          <w:b w:val="0"/>
-          <w:bCs w:val="0"/>
-          <w:i w:val="0"/>
-          <w:iCs w:val="0"/>
-          <w:sz w:val="32"/>
-          <w:szCs w:val="32"/>
-        </w:rPr>
-        <w:t xml:space="preserve">input </w:t>
-      </w:r>
-      <w:r>
-        <w:rPr>
-          <w:b w:val="0"/>
-          <w:bCs w:val="0"/>
-          <w:i w:val="0"/>
-          <w:iCs w:val="0"/>
-          <w:sz w:val="32"/>
-          <w:szCs w:val="32"/>
-        </w:rPr>
-        <w:t>non previsti, rifiutare i dati in ingresso</w:t>
-      </w:r>
-      <w:r>
-        <w:rPr>
-          <w:b w:val="0"/>
-          <w:bCs w:val="0"/>
-          <w:i w:val="0"/>
-          <w:iCs w:val="0"/>
-          <w:sz w:val="32"/>
-          <w:szCs w:val="32"/>
-        </w:rPr>
-        <w:t>.</w:t>
-      </w:r>
-    </w:p>
-    <w:p>
-      <w:pPr>
-        <w:pStyle w:val="Sommario1"/>
-        <w:tabs>
-          <w:tab w:val="right" w:leader="dot" w:pos="9637"/>
-        </w:tabs>
-        <w:ind w:left="709"/>
-        <w:outlineLvl w:val="1"/>
-        <w:rPr>
-          <w:b w:val="0"/>
-          <w:bCs w:val="0"/>
-          <w:i w:val="0"/>
-          <w:iCs w:val="0"/>
-          <w:sz w:val="32"/>
-          <w:szCs w:val="32"/>
-        </w:rPr>
-      </w:pPr>
-    </w:p>
-    <w:p>
-      <w:pPr>
-        <w:pStyle w:val="Sommario1"/>
-        <w:tabs>
-          <w:tab w:val="right" w:leader="dot" w:pos="9637"/>
-        </w:tabs>
-        <w:ind w:left="709"/>
-        <w:outlineLvl w:val="1"/>
-        <w:rPr>
-          <w:i w:val="0"/>
-          <w:iCs w:val="0"/>
-          <w:sz w:val="32"/>
-          <w:szCs w:val="32"/>
-        </w:rPr>
-      </w:pPr>
-      <w:r>
-        <w:rPr>
-          <w:i w:val="0"/>
-          <w:iCs w:val="0"/>
-          <w:sz w:val="32"/>
-          <w:szCs w:val="32"/>
-        </w:rPr>
-        <w:t>RNF 4.2.</w:t>
-      </w:r>
-      <w:r>
-        <w:rPr>
-          <w:i w:val="0"/>
-          <w:iCs w:val="0"/>
-          <w:sz w:val="32"/>
-          <w:szCs w:val="32"/>
-        </w:rPr>
-        <w:t>2</w:t>
-      </w:r>
-    </w:p>
-    <w:p>
-      <w:pPr>
-        <w:pStyle w:val="Sommario1"/>
-        <w:tabs>
-          <w:tab w:val="right" w:leader="dot" w:pos="9637"/>
-        </w:tabs>
-        <w:ind w:left="709"/>
-        <w:outlineLvl w:val="1"/>
-        <w:rPr>
-          <w:b w:val="0"/>
-          <w:bCs w:val="0"/>
-          <w:i w:val="0"/>
-          <w:iCs w:val="0"/>
-          <w:sz w:val="32"/>
-          <w:szCs w:val="32"/>
-        </w:rPr>
-      </w:pPr>
-      <w:r>
-        <w:rPr>
-          <w:b w:val="0"/>
-          <w:bCs w:val="0"/>
-          <w:i w:val="0"/>
-          <w:iCs w:val="0"/>
-          <w:sz w:val="32"/>
-          <w:szCs w:val="32"/>
-        </w:rPr>
-        <w:t>Il sistema deve impedire agli utenti l’accesso a sezioni o alle loro componenti per le quali</w:t>
-      </w:r>
-      <w:r>
-        <w:rPr>
-          <w:b w:val="0"/>
-          <w:bCs w:val="0"/>
-          <w:i w:val="0"/>
-          <w:iCs w:val="0"/>
-          <w:sz w:val="32"/>
-          <w:szCs w:val="32"/>
-        </w:rPr>
-        <w:t xml:space="preserve"> </w:t>
-      </w:r>
-      <w:r>
-        <w:rPr>
-          <w:b w:val="0"/>
-          <w:bCs w:val="0"/>
-          <w:i w:val="0"/>
-          <w:iCs w:val="0"/>
-          <w:sz w:val="32"/>
-          <w:szCs w:val="32"/>
-        </w:rPr>
-        <w:t>non possiedono autorizzazione.</w:t>
-      </w:r>
-    </w:p>
-    <w:p>
-      <w:pPr>
-        <w:pStyle w:val="Sommario1"/>
-        <w:tabs>
-          <w:tab w:val="right" w:leader="dot" w:pos="9637"/>
-        </w:tabs>
-        <w:outlineLvl w:val="1"/>
-        <w:rPr>
-          <w:i w:val="0"/>
-          <w:iCs w:val="0"/>
-          <w:sz w:val="32"/>
-          <w:szCs w:val="32"/>
-        </w:rPr>
-      </w:pPr>
-    </w:p>
-    <w:p>
-      <w:pPr>
-        <w:pStyle w:val="Sommario1"/>
-        <w:tabs>
-          <w:tab w:val="right" w:leader="dot" w:pos="9637"/>
-        </w:tabs>
-        <w:ind w:left="709"/>
-        <w:outlineLvl w:val="1"/>
-        <w:rPr>
-          <w:i w:val="0"/>
-          <w:iCs w:val="0"/>
-          <w:sz w:val="32"/>
-          <w:szCs w:val="32"/>
-        </w:rPr>
-      </w:pPr>
-      <w:r>
-        <w:rPr>
-          <w:i w:val="0"/>
-          <w:iCs w:val="0"/>
-          <w:sz w:val="32"/>
-          <w:szCs w:val="32"/>
-        </w:rPr>
-        <w:t>RNF 4.2.</w:t>
-      </w:r>
-      <w:r>
-        <w:rPr>
-          <w:i w:val="0"/>
-          <w:iCs w:val="0"/>
-          <w:sz w:val="32"/>
-          <w:szCs w:val="32"/>
-        </w:rPr>
-        <w:t>4</w:t>
-      </w:r>
-    </w:p>
-    <w:p>
-      <w:pPr>
-        <w:pStyle w:val="Sommario1"/>
-        <w:tabs>
-          <w:tab w:val="right" w:leader="dot" w:pos="9637"/>
-        </w:tabs>
-        <w:ind w:left="709"/>
-        <w:outlineLvl w:val="1"/>
-        <w:rPr>
-          <w:b w:val="0"/>
-          <w:bCs w:val="0"/>
-          <w:i w:val="0"/>
-          <w:iCs w:val="0"/>
-          <w:sz w:val="32"/>
-          <w:szCs w:val="32"/>
-        </w:rPr>
-      </w:pPr>
-      <w:r>
-        <w:rPr>
-          <w:b w:val="0"/>
-          <w:bCs w:val="0"/>
-          <w:i w:val="0"/>
-          <w:iCs w:val="0"/>
-          <w:sz w:val="32"/>
-          <w:szCs w:val="32"/>
-        </w:rPr>
-        <w:t>Il sistema deve prevedere l’u</w:t>
-      </w:r>
-      <w:r>
-        <w:rPr>
-          <w:b w:val="0"/>
-          <w:bCs w:val="0"/>
-          <w:i w:val="0"/>
-          <w:iCs w:val="0"/>
-          <w:sz w:val="32"/>
-          <w:szCs w:val="32"/>
-        </w:rPr>
-        <w:t>tilizzo di HTTPS per tutte le comunicazioni.</w:t>
-      </w:r>
-    </w:p>
-    <w:p>
-      <w:pPr>
-        <w:pStyle w:val="Sommario1"/>
-        <w:tabs>
-          <w:tab w:val="right" w:leader="dot" w:pos="9637"/>
-        </w:tabs>
-        <w:outlineLvl w:val="1"/>
-        <w:rPr>
-          <w:i w:val="0"/>
-          <w:iCs w:val="0"/>
-          <w:sz w:val="32"/>
-          <w:szCs w:val="32"/>
-        </w:rPr>
-      </w:pPr>
-    </w:p>
-    <w:p>
-      <w:pPr>
-        <w:pStyle w:val="Sommario1"/>
-        <w:tabs>
-          <w:tab w:val="right" w:leader="dot" w:pos="9637"/>
-        </w:tabs>
-        <w:outlineLvl w:val="1"/>
-        <w:rPr>
-          <w:i w:val="0"/>
-          <w:iCs w:val="0"/>
-          <w:sz w:val="32"/>
-          <w:szCs w:val="32"/>
-        </w:rPr>
-      </w:pPr>
-    </w:p>
-    <w:p>
-      <w:pPr>
-        <w:pStyle w:val="Sommario1"/>
-        <w:tabs>
-          <w:tab w:val="right" w:leader="dot" w:pos="9637"/>
-        </w:tabs>
-        <w:outlineLvl w:val="1"/>
-        <w:rPr>
-          <w:i w:val="0"/>
-          <w:iCs w:val="0"/>
-          <w:sz w:val="32"/>
-          <w:szCs w:val="32"/>
-        </w:rPr>
-      </w:pPr>
-    </w:p>
-    <w:p>
-      <w:pPr>
-        <w:pStyle w:val="Sommario1"/>
-        <w:tabs>
-          <w:tab w:val="right" w:leader="dot" w:pos="9637"/>
-        </w:tabs>
-        <w:ind w:left="709"/>
-        <w:outlineLvl w:val="1"/>
-        <w:rPr>
-          <w:i w:val="0"/>
-          <w:iCs w:val="0"/>
-          <w:sz w:val="32"/>
-          <w:szCs w:val="32"/>
-        </w:rPr>
-      </w:pPr>
-      <w:r>
-        <w:rPr>
-          <w:i w:val="0"/>
-          <w:iCs w:val="0"/>
-          <w:sz w:val="32"/>
-          <w:szCs w:val="32"/>
-        </w:rPr>
-        <w:lastRenderedPageBreak/>
-        <w:t>RNF 4.2.</w:t>
-      </w:r>
-      <w:r>
-        <w:rPr>
-          <w:i w:val="0"/>
-          <w:iCs w:val="0"/>
-          <w:sz w:val="32"/>
-          <w:szCs w:val="32"/>
-        </w:rPr>
-        <w:t>5</w:t>
-      </w:r>
-    </w:p>
-    <w:p>
-      <w:pPr>
-        <w:pStyle w:val="Sommario1"/>
-        <w:tabs>
-          <w:tab w:val="right" w:leader="dot" w:pos="9637"/>
-        </w:tabs>
-        <w:ind w:left="709"/>
-        <w:outlineLvl w:val="1"/>
-        <w:rPr>
-          <w:b w:val="0"/>
-          <w:bCs w:val="0"/>
-          <w:i w:val="0"/>
-          <w:iCs w:val="0"/>
-          <w:sz w:val="32"/>
-          <w:szCs w:val="32"/>
-        </w:rPr>
-      </w:pPr>
-      <w:r>
-        <w:rPr>
-          <w:b w:val="0"/>
-          <w:bCs w:val="0"/>
-          <w:i w:val="0"/>
-          <w:iCs w:val="0"/>
-          <w:sz w:val="32"/>
-          <w:szCs w:val="32"/>
-        </w:rPr>
-        <w:t xml:space="preserve">Il sistema deve crittografare le password degli utenti prima di memorizzarle. </w:t>
-      </w:r>
-    </w:p>
-    <w:p>
-      <w:pPr>
-        <w:pStyle w:val="Sommario1"/>
-        <w:tabs>
-          <w:tab w:val="right" w:leader="dot" w:pos="9637"/>
-        </w:tabs>
-        <w:outlineLvl w:val="1"/>
-        <w:rPr>
-          <w:i w:val="0"/>
-          <w:iCs w:val="0"/>
-          <w:sz w:val="32"/>
-          <w:szCs w:val="32"/>
-        </w:rPr>
-      </w:pPr>
-    </w:p>
-    <w:p>
-      <w:pPr>
-        <w:pStyle w:val="Sommario1"/>
-        <w:tabs>
-          <w:tab w:val="right" w:leader="dot" w:pos="9637"/>
-        </w:tabs>
-        <w:outlineLvl w:val="1"/>
-        <w:rPr>
-          <w:i w:val="0"/>
-          <w:iCs w:val="0"/>
-          <w:sz w:val="32"/>
-          <w:szCs w:val="32"/>
-        </w:rPr>
-      </w:pPr>
-      <w:r>
-        <w:rPr>
-          <w:i w:val="0"/>
-          <w:iCs w:val="0"/>
-          <w:sz w:val="32"/>
-          <w:szCs w:val="32"/>
-        </w:rPr>
-        <w:t>RNF 4.</w:t>
-      </w:r>
-      <w:r>
-        <w:rPr>
-          <w:i w:val="0"/>
-          <w:iCs w:val="0"/>
-          <w:sz w:val="32"/>
-          <w:szCs w:val="32"/>
-        </w:rPr>
-        <w:t>3</w:t>
-      </w:r>
-      <w:r>
-        <w:rPr>
-          <w:i w:val="0"/>
-          <w:iCs w:val="0"/>
-          <w:sz w:val="32"/>
-          <w:szCs w:val="32"/>
-        </w:rPr>
-        <w:t xml:space="preserve"> - </w:t>
-      </w:r>
-      <w:r>
-        <w:rPr>
-          <w:i w:val="0"/>
-          <w:iCs w:val="0"/>
-          <w:sz w:val="32"/>
-          <w:szCs w:val="32"/>
-        </w:rPr>
-        <w:t>Prestazioni</w:t>
-      </w:r>
-    </w:p>
-    <w:p>
-      <w:pPr>
-        <w:pStyle w:val="Sommario1"/>
-        <w:tabs>
-          <w:tab w:val="right" w:leader="dot" w:pos="9637"/>
-        </w:tabs>
-        <w:ind w:left="709"/>
-        <w:outlineLvl w:val="1"/>
-        <w:rPr>
-          <w:i w:val="0"/>
-          <w:iCs w:val="0"/>
-          <w:sz w:val="32"/>
-          <w:szCs w:val="32"/>
-        </w:rPr>
-      </w:pPr>
-      <w:r>
-        <w:rPr>
-          <w:i w:val="0"/>
-          <w:iCs w:val="0"/>
-          <w:sz w:val="32"/>
-          <w:szCs w:val="32"/>
-        </w:rPr>
-        <w:t>RNF 4.3.1</w:t>
-      </w:r>
-    </w:p>
-    <w:p>
-      <w:pPr>
-        <w:pStyle w:val="Sommario1"/>
-        <w:tabs>
-          <w:tab w:val="right" w:leader="dot" w:pos="9637"/>
-        </w:tabs>
-        <w:ind w:left="709"/>
-        <w:outlineLvl w:val="1"/>
-        <w:rPr>
-          <w:b w:val="0"/>
-          <w:bCs w:val="0"/>
-          <w:i w:val="0"/>
-          <w:iCs w:val="0"/>
-          <w:sz w:val="32"/>
-          <w:szCs w:val="32"/>
-        </w:rPr>
-      </w:pPr>
-      <w:r>
-        <w:rPr>
-          <w:b w:val="0"/>
-          <w:bCs w:val="0"/>
-          <w:i w:val="0"/>
-          <w:iCs w:val="0"/>
-          <w:sz w:val="32"/>
-          <w:szCs w:val="32"/>
-        </w:rPr>
-        <w:t xml:space="preserve">Il sito deve essere in grado di gestire </w:t>
-      </w:r>
-      <w:r>
-        <w:rPr>
-          <w:b w:val="0"/>
-          <w:bCs w:val="0"/>
-          <w:i w:val="0"/>
-          <w:iCs w:val="0"/>
-          <w:sz w:val="32"/>
-          <w:szCs w:val="32"/>
-        </w:rPr>
-        <w:t>10.000</w:t>
-      </w:r>
-      <w:r>
-        <w:rPr>
-          <w:b w:val="0"/>
-          <w:bCs w:val="0"/>
-          <w:i w:val="0"/>
-          <w:iCs w:val="0"/>
-          <w:sz w:val="32"/>
-          <w:szCs w:val="32"/>
-        </w:rPr>
-        <w:t xml:space="preserve"> utenti simultanei senza rallentamenti.</w:t>
-      </w:r>
-      <w:r>
-        <w:rPr>
-          <w:b w:val="0"/>
-          <w:bCs w:val="0"/>
-          <w:i w:val="0"/>
-          <w:iCs w:val="0"/>
-          <w:sz w:val="32"/>
-          <w:szCs w:val="32"/>
-        </w:rPr>
-        <w:t xml:space="preserve"> </w:t>
-      </w:r>
-    </w:p>
-    <w:p>
-      <w:pPr>
-        <w:pStyle w:val="Sommario1"/>
-        <w:tabs>
-          <w:tab w:val="right" w:leader="dot" w:pos="9637"/>
-        </w:tabs>
-        <w:ind w:left="709"/>
-        <w:outlineLvl w:val="1"/>
-        <w:rPr>
-          <w:i w:val="0"/>
-          <w:iCs w:val="0"/>
-          <w:sz w:val="32"/>
-          <w:szCs w:val="32"/>
-        </w:rPr>
-      </w:pPr>
-    </w:p>
-    <w:p>
-      <w:pPr>
-        <w:pStyle w:val="Sommario1"/>
-        <w:tabs>
-          <w:tab w:val="right" w:leader="dot" w:pos="9637"/>
-        </w:tabs>
-        <w:ind w:left="709"/>
-        <w:outlineLvl w:val="1"/>
-        <w:rPr>
-          <w:i w:val="0"/>
-          <w:iCs w:val="0"/>
-          <w:sz w:val="32"/>
-          <w:szCs w:val="32"/>
-        </w:rPr>
-      </w:pPr>
-      <w:r>
-        <w:rPr>
-          <w:i w:val="0"/>
-          <w:iCs w:val="0"/>
-          <w:sz w:val="32"/>
-          <w:szCs w:val="32"/>
-        </w:rPr>
-        <w:t>RNF 4.</w:t>
-      </w:r>
-      <w:r>
-        <w:rPr>
-          <w:i w:val="0"/>
-          <w:iCs w:val="0"/>
-          <w:sz w:val="32"/>
-          <w:szCs w:val="32"/>
-        </w:rPr>
-        <w:t>3</w:t>
-      </w:r>
-      <w:r>
-        <w:rPr>
-          <w:i w:val="0"/>
-          <w:iCs w:val="0"/>
-          <w:sz w:val="32"/>
-          <w:szCs w:val="32"/>
-        </w:rPr>
-        <w:t>.</w:t>
-      </w:r>
-      <w:r>
-        <w:rPr>
-          <w:i w:val="0"/>
-          <w:iCs w:val="0"/>
-          <w:sz w:val="32"/>
-          <w:szCs w:val="32"/>
-        </w:rPr>
-        <w:t>2</w:t>
-      </w:r>
-    </w:p>
-    <w:p>
-      <w:pPr>
-        <w:pStyle w:val="Sommario1"/>
-        <w:tabs>
-          <w:tab w:val="right" w:leader="dot" w:pos="9637"/>
-        </w:tabs>
-        <w:ind w:left="709"/>
-        <w:outlineLvl w:val="1"/>
-        <w:rPr>
-          <w:b w:val="0"/>
-          <w:bCs w:val="0"/>
-          <w:i w:val="0"/>
-          <w:iCs w:val="0"/>
-          <w:sz w:val="32"/>
-          <w:szCs w:val="32"/>
-        </w:rPr>
-      </w:pPr>
-      <w:r>
-        <w:rPr>
-          <w:b w:val="0"/>
-          <w:bCs w:val="0"/>
-          <w:i w:val="0"/>
-          <w:iCs w:val="0"/>
-          <w:sz w:val="32"/>
-          <w:szCs w:val="32"/>
-        </w:rPr>
-        <w:t>I</w:t>
-      </w:r>
-      <w:r>
-        <w:rPr>
-          <w:b w:val="0"/>
-          <w:bCs w:val="0"/>
-          <w:i w:val="0"/>
-          <w:iCs w:val="0"/>
-          <w:sz w:val="32"/>
-          <w:szCs w:val="32"/>
-        </w:rPr>
-        <w:t xml:space="preserve">l sito deve garantire un </w:t>
-      </w:r>
-      <w:proofErr w:type="spellStart"/>
-      <w:r>
-        <w:rPr>
-          <w:b w:val="0"/>
-          <w:bCs w:val="0"/>
-          <w:i w:val="0"/>
-          <w:iCs w:val="0"/>
-          <w:sz w:val="32"/>
-          <w:szCs w:val="32"/>
-        </w:rPr>
-        <w:t>uptime</w:t>
-      </w:r>
-      <w:proofErr w:type="spellEnd"/>
-      <w:r>
-        <w:rPr>
-          <w:b w:val="0"/>
-          <w:bCs w:val="0"/>
-          <w:i w:val="0"/>
-          <w:iCs w:val="0"/>
-          <w:sz w:val="32"/>
-          <w:szCs w:val="32"/>
-        </w:rPr>
-        <w:t xml:space="preserve"> del 99.9% per evitare interruzioni del servizio.</w:t>
-      </w:r>
-    </w:p>
-    <w:p>
-      <w:pPr>
-        <w:pStyle w:val="Sommario1"/>
-        <w:tabs>
-          <w:tab w:val="right" w:leader="dot" w:pos="9637"/>
-        </w:tabs>
-        <w:outlineLvl w:val="1"/>
-        <w:rPr>
-          <w:b w:val="0"/>
-          <w:bCs w:val="0"/>
-          <w:i w:val="0"/>
-          <w:iCs w:val="0"/>
-          <w:sz w:val="32"/>
-          <w:szCs w:val="32"/>
-        </w:rPr>
-      </w:pPr>
-    </w:p>
-    <w:p>
-      <w:pPr>
-        <w:pStyle w:val="Sommario1"/>
-        <w:tabs>
-          <w:tab w:val="right" w:leader="dot" w:pos="9637"/>
-        </w:tabs>
-        <w:outlineLvl w:val="1"/>
-        <w:rPr>
-          <w:i w:val="0"/>
-          <w:iCs w:val="0"/>
-          <w:sz w:val="32"/>
-          <w:szCs w:val="32"/>
-        </w:rPr>
-      </w:pPr>
-      <w:r>
-        <w:rPr>
-          <w:i w:val="0"/>
-          <w:iCs w:val="0"/>
-          <w:sz w:val="32"/>
-          <w:szCs w:val="32"/>
-        </w:rPr>
-        <w:t>RNF 4.</w:t>
-      </w:r>
-      <w:r>
-        <w:rPr>
-          <w:i w:val="0"/>
-          <w:iCs w:val="0"/>
-          <w:sz w:val="32"/>
-          <w:szCs w:val="32"/>
-        </w:rPr>
-        <w:t>4 – Manutenibilità e supporto</w:t>
-      </w:r>
-    </w:p>
-    <w:p>
-      <w:pPr>
-        <w:pStyle w:val="Sommario1"/>
-        <w:tabs>
-          <w:tab w:val="right" w:leader="dot" w:pos="9637"/>
-        </w:tabs>
-        <w:ind w:left="709"/>
-        <w:outlineLvl w:val="1"/>
-        <w:rPr>
-          <w:i w:val="0"/>
-          <w:iCs w:val="0"/>
-          <w:sz w:val="32"/>
-          <w:szCs w:val="32"/>
-        </w:rPr>
-      </w:pPr>
-      <w:r>
-        <w:rPr>
-          <w:i w:val="0"/>
-          <w:iCs w:val="0"/>
-          <w:sz w:val="32"/>
-          <w:szCs w:val="32"/>
-        </w:rPr>
-        <w:t>RNF 4.4.1</w:t>
       </w:r>
     </w:p>
     <w:p>
@@ -9272,14 +9206,6 @@
     <w:tblPr>
       <w:tblW w:w="0" w:type="auto"/>
       <w:tblInd w:w="55" w:type="dxa"/>
-      <w:tblBorders>
-        <w:top w:val="single" w:sz="4" w:space="0" w:color="auto"/>
-        <w:left w:val="single" w:sz="4" w:space="0" w:color="auto"/>
-        <w:bottom w:val="single" w:sz="4" w:space="0" w:color="auto"/>
-        <w:right w:val="single" w:sz="4" w:space="0" w:color="auto"/>
-        <w:insideH w:val="single" w:sz="4" w:space="0" w:color="auto"/>
-        <w:insideV w:val="single" w:sz="4" w:space="0" w:color="auto"/>
-      </w:tblBorders>
       <w:tblLayout w:type="fixed"/>
       <w:tblCellMar>
         <w:top w:w="55" w:type="dxa"/>
@@ -9377,7 +9303,7 @@
               <w:b w:val="0"/>
               <w:sz w:val="20"/>
             </w:rPr>
-            <w:t>1</w:t>
+            <w:t>2</w:t>
           </w:r>
         </w:p>
       </w:tc>
@@ -9449,7 +9375,14 @@
               <w:rFonts w:ascii="Aptos" w:hAnsi="Aptos"/>
               <w:sz w:val="20"/>
             </w:rPr>
-            <w:t>2</w:t>
+            <w:t>3</w:t>
+          </w:r>
+          <w:r>
+            <w:rPr>
+              <w:rFonts w:ascii="Aptos" w:hAnsi="Aptos"/>
+              <w:sz w:val="20"/>
+            </w:rPr>
+            <w:t>/</w:t>
           </w:r>
           <w:r>
             <w:rPr>
@@ -9463,14 +9396,7 @@
               <w:rFonts w:ascii="Aptos" w:hAnsi="Aptos"/>
               <w:sz w:val="20"/>
             </w:rPr>
-            <w:t>/</w:t>
-          </w:r>
-          <w:r>
-            <w:rPr>
-              <w:rFonts w:ascii="Aptos" w:hAnsi="Aptos"/>
-              <w:sz w:val="20"/>
-            </w:rPr>
-            <w:t>10</w:t>
+            <w:t>1</w:t>
           </w:r>
           <w:r>
             <w:rPr>
@@ -9545,7 +9471,7 @@
         <v:path o:extrusionok="f" gradientshapeok="t" o:connecttype="rect"/>
         <o:lock v:ext="edit" aspectratio="t"/>
       </v:shapetype>
-      <v:shape id="_x0000_i1193" type="#_x0000_t75" style="width:320.45pt;height:250.8pt" o:bullet="t" filled="t">
+      <v:shape id="_x0000_i1033" type="#_x0000_t75" style="width:320.45pt;height:250.8pt" o:bullet="t" filled="t">
         <v:fill color2="black"/>
         <v:imagedata r:id="rId1" o:title=""/>
       </v:shape>

--- a/draft/PS_Mockbuster.docx
+++ b/draft/PS_Mockbuster.docx
@@ -8544,6 +8544,17 @@
                 <w:szCs w:val="32"/>
               </w:rPr>
             </w:pPr>
+            <w:r>
+              <w:rPr>
+                <w:b w:val="0"/>
+                <w:bCs w:val="0"/>
+                <w:i w:val="0"/>
+                <w:iCs w:val="0"/>
+                <w:sz w:val="32"/>
+                <w:szCs w:val="32"/>
+              </w:rPr>
+              <w:t>5/11/2024</w:t>
+            </w:r>
           </w:p>
         </w:tc>
         <w:tc>
@@ -9471,7 +9482,7 @@
         <v:path o:extrusionok="f" gradientshapeok="t" o:connecttype="rect"/>
         <o:lock v:ext="edit" aspectratio="t"/>
       </v:shapetype>
-      <v:shape id="_x0000_i1033" type="#_x0000_t75" style="width:320.45pt;height:250.8pt" o:bullet="t" filled="t">
+      <v:shape id="_x0000_i1085" type="#_x0000_t75" style="width:320.2pt;height:250.75pt" o:bullet="t" filled="t">
         <v:fill color2="black"/>
         <v:imagedata r:id="rId1" o:title=""/>
       </v:shape>

--- a/draft/PS_Mockbuster.docx
+++ b/draft/PS_Mockbuster.docx
@@ -8652,6 +8652,17 @@
                 <w:szCs w:val="32"/>
               </w:rPr>
             </w:pPr>
+            <w:r>
+              <w:rPr>
+                <w:b w:val="0"/>
+                <w:bCs w:val="0"/>
+                <w:i w:val="0"/>
+                <w:iCs w:val="0"/>
+                <w:sz w:val="32"/>
+                <w:szCs w:val="32"/>
+              </w:rPr>
+              <w:t>23/11/2024</w:t>
+            </w:r>
           </w:p>
         </w:tc>
         <w:tc>
@@ -9482,7 +9493,7 @@
         <v:path o:extrusionok="f" gradientshapeok="t" o:connecttype="rect"/>
         <o:lock v:ext="edit" aspectratio="t"/>
       </v:shapetype>
-      <v:shape id="_x0000_i1085" type="#_x0000_t75" style="width:320.2pt;height:250.75pt" o:bullet="t" filled="t">
+      <v:shape id="_x0000_i1214" type="#_x0000_t75" style="width:319.85pt;height:250.6pt" o:bullet="t" filled="t">
         <v:fill color2="black"/>
         <v:imagedata r:id="rId1" o:title=""/>
       </v:shape>

--- a/draft/PS_Mockbuster.docx
+++ b/draft/PS_Mockbuster.docx
@@ -8761,6 +8761,17 @@
                 <w:szCs w:val="32"/>
               </w:rPr>
             </w:pPr>
+            <w:r>
+              <w:rPr>
+                <w:b w:val="0"/>
+                <w:bCs w:val="0"/>
+                <w:i w:val="0"/>
+                <w:iCs w:val="0"/>
+                <w:sz w:val="32"/>
+                <w:szCs w:val="32"/>
+              </w:rPr>
+              <w:t>16/12/2024</w:t>
+            </w:r>
           </w:p>
         </w:tc>
         <w:tc>
@@ -9493,7 +9504,7 @@
         <v:path o:extrusionok="f" gradientshapeok="t" o:connecttype="rect"/>
         <o:lock v:ext="edit" aspectratio="t"/>
       </v:shapetype>
-      <v:shape id="_x0000_i1214" type="#_x0000_t75" style="width:319.85pt;height:250.6pt" o:bullet="t" filled="t">
+      <v:shape id="_x0000_i1449" type="#_x0000_t75" style="width:319.85pt;height:250.6pt" o:bullet="t" filled="t">
         <v:fill color2="black"/>
         <v:imagedata r:id="rId1" o:title=""/>
       </v:shape>
